--- a/templates/rpd.docx
+++ b/templates/rpd.docx
@@ -1,6 +1,6 @@
 
 <file path=word/document.xml><?xml version="1.0" encoding="utf-8"?>
-<w:document xmlns:wpc="http://schemas.microsoft.com/office/word/2010/wordprocessingCanvas" xmlns:cx="http://schemas.microsoft.com/office/drawing/2014/chartex" xmlns:cx1="http://schemas.microsoft.com/office/drawing/2015/9/8/chartex" xmlns:cx2="http://schemas.microsoft.com/office/drawing/2015/10/21/chartex" xmlns:cx3="http://schemas.microsoft.com/office/drawing/2016/5/9/chartex" xmlns:cx4="http://schemas.microsoft.com/office/drawing/2016/5/10/chartex" xmlns:cx5="http://schemas.microsoft.com/office/drawing/2016/5/11/chartex" xmlns:cx6="http://schemas.microsoft.com/office/drawing/2016/5/12/chartex" xmlns:cx7="http://schemas.microsoft.com/office/drawing/2016/5/13/chartex" xmlns:cx8="http://schemas.microsoft.com/office/drawing/2016/5/14/chartex" xmlns:mc="http://schemas.openxmlformats.org/markup-compatibility/2006" xmlns:aink="http://schemas.microsoft.com/office/drawing/2016/ink" xmlns:am3d="http://schemas.microsoft.com/office/drawing/2017/model3d" xmlns:o="urn:schemas-microsoft-com:office:office" xmlns:r="http://schemas.openxmlformats.org/officeDocument/2006/relationships" xmlns:m="http://schemas.openxmlformats.org/officeDocument/2006/math" xmlns:v="urn:schemas-microsoft-com:vml" xmlns:wp14="http://schemas.microsoft.com/office/word/2010/wordprocessingDrawing" xmlns:wp="http://schemas.openxmlformats.org/drawingml/2006/wordprocessingDrawing" xmlns:w10="urn:schemas-microsoft-com:office:word" xmlns:w="http://schemas.openxmlformats.org/wordprocessingml/2006/main" xmlns:w14="http://schemas.microsoft.com/office/word/2010/wordml" xmlns:w15="http://schemas.microsoft.com/office/word/2012/wordml" xmlns:w16cex="http://schemas.microsoft.com/office/word/2018/wordml/cex" xmlns:w16cid="http://schemas.microsoft.com/office/word/2016/wordml/cid" xmlns:w16="http://schemas.microsoft.com/office/word/2018/wordml" xmlns:w16se="http://schemas.microsoft.com/office/word/2015/wordml/symex" xmlns:wpg="http://schemas.microsoft.com/office/word/2010/wordprocessingGroup" xmlns:wpi="http://schemas.microsoft.com/office/word/2010/wordprocessingInk" xmlns:wne="http://schemas.microsoft.com/office/word/2006/wordml" xmlns:wps="http://schemas.microsoft.com/office/word/2010/wordprocessingShape" mc:Ignorable="w14 w15 w16se w16cid w16 w16cex wp14">
+<w:document xmlns:wpc="http://schemas.microsoft.com/office/word/2010/wordprocessingCanvas" xmlns:cx="http://schemas.microsoft.com/office/drawing/2014/chartex" xmlns:mc="http://schemas.openxmlformats.org/markup-compatibility/2006" xmlns:o="urn:schemas-microsoft-com:office:office" xmlns:r="http://schemas.openxmlformats.org/officeDocument/2006/relationships" xmlns:m="http://schemas.openxmlformats.org/officeDocument/2006/math" xmlns:v="urn:schemas-microsoft-com:vml" xmlns:wp14="http://schemas.microsoft.com/office/word/2010/wordprocessingDrawing" xmlns:wp="http://schemas.openxmlformats.org/drawingml/2006/wordprocessingDrawing" xmlns:w10="urn:schemas-microsoft-com:office:word" xmlns:w="http://schemas.openxmlformats.org/wordprocessingml/2006/main" xmlns:w14="http://schemas.microsoft.com/office/word/2010/wordml" xmlns:w15="http://schemas.microsoft.com/office/word/2012/wordml" xmlns:w16se="http://schemas.microsoft.com/office/word/2015/wordml/symex" xmlns:wpg="http://schemas.microsoft.com/office/word/2010/wordprocessingGroup" xmlns:wpi="http://schemas.microsoft.com/office/word/2010/wordprocessingInk" xmlns:wne="http://schemas.microsoft.com/office/word/2006/wordml" xmlns:wps="http://schemas.microsoft.com/office/word/2010/wordprocessingShape" mc:Ignorable="w14 w15 w16se wp14">
   <w:body>
     <w:p>
       <w:pPr>
@@ -49,9 +49,53 @@
       <w:pPr>
         <w:widowControl w:val="0"/>
         <w:jc w:val="center"/>
-      </w:pPr>
-      <w:r>
-        <w:t>ФГАОУ ВО «Северо-Восточный федеральный университет имени М. К. Аммосова»</w:t>
+        <w:rPr>
+          <w:sz w:val="23"/>
+          <w:szCs w:val="23"/>
+        </w:rPr>
+      </w:pPr>
+      <w:r>
+        <w:rPr>
+          <w:sz w:val="23"/>
+          <w:szCs w:val="23"/>
+        </w:rPr>
+        <w:t>Ф</w:t>
+      </w:r>
+      <w:r>
+        <w:rPr>
+          <w:sz w:val="23"/>
+          <w:szCs w:val="23"/>
+        </w:rPr>
+        <w:t>едеральное государственное автономное образовательное учреждение</w:t>
+      </w:r>
+      <w:r>
+        <w:rPr>
+          <w:sz w:val="23"/>
+          <w:szCs w:val="23"/>
+        </w:rPr>
+        <w:t xml:space="preserve"> </w:t>
+      </w:r>
+      <w:r>
+        <w:rPr>
+          <w:sz w:val="23"/>
+          <w:szCs w:val="23"/>
+        </w:rPr>
+        <w:t>высшего образования</w:t>
+      </w:r>
+    </w:p>
+    <w:p>
+      <w:pPr>
+        <w:widowControl w:val="0"/>
+        <w:jc w:val="center"/>
+      </w:pPr>
+      <w:r>
+        <w:t>«</w:t>
+      </w:r>
+      <w:r>
+        <w:t>СЕВЕРО-ВОСТОЧНЫЙ ФЕДЕРАЛЬНЫЙ УНИВЕРСИТЕТ ИМЕНИ М. К. АММОСОВА</w:t>
+      </w:r>
+      <w:r>
+        <w:t>»</w:t>
       </w:r>
     </w:p>
     <w:p>
@@ -181,8 +225,14 @@
     <w:p>
       <w:pPr>
         <w:jc w:val="center"/>
-      </w:pPr>
-      <w:r>
+        <w:rPr>
+          <w:lang w:val="en-US"/>
+        </w:rPr>
+      </w:pPr>
+      <w:r>
+        <w:rPr>
+          <w:lang w:val="en-US"/>
+        </w:rPr>
         <w:t>{% for author in course.authors %}{{ author }}</w:t>
       </w:r>
     </w:p>
@@ -196,19 +246,18 @@
     </w:p>
     <w:tbl>
       <w:tblPr>
-        <w:tblW w:w="9921" w:type="dxa"/>
-        <w:tblInd w:w="108" w:type="dxa"/>
+        <w:tblW w:w="5000" w:type="pct"/>
         <w:tblLook w:val="0000" w:firstRow="0" w:lastRow="0" w:firstColumn="0" w:lastColumn="0" w:noHBand="0" w:noVBand="0"/>
       </w:tblPr>
       <w:tblGrid>
-        <w:gridCol w:w="3286"/>
-        <w:gridCol w:w="3319"/>
-        <w:gridCol w:w="3316"/>
+        <w:gridCol w:w="3263"/>
+        <w:gridCol w:w="3297"/>
+        <w:gridCol w:w="3293"/>
       </w:tblGrid>
       <w:tr>
         <w:tc>
           <w:tcPr>
-            <w:tcW w:w="3286" w:type="dxa"/>
+            <w:tcW w:w="1656" w:type="pct"/>
             <w:tcBorders>
               <w:top w:val="single" w:sz="4" w:space="0" w:color="000000"/>
               <w:left w:val="single" w:sz="4" w:space="0" w:color="000000"/>
@@ -297,7 +346,7 @@
         </w:tc>
         <w:tc>
           <w:tcPr>
-            <w:tcW w:w="3319" w:type="dxa"/>
+            <w:tcW w:w="1673" w:type="pct"/>
             <w:tcBorders>
               <w:top w:val="single" w:sz="4" w:space="0" w:color="000000"/>
               <w:left w:val="single" w:sz="4" w:space="0" w:color="000000"/>
@@ -374,28 +423,59 @@
             <w:pPr>
               <w:rPr>
                 <w:rFonts w:cs="Calibri"/>
-              </w:rPr>
-            </w:pPr>
-            <w:r>
-              <w:rPr>
-                <w:rFonts w:cs="Calibri"/>
-              </w:rPr>
-              <w:t>от «___»__________20___ г.</w:t>
-            </w:r>
-          </w:p>
-          <w:p>
-            <w:r>
-              <w:rPr>
-                <w:rFonts w:cs="Calibri"/>
+                <w:lang w:val="en-US"/>
+              </w:rPr>
+            </w:pPr>
+            <w:r>
+              <w:rPr>
+                <w:rFonts w:cs="Calibri"/>
+              </w:rPr>
+              <w:t>от</w:t>
+            </w:r>
+            <w:r>
+              <w:rPr>
+                <w:rFonts w:cs="Calibri"/>
+                <w:lang w:val="en-US"/>
+              </w:rPr>
+              <w:t xml:space="preserve"> «___»__________20___ </w:t>
+            </w:r>
+            <w:r>
+              <w:rPr>
+                <w:rFonts w:cs="Calibri"/>
+              </w:rPr>
+              <w:t>г</w:t>
+            </w:r>
+            <w:r>
+              <w:rPr>
+                <w:rFonts w:cs="Calibri"/>
+                <w:lang w:val="en-US"/>
+              </w:rPr>
+              <w:t>.</w:t>
+            </w:r>
+          </w:p>
+          <w:p>
+            <w:pPr>
+              <w:rPr>
+                <w:lang w:val="en-US"/>
+              </w:rPr>
+            </w:pPr>
+            <w:r>
+              <w:rPr>
+                <w:rFonts w:cs="Calibri"/>
+                <w:lang w:val="en-US"/>
               </w:rPr>
               <w:t xml:space="preserve">{% if </w:t>
             </w:r>
             <w:r>
+              <w:rPr>
+                <w:lang w:val="en-US"/>
+              </w:rPr>
               <w:t>'4' in plan.code</w:t>
             </w:r>
             <w:r>
               <w:rPr>
                 <w:rFonts w:cs="Calibri"/>
+                <w:lang w:val="en-US"/>
               </w:rPr>
               <w:t xml:space="preserve"> %}</w:t>
             </w:r>
@@ -463,7 +543,7 @@
         </w:tc>
         <w:tc>
           <w:tcPr>
-            <w:tcW w:w="3316" w:type="dxa"/>
+            <w:tcW w:w="1671" w:type="pct"/>
             <w:tcBorders>
               <w:top w:val="single" w:sz="4" w:space="0" w:color="000000"/>
               <w:left w:val="single" w:sz="4" w:space="0" w:color="000000"/>
@@ -563,7 +643,7 @@
       <w:tr>
         <w:tc>
           <w:tcPr>
-            <w:tcW w:w="6605" w:type="dxa"/>
+            <w:tcW w:w="3329" w:type="pct"/>
             <w:gridSpan w:val="2"/>
             <w:tcBorders>
               <w:top w:val="single" w:sz="4" w:space="0" w:color="000000"/>
@@ -627,7 +707,7 @@
         </w:tc>
         <w:tc>
           <w:tcPr>
-            <w:tcW w:w="3316" w:type="dxa"/>
+            <w:tcW w:w="1671" w:type="pct"/>
             <w:tcBorders>
               <w:top w:val="single" w:sz="4" w:space="0" w:color="000000"/>
               <w:left w:val="single" w:sz="4" w:space="0" w:color="000000"/>
@@ -696,31 +776,31 @@
     </w:tbl>
     <w:p>
       <w:pPr>
-        <w:spacing w:before="1134"/>
+        <w:spacing w:before="960"/>
         <w:jc w:val="center"/>
       </w:pPr>
       <w:r>
         <w:t>Якутск {{ course.year }}</w:t>
       </w:r>
       <w:r>
+        <w:rPr>
+          <w:lang w:val="en-US"/>
+        </w:rPr>
+        <w:t>{% endif %}</w:t>
+      </w:r>
+      <w:r>
         <w:br w:type="page"/>
-      </w:r>
-      <w:r>
-        <w:rPr>
-          <w:lang w:val="en-US"/>
-        </w:rPr>
-        <w:lastRenderedPageBreak/>
-        <w:t>{% endif %}</w:t>
       </w:r>
     </w:p>
     <w:p>
       <w:pPr>
-        <w:pStyle w:val="a"/>
+        <w:pStyle w:val="10"/>
         <w:rPr>
           <w:bCs/>
         </w:rPr>
       </w:pPr>
       <w:r>
+        <w:lastRenderedPageBreak/>
         <w:t>1. АННОТАЦИЯ</w:t>
       </w:r>
       <w:r>
@@ -766,23 +846,55 @@
     <w:p>
       <w:pPr>
         <w:jc w:val="center"/>
-      </w:pPr>
-      <w:r>
-        <w:t xml:space="preserve">Трудоемкость </w:t>
+        <w:rPr>
+          <w:lang w:val="en-US"/>
+        </w:rPr>
+      </w:pPr>
+      <w:r>
+        <w:t>Трудоемкость</w:t>
+      </w:r>
+      <w:r>
+        <w:rPr>
+          <w:lang w:val="en-US"/>
+        </w:rPr>
+        <w:t xml:space="preserve"> </w:t>
       </w:r>
       <w:r>
         <w:rPr>
           <w:color w:val="000000"/>
+          <w:lang w:val="en-US"/>
         </w:rPr>
         <w:t>{{ subject.get_total_credits() }}</w:t>
       </w:r>
       <w:r>
-        <w:t xml:space="preserve"> з. е.</w:t>
+        <w:rPr>
+          <w:lang w:val="en-US"/>
+        </w:rPr>
+        <w:t xml:space="preserve"> </w:t>
+      </w:r>
+      <w:r>
+        <w:t>з</w:t>
+      </w:r>
+      <w:r>
+        <w:rPr>
+          <w:lang w:val="en-US"/>
+        </w:rPr>
+        <w:t xml:space="preserve">. </w:t>
+      </w:r>
+      <w:r>
+        <w:t>е</w:t>
+      </w:r>
+      <w:r>
+        <w:rPr>
+          <w:lang w:val="en-US"/>
+        </w:rPr>
+        <w:t>.</w:t>
       </w:r>
     </w:p>
     <w:p>
       <w:pPr>
-        <w:pStyle w:val="a"/>
+        <w:pStyle w:val="10"/>
+        <w:jc w:val="left"/>
         <w:rPr>
           <w:bCs/>
         </w:rPr>
@@ -797,13 +909,34 @@
         <w:jc w:val="both"/>
         <w:rPr>
           <w:bCs/>
+          <w:lang w:val="en-US"/>
         </w:rPr>
       </w:pPr>
       <w:r>
         <w:rPr>
           <w:bCs/>
         </w:rPr>
-        <w:t>Цель освоения:{% if course.goal %} {{ course.goal }}{% else %}{% for goal in course.goals %}</w:t>
+        <w:t>Цель</w:t>
+      </w:r>
+      <w:r>
+        <w:rPr>
+          <w:bCs/>
+          <w:lang w:val="en-US"/>
+        </w:rPr>
+        <w:t xml:space="preserve"> </w:t>
+      </w:r>
+      <w:r>
+        <w:rPr>
+          <w:bCs/>
+        </w:rPr>
+        <w:t>освоения</w:t>
+      </w:r>
+      <w:r>
+        <w:rPr>
+          <w:bCs/>
+          <w:lang w:val="en-US"/>
+        </w:rPr>
+        <w:t>:{% if course.goal %} {{ course.goal }}{% else %}{% for goal in course.goals %}</w:t>
       </w:r>
     </w:p>
     <w:p>
@@ -835,7 +968,8 @@
     </w:p>
     <w:p>
       <w:pPr>
-        <w:pStyle w:val="a"/>
+        <w:pStyle w:val="10"/>
+        <w:jc w:val="left"/>
         <w:rPr>
           <w:bCs/>
         </w:rPr>
@@ -846,8 +980,7 @@
     </w:p>
     <w:tbl>
       <w:tblPr>
-        <w:tblW w:w="9921" w:type="dxa"/>
-        <w:tblInd w:w="57" w:type="dxa"/>
+        <w:tblW w:w="5000" w:type="pct"/>
         <w:tblCellMar>
           <w:left w:w="57" w:type="dxa"/>
           <w:right w:w="57" w:type="dxa"/>
@@ -855,16 +988,16 @@
         <w:tblLook w:val="0000" w:firstRow="0" w:lastRow="0" w:firstColumn="0" w:lastColumn="0" w:noHBand="0" w:noVBand="0"/>
       </w:tblPr>
       <w:tblGrid>
-        <w:gridCol w:w="1658"/>
-        <w:gridCol w:w="2327"/>
-        <w:gridCol w:w="2063"/>
-        <w:gridCol w:w="2366"/>
-        <w:gridCol w:w="1507"/>
+        <w:gridCol w:w="1630"/>
+        <w:gridCol w:w="2288"/>
+        <w:gridCol w:w="2028"/>
+        <w:gridCol w:w="2325"/>
+        <w:gridCol w:w="1480"/>
       </w:tblGrid>
       <w:tr>
         <w:tc>
           <w:tcPr>
-            <w:tcW w:w="1658" w:type="dxa"/>
+            <w:tcW w:w="836" w:type="pct"/>
             <w:tcBorders>
               <w:top w:val="single" w:sz="4" w:space="0" w:color="000000"/>
               <w:left w:val="single" w:sz="4" w:space="0" w:color="000000"/>
@@ -882,7 +1015,7 @@
         </w:tc>
         <w:tc>
           <w:tcPr>
-            <w:tcW w:w="2327" w:type="dxa"/>
+            <w:tcW w:w="1173" w:type="pct"/>
             <w:tcBorders>
               <w:top w:val="single" w:sz="4" w:space="0" w:color="000000"/>
               <w:left w:val="single" w:sz="4" w:space="0" w:color="000000"/>
@@ -900,7 +1033,7 @@
         </w:tc>
         <w:tc>
           <w:tcPr>
-            <w:tcW w:w="2063" w:type="dxa"/>
+            <w:tcW w:w="1040" w:type="pct"/>
             <w:tcBorders>
               <w:top w:val="single" w:sz="4" w:space="0" w:color="000000"/>
               <w:left w:val="single" w:sz="4" w:space="0" w:color="000000"/>
@@ -918,7 +1051,7 @@
         </w:tc>
         <w:tc>
           <w:tcPr>
-            <w:tcW w:w="2366" w:type="dxa"/>
+            <w:tcW w:w="1192" w:type="pct"/>
             <w:tcBorders>
               <w:top w:val="single" w:sz="4" w:space="0" w:color="000000"/>
               <w:left w:val="single" w:sz="4" w:space="0" w:color="000000"/>
@@ -936,7 +1069,7 @@
         </w:tc>
         <w:tc>
           <w:tcPr>
-            <w:tcW w:w="1507" w:type="dxa"/>
+            <w:tcW w:w="760" w:type="pct"/>
             <w:tcBorders>
               <w:top w:val="single" w:sz="4" w:space="0" w:color="000000"/>
               <w:left w:val="single" w:sz="4" w:space="0" w:color="000000"/>
@@ -957,7 +1090,8 @@
     </w:tbl>
     <w:p>
       <w:pPr>
-        <w:pStyle w:val="a"/>
+        <w:pStyle w:val="10"/>
+        <w:jc w:val="left"/>
         <w:rPr>
           <w:bCs/>
         </w:rPr>
@@ -968,21 +1102,20 @@
     </w:p>
     <w:tbl>
       <w:tblPr>
-        <w:tblW w:w="9921" w:type="dxa"/>
-        <w:tblInd w:w="108" w:type="dxa"/>
+        <w:tblW w:w="5000" w:type="pct"/>
         <w:tblLook w:val="0000" w:firstRow="0" w:lastRow="0" w:firstColumn="0" w:lastColumn="0" w:noHBand="0" w:noVBand="0"/>
       </w:tblPr>
       <w:tblGrid>
-        <w:gridCol w:w="1313"/>
-        <w:gridCol w:w="2217"/>
+        <w:gridCol w:w="1301"/>
+        <w:gridCol w:w="2197"/>
         <w:gridCol w:w="2088"/>
-        <w:gridCol w:w="2096"/>
-        <w:gridCol w:w="2207"/>
+        <w:gridCol w:w="2077"/>
+        <w:gridCol w:w="2190"/>
       </w:tblGrid>
       <w:tr>
         <w:tc>
           <w:tcPr>
-            <w:tcW w:w="1362" w:type="dxa"/>
+            <w:tcW w:w="662" w:type="pct"/>
             <w:vMerge w:val="restart"/>
             <w:tcBorders>
               <w:top w:val="single" w:sz="4" w:space="0" w:color="000000"/>
@@ -992,7 +1125,7 @@
           </w:tcPr>
           <w:p>
             <w:pPr>
-              <w:pStyle w:val="a9"/>
+              <w:pStyle w:val="14"/>
               <w:ind w:left="0"/>
               <w:jc w:val="center"/>
               <w:rPr>
@@ -1013,7 +1146,7 @@
         </w:tc>
         <w:tc>
           <w:tcPr>
-            <w:tcW w:w="2583" w:type="dxa"/>
+            <w:tcW w:w="1117" w:type="pct"/>
             <w:vMerge w:val="restart"/>
             <w:tcBorders>
               <w:top w:val="single" w:sz="4" w:space="0" w:color="000000"/>
@@ -1023,7 +1156,7 @@
           </w:tcPr>
           <w:p>
             <w:pPr>
-              <w:pStyle w:val="a9"/>
+              <w:pStyle w:val="14"/>
               <w:ind w:left="0"/>
               <w:jc w:val="center"/>
               <w:rPr>
@@ -1046,7 +1179,7 @@
         </w:tc>
         <w:tc>
           <w:tcPr>
-            <w:tcW w:w="827" w:type="dxa"/>
+            <w:tcW w:w="1052" w:type="pct"/>
             <w:vMerge w:val="restart"/>
             <w:tcBorders>
               <w:top w:val="single" w:sz="4" w:space="0" w:color="000000"/>
@@ -1056,7 +1189,7 @@
           </w:tcPr>
           <w:p>
             <w:pPr>
-              <w:pStyle w:val="a9"/>
+              <w:pStyle w:val="14"/>
               <w:ind w:left="0"/>
               <w:jc w:val="center"/>
               <w:rPr>
@@ -1077,7 +1210,7 @@
         </w:tc>
         <w:tc>
           <w:tcPr>
-            <w:tcW w:w="5149" w:type="dxa"/>
+            <w:tcW w:w="2169" w:type="pct"/>
             <w:gridSpan w:val="2"/>
             <w:tcBorders>
               <w:top w:val="single" w:sz="4" w:space="0" w:color="000000"/>
@@ -1088,7 +1221,7 @@
           </w:tcPr>
           <w:p>
             <w:pPr>
-              <w:pStyle w:val="a9"/>
+              <w:pStyle w:val="14"/>
               <w:ind w:left="0"/>
               <w:jc w:val="center"/>
               <w:rPr>
@@ -1113,7 +1246,7 @@
       <w:tr>
         <w:tc>
           <w:tcPr>
-            <w:tcW w:w="1362" w:type="dxa"/>
+            <w:tcW w:w="662" w:type="pct"/>
             <w:vMerge/>
             <w:tcBorders>
               <w:top w:val="single" w:sz="4" w:space="0" w:color="000000"/>
@@ -1125,7 +1258,7 @@
         </w:tc>
         <w:tc>
           <w:tcPr>
-            <w:tcW w:w="2583" w:type="dxa"/>
+            <w:tcW w:w="1117" w:type="pct"/>
             <w:vMerge/>
             <w:tcBorders>
               <w:top w:val="single" w:sz="4" w:space="0" w:color="000000"/>
@@ -1137,7 +1270,7 @@
         </w:tc>
         <w:tc>
           <w:tcPr>
-            <w:tcW w:w="827" w:type="dxa"/>
+            <w:tcW w:w="1052" w:type="pct"/>
             <w:vMerge/>
             <w:tcBorders>
               <w:top w:val="single" w:sz="4" w:space="0" w:color="000000"/>
@@ -1149,7 +1282,7 @@
         </w:tc>
         <w:tc>
           <w:tcPr>
-            <w:tcW w:w="2492" w:type="dxa"/>
+            <w:tcW w:w="1056" w:type="pct"/>
             <w:tcBorders>
               <w:top w:val="single" w:sz="4" w:space="0" w:color="000000"/>
               <w:left w:val="single" w:sz="4" w:space="0" w:color="000000"/>
@@ -1183,7 +1316,7 @@
         </w:tc>
         <w:tc>
           <w:tcPr>
-            <w:tcW w:w="2657" w:type="dxa"/>
+            <w:tcW w:w="1112" w:type="pct"/>
             <w:tcBorders>
               <w:top w:val="single" w:sz="4" w:space="0" w:color="000000"/>
               <w:left w:val="single" w:sz="4" w:space="0" w:color="000000"/>
@@ -1220,7 +1353,7 @@
       <w:tr>
         <w:tc>
           <w:tcPr>
-            <w:tcW w:w="1362" w:type="dxa"/>
+            <w:tcW w:w="662" w:type="pct"/>
             <w:tcBorders>
               <w:top w:val="single" w:sz="4" w:space="0" w:color="000000"/>
               <w:left w:val="single" w:sz="4" w:space="0" w:color="000000"/>
@@ -1238,7 +1371,7 @@
         </w:tc>
         <w:tc>
           <w:tcPr>
-            <w:tcW w:w="2583" w:type="dxa"/>
+            <w:tcW w:w="1117" w:type="pct"/>
             <w:tcBorders>
               <w:top w:val="single" w:sz="4" w:space="0" w:color="000000"/>
               <w:left w:val="single" w:sz="4" w:space="0" w:color="000000"/>
@@ -1256,7 +1389,7 @@
         </w:tc>
         <w:tc>
           <w:tcPr>
-            <w:tcW w:w="827" w:type="dxa"/>
+            <w:tcW w:w="1052" w:type="pct"/>
             <w:tcBorders>
               <w:top w:val="single" w:sz="4" w:space="0" w:color="000000"/>
               <w:left w:val="single" w:sz="4" w:space="0" w:color="000000"/>
@@ -1274,7 +1407,7 @@
         </w:tc>
         <w:tc>
           <w:tcPr>
-            <w:tcW w:w="2492" w:type="dxa"/>
+            <w:tcW w:w="1056" w:type="pct"/>
             <w:tcBorders>
               <w:top w:val="single" w:sz="4" w:space="0" w:color="000000"/>
               <w:left w:val="single" w:sz="4" w:space="0" w:color="000000"/>
@@ -1292,7 +1425,7 @@
         </w:tc>
         <w:tc>
           <w:tcPr>
-            <w:tcW w:w="2657" w:type="dxa"/>
+            <w:tcW w:w="1112" w:type="pct"/>
             <w:tcBorders>
               <w:top w:val="single" w:sz="4" w:space="0" w:color="000000"/>
               <w:left w:val="single" w:sz="4" w:space="0" w:color="000000"/>
@@ -1330,28 +1463,49 @@
     </w:tbl>
     <w:p>
       <w:pPr>
-        <w:pStyle w:val="a"/>
+        <w:pStyle w:val="10"/>
+        <w:jc w:val="left"/>
+        <w:rPr>
+          <w:b w:val="0"/>
+        </w:rPr>
       </w:pPr>
       <w:r>
         <w:t>1.4. Язык преподавания</w:t>
+      </w:r>
+      <w:r>
+        <w:t>:</w:t>
+      </w:r>
+      <w:r>
+        <w:rPr>
+          <w:b w:val="0"/>
+        </w:rPr>
+        <w:t xml:space="preserve"> </w:t>
+      </w:r>
+      <w:r>
+        <w:rPr>
+          <w:b w:val="0"/>
+        </w:rPr>
+        <w:t>Русский</w:t>
+      </w:r>
+      <w:r>
+        <w:rPr>
+          <w:b w:val="0"/>
+        </w:rPr>
+        <w:t>.</w:t>
+      </w:r>
+      <w:r>
+        <w:br w:type="page"/>
       </w:r>
     </w:p>
     <w:p>
       <w:pPr>
-        <w:pStyle w:val="a9"/>
-      </w:pPr>
-      <w:r>
-        <w:t>Русский</w:t>
-      </w:r>
-    </w:p>
-    <w:p>
-      <w:pPr>
-        <w:pStyle w:val="a"/>
+        <w:pStyle w:val="10"/>
         <w:rPr>
           <w:bCs/>
         </w:rPr>
       </w:pPr>
       <w:r>
+        <w:lastRenderedPageBreak/>
         <w:t xml:space="preserve">2. Объем дисциплины в зачетных единицах с указанием количества академических часов, выделенных на контактную работу обучающихся с преподавателем </w:t>
       </w:r>
       <w:r>
@@ -1370,14 +1524,15 @@
     </w:p>
     <w:tbl>
       <w:tblPr>
-        <w:tblW w:w="9902" w:type="dxa"/>
+        <w:tblW w:w="5000" w:type="pct"/>
         <w:jc w:val="center"/>
         <w:tblLook w:val="0000" w:firstRow="0" w:lastRow="0" w:firstColumn="0" w:lastColumn="0" w:noHBand="0" w:noVBand="0"/>
       </w:tblPr>
       <w:tblGrid>
-        <w:gridCol w:w="5022"/>
-        <w:gridCol w:w="3029"/>
-        <w:gridCol w:w="1851"/>
+        <w:gridCol w:w="4355"/>
+        <w:gridCol w:w="3222"/>
+        <w:gridCol w:w="1137"/>
+        <w:gridCol w:w="1139"/>
       </w:tblGrid>
       <w:tr>
         <w:trPr>
@@ -1385,7 +1540,7 @@
         </w:trPr>
         <w:tc>
           <w:tcPr>
-            <w:tcW w:w="5779" w:type="dxa"/>
+            <w:tcW w:w="2210" w:type="pct"/>
             <w:tcBorders>
               <w:top w:val="single" w:sz="4" w:space="0" w:color="000000"/>
               <w:left w:val="single" w:sz="4" w:space="0" w:color="000000"/>
@@ -1403,8 +1558,8 @@
         </w:tc>
         <w:tc>
           <w:tcPr>
-            <w:tcW w:w="4123" w:type="dxa"/>
-            <w:gridSpan w:val="2"/>
+            <w:tcW w:w="2790" w:type="pct"/>
+            <w:gridSpan w:val="3"/>
             <w:tcBorders>
               <w:top w:val="single" w:sz="4" w:space="0" w:color="000000"/>
               <w:left w:val="single" w:sz="4" w:space="0" w:color="000000"/>
@@ -1438,7 +1593,7 @@
         </w:trPr>
         <w:tc>
           <w:tcPr>
-            <w:tcW w:w="5779" w:type="dxa"/>
+            <w:tcW w:w="2210" w:type="pct"/>
             <w:tcBorders>
               <w:top w:val="single" w:sz="4" w:space="0" w:color="000000"/>
               <w:left w:val="single" w:sz="4" w:space="0" w:color="000000"/>
@@ -1456,8 +1611,8 @@
         </w:tc>
         <w:tc>
           <w:tcPr>
-            <w:tcW w:w="4123" w:type="dxa"/>
-            <w:gridSpan w:val="2"/>
+            <w:tcW w:w="2790" w:type="pct"/>
+            <w:gridSpan w:val="3"/>
             <w:tcBorders>
               <w:top w:val="single" w:sz="4" w:space="0" w:color="000000"/>
               <w:left w:val="single" w:sz="4" w:space="0" w:color="000000"/>
@@ -1491,7 +1646,7 @@
         </w:trPr>
         <w:tc>
           <w:tcPr>
-            <w:tcW w:w="5779" w:type="dxa"/>
+            <w:tcW w:w="2210" w:type="pct"/>
             <w:tcBorders>
               <w:top w:val="single" w:sz="4" w:space="0" w:color="000000"/>
               <w:left w:val="single" w:sz="4" w:space="0" w:color="000000"/>
@@ -1509,8 +1664,8 @@
         </w:tc>
         <w:tc>
           <w:tcPr>
-            <w:tcW w:w="4123" w:type="dxa"/>
-            <w:gridSpan w:val="2"/>
+            <w:tcW w:w="2790" w:type="pct"/>
+            <w:gridSpan w:val="3"/>
             <w:tcBorders>
               <w:top w:val="single" w:sz="4" w:space="0" w:color="000000"/>
               <w:left w:val="single" w:sz="4" w:space="0" w:color="000000"/>
@@ -1544,7 +1699,7 @@
         </w:trPr>
         <w:tc>
           <w:tcPr>
-            <w:tcW w:w="5779" w:type="dxa"/>
+            <w:tcW w:w="2210" w:type="pct"/>
             <w:tcBorders>
               <w:top w:val="single" w:sz="4" w:space="0" w:color="000000"/>
               <w:left w:val="single" w:sz="4" w:space="0" w:color="000000"/>
@@ -1562,8 +1717,8 @@
         </w:tc>
         <w:tc>
           <w:tcPr>
-            <w:tcW w:w="4123" w:type="dxa"/>
-            <w:gridSpan w:val="2"/>
+            <w:tcW w:w="2790" w:type="pct"/>
+            <w:gridSpan w:val="3"/>
             <w:tcBorders>
               <w:top w:val="single" w:sz="4" w:space="0" w:color="000000"/>
               <w:left w:val="single" w:sz="4" w:space="0" w:color="000000"/>
@@ -1597,7 +1752,7 @@
         </w:trPr>
         <w:tc>
           <w:tcPr>
-            <w:tcW w:w="5779" w:type="dxa"/>
+            <w:tcW w:w="2210" w:type="pct"/>
             <w:tcBorders>
               <w:top w:val="single" w:sz="4" w:space="0" w:color="000000"/>
               <w:left w:val="single" w:sz="4" w:space="0" w:color="000000"/>
@@ -1615,8 +1770,8 @@
         </w:tc>
         <w:tc>
           <w:tcPr>
-            <w:tcW w:w="4123" w:type="dxa"/>
-            <w:gridSpan w:val="2"/>
+            <w:tcW w:w="2790" w:type="pct"/>
+            <w:gridSpan w:val="3"/>
             <w:tcBorders>
               <w:top w:val="single" w:sz="4" w:space="0" w:color="000000"/>
               <w:left w:val="single" w:sz="4" w:space="0" w:color="000000"/>
@@ -1641,7 +1796,7 @@
         </w:trPr>
         <w:tc>
           <w:tcPr>
-            <w:tcW w:w="5779" w:type="dxa"/>
+            <w:tcW w:w="2210" w:type="pct"/>
             <w:tcBorders>
               <w:top w:val="single" w:sz="4" w:space="0" w:color="000000"/>
               <w:left w:val="single" w:sz="4" w:space="0" w:color="000000"/>
@@ -1659,8 +1814,8 @@
         </w:tc>
         <w:tc>
           <w:tcPr>
-            <w:tcW w:w="4123" w:type="dxa"/>
-            <w:gridSpan w:val="2"/>
+            <w:tcW w:w="2790" w:type="pct"/>
+            <w:gridSpan w:val="3"/>
             <w:tcBorders>
               <w:top w:val="single" w:sz="4" w:space="0" w:color="000000"/>
               <w:left w:val="single" w:sz="4" w:space="0" w:color="000000"/>
@@ -1695,7 +1850,7 @@
         </w:trPr>
         <w:tc>
           <w:tcPr>
-            <w:tcW w:w="5779" w:type="dxa"/>
+            <w:tcW w:w="2210" w:type="pct"/>
             <w:tcBorders>
               <w:top w:val="single" w:sz="4" w:space="0" w:color="000000"/>
               <w:left w:val="single" w:sz="4" w:space="0" w:color="000000"/>
@@ -1719,8 +1874,8 @@
         </w:tc>
         <w:tc>
           <w:tcPr>
-            <w:tcW w:w="4123" w:type="dxa"/>
-            <w:gridSpan w:val="2"/>
+            <w:tcW w:w="2790" w:type="pct"/>
+            <w:gridSpan w:val="3"/>
             <w:tcBorders>
               <w:top w:val="single" w:sz="4" w:space="0" w:color="000000"/>
               <w:left w:val="single" w:sz="4" w:space="0" w:color="000000"/>
@@ -1754,7 +1909,7 @@
         </w:trPr>
         <w:tc>
           <w:tcPr>
-            <w:tcW w:w="5779" w:type="dxa"/>
+            <w:tcW w:w="2210" w:type="pct"/>
             <w:tcBorders>
               <w:top w:val="single" w:sz="4" w:space="0" w:color="000000"/>
               <w:left w:val="single" w:sz="4" w:space="0" w:color="000000"/>
@@ -1780,7 +1935,7 @@
         </w:tc>
         <w:tc>
           <w:tcPr>
-            <w:tcW w:w="2203" w:type="dxa"/>
+            <w:tcW w:w="1635" w:type="pct"/>
             <w:tcBorders>
               <w:top w:val="single" w:sz="4" w:space="0" w:color="000000"/>
               <w:left w:val="single" w:sz="4" w:space="0" w:color="000000"/>
@@ -1806,7 +1961,8 @@
         </w:tc>
         <w:tc>
           <w:tcPr>
-            <w:tcW w:w="1920" w:type="dxa"/>
+            <w:tcW w:w="1155" w:type="pct"/>
+            <w:gridSpan w:val="2"/>
             <w:tcBorders>
               <w:top w:val="single" w:sz="4" w:space="0" w:color="000000"/>
               <w:left w:val="single" w:sz="4" w:space="0" w:color="000000"/>
@@ -1830,7 +1986,7 @@
         </w:trPr>
         <w:tc>
           <w:tcPr>
-            <w:tcW w:w="5779" w:type="dxa"/>
+            <w:tcW w:w="2210" w:type="pct"/>
             <w:tcBorders>
               <w:top w:val="single" w:sz="4" w:space="0" w:color="000000"/>
               <w:left w:val="single" w:sz="4" w:space="0" w:color="000000"/>
@@ -1842,14 +1998,13 @@
               <w:jc w:val="both"/>
             </w:pPr>
             <w:r>
-              <w:lastRenderedPageBreak/>
               <w:t>Объем работы (в часах) (1.1.+1.2.+1.3.):</w:t>
             </w:r>
           </w:p>
         </w:tc>
         <w:tc>
           <w:tcPr>
-            <w:tcW w:w="2203" w:type="dxa"/>
+            <w:tcW w:w="1635" w:type="pct"/>
             <w:tcBorders>
               <w:top w:val="single" w:sz="4" w:space="0" w:color="000000"/>
               <w:left w:val="single" w:sz="4" w:space="0" w:color="000000"/>
@@ -1867,7 +2022,8 @@
         </w:tc>
         <w:tc>
           <w:tcPr>
-            <w:tcW w:w="1920" w:type="dxa"/>
+            <w:tcW w:w="1155" w:type="pct"/>
+            <w:gridSpan w:val="2"/>
             <w:tcBorders>
               <w:top w:val="single" w:sz="4" w:space="0" w:color="000000"/>
               <w:left w:val="single" w:sz="4" w:space="0" w:color="000000"/>
@@ -1892,7 +2048,7 @@
         </w:trPr>
         <w:tc>
           <w:tcPr>
-            <w:tcW w:w="5779" w:type="dxa"/>
+            <w:tcW w:w="2210" w:type="pct"/>
             <w:tcBorders>
               <w:top w:val="single" w:sz="4" w:space="0" w:color="000000"/>
               <w:left w:val="single" w:sz="4" w:space="0" w:color="000000"/>
@@ -1911,7 +2067,7 @@
         </w:tc>
         <w:tc>
           <w:tcPr>
-            <w:tcW w:w="2203" w:type="dxa"/>
+            <w:tcW w:w="1635" w:type="pct"/>
             <w:tcBorders>
               <w:top w:val="single" w:sz="4" w:space="0" w:color="000000"/>
               <w:left w:val="single" w:sz="4" w:space="0" w:color="000000"/>
@@ -1939,7 +2095,8 @@
         </w:tc>
         <w:tc>
           <w:tcPr>
-            <w:tcW w:w="1920" w:type="dxa"/>
+            <w:tcW w:w="1155" w:type="pct"/>
+            <w:gridSpan w:val="2"/>
             <w:tcBorders>
               <w:top w:val="single" w:sz="4" w:space="0" w:color="000000"/>
               <w:left w:val="single" w:sz="4" w:space="0" w:color="000000"/>
@@ -1964,54 +2121,46 @@
         </w:trPr>
         <w:tc>
           <w:tcPr>
-            <w:tcW w:w="5779" w:type="dxa"/>
-            <w:tcBorders>
-              <w:top w:val="single" w:sz="4" w:space="0" w:color="000000"/>
-              <w:left w:val="single" w:sz="4" w:space="0" w:color="000000"/>
-              <w:bottom w:val="single" w:sz="4" w:space="0" w:color="000000"/>
-            </w:tcBorders>
-          </w:tcPr>
-          <w:p>
-            <w:pPr>
-              <w:ind w:left="161"/>
+            <w:tcW w:w="2210" w:type="pct"/>
+            <w:tcBorders>
+              <w:top w:val="single" w:sz="4" w:space="0" w:color="000000"/>
+              <w:left w:val="single" w:sz="4" w:space="0" w:color="000000"/>
+              <w:bottom w:val="single" w:sz="4" w:space="0" w:color="000000"/>
+            </w:tcBorders>
+          </w:tcPr>
+          <w:p>
+            <w:pPr>
+              <w:ind w:left="733"/>
               <w:jc w:val="both"/>
             </w:pPr>
             <w:r>
-              <w:t>1.2. Занятия семинарского типа, всего, в т.ч.:</w:t>
-            </w:r>
-          </w:p>
-        </w:tc>
-        <w:tc>
-          <w:tcPr>
-            <w:tcW w:w="2203" w:type="dxa"/>
-            <w:tcBorders>
-              <w:top w:val="single" w:sz="4" w:space="0" w:color="000000"/>
-              <w:left w:val="single" w:sz="4" w:space="0" w:color="000000"/>
-              <w:bottom w:val="single" w:sz="4" w:space="0" w:color="000000"/>
-            </w:tcBorders>
-          </w:tcPr>
-          <w:p>
-            <w:pPr>
-              <w:snapToGrid w:val="0"/>
-              <w:jc w:val="center"/>
-            </w:pPr>
-            <w:r>
-              <w:t xml:space="preserve">{{ </w:t>
-            </w:r>
-            <w:r>
-              <w:rPr>
-                <w:color w:val="000000"/>
-              </w:rPr>
-              <w:t>subject.get_hours_2()</w:t>
-            </w:r>
-            <w:r>
-              <w:t xml:space="preserve"> }}</w:t>
-            </w:r>
-          </w:p>
-        </w:tc>
-        <w:tc>
-          <w:tcPr>
-            <w:tcW w:w="1920" w:type="dxa"/>
+              <w:rPr>
+                <w:highlight w:val="yellow"/>
+              </w:rPr>
+              <w:t>в том числе в форме практической подготовки</w:t>
+            </w:r>
+          </w:p>
+        </w:tc>
+        <w:tc>
+          <w:tcPr>
+            <w:tcW w:w="1635" w:type="pct"/>
+            <w:tcBorders>
+              <w:top w:val="single" w:sz="4" w:space="0" w:color="000000"/>
+              <w:left w:val="single" w:sz="4" w:space="0" w:color="000000"/>
+              <w:bottom w:val="single" w:sz="4" w:space="0" w:color="000000"/>
+            </w:tcBorders>
+          </w:tcPr>
+          <w:p>
+            <w:pPr>
+              <w:snapToGrid w:val="0"/>
+              <w:jc w:val="center"/>
+            </w:pPr>
+          </w:p>
+        </w:tc>
+        <w:tc>
+          <w:tcPr>
+            <w:tcW w:w="1155" w:type="pct"/>
+            <w:gridSpan w:val="2"/>
             <w:tcBorders>
               <w:top w:val="single" w:sz="4" w:space="0" w:color="000000"/>
               <w:left w:val="single" w:sz="4" w:space="0" w:color="000000"/>
@@ -2024,9 +2173,6 @@
               <w:snapToGrid w:val="0"/>
               <w:jc w:val="center"/>
             </w:pPr>
-            <w:r>
-              <w:t>—</w:t>
-            </w:r>
           </w:p>
         </w:tc>
       </w:tr>
@@ -2036,45 +2182,45 @@
         </w:trPr>
         <w:tc>
           <w:tcPr>
-            <w:tcW w:w="5779" w:type="dxa"/>
-            <w:tcBorders>
-              <w:top w:val="single" w:sz="4" w:space="0" w:color="000000"/>
-              <w:left w:val="single" w:sz="4" w:space="0" w:color="000000"/>
-              <w:bottom w:val="single" w:sz="4" w:space="0" w:color="000000"/>
-            </w:tcBorders>
-          </w:tcPr>
-          <w:p>
-            <w:pPr>
-              <w:ind w:left="587"/>
+            <w:tcW w:w="2210" w:type="pct"/>
+            <w:tcBorders>
+              <w:top w:val="single" w:sz="4" w:space="0" w:color="000000"/>
+              <w:left w:val="single" w:sz="4" w:space="0" w:color="000000"/>
+              <w:bottom w:val="single" w:sz="4" w:space="0" w:color="000000"/>
+            </w:tcBorders>
+          </w:tcPr>
+          <w:p>
+            <w:pPr>
+              <w:ind w:left="161"/>
               <w:jc w:val="both"/>
             </w:pPr>
             <w:r>
-              <w:t>- семинары (практические занятия, коллоквиумы и т.п.)</w:t>
-            </w:r>
-          </w:p>
-        </w:tc>
-        <w:tc>
-          <w:tcPr>
-            <w:tcW w:w="2203" w:type="dxa"/>
-            <w:tcBorders>
-              <w:top w:val="single" w:sz="4" w:space="0" w:color="000000"/>
-              <w:left w:val="single" w:sz="4" w:space="0" w:color="000000"/>
-              <w:bottom w:val="single" w:sz="4" w:space="0" w:color="000000"/>
-            </w:tcBorders>
-          </w:tcPr>
-          <w:p>
-            <w:pPr>
-              <w:snapToGrid w:val="0"/>
-              <w:jc w:val="center"/>
-            </w:pPr>
-            <w:r>
-              <w:t>{{ subject.</w:t>
+              <w:t>1.2. Занятия семинарского типа, всего, в т.ч.:</w:t>
+            </w:r>
+          </w:p>
+        </w:tc>
+        <w:tc>
+          <w:tcPr>
+            <w:tcW w:w="1635" w:type="pct"/>
+            <w:tcBorders>
+              <w:top w:val="single" w:sz="4" w:space="0" w:color="000000"/>
+              <w:left w:val="single" w:sz="4" w:space="0" w:color="000000"/>
+              <w:bottom w:val="single" w:sz="4" w:space="0" w:color="000000"/>
+            </w:tcBorders>
+          </w:tcPr>
+          <w:p>
+            <w:pPr>
+              <w:snapToGrid w:val="0"/>
+              <w:jc w:val="center"/>
+            </w:pPr>
+            <w:r>
+              <w:t xml:space="preserve">{{ </w:t>
             </w:r>
             <w:r>
               <w:rPr>
                 <w:color w:val="000000"/>
               </w:rPr>
-              <w:t>get_hours('practices')</w:t>
+              <w:t>subject.get_hours_2()</w:t>
             </w:r>
             <w:r>
               <w:t xml:space="preserve"> }}</w:t>
@@ -2083,7 +2229,8 @@
         </w:tc>
         <w:tc>
           <w:tcPr>
-            <w:tcW w:w="1920" w:type="dxa"/>
+            <w:tcW w:w="1155" w:type="pct"/>
+            <w:gridSpan w:val="2"/>
             <w:tcBorders>
               <w:top w:val="single" w:sz="4" w:space="0" w:color="000000"/>
               <w:left w:val="single" w:sz="4" w:space="0" w:color="000000"/>
@@ -2108,7 +2255,7 @@
         </w:trPr>
         <w:tc>
           <w:tcPr>
-            <w:tcW w:w="5779" w:type="dxa"/>
+            <w:tcW w:w="2210" w:type="pct"/>
             <w:tcBorders>
               <w:top w:val="single" w:sz="4" w:space="0" w:color="000000"/>
               <w:left w:val="single" w:sz="4" w:space="0" w:color="000000"/>
@@ -2127,7 +2274,7 @@
         </w:tc>
         <w:tc>
           <w:tcPr>
-            <w:tcW w:w="2203" w:type="dxa"/>
+            <w:tcW w:w="1635" w:type="pct"/>
             <w:tcBorders>
               <w:top w:val="single" w:sz="4" w:space="0" w:color="000000"/>
               <w:left w:val="single" w:sz="4" w:space="0" w:color="000000"/>
@@ -2155,7 +2302,8 @@
         </w:tc>
         <w:tc>
           <w:tcPr>
-            <w:tcW w:w="1920" w:type="dxa"/>
+            <w:tcW w:w="1155" w:type="pct"/>
+            <w:gridSpan w:val="2"/>
             <w:tcBorders>
               <w:top w:val="single" w:sz="4" w:space="0" w:color="000000"/>
               <w:left w:val="single" w:sz="4" w:space="0" w:color="000000"/>
@@ -2180,45 +2328,46 @@
         </w:trPr>
         <w:tc>
           <w:tcPr>
-            <w:tcW w:w="5779" w:type="dxa"/>
-            <w:tcBorders>
-              <w:top w:val="single" w:sz="4" w:space="0" w:color="000000"/>
-              <w:left w:val="single" w:sz="4" w:space="0" w:color="000000"/>
-              <w:bottom w:val="single" w:sz="4" w:space="0" w:color="000000"/>
-            </w:tcBorders>
-          </w:tcPr>
-          <w:p>
-            <w:pPr>
-              <w:ind w:left="587"/>
+            <w:tcW w:w="2210" w:type="pct"/>
+            <w:tcBorders>
+              <w:top w:val="single" w:sz="4" w:space="0" w:color="000000"/>
+              <w:left w:val="single" w:sz="4" w:space="0" w:color="000000"/>
+              <w:bottom w:val="single" w:sz="4" w:space="0" w:color="000000"/>
+            </w:tcBorders>
+          </w:tcPr>
+          <w:p>
+            <w:pPr>
+              <w:ind w:left="733"/>
               <w:jc w:val="both"/>
             </w:pPr>
             <w:r>
-              <w:t>- практикумы</w:t>
-            </w:r>
-          </w:p>
-        </w:tc>
-        <w:tc>
-          <w:tcPr>
-            <w:tcW w:w="2203" w:type="dxa"/>
-            <w:tcBorders>
-              <w:top w:val="single" w:sz="4" w:space="0" w:color="000000"/>
-              <w:left w:val="single" w:sz="4" w:space="0" w:color="000000"/>
-              <w:bottom w:val="single" w:sz="4" w:space="0" w:color="000000"/>
-            </w:tcBorders>
-          </w:tcPr>
-          <w:p>
-            <w:pPr>
-              <w:snapToGrid w:val="0"/>
-              <w:jc w:val="center"/>
-            </w:pPr>
-            <w:r>
-              <w:t>—</w:t>
-            </w:r>
-          </w:p>
-        </w:tc>
-        <w:tc>
-          <w:tcPr>
-            <w:tcW w:w="1920" w:type="dxa"/>
+              <w:rPr>
+                <w:highlight w:val="yellow"/>
+              </w:rPr>
+              <w:t>в том числе в форме практической подготовки</w:t>
+            </w:r>
+          </w:p>
+        </w:tc>
+        <w:tc>
+          <w:tcPr>
+            <w:tcW w:w="1635" w:type="pct"/>
+            <w:tcBorders>
+              <w:top w:val="single" w:sz="4" w:space="0" w:color="000000"/>
+              <w:left w:val="single" w:sz="4" w:space="0" w:color="000000"/>
+              <w:bottom w:val="single" w:sz="4" w:space="0" w:color="000000"/>
+            </w:tcBorders>
+          </w:tcPr>
+          <w:p>
+            <w:pPr>
+              <w:snapToGrid w:val="0"/>
+              <w:jc w:val="center"/>
+            </w:pPr>
+          </w:p>
+        </w:tc>
+        <w:tc>
+          <w:tcPr>
+            <w:tcW w:w="1155" w:type="pct"/>
+            <w:gridSpan w:val="2"/>
             <w:tcBorders>
               <w:top w:val="single" w:sz="4" w:space="0" w:color="000000"/>
               <w:left w:val="single" w:sz="4" w:space="0" w:color="000000"/>
@@ -2231,9 +2380,6 @@
               <w:snapToGrid w:val="0"/>
               <w:jc w:val="center"/>
             </w:pPr>
-            <w:r>
-              <w:t>—</w:t>
-            </w:r>
           </w:p>
         </w:tc>
       </w:tr>
@@ -2243,7 +2389,132 @@
         </w:trPr>
         <w:tc>
           <w:tcPr>
-            <w:tcW w:w="5779" w:type="dxa"/>
+            <w:tcW w:w="2210" w:type="pct"/>
+            <w:tcBorders>
+              <w:top w:val="single" w:sz="4" w:space="0" w:color="000000"/>
+              <w:left w:val="single" w:sz="4" w:space="0" w:color="000000"/>
+              <w:bottom w:val="single" w:sz="4" w:space="0" w:color="000000"/>
+            </w:tcBorders>
+          </w:tcPr>
+          <w:p>
+            <w:pPr>
+              <w:ind w:left="587"/>
+              <w:jc w:val="both"/>
+            </w:pPr>
+            <w:r>
+              <w:t>- практические занятия</w:t>
+            </w:r>
+          </w:p>
+        </w:tc>
+        <w:tc>
+          <w:tcPr>
+            <w:tcW w:w="1635" w:type="pct"/>
+            <w:tcBorders>
+              <w:top w:val="single" w:sz="4" w:space="0" w:color="000000"/>
+              <w:left w:val="single" w:sz="4" w:space="0" w:color="000000"/>
+              <w:bottom w:val="single" w:sz="4" w:space="0" w:color="000000"/>
+            </w:tcBorders>
+          </w:tcPr>
+          <w:p>
+            <w:pPr>
+              <w:snapToGrid w:val="0"/>
+              <w:jc w:val="center"/>
+            </w:pPr>
+            <w:r>
+              <w:t>—</w:t>
+            </w:r>
+          </w:p>
+        </w:tc>
+        <w:tc>
+          <w:tcPr>
+            <w:tcW w:w="1155" w:type="pct"/>
+            <w:gridSpan w:val="2"/>
+            <w:tcBorders>
+              <w:top w:val="single" w:sz="4" w:space="0" w:color="000000"/>
+              <w:left w:val="single" w:sz="4" w:space="0" w:color="000000"/>
+              <w:bottom w:val="single" w:sz="4" w:space="0" w:color="000000"/>
+              <w:right w:val="single" w:sz="4" w:space="0" w:color="000000"/>
+            </w:tcBorders>
+          </w:tcPr>
+          <w:p>
+            <w:pPr>
+              <w:snapToGrid w:val="0"/>
+              <w:jc w:val="center"/>
+            </w:pPr>
+            <w:r>
+              <w:t>—</w:t>
+            </w:r>
+          </w:p>
+        </w:tc>
+      </w:tr>
+      <w:tr>
+        <w:trPr>
+          <w:jc w:val="center"/>
+        </w:trPr>
+        <w:tc>
+          <w:tcPr>
+            <w:tcW w:w="2210" w:type="pct"/>
+            <w:tcBorders>
+              <w:top w:val="single" w:sz="4" w:space="0" w:color="000000"/>
+              <w:left w:val="single" w:sz="4" w:space="0" w:color="000000"/>
+              <w:bottom w:val="single" w:sz="4" w:space="0" w:color="000000"/>
+            </w:tcBorders>
+          </w:tcPr>
+          <w:p>
+            <w:pPr>
+              <w:ind w:left="733"/>
+              <w:jc w:val="both"/>
+            </w:pPr>
+            <w:r>
+              <w:rPr>
+                <w:highlight w:val="yellow"/>
+              </w:rPr>
+              <w:t>в том числе в форме практической подготовки</w:t>
+            </w:r>
+          </w:p>
+        </w:tc>
+        <w:tc>
+          <w:tcPr>
+            <w:tcW w:w="1635" w:type="pct"/>
+            <w:tcBorders>
+              <w:top w:val="single" w:sz="4" w:space="0" w:color="000000"/>
+              <w:left w:val="single" w:sz="4" w:space="0" w:color="000000"/>
+              <w:bottom w:val="single" w:sz="4" w:space="0" w:color="000000"/>
+            </w:tcBorders>
+          </w:tcPr>
+          <w:p>
+            <w:pPr>
+              <w:snapToGrid w:val="0"/>
+              <w:jc w:val="center"/>
+            </w:pPr>
+          </w:p>
+        </w:tc>
+        <w:tc>
+          <w:tcPr>
+            <w:tcW w:w="1155" w:type="pct"/>
+            <w:gridSpan w:val="2"/>
+            <w:tcBorders>
+              <w:top w:val="single" w:sz="4" w:space="0" w:color="000000"/>
+              <w:left w:val="single" w:sz="4" w:space="0" w:color="000000"/>
+              <w:bottom w:val="single" w:sz="4" w:space="0" w:color="000000"/>
+              <w:right w:val="single" w:sz="4" w:space="0" w:color="000000"/>
+            </w:tcBorders>
+          </w:tcPr>
+          <w:p>
+            <w:pPr>
+              <w:snapToGrid w:val="0"/>
+              <w:jc w:val="center"/>
+            </w:pPr>
+          </w:p>
+        </w:tc>
+      </w:tr>
+      <w:tr>
+        <w:trPr>
+          <w:jc w:val="center"/>
+        </w:trPr>
+        <w:tc>
+          <w:tcPr>
+            <w:tcW w:w="2210" w:type="pct"/>
             <w:tcBorders>
               <w:top w:val="single" w:sz="4" w:space="0" w:color="000000"/>
               <w:left w:val="single" w:sz="4" w:space="0" w:color="000000"/>
@@ -2262,7 +2533,7 @@
         </w:tc>
         <w:tc>
           <w:tcPr>
-            <w:tcW w:w="2203" w:type="dxa"/>
+            <w:tcW w:w="1635" w:type="pct"/>
             <w:tcBorders>
               <w:top w:val="single" w:sz="4" w:space="0" w:color="000000"/>
               <w:left w:val="single" w:sz="4" w:space="0" w:color="000000"/>
@@ -2290,7 +2561,8 @@
         </w:tc>
         <w:tc>
           <w:tcPr>
-            <w:tcW w:w="1920" w:type="dxa"/>
+            <w:tcW w:w="1155" w:type="pct"/>
+            <w:gridSpan w:val="2"/>
             <w:tcBorders>
               <w:top w:val="single" w:sz="4" w:space="0" w:color="000000"/>
               <w:left w:val="single" w:sz="4" w:space="0" w:color="000000"/>
@@ -2316,7 +2588,7 @@
         </w:trPr>
         <w:tc>
           <w:tcPr>
-            <w:tcW w:w="5779" w:type="dxa"/>
+            <w:tcW w:w="2210" w:type="pct"/>
             <w:tcBorders>
               <w:top w:val="single" w:sz="4" w:space="0" w:color="000000"/>
               <w:left w:val="single" w:sz="4" w:space="0" w:color="000000"/>
@@ -2343,32 +2615,83 @@
         </w:tc>
         <w:tc>
           <w:tcPr>
-            <w:tcW w:w="4123" w:type="dxa"/>
+            <w:tcW w:w="2790" w:type="pct"/>
+            <w:gridSpan w:val="3"/>
+            <w:tcBorders>
+              <w:top w:val="single" w:sz="4" w:space="0" w:color="000000"/>
+              <w:left w:val="single" w:sz="4" w:space="0" w:color="000000"/>
+              <w:bottom w:val="single" w:sz="4" w:space="0" w:color="000000"/>
+              <w:right w:val="single" w:sz="4" w:space="0" w:color="000000"/>
+            </w:tcBorders>
+          </w:tcPr>
+          <w:p>
+            <w:pPr>
+              <w:snapToGrid w:val="0"/>
+              <w:jc w:val="center"/>
+            </w:pPr>
+            <w:r>
+              <w:t>{{ subject.</w:t>
+            </w:r>
+            <w:r>
+              <w:rPr>
+                <w:color w:val="000000"/>
+              </w:rPr>
+              <w:t>get_hours('homeworks')</w:t>
+            </w:r>
+            <w:r>
+              <w:t xml:space="preserve"> }}</w:t>
+            </w:r>
+          </w:p>
+        </w:tc>
+      </w:tr>
+      <w:tr>
+        <w:tblPrEx>
+          <w:tblBorders>
+            <w:top w:val="single" w:sz="4" w:space="0" w:color="auto"/>
+            <w:left w:val="single" w:sz="4" w:space="0" w:color="auto"/>
+            <w:bottom w:val="single" w:sz="4" w:space="0" w:color="auto"/>
+            <w:right w:val="single" w:sz="4" w:space="0" w:color="auto"/>
+            <w:insideH w:val="single" w:sz="4" w:space="0" w:color="auto"/>
+            <w:insideV w:val="single" w:sz="4" w:space="0" w:color="auto"/>
+          </w:tblBorders>
+          <w:tblLook w:val="01E0" w:firstRow="1" w:lastRow="1" w:firstColumn="1" w:lastColumn="1" w:noHBand="0" w:noVBand="0"/>
+        </w:tblPrEx>
+        <w:trPr>
+          <w:gridAfter w:val="1"/>
+          <w:wAfter w:w="578" w:type="pct"/>
+          <w:trHeight w:val="325"/>
+          <w:jc w:val="center"/>
+        </w:trPr>
+        <w:tc>
+          <w:tcPr>
+            <w:tcW w:w="2210" w:type="pct"/>
+          </w:tcPr>
+          <w:p>
+            <w:pPr>
+              <w:ind w:left="19"/>
+              <w:jc w:val="right"/>
+              <w:rPr>
+                <w:b/>
+                <w:bCs/>
+              </w:rPr>
+            </w:pPr>
+            <w:r>
+              <w:rPr>
+                <w:highlight w:val="yellow"/>
+              </w:rPr>
+              <w:t>в том числе в форме практической подготовки</w:t>
+            </w:r>
+          </w:p>
+        </w:tc>
+        <w:tc>
+          <w:tcPr>
+            <w:tcW w:w="2212" w:type="pct"/>
             <w:gridSpan w:val="2"/>
-            <w:tcBorders>
-              <w:top w:val="single" w:sz="4" w:space="0" w:color="000000"/>
-              <w:left w:val="single" w:sz="4" w:space="0" w:color="000000"/>
-              <w:bottom w:val="single" w:sz="4" w:space="0" w:color="000000"/>
-              <w:right w:val="single" w:sz="4" w:space="0" w:color="000000"/>
-            </w:tcBorders>
-          </w:tcPr>
-          <w:p>
-            <w:pPr>
-              <w:snapToGrid w:val="0"/>
-              <w:jc w:val="center"/>
-            </w:pPr>
-            <w:r>
-              <w:t>{{ subject.</w:t>
-            </w:r>
-            <w:r>
-              <w:rPr>
-                <w:color w:val="000000"/>
-              </w:rPr>
-              <w:t>get_hours('homeworks')</w:t>
-            </w:r>
-            <w:r>
-              <w:t xml:space="preserve"> }}</w:t>
-            </w:r>
+          </w:tcPr>
+          <w:p>
+            <w:pPr>
+              <w:jc w:val="center"/>
+            </w:pPr>
           </w:p>
         </w:tc>
       </w:tr>
@@ -2378,7 +2701,7 @@
         </w:trPr>
         <w:tc>
           <w:tcPr>
-            <w:tcW w:w="5779" w:type="dxa"/>
+            <w:tcW w:w="2210" w:type="pct"/>
             <w:tcBorders>
               <w:top w:val="single" w:sz="4" w:space="0" w:color="000000"/>
               <w:left w:val="single" w:sz="4" w:space="0" w:color="000000"/>
@@ -2404,8 +2727,8 @@
         </w:tc>
         <w:tc>
           <w:tcPr>
-            <w:tcW w:w="4123" w:type="dxa"/>
-            <w:gridSpan w:val="2"/>
+            <w:tcW w:w="2790" w:type="pct"/>
+            <w:gridSpan w:val="3"/>
             <w:tcBorders>
               <w:top w:val="single" w:sz="4" w:space="0" w:color="000000"/>
               <w:left w:val="single" w:sz="4" w:space="0" w:color="000000"/>
@@ -2436,12 +2759,25 @@
     </w:tbl>
     <w:p>
       <w:pPr>
-        <w:pStyle w:val="a"/>
+        <w:rPr>
+          <w:rFonts w:eastAsia="Calibri"/>
+          <w:b/>
+          <w:color w:val="000000"/>
+        </w:rPr>
+      </w:pPr>
+      <w:r>
+        <w:br w:type="page"/>
+      </w:r>
+    </w:p>
+    <w:p>
+      <w:pPr>
+        <w:pStyle w:val="10"/>
         <w:rPr>
           <w:bCs/>
         </w:rPr>
       </w:pPr>
       <w:r>
+        <w:lastRenderedPageBreak/>
         <w:t xml:space="preserve">3. Содержание дисциплины, структурированное по темам с указанием отведенного </w:t>
       </w:r>
       <w:r>
@@ -2451,7 +2787,7 @@
     </w:p>
     <w:p>
       <w:pPr>
-        <w:pStyle w:val="a"/>
+        <w:pStyle w:val="10"/>
         <w:rPr>
           <w:bCs/>
         </w:rPr>
@@ -2462,28 +2798,26 @@
     </w:p>
     <w:tbl>
       <w:tblPr>
-        <w:tblW w:w="9921" w:type="dxa"/>
+        <w:tblW w:w="4891" w:type="pct"/>
         <w:tblInd w:w="108" w:type="dxa"/>
         <w:tblLook w:val="0000" w:firstRow="0" w:lastRow="0" w:firstColumn="0" w:lastColumn="0" w:noHBand="0" w:noVBand="0"/>
       </w:tblPr>
       <w:tblGrid>
-        <w:gridCol w:w="4122"/>
-        <w:gridCol w:w="809"/>
-        <w:gridCol w:w="427"/>
-        <w:gridCol w:w="417"/>
-        <w:gridCol w:w="683"/>
-        <w:gridCol w:w="415"/>
-        <w:gridCol w:w="547"/>
-        <w:gridCol w:w="418"/>
-        <w:gridCol w:w="419"/>
-        <w:gridCol w:w="412"/>
-        <w:gridCol w:w="412"/>
-        <w:gridCol w:w="840"/>
+        <w:gridCol w:w="3983"/>
+        <w:gridCol w:w="808"/>
+        <w:gridCol w:w="732"/>
+        <w:gridCol w:w="426"/>
+        <w:gridCol w:w="711"/>
+        <w:gridCol w:w="426"/>
+        <w:gridCol w:w="709"/>
+        <w:gridCol w:w="424"/>
+        <w:gridCol w:w="430"/>
+        <w:gridCol w:w="989"/>
       </w:tblGrid>
       <w:tr>
         <w:tc>
           <w:tcPr>
-            <w:tcW w:w="4223" w:type="dxa"/>
+            <w:tcW w:w="2066" w:type="pct"/>
             <w:vMerge w:val="restart"/>
             <w:tcBorders>
               <w:top w:val="single" w:sz="4" w:space="0" w:color="000000"/>
@@ -2493,7 +2827,7 @@
           </w:tcPr>
           <w:p>
             <w:pPr>
-              <w:pStyle w:val="a9"/>
+              <w:pStyle w:val="14"/>
               <w:ind w:left="0"/>
               <w:jc w:val="center"/>
               <w:rPr>
@@ -2510,7 +2844,7 @@
         </w:tc>
         <w:tc>
           <w:tcPr>
-            <w:tcW w:w="685" w:type="dxa"/>
+            <w:tcW w:w="419" w:type="pct"/>
             <w:vMerge w:val="restart"/>
             <w:tcBorders>
               <w:top w:val="single" w:sz="4" w:space="0" w:color="000000"/>
@@ -2520,7 +2854,7 @@
           </w:tcPr>
           <w:p>
             <w:pPr>
-              <w:pStyle w:val="a9"/>
+              <w:pStyle w:val="14"/>
               <w:ind w:left="0"/>
               <w:jc w:val="center"/>
               <w:rPr>
@@ -2537,17 +2871,17 @@
         </w:tc>
         <w:tc>
           <w:tcPr>
-            <w:tcW w:w="4169" w:type="dxa"/>
-            <w:gridSpan w:val="9"/>
-            <w:tcBorders>
-              <w:top w:val="single" w:sz="4" w:space="0" w:color="000000"/>
-              <w:left w:val="single" w:sz="4" w:space="0" w:color="000000"/>
-              <w:bottom w:val="single" w:sz="4" w:space="0" w:color="000000"/>
-            </w:tcBorders>
-          </w:tcPr>
-          <w:p>
-            <w:pPr>
-              <w:pStyle w:val="a9"/>
+            <w:tcW w:w="2002" w:type="pct"/>
+            <w:gridSpan w:val="7"/>
+            <w:tcBorders>
+              <w:top w:val="single" w:sz="4" w:space="0" w:color="000000"/>
+              <w:left w:val="single" w:sz="4" w:space="0" w:color="000000"/>
+              <w:bottom w:val="single" w:sz="4" w:space="0" w:color="000000"/>
+            </w:tcBorders>
+          </w:tcPr>
+          <w:p>
+            <w:pPr>
+              <w:pStyle w:val="14"/>
               <w:ind w:left="0"/>
               <w:jc w:val="center"/>
               <w:rPr>
@@ -2564,7 +2898,7 @@
         </w:tc>
         <w:tc>
           <w:tcPr>
-            <w:tcW w:w="843" w:type="dxa"/>
+            <w:tcW w:w="513" w:type="pct"/>
             <w:vMerge w:val="restart"/>
             <w:tcBorders>
               <w:top w:val="single" w:sz="4" w:space="0" w:color="000000"/>
@@ -2575,7 +2909,7 @@
           </w:tcPr>
           <w:p>
             <w:pPr>
-              <w:pStyle w:val="a9"/>
+              <w:pStyle w:val="14"/>
               <w:ind w:left="0"/>
               <w:jc w:val="center"/>
               <w:rPr>
@@ -2598,7 +2932,7 @@
         </w:trPr>
         <w:tc>
           <w:tcPr>
-            <w:tcW w:w="4223" w:type="dxa"/>
+            <w:tcW w:w="2066" w:type="pct"/>
             <w:vMerge/>
             <w:tcBorders>
               <w:top w:val="single" w:sz="4" w:space="0" w:color="000000"/>
@@ -2610,7 +2944,7 @@
         </w:tc>
         <w:tc>
           <w:tcPr>
-            <w:tcW w:w="685" w:type="dxa"/>
+            <w:tcW w:w="419" w:type="pct"/>
             <w:vMerge/>
             <w:tcBorders>
               <w:top w:val="single" w:sz="4" w:space="0" w:color="000000"/>
@@ -2622,7 +2956,7 @@
         </w:tc>
         <w:tc>
           <w:tcPr>
-            <w:tcW w:w="428" w:type="dxa"/>
+            <w:tcW w:w="380" w:type="pct"/>
             <w:tcBorders>
               <w:top w:val="single" w:sz="4" w:space="0" w:color="000000"/>
               <w:left w:val="single" w:sz="4" w:space="0" w:color="000000"/>
@@ -2636,7 +2970,7 @@
           </w:tcPr>
           <w:p>
             <w:pPr>
-              <w:pStyle w:val="a9"/>
+              <w:pStyle w:val="14"/>
               <w:ind w:left="0"/>
               <w:rPr>
                 <w:bCs/>
@@ -2646,13 +2980,21 @@
               <w:rPr>
                 <w:bCs/>
               </w:rPr>
-              <w:t>Лекции</w:t>
-            </w:r>
-          </w:p>
-        </w:tc>
-        <w:tc>
-          <w:tcPr>
-            <w:tcW w:w="418" w:type="dxa"/>
+              <w:t xml:space="preserve">Лекции </w:t>
+            </w:r>
+            <w:r>
+              <w:rPr>
+                <w:bCs/>
+                <w:sz w:val="22"/>
+                <w:szCs w:val="22"/>
+              </w:rPr>
+              <w:t>(в форме практической подготовки)</w:t>
+            </w:r>
+          </w:p>
+        </w:tc>
+        <w:tc>
+          <w:tcPr>
+            <w:tcW w:w="221" w:type="pct"/>
             <w:tcBorders>
               <w:top w:val="single" w:sz="4" w:space="0" w:color="000000"/>
               <w:left w:val="single" w:sz="4" w:space="0" w:color="000000"/>
@@ -2666,7 +3008,7 @@
           </w:tcPr>
           <w:p>
             <w:pPr>
-              <w:pStyle w:val="a9"/>
+              <w:pStyle w:val="14"/>
               <w:ind w:left="0"/>
               <w:rPr>
                 <w:bCs/>
@@ -2682,7 +3024,7 @@
         </w:tc>
         <w:tc>
           <w:tcPr>
-            <w:tcW w:w="692" w:type="dxa"/>
+            <w:tcW w:w="369" w:type="pct"/>
             <w:tcBorders>
               <w:top w:val="single" w:sz="4" w:space="0" w:color="000000"/>
               <w:left w:val="single" w:sz="4" w:space="0" w:color="000000"/>
@@ -2696,7 +3038,7 @@
           </w:tcPr>
           <w:p>
             <w:pPr>
-              <w:pStyle w:val="a9"/>
+              <w:pStyle w:val="14"/>
               <w:ind w:left="0"/>
               <w:rPr>
                 <w:bCs/>
@@ -2706,13 +3048,27 @@
               <w:rPr>
                 <w:bCs/>
               </w:rPr>
-              <w:t>Семинары (практические занятия, коллоквиумы)</w:t>
-            </w:r>
-          </w:p>
-        </w:tc>
-        <w:tc>
-          <w:tcPr>
-            <w:tcW w:w="416" w:type="dxa"/>
+              <w:t>Лабораторные работы</w:t>
+            </w:r>
+            <w:r>
+              <w:rPr>
+                <w:bCs/>
+              </w:rPr>
+              <w:t xml:space="preserve"> </w:t>
+            </w:r>
+            <w:r>
+              <w:rPr>
+                <w:bCs/>
+                <w:sz w:val="22"/>
+                <w:szCs w:val="22"/>
+              </w:rPr>
+              <w:t>(в форме практической подготовки)</w:t>
+            </w:r>
+          </w:p>
+        </w:tc>
+        <w:tc>
+          <w:tcPr>
+            <w:tcW w:w="221" w:type="pct"/>
             <w:tcBorders>
               <w:top w:val="single" w:sz="4" w:space="0" w:color="000000"/>
               <w:left w:val="single" w:sz="4" w:space="0" w:color="000000"/>
@@ -2726,7 +3082,7 @@
           </w:tcPr>
           <w:p>
             <w:pPr>
-              <w:pStyle w:val="a9"/>
+              <w:pStyle w:val="14"/>
               <w:ind w:left="0"/>
               <w:rPr>
                 <w:bCs/>
@@ -2742,7 +3098,7 @@
         </w:tc>
         <w:tc>
           <w:tcPr>
-            <w:tcW w:w="552" w:type="dxa"/>
+            <w:tcW w:w="368" w:type="pct"/>
             <w:tcBorders>
               <w:top w:val="single" w:sz="4" w:space="0" w:color="000000"/>
               <w:left w:val="single" w:sz="4" w:space="0" w:color="000000"/>
@@ -2756,7 +3112,7 @@
           </w:tcPr>
           <w:p>
             <w:pPr>
-              <w:pStyle w:val="a9"/>
+              <w:pStyle w:val="14"/>
               <w:ind w:left="0"/>
               <w:rPr>
                 <w:bCs/>
@@ -2766,13 +3122,21 @@
               <w:rPr>
                 <w:bCs/>
               </w:rPr>
-              <w:t>Лабораторные работы</w:t>
-            </w:r>
-          </w:p>
-        </w:tc>
-        <w:tc>
-          <w:tcPr>
-            <w:tcW w:w="419" w:type="dxa"/>
+              <w:t xml:space="preserve">Практические занятия </w:t>
+            </w:r>
+            <w:r>
+              <w:rPr>
+                <w:bCs/>
+                <w:sz w:val="22"/>
+                <w:szCs w:val="22"/>
+              </w:rPr>
+              <w:t>(в форме практической подготовки)</w:t>
+            </w:r>
+          </w:p>
+        </w:tc>
+        <w:tc>
+          <w:tcPr>
+            <w:tcW w:w="220" w:type="pct"/>
             <w:tcBorders>
               <w:top w:val="single" w:sz="4" w:space="0" w:color="000000"/>
               <w:left w:val="single" w:sz="4" w:space="0" w:color="000000"/>
@@ -2786,7 +3150,7 @@
           </w:tcPr>
           <w:p>
             <w:pPr>
-              <w:pStyle w:val="a9"/>
+              <w:pStyle w:val="14"/>
               <w:ind w:left="0"/>
               <w:rPr>
                 <w:bCs/>
@@ -2796,13 +3160,13 @@
               <w:rPr>
                 <w:bCs/>
               </w:rPr>
-              <w:t>из них с применением ЭО и ДОТ</w:t>
-            </w:r>
-          </w:p>
-        </w:tc>
-        <w:tc>
-          <w:tcPr>
-            <w:tcW w:w="420" w:type="dxa"/>
+              <w:t>из них с применениемЭО и ДОТ</w:t>
+            </w:r>
+          </w:p>
+        </w:tc>
+        <w:tc>
+          <w:tcPr>
+            <w:tcW w:w="221" w:type="pct"/>
             <w:tcBorders>
               <w:top w:val="single" w:sz="4" w:space="0" w:color="000000"/>
               <w:left w:val="single" w:sz="4" w:space="0" w:color="000000"/>
@@ -2816,7 +3180,7 @@
           </w:tcPr>
           <w:p>
             <w:pPr>
-              <w:pStyle w:val="a9"/>
+              <w:pStyle w:val="14"/>
               <w:ind w:left="0"/>
               <w:rPr>
                 <w:bCs/>
@@ -2826,73 +3190,13 @@
               <w:rPr>
                 <w:bCs/>
               </w:rPr>
-              <w:t>Практикумы</w:t>
-            </w:r>
-          </w:p>
-        </w:tc>
-        <w:tc>
-          <w:tcPr>
-            <w:tcW w:w="412" w:type="dxa"/>
-            <w:tcBorders>
-              <w:top w:val="single" w:sz="4" w:space="0" w:color="000000"/>
-              <w:left w:val="single" w:sz="4" w:space="0" w:color="000000"/>
-              <w:bottom w:val="single" w:sz="4" w:space="0" w:color="000000"/>
-            </w:tcBorders>
-            <w:tcMar>
-              <w:left w:w="57" w:type="dxa"/>
-              <w:right w:w="57" w:type="dxa"/>
-            </w:tcMar>
-            <w:textDirection w:val="btLr"/>
-          </w:tcPr>
-          <w:p>
-            <w:pPr>
-              <w:pStyle w:val="a9"/>
-              <w:ind w:left="0"/>
-              <w:rPr>
-                <w:bCs/>
-              </w:rPr>
-            </w:pPr>
-            <w:r>
-              <w:rPr>
-                <w:bCs/>
-              </w:rPr>
-              <w:t>из них с применениемЭО и ДОТ</w:t>
-            </w:r>
-          </w:p>
-        </w:tc>
-        <w:tc>
-          <w:tcPr>
-            <w:tcW w:w="412" w:type="dxa"/>
-            <w:tcBorders>
-              <w:top w:val="single" w:sz="4" w:space="0" w:color="000000"/>
-              <w:left w:val="single" w:sz="4" w:space="0" w:color="000000"/>
-              <w:bottom w:val="single" w:sz="4" w:space="0" w:color="000000"/>
-            </w:tcBorders>
-            <w:tcMar>
-              <w:left w:w="57" w:type="dxa"/>
-              <w:right w:w="57" w:type="dxa"/>
-            </w:tcMar>
-            <w:textDirection w:val="btLr"/>
-          </w:tcPr>
-          <w:p>
-            <w:pPr>
-              <w:pStyle w:val="a9"/>
-              <w:ind w:left="0"/>
-              <w:rPr>
-                <w:bCs/>
-              </w:rPr>
-            </w:pPr>
-            <w:r>
-              <w:rPr>
-                <w:bCs/>
-              </w:rPr>
               <w:t>КСР (консультации)</w:t>
             </w:r>
           </w:p>
         </w:tc>
         <w:tc>
           <w:tcPr>
-            <w:tcW w:w="843" w:type="dxa"/>
+            <w:tcW w:w="513" w:type="pct"/>
             <w:vMerge/>
             <w:tcBorders>
               <w:top w:val="single" w:sz="4" w:space="0" w:color="000000"/>
@@ -2907,7 +3211,7 @@
     </w:tbl>
     <w:p>
       <w:pPr>
-        <w:pStyle w:val="a"/>
+        <w:pStyle w:val="10"/>
         <w:rPr>
           <w:bCs/>
         </w:rPr>
@@ -2919,10 +3223,14 @@
     <w:p>
       <w:pPr>
         <w:jc w:val="both"/>
+        <w:rPr>
+          <w:lang w:val="en-US"/>
+        </w:rPr>
       </w:pPr>
       <w:r>
         <w:rPr>
           <w:bCs/>
+          <w:lang w:val="en-US"/>
         </w:rPr>
         <w:t>{% for elem in course.themes %}</w:t>
       </w:r>
@@ -2931,32 +3239,24 @@
           <w:b/>
           <w:bCs/>
         </w:rPr>
-        <w:t xml:space="preserve">Тема {{ loop.index }}. </w:t>
+        <w:t>Тема</w:t>
+      </w:r>
+      <w:r>
+        <w:rPr>
+          <w:b/>
+          <w:bCs/>
+          <w:lang w:val="en-US"/>
+        </w:rPr>
+        <w:t xml:space="preserve"> {{ loop.index }}. </w:t>
       </w:r>
       <w:r>
         <w:rPr>
           <w:b/>
           <w:bCs/>
           <w:color w:val="000000"/>
-        </w:rPr>
-        <w:t>{{ elem['тема'] }}</w:t>
-      </w:r>
-    </w:p>
-    <w:p>
-      <w:pPr>
-        <w:jc w:val="both"/>
-      </w:pPr>
-      <w:r>
-        <w:rPr>
-          <w:bCs/>
-        </w:rPr>
-        <w:t xml:space="preserve">{{r </w:t>
-      </w:r>
-      <w:r>
-        <w:rPr>
-          <w:color w:val="000000"/>
-        </w:rPr>
-        <w:t>elem['содержание']</w:t>
+          <w:lang w:val="en-US"/>
+        </w:rPr>
+        <w:t>{{ elem['</w:t>
       </w:r>
       <w:r>
         <w:rPr>
@@ -2964,32 +3264,86 @@
           <w:bCs/>
           <w:color w:val="000000"/>
         </w:rPr>
-        <w:t xml:space="preserve"> </w:t>
-      </w:r>
-      <w:r>
-        <w:rPr>
+        <w:t>тема</w:t>
+      </w:r>
+      <w:r>
+        <w:rPr>
+          <w:b/>
           <w:bCs/>
-        </w:rPr>
-        <w:t>}}</w:t>
+          <w:color w:val="000000"/>
+          <w:lang w:val="en-US"/>
+        </w:rPr>
+        <w:t>'] }}</w:t>
       </w:r>
     </w:p>
     <w:p>
       <w:pPr>
         <w:jc w:val="both"/>
         <w:rPr>
+          <w:lang w:val="en-US"/>
+        </w:rPr>
+      </w:pPr>
+      <w:r>
+        <w:rPr>
           <w:bCs/>
-        </w:rPr>
-      </w:pPr>
-      <w:r>
-        <w:rPr>
+          <w:lang w:val="en-US"/>
+        </w:rPr>
+        <w:t xml:space="preserve">{{r </w:t>
+      </w:r>
+      <w:r>
+        <w:rPr>
+          <w:color w:val="000000"/>
+          <w:lang w:val="en-US"/>
+        </w:rPr>
+        <w:t>elem['</w:t>
+      </w:r>
+      <w:r>
+        <w:rPr>
+          <w:color w:val="000000"/>
+        </w:rPr>
+        <w:t>содержание</w:t>
+      </w:r>
+      <w:r>
+        <w:rPr>
+          <w:color w:val="000000"/>
+          <w:lang w:val="en-US"/>
+        </w:rPr>
+        <w:t>']</w:t>
+      </w:r>
+      <w:r>
+        <w:rPr>
+          <w:b/>
           <w:bCs/>
-        </w:rPr>
-        <w:t>{% endfor %}</w:t>
+          <w:color w:val="000000"/>
+          <w:lang w:val="en-US"/>
+        </w:rPr>
+        <w:t xml:space="preserve"> </w:t>
+      </w:r>
+      <w:r>
+        <w:rPr>
+          <w:bCs/>
+          <w:lang w:val="en-US"/>
+        </w:rPr>
+        <w:t>}}</w:t>
       </w:r>
     </w:p>
     <w:p>
       <w:pPr>
-        <w:pStyle w:val="a"/>
+        <w:jc w:val="both"/>
+        <w:rPr>
+          <w:bCs/>
+        </w:rPr>
+      </w:pPr>
+      <w:r>
+        <w:rPr>
+          <w:bCs/>
+        </w:rPr>
+        <w:t>{% endfor %}</w:t>
+      </w:r>
+    </w:p>
+    <w:p>
+      <w:pPr>
+        <w:pStyle w:val="10"/>
       </w:pPr>
       <w:r>
         <w:rPr>
@@ -3007,7 +3361,7 @@
     </w:p>
     <w:p>
       <w:pPr>
-        <w:pStyle w:val="a9"/>
+        <w:pStyle w:val="14"/>
         <w:ind w:left="0" w:firstLine="709"/>
         <w:jc w:val="both"/>
         <w:rPr>
@@ -3018,64 +3372,115 @@
         <w:rPr>
           <w:bCs/>
         </w:rPr>
-        <w:t>Во время лекционных занятий для улучшения восприятия наглядного материала следует использовать программные средства онлайновой трансляции видеопотока с компьютера преподавателя на компьютеры учащихся либо использовать мультимедийный проектор.</w:t>
+        <w:t>На лекциях используются следующие активные методы формы и методы проведения занятий: проблемная лекция</w:t>
+      </w:r>
+      <w:r>
+        <w:rPr>
+          <w:bCs/>
+        </w:rPr>
+        <w:t xml:space="preserve"> и</w:t>
+      </w:r>
+      <w:r>
+        <w:rPr>
+          <w:bCs/>
+        </w:rPr>
+        <w:t xml:space="preserve"> лекция-визуализация.</w:t>
       </w:r>
     </w:p>
     <w:p>
       <w:pPr>
-        <w:pStyle w:val="a9"/>
+        <w:pStyle w:val="14"/>
         <w:ind w:left="0" w:firstLine="709"/>
         <w:jc w:val="both"/>
-      </w:pPr>
-      <w:r>
         <w:rPr>
           <w:bCs/>
-          <w:color w:val="000000"/>
-        </w:rPr>
-        <w:t>Д</w:t>
-      </w:r>
+        </w:rPr>
+      </w:pPr>
       <w:r>
         <w:rPr>
           <w:bCs/>
         </w:rPr>
-        <w:t xml:space="preserve">ля формирования у учащихся практических навыков </w:t>
-      </w:r>
-      <w:r>
-        <w:rPr>
-          <w:bCs/>
-          <w:color w:val="000000"/>
-        </w:rPr>
-        <w:t>в</w:t>
-      </w:r>
-      <w:r>
-        <w:rPr>
-          <w:bCs/>
-        </w:rPr>
-        <w:t xml:space="preserve">о время лабораторных работ и практических занятий следует использовать специализированное </w:t>
-      </w:r>
-      <w:r>
-        <w:rPr>
-          <w:bCs/>
-          <w:color w:val="000000"/>
-        </w:rPr>
-        <w:t>программное обеспечение имитирующие кейсы, которые возникают в реальной рабочей обстановке</w:t>
-      </w:r>
-      <w:r>
-        <w:rPr>
-          <w:bCs/>
-        </w:rPr>
-        <w:t>.</w:t>
+        <w:t>Лабораторное занятие – это вид учебного занятия, проводимый в специально оборудованных учебных лабораториях, направленный на усвоение и углубление изучаемых теоретических основ, и получение практических навыков путем использования различных средств (наблюдения, измерения, контроля, вычислительной техники и пр.). На лабораторном занятии выполняется лабораторная работа, которая выполняется либо в индивидуальном порядке, либо группой студентов. Формы организации лабораторных занятий определяются в соответствии с целями обучения и могут представлять собой: перечень, можно с указанием тем (решение типовых и ситуационных задач; проведение эксперимента; занятия по моделированию реальных задач; игровое проектирование; выездные занятия (на производство, в организации сферы услуг, учреждения и др.); занятия-конкурсы).</w:t>
       </w:r>
     </w:p>
     <w:p>
       <w:pPr>
-        <w:pStyle w:val="a"/>
+        <w:pStyle w:val="14"/>
+        <w:ind w:left="0" w:firstLine="709"/>
+        <w:jc w:val="both"/>
         <w:rPr>
           <w:bCs/>
         </w:rPr>
       </w:pPr>
       <w:r>
-        <w:lastRenderedPageBreak/>
+        <w:rPr>
+          <w:bCs/>
+        </w:rPr>
+        <w:t>Практическая подготовка включает в себя выполнение следующих видов работ, связанных с будущей п</w:t>
+      </w:r>
+      <w:r>
+        <w:rPr>
+          <w:bCs/>
+        </w:rPr>
+        <w:t xml:space="preserve">рофессиональной деятельностью: </w:t>
+      </w:r>
+      <w:r>
+        <w:rPr>
+          <w:bCs/>
+          <w:highlight w:val="yellow"/>
+        </w:rPr>
+        <w:t>?</w:t>
+      </w:r>
+      <w:r>
+        <w:rPr>
+          <w:bCs/>
+        </w:rPr>
+        <w:t>.</w:t>
+      </w:r>
+    </w:p>
+    <w:p>
+      <w:pPr>
+        <w:pStyle w:val="14"/>
+        <w:ind w:left="0" w:firstLine="709"/>
+        <w:jc w:val="both"/>
+        <w:rPr>
+          <w:bCs/>
+        </w:rPr>
+      </w:pPr>
+      <w:r>
+        <w:rPr>
+          <w:bCs/>
+        </w:rPr>
+        <w:t>Практическая подготовка будет проходить на базе:</w:t>
+      </w:r>
+      <w:r>
+        <w:rPr>
+          <w:bCs/>
+        </w:rPr>
+        <w:t xml:space="preserve"> </w:t>
+      </w:r>
+      <w:r>
+        <w:rPr>
+          <w:bCs/>
+          <w:highlight w:val="yellow"/>
+        </w:rPr>
+        <w:t>?</w:t>
+      </w:r>
+      <w:r>
+        <w:rPr>
+          <w:bCs/>
+        </w:rPr>
+        <w:t>.</w:t>
+      </w:r>
+    </w:p>
+    <w:p>
+      <w:pPr>
+        <w:pStyle w:val="10"/>
+        <w:rPr>
+          <w:bCs/>
+        </w:rPr>
+      </w:pPr>
+      <w:r>
         <w:t xml:space="preserve">4. Перечень учебно-методического обеспечения </w:t>
       </w:r>
       <w:r>
@@ -3085,7 +3490,7 @@
     </w:p>
     <w:p>
       <w:pPr>
-        <w:pStyle w:val="a"/>
+        <w:pStyle w:val="10"/>
         <w:rPr>
           <w:bCs/>
         </w:rPr>
@@ -3096,30 +3501,29 @@
     </w:p>
     <w:tbl>
       <w:tblPr>
-        <w:tblW w:w="9921" w:type="dxa"/>
-        <w:tblInd w:w="108" w:type="dxa"/>
+        <w:tblW w:w="5000" w:type="pct"/>
         <w:tblLook w:val="0000" w:firstRow="0" w:lastRow="0" w:firstColumn="0" w:lastColumn="0" w:noHBand="0" w:noVBand="0"/>
       </w:tblPr>
       <w:tblGrid>
-        <w:gridCol w:w="502"/>
-        <w:gridCol w:w="2435"/>
-        <w:gridCol w:w="3422"/>
-        <w:gridCol w:w="1160"/>
-        <w:gridCol w:w="2402"/>
+        <w:gridCol w:w="499"/>
+        <w:gridCol w:w="2418"/>
+        <w:gridCol w:w="3399"/>
+        <w:gridCol w:w="1153"/>
+        <w:gridCol w:w="2384"/>
       </w:tblGrid>
       <w:tr>
         <w:tc>
           <w:tcPr>
-            <w:tcW w:w="502" w:type="dxa"/>
-            <w:tcBorders>
-              <w:top w:val="single" w:sz="4" w:space="0" w:color="000000"/>
-              <w:left w:val="single" w:sz="4" w:space="0" w:color="000000"/>
-              <w:bottom w:val="single" w:sz="4" w:space="0" w:color="000000"/>
-            </w:tcBorders>
-          </w:tcPr>
-          <w:p>
-            <w:pPr>
-              <w:pStyle w:val="a9"/>
+            <w:tcW w:w="253" w:type="pct"/>
+            <w:tcBorders>
+              <w:top w:val="single" w:sz="4" w:space="0" w:color="000000"/>
+              <w:left w:val="single" w:sz="4" w:space="0" w:color="000000"/>
+              <w:bottom w:val="single" w:sz="4" w:space="0" w:color="000000"/>
+            </w:tcBorders>
+          </w:tcPr>
+          <w:p>
+            <w:pPr>
+              <w:pStyle w:val="14"/>
               <w:ind w:left="0"/>
               <w:jc w:val="center"/>
               <w:rPr>
@@ -3138,16 +3542,16 @@
         </w:tc>
         <w:tc>
           <w:tcPr>
-            <w:tcW w:w="2435" w:type="dxa"/>
-            <w:tcBorders>
-              <w:top w:val="single" w:sz="4" w:space="0" w:color="000000"/>
-              <w:left w:val="single" w:sz="4" w:space="0" w:color="000000"/>
-              <w:bottom w:val="single" w:sz="4" w:space="0" w:color="000000"/>
-            </w:tcBorders>
-          </w:tcPr>
-          <w:p>
-            <w:pPr>
-              <w:pStyle w:val="a9"/>
+            <w:tcW w:w="1227" w:type="pct"/>
+            <w:tcBorders>
+              <w:top w:val="single" w:sz="4" w:space="0" w:color="000000"/>
+              <w:left w:val="single" w:sz="4" w:space="0" w:color="000000"/>
+              <w:bottom w:val="single" w:sz="4" w:space="0" w:color="000000"/>
+            </w:tcBorders>
+          </w:tcPr>
+          <w:p>
+            <w:pPr>
+              <w:pStyle w:val="14"/>
               <w:ind w:left="0"/>
               <w:jc w:val="center"/>
               <w:rPr>
@@ -3166,16 +3570,16 @@
         </w:tc>
         <w:tc>
           <w:tcPr>
-            <w:tcW w:w="3422" w:type="dxa"/>
-            <w:tcBorders>
-              <w:top w:val="single" w:sz="4" w:space="0" w:color="000000"/>
-              <w:left w:val="single" w:sz="4" w:space="0" w:color="000000"/>
-              <w:bottom w:val="single" w:sz="4" w:space="0" w:color="000000"/>
-            </w:tcBorders>
-          </w:tcPr>
-          <w:p>
-            <w:pPr>
-              <w:pStyle w:val="a9"/>
+            <w:tcW w:w="1725" w:type="pct"/>
+            <w:tcBorders>
+              <w:top w:val="single" w:sz="4" w:space="0" w:color="000000"/>
+              <w:left w:val="single" w:sz="4" w:space="0" w:color="000000"/>
+              <w:bottom w:val="single" w:sz="4" w:space="0" w:color="000000"/>
+            </w:tcBorders>
+          </w:tcPr>
+          <w:p>
+            <w:pPr>
+              <w:pStyle w:val="14"/>
               <w:ind w:left="0"/>
               <w:jc w:val="center"/>
               <w:rPr>
@@ -3194,16 +3598,16 @@
         </w:tc>
         <w:tc>
           <w:tcPr>
-            <w:tcW w:w="1160" w:type="dxa"/>
-            <w:tcBorders>
-              <w:top w:val="single" w:sz="4" w:space="0" w:color="000000"/>
-              <w:left w:val="single" w:sz="4" w:space="0" w:color="000000"/>
-              <w:bottom w:val="single" w:sz="4" w:space="0" w:color="000000"/>
-            </w:tcBorders>
-          </w:tcPr>
-          <w:p>
-            <w:pPr>
-              <w:pStyle w:val="a9"/>
+            <w:tcW w:w="585" w:type="pct"/>
+            <w:tcBorders>
+              <w:top w:val="single" w:sz="4" w:space="0" w:color="000000"/>
+              <w:left w:val="single" w:sz="4" w:space="0" w:color="000000"/>
+              <w:bottom w:val="single" w:sz="4" w:space="0" w:color="000000"/>
+            </w:tcBorders>
+          </w:tcPr>
+          <w:p>
+            <w:pPr>
+              <w:pStyle w:val="14"/>
               <w:ind w:left="0"/>
               <w:jc w:val="center"/>
               <w:rPr>
@@ -3221,7 +3625,7 @@
           </w:p>
           <w:p>
             <w:pPr>
-              <w:pStyle w:val="a9"/>
+              <w:pStyle w:val="14"/>
               <w:ind w:left="0"/>
               <w:jc w:val="center"/>
               <w:rPr>
@@ -3240,7 +3644,7 @@
         </w:tc>
         <w:tc>
           <w:tcPr>
-            <w:tcW w:w="2402" w:type="dxa"/>
+            <w:tcW w:w="1211" w:type="pct"/>
             <w:tcBorders>
               <w:top w:val="single" w:sz="4" w:space="0" w:color="000000"/>
               <w:left w:val="single" w:sz="4" w:space="0" w:color="000000"/>
@@ -3250,7 +3654,7 @@
           </w:tcPr>
           <w:p>
             <w:pPr>
-              <w:pStyle w:val="a9"/>
+              <w:pStyle w:val="14"/>
               <w:ind w:left="0"/>
               <w:jc w:val="center"/>
               <w:rPr>
@@ -3271,7 +3675,7 @@
     </w:tbl>
     <w:p>
       <w:pPr>
-        <w:pStyle w:val="a"/>
+        <w:pStyle w:val="10"/>
         <w:rPr>
           <w:rFonts w:eastAsia="Times New Roman"/>
           <w:bCs/>
@@ -3296,6 +3700,7 @@
         <w:jc w:val="both"/>
       </w:pPr>
       <w:r>
+        <w:lastRenderedPageBreak/>
         <w:t>В теоретическом блоке курса размещены тексты лекций по каждой теме курса. По итогам каждой темы предусмотрен тестовый контроль. Студент, давший правильные ответы на подавляющее большинство (более 85%) тестовых заданий по вопросам темы, получает возможность перейти к следующей теме.</w:t>
       </w:r>
     </w:p>
@@ -3320,6 +3725,7 @@
     <w:p>
       <w:pPr>
         <w:ind w:firstLine="709"/>
+        <w:jc w:val="both"/>
       </w:pPr>
       <w:r>
         <w:t xml:space="preserve">Материал пропущенных лекций студент изучает самостоятельно и по всем неясным для него положениям и вопросам обращается за разъяснениями к одногруппникам и преподавателю на аудиторных занятиях или используя форум в системе </w:t>
@@ -3344,8 +3750,7 @@
     </w:p>
     <w:tbl>
       <w:tblPr>
-        <w:tblW w:w="9921" w:type="dxa"/>
-        <w:tblInd w:w="28" w:type="dxa"/>
+        <w:tblW w:w="5000" w:type="pct"/>
         <w:tblCellMar>
           <w:top w:w="28" w:type="dxa"/>
           <w:left w:w="28" w:type="dxa"/>
@@ -3355,14 +3760,14 @@
         <w:tblLook w:val="0000" w:firstRow="0" w:lastRow="0" w:firstColumn="0" w:lastColumn="0" w:noHBand="0" w:noVBand="0"/>
       </w:tblPr>
       <w:tblGrid>
-        <w:gridCol w:w="6279"/>
-        <w:gridCol w:w="1758"/>
-        <w:gridCol w:w="1884"/>
+        <w:gridCol w:w="6133"/>
+        <w:gridCol w:w="1718"/>
+        <w:gridCol w:w="1842"/>
       </w:tblGrid>
       <w:tr>
         <w:tc>
           <w:tcPr>
-            <w:tcW w:w="6279" w:type="dxa"/>
+            <w:tcW w:w="3164" w:type="pct"/>
             <w:tcBorders>
               <w:top w:val="single" w:sz="4" w:space="0" w:color="000000"/>
               <w:left w:val="single" w:sz="4" w:space="0" w:color="000000"/>
@@ -3404,7 +3809,7 @@
         </w:tc>
         <w:tc>
           <w:tcPr>
-            <w:tcW w:w="1758" w:type="dxa"/>
+            <w:tcW w:w="886" w:type="pct"/>
             <w:tcBorders>
               <w:top w:val="single" w:sz="4" w:space="0" w:color="000000"/>
               <w:left w:val="single" w:sz="4" w:space="0" w:color="000000"/>
@@ -3434,7 +3839,7 @@
         </w:tc>
         <w:tc>
           <w:tcPr>
-            <w:tcW w:w="1884" w:type="dxa"/>
+            <w:tcW w:w="950" w:type="pct"/>
             <w:tcBorders>
               <w:top w:val="single" w:sz="4" w:space="0" w:color="000000"/>
               <w:left w:val="single" w:sz="4" w:space="0" w:color="000000"/>
@@ -3467,7 +3872,7 @@
       <w:tr>
         <w:tc>
           <w:tcPr>
-            <w:tcW w:w="6279" w:type="dxa"/>
+            <w:tcW w:w="3164" w:type="pct"/>
             <w:tcBorders>
               <w:top w:val="single" w:sz="4" w:space="0" w:color="000000"/>
               <w:left w:val="single" w:sz="4" w:space="0" w:color="000000"/>
@@ -3492,7 +3897,7 @@
         </w:tc>
         <w:tc>
           <w:tcPr>
-            <w:tcW w:w="1758" w:type="dxa"/>
+            <w:tcW w:w="886" w:type="pct"/>
             <w:tcBorders>
               <w:top w:val="single" w:sz="4" w:space="0" w:color="000000"/>
               <w:left w:val="single" w:sz="4" w:space="0" w:color="000000"/>
@@ -3518,7 +3923,7 @@
         </w:tc>
         <w:tc>
           <w:tcPr>
-            <w:tcW w:w="1884" w:type="dxa"/>
+            <w:tcW w:w="950" w:type="pct"/>
             <w:tcBorders>
               <w:top w:val="single" w:sz="4" w:space="0" w:color="000000"/>
               <w:left w:val="single" w:sz="4" w:space="0" w:color="000000"/>
@@ -3547,7 +3952,7 @@
       <w:tr>
         <w:tc>
           <w:tcPr>
-            <w:tcW w:w="6279" w:type="dxa"/>
+            <w:tcW w:w="3164" w:type="pct"/>
             <w:tcBorders>
               <w:top w:val="single" w:sz="4" w:space="0" w:color="000000"/>
               <w:left w:val="single" w:sz="4" w:space="0" w:color="000000"/>
@@ -3572,7 +3977,7 @@
         </w:tc>
         <w:tc>
           <w:tcPr>
-            <w:tcW w:w="1758" w:type="dxa"/>
+            <w:tcW w:w="886" w:type="pct"/>
             <w:tcBorders>
               <w:top w:val="single" w:sz="4" w:space="0" w:color="000000"/>
               <w:left w:val="single" w:sz="4" w:space="0" w:color="000000"/>
@@ -3601,7 +4006,7 @@
         </w:tc>
         <w:tc>
           <w:tcPr>
-            <w:tcW w:w="1884" w:type="dxa"/>
+            <w:tcW w:w="950" w:type="pct"/>
             <w:tcBorders>
               <w:top w:val="single" w:sz="4" w:space="0" w:color="000000"/>
               <w:left w:val="single" w:sz="4" w:space="0" w:color="000000"/>
@@ -3633,7 +4038,7 @@
       <w:tr>
         <w:tc>
           <w:tcPr>
-            <w:tcW w:w="6279" w:type="dxa"/>
+            <w:tcW w:w="3164" w:type="pct"/>
             <w:tcBorders>
               <w:top w:val="single" w:sz="4" w:space="0" w:color="000000"/>
               <w:left w:val="single" w:sz="4" w:space="0" w:color="000000"/>
@@ -3658,7 +4063,7 @@
         </w:tc>
         <w:tc>
           <w:tcPr>
-            <w:tcW w:w="1758" w:type="dxa"/>
+            <w:tcW w:w="886" w:type="pct"/>
             <w:tcBorders>
               <w:top w:val="single" w:sz="4" w:space="0" w:color="000000"/>
               <w:left w:val="single" w:sz="4" w:space="0" w:color="000000"/>
@@ -3687,7 +4092,7 @@
         </w:tc>
         <w:tc>
           <w:tcPr>
-            <w:tcW w:w="1884" w:type="dxa"/>
+            <w:tcW w:w="950" w:type="pct"/>
             <w:tcBorders>
               <w:top w:val="single" w:sz="4" w:space="0" w:color="000000"/>
               <w:left w:val="single" w:sz="4" w:space="0" w:color="000000"/>
@@ -3719,7 +4124,7 @@
       <w:tr>
         <w:tc>
           <w:tcPr>
-            <w:tcW w:w="6279" w:type="dxa"/>
+            <w:tcW w:w="3164" w:type="pct"/>
             <w:tcBorders>
               <w:top w:val="single" w:sz="4" w:space="0" w:color="000000"/>
               <w:left w:val="single" w:sz="4" w:space="0" w:color="000000"/>
@@ -3744,7 +4149,7 @@
         </w:tc>
         <w:tc>
           <w:tcPr>
-            <w:tcW w:w="1758" w:type="dxa"/>
+            <w:tcW w:w="886" w:type="pct"/>
             <w:tcBorders>
               <w:top w:val="single" w:sz="4" w:space="0" w:color="000000"/>
               <w:left w:val="single" w:sz="4" w:space="0" w:color="000000"/>
@@ -3773,7 +4178,7 @@
         </w:tc>
         <w:tc>
           <w:tcPr>
-            <w:tcW w:w="1884" w:type="dxa"/>
+            <w:tcW w:w="950" w:type="pct"/>
             <w:tcBorders>
               <w:top w:val="single" w:sz="4" w:space="0" w:color="000000"/>
               <w:left w:val="single" w:sz="4" w:space="0" w:color="000000"/>
@@ -3805,7 +4210,7 @@
       <w:tr>
         <w:tc>
           <w:tcPr>
-            <w:tcW w:w="6279" w:type="dxa"/>
+            <w:tcW w:w="3164" w:type="pct"/>
             <w:tcBorders>
               <w:top w:val="single" w:sz="4" w:space="0" w:color="000000"/>
               <w:left w:val="single" w:sz="4" w:space="0" w:color="000000"/>
@@ -3859,7 +4264,7 @@
         </w:tc>
         <w:tc>
           <w:tcPr>
-            <w:tcW w:w="1758" w:type="dxa"/>
+            <w:tcW w:w="886" w:type="pct"/>
             <w:tcBorders>
               <w:top w:val="single" w:sz="4" w:space="0" w:color="000000"/>
               <w:left w:val="single" w:sz="4" w:space="0" w:color="000000"/>
@@ -3887,7 +4292,7 @@
         </w:tc>
         <w:tc>
           <w:tcPr>
-            <w:tcW w:w="1884" w:type="dxa"/>
+            <w:tcW w:w="950" w:type="pct"/>
             <w:tcBorders>
               <w:top w:val="single" w:sz="4" w:space="0" w:color="000000"/>
               <w:left w:val="single" w:sz="4" w:space="0" w:color="000000"/>
@@ -3920,13 +4325,14 @@
     </w:tbl>
     <w:p>
       <w:pPr>
-        <w:pStyle w:val="BodyText"/>
-      </w:pPr>
+        <w:pStyle w:val="ab"/>
+      </w:pPr>
+      <w:bookmarkStart w:id="0" w:name="_GoBack"/>
+      <w:bookmarkEnd w:id="0"/>
     </w:p>
     <w:tbl>
       <w:tblPr>
-        <w:tblW w:w="9921" w:type="dxa"/>
-        <w:tblInd w:w="28" w:type="dxa"/>
+        <w:tblW w:w="5000" w:type="pct"/>
         <w:tblCellMar>
           <w:top w:w="28" w:type="dxa"/>
           <w:left w:w="28" w:type="dxa"/>
@@ -3936,14 +4342,14 @@
         <w:tblLook w:val="0000" w:firstRow="0" w:lastRow="0" w:firstColumn="0" w:lastColumn="0" w:noHBand="0" w:noVBand="0"/>
       </w:tblPr>
       <w:tblGrid>
-        <w:gridCol w:w="6279"/>
-        <w:gridCol w:w="1758"/>
-        <w:gridCol w:w="1884"/>
+        <w:gridCol w:w="6133"/>
+        <w:gridCol w:w="1718"/>
+        <w:gridCol w:w="1842"/>
       </w:tblGrid>
       <w:tr>
         <w:tc>
           <w:tcPr>
-            <w:tcW w:w="6279" w:type="dxa"/>
+            <w:tcW w:w="3164" w:type="pct"/>
             <w:tcBorders>
               <w:top w:val="single" w:sz="2" w:space="0" w:color="000000"/>
               <w:left w:val="single" w:sz="2" w:space="0" w:color="000000"/>
@@ -3985,7 +4391,7 @@
         </w:tc>
         <w:tc>
           <w:tcPr>
-            <w:tcW w:w="1758" w:type="dxa"/>
+            <w:tcW w:w="886" w:type="pct"/>
             <w:tcBorders>
               <w:top w:val="single" w:sz="2" w:space="0" w:color="000000"/>
               <w:left w:val="single" w:sz="2" w:space="0" w:color="000000"/>
@@ -4015,7 +4421,7 @@
         </w:tc>
         <w:tc>
           <w:tcPr>
-            <w:tcW w:w="1884" w:type="dxa"/>
+            <w:tcW w:w="950" w:type="pct"/>
             <w:tcBorders>
               <w:top w:val="single" w:sz="2" w:space="0" w:color="000000"/>
               <w:left w:val="single" w:sz="2" w:space="0" w:color="000000"/>
@@ -4048,7 +4454,7 @@
       <w:tr>
         <w:tc>
           <w:tcPr>
-            <w:tcW w:w="6279" w:type="dxa"/>
+            <w:tcW w:w="3164" w:type="pct"/>
             <w:tcBorders>
               <w:left w:val="single" w:sz="2" w:space="0" w:color="000000"/>
               <w:bottom w:val="single" w:sz="2" w:space="0" w:color="000000"/>
@@ -4072,7 +4478,7 @@
         </w:tc>
         <w:tc>
           <w:tcPr>
-            <w:tcW w:w="1758" w:type="dxa"/>
+            <w:tcW w:w="886" w:type="pct"/>
             <w:tcBorders>
               <w:left w:val="single" w:sz="2" w:space="0" w:color="000000"/>
               <w:bottom w:val="single" w:sz="2" w:space="0" w:color="000000"/>
@@ -4097,7 +4503,7 @@
         </w:tc>
         <w:tc>
           <w:tcPr>
-            <w:tcW w:w="1884" w:type="dxa"/>
+            <w:tcW w:w="950" w:type="pct"/>
             <w:tcBorders>
               <w:left w:val="single" w:sz="2" w:space="0" w:color="000000"/>
               <w:bottom w:val="single" w:sz="2" w:space="0" w:color="000000"/>
@@ -4125,7 +4531,7 @@
       <w:tr>
         <w:tc>
           <w:tcPr>
-            <w:tcW w:w="6279" w:type="dxa"/>
+            <w:tcW w:w="3164" w:type="pct"/>
             <w:tcBorders>
               <w:left w:val="single" w:sz="2" w:space="0" w:color="000000"/>
               <w:bottom w:val="single" w:sz="2" w:space="0" w:color="000000"/>
@@ -4149,7 +4555,7 @@
         </w:tc>
         <w:tc>
           <w:tcPr>
-            <w:tcW w:w="1758" w:type="dxa"/>
+            <w:tcW w:w="886" w:type="pct"/>
             <w:tcBorders>
               <w:left w:val="single" w:sz="2" w:space="0" w:color="000000"/>
               <w:bottom w:val="single" w:sz="2" w:space="0" w:color="000000"/>
@@ -4174,7 +4580,7 @@
         </w:tc>
         <w:tc>
           <w:tcPr>
-            <w:tcW w:w="1884" w:type="dxa"/>
+            <w:tcW w:w="950" w:type="pct"/>
             <w:tcBorders>
               <w:left w:val="single" w:sz="2" w:space="0" w:color="000000"/>
               <w:bottom w:val="single" w:sz="2" w:space="0" w:color="000000"/>
@@ -4202,7 +4608,7 @@
       <w:tr>
         <w:tc>
           <w:tcPr>
-            <w:tcW w:w="6279" w:type="dxa"/>
+            <w:tcW w:w="3164" w:type="pct"/>
             <w:tcBorders>
               <w:left w:val="single" w:sz="2" w:space="0" w:color="000000"/>
               <w:bottom w:val="single" w:sz="2" w:space="0" w:color="000000"/>
@@ -4226,7 +4632,7 @@
         </w:tc>
         <w:tc>
           <w:tcPr>
-            <w:tcW w:w="1758" w:type="dxa"/>
+            <w:tcW w:w="886" w:type="pct"/>
             <w:tcBorders>
               <w:left w:val="single" w:sz="2" w:space="0" w:color="000000"/>
               <w:bottom w:val="single" w:sz="2" w:space="0" w:color="000000"/>
@@ -4251,7 +4657,7 @@
         </w:tc>
         <w:tc>
           <w:tcPr>
-            <w:tcW w:w="1884" w:type="dxa"/>
+            <w:tcW w:w="950" w:type="pct"/>
             <w:tcBorders>
               <w:left w:val="single" w:sz="2" w:space="0" w:color="000000"/>
               <w:bottom w:val="single" w:sz="2" w:space="0" w:color="000000"/>
@@ -4279,7 +4685,7 @@
       <w:tr>
         <w:tc>
           <w:tcPr>
-            <w:tcW w:w="6279" w:type="dxa"/>
+            <w:tcW w:w="3164" w:type="pct"/>
             <w:tcBorders>
               <w:left w:val="single" w:sz="2" w:space="0" w:color="000000"/>
               <w:bottom w:val="single" w:sz="2" w:space="0" w:color="000000"/>
@@ -4303,7 +4709,7 @@
         </w:tc>
         <w:tc>
           <w:tcPr>
-            <w:tcW w:w="1758" w:type="dxa"/>
+            <w:tcW w:w="886" w:type="pct"/>
             <w:tcBorders>
               <w:left w:val="single" w:sz="2" w:space="0" w:color="000000"/>
               <w:bottom w:val="single" w:sz="2" w:space="0" w:color="000000"/>
@@ -4328,7 +4734,7 @@
         </w:tc>
         <w:tc>
           <w:tcPr>
-            <w:tcW w:w="1884" w:type="dxa"/>
+            <w:tcW w:w="950" w:type="pct"/>
             <w:tcBorders>
               <w:left w:val="single" w:sz="2" w:space="0" w:color="000000"/>
               <w:bottom w:val="single" w:sz="2" w:space="0" w:color="000000"/>
@@ -4356,7 +4762,7 @@
       <w:tr>
         <w:tc>
           <w:tcPr>
-            <w:tcW w:w="6279" w:type="dxa"/>
+            <w:tcW w:w="3164" w:type="pct"/>
             <w:tcBorders>
               <w:left w:val="single" w:sz="2" w:space="0" w:color="000000"/>
               <w:bottom w:val="single" w:sz="2" w:space="0" w:color="000000"/>
@@ -4409,7 +4815,7 @@
         </w:tc>
         <w:tc>
           <w:tcPr>
-            <w:tcW w:w="1758" w:type="dxa"/>
+            <w:tcW w:w="886" w:type="pct"/>
             <w:tcBorders>
               <w:left w:val="single" w:sz="2" w:space="0" w:color="000000"/>
               <w:bottom w:val="single" w:sz="2" w:space="0" w:color="000000"/>
@@ -4436,7 +4842,7 @@
         </w:tc>
         <w:tc>
           <w:tcPr>
-            <w:tcW w:w="1884" w:type="dxa"/>
+            <w:tcW w:w="950" w:type="pct"/>
             <w:tcBorders>
               <w:left w:val="single" w:sz="2" w:space="0" w:color="000000"/>
               <w:bottom w:val="single" w:sz="2" w:space="0" w:color="000000"/>
@@ -4466,7 +4872,7 @@
     </w:tbl>
     <w:p>
       <w:pPr>
-        <w:pStyle w:val="a"/>
+        <w:pStyle w:val="10"/>
         <w:rPr>
           <w:bCs/>
         </w:rPr>
@@ -4481,7 +4887,7 @@
     </w:p>
     <w:p>
       <w:pPr>
-        <w:pStyle w:val="a"/>
+        <w:pStyle w:val="10"/>
         <w:rPr>
           <w:bCs/>
         </w:rPr>
@@ -4492,8 +4898,7 @@
     </w:p>
     <w:tbl>
       <w:tblPr>
-        <w:tblW w:w="9921" w:type="dxa"/>
-        <w:tblInd w:w="57" w:type="dxa"/>
+        <w:tblW w:w="5000" w:type="pct"/>
         <w:tblCellMar>
           <w:left w:w="57" w:type="dxa"/>
           <w:right w:w="57" w:type="dxa"/>
@@ -4502,16 +4907,16 @@
       </w:tblPr>
       <w:tblGrid>
         <w:gridCol w:w="1486"/>
-        <w:gridCol w:w="1606"/>
-        <w:gridCol w:w="1965"/>
-        <w:gridCol w:w="1523"/>
-        <w:gridCol w:w="1924"/>
-        <w:gridCol w:w="1417"/>
+        <w:gridCol w:w="1572"/>
+        <w:gridCol w:w="1926"/>
+        <w:gridCol w:w="1493"/>
+        <w:gridCol w:w="1887"/>
+        <w:gridCol w:w="1387"/>
       </w:tblGrid>
       <w:tr>
         <w:tc>
           <w:tcPr>
-            <w:tcW w:w="1475" w:type="dxa"/>
+            <w:tcW w:w="749" w:type="pct"/>
             <w:vMerge w:val="restart"/>
             <w:tcBorders>
               <w:top w:val="single" w:sz="4" w:space="0" w:color="000000"/>
@@ -4532,14 +4937,13 @@
                 <w:rFonts w:cs="Calibri"/>
                 <w:bCs/>
               </w:rPr>
-              <w:lastRenderedPageBreak/>
               <w:t>Коды оцениваемых компетенций</w:t>
             </w:r>
           </w:p>
         </w:tc>
         <w:tc>
           <w:tcPr>
-            <w:tcW w:w="1607" w:type="dxa"/>
+            <w:tcW w:w="809" w:type="pct"/>
             <w:vMerge w:val="restart"/>
             <w:tcBorders>
               <w:top w:val="single" w:sz="4" w:space="0" w:color="000000"/>
@@ -4566,7 +4970,7 @@
         </w:tc>
         <w:tc>
           <w:tcPr>
-            <w:tcW w:w="1968" w:type="dxa"/>
+            <w:tcW w:w="990" w:type="pct"/>
             <w:vMerge w:val="restart"/>
             <w:tcBorders>
               <w:top w:val="single" w:sz="4" w:space="0" w:color="000000"/>
@@ -4611,7 +5015,7 @@
         </w:tc>
         <w:tc>
           <w:tcPr>
-            <w:tcW w:w="4870" w:type="dxa"/>
+            <w:tcW w:w="2451" w:type="pct"/>
             <w:gridSpan w:val="3"/>
             <w:tcBorders>
               <w:top w:val="single" w:sz="4" w:space="0" w:color="000000"/>
@@ -4633,7 +5037,7 @@
       <w:tr>
         <w:tc>
           <w:tcPr>
-            <w:tcW w:w="1475" w:type="dxa"/>
+            <w:tcW w:w="749" w:type="pct"/>
             <w:vMerge/>
             <w:tcBorders>
               <w:top w:val="single" w:sz="4" w:space="0" w:color="000000"/>
@@ -4645,7 +5049,7 @@
         </w:tc>
         <w:tc>
           <w:tcPr>
-            <w:tcW w:w="1607" w:type="dxa"/>
+            <w:tcW w:w="809" w:type="pct"/>
             <w:vMerge/>
             <w:tcBorders>
               <w:top w:val="single" w:sz="4" w:space="0" w:color="000000"/>
@@ -4657,7 +5061,7 @@
         </w:tc>
         <w:tc>
           <w:tcPr>
-            <w:tcW w:w="1968" w:type="dxa"/>
+            <w:tcW w:w="990" w:type="pct"/>
             <w:vMerge/>
             <w:tcBorders>
               <w:top w:val="single" w:sz="4" w:space="0" w:color="000000"/>
@@ -4669,7 +5073,7 @@
         </w:tc>
         <w:tc>
           <w:tcPr>
-            <w:tcW w:w="1525" w:type="dxa"/>
+            <w:tcW w:w="768" w:type="pct"/>
             <w:tcBorders>
               <w:left w:val="single" w:sz="4" w:space="0" w:color="000000"/>
               <w:bottom w:val="single" w:sz="4" w:space="0" w:color="000000"/>
@@ -4694,7 +5098,7 @@
         </w:tc>
         <w:tc>
           <w:tcPr>
-            <w:tcW w:w="1925" w:type="dxa"/>
+            <w:tcW w:w="970" w:type="pct"/>
             <w:tcBorders>
               <w:left w:val="single" w:sz="4" w:space="0" w:color="000000"/>
               <w:bottom w:val="single" w:sz="4" w:space="0" w:color="000000"/>
@@ -4735,7 +5139,7 @@
         </w:tc>
         <w:tc>
           <w:tcPr>
-            <w:tcW w:w="1420" w:type="dxa"/>
+            <w:tcW w:w="714" w:type="pct"/>
             <w:tcBorders>
               <w:left w:val="single" w:sz="4" w:space="0" w:color="000000"/>
               <w:bottom w:val="single" w:sz="4" w:space="0" w:color="000000"/>
@@ -4763,7 +5167,7 @@
     </w:tbl>
     <w:p>
       <w:pPr>
-        <w:pStyle w:val="a"/>
+        <w:pStyle w:val="10"/>
         <w:rPr>
           <w:bCs/>
         </w:rPr>
@@ -4777,7 +5181,7 @@
     </w:p>
     <w:p>
       <w:pPr>
-        <w:pStyle w:val="a"/>
+        <w:pStyle w:val="10"/>
       </w:pPr>
       <w:r>
         <w:t>{{r item[</w:t>
@@ -4794,7 +5198,7 @@
     </w:p>
     <w:p>
       <w:pPr>
-        <w:pStyle w:val="a9"/>
+        <w:pStyle w:val="14"/>
         <w:shd w:val="clear" w:color="auto" w:fill="FFFFFF"/>
         <w:ind w:left="0"/>
         <w:jc w:val="both"/>
@@ -4832,12 +5236,13 @@
     </w:p>
     <w:p>
       <w:pPr>
-        <w:pStyle w:val="a"/>
+        <w:pStyle w:val="10"/>
         <w:rPr>
           <w:bCs/>
         </w:rPr>
       </w:pPr>
       <w:r>
+        <w:lastRenderedPageBreak/>
         <w:t>6.3. Методические материалы, определяющие процедуры оценивания</w:t>
       </w:r>
     </w:p>
@@ -4957,19 +5362,15 @@
           <w:rFonts w:eastAsia="Calibri"/>
           <w:b/>
           <w:color w:val="000000"/>
-          <w:lang w:val="en-US"/>
-        </w:rPr>
-      </w:pPr>
-      <w:r>
-        <w:rPr>
-          <w:lang w:val="en-US"/>
-        </w:rPr>
+        </w:rPr>
+      </w:pPr>
+      <w:r>
         <w:br w:type="page"/>
       </w:r>
     </w:p>
     <w:p>
       <w:pPr>
-        <w:pStyle w:val="Heading1"/>
+        <w:pStyle w:val="1"/>
         <w:tabs>
           <w:tab w:val="left" w:pos="2861"/>
           <w:tab w:val="center" w:pos="4960"/>
@@ -4999,7 +5400,13 @@
         <w:t>{% endfor %}{% else %}</w:t>
       </w:r>
       <w:r>
-        <w:t xml:space="preserve">7. Перечень основной и дополнительной учебной литературы, </w:t>
+        <w:rPr>
+          <w:lang w:val="en-US"/>
+        </w:rPr>
+        <w:t xml:space="preserve">7. </w:t>
+      </w:r>
+      <w:r>
+        <w:t xml:space="preserve">Перечень основной и дополнительной учебной литературы, </w:t>
       </w:r>
       <w:r>
         <w:br/>
@@ -5008,15 +5415,14 @@
     </w:p>
     <w:tbl>
       <w:tblPr>
-        <w:tblW w:w="9921" w:type="dxa"/>
-        <w:tblInd w:w="108" w:type="dxa"/>
+        <w:tblW w:w="5000" w:type="pct"/>
         <w:tblLook w:val="0000" w:firstRow="0" w:lastRow="0" w:firstColumn="0" w:lastColumn="0" w:noHBand="0" w:noVBand="0"/>
       </w:tblPr>
       <w:tblGrid>
-        <w:gridCol w:w="698"/>
-        <w:gridCol w:w="3887"/>
-        <w:gridCol w:w="1402"/>
-        <w:gridCol w:w="1958"/>
+        <w:gridCol w:w="690"/>
+        <w:gridCol w:w="3856"/>
+        <w:gridCol w:w="1389"/>
+        <w:gridCol w:w="1942"/>
         <w:gridCol w:w="1976"/>
       </w:tblGrid>
       <w:tr>
@@ -5026,7 +5432,7 @@
         </w:trPr>
         <w:tc>
           <w:tcPr>
-            <w:tcW w:w="713" w:type="dxa"/>
+            <w:tcW w:w="352" w:type="pct"/>
             <w:tcBorders>
               <w:top w:val="single" w:sz="4" w:space="0" w:color="000000"/>
               <w:left w:val="single" w:sz="4" w:space="0" w:color="000000"/>
@@ -5052,7 +5458,7 @@
         </w:tc>
         <w:tc>
           <w:tcPr>
-            <w:tcW w:w="3996" w:type="dxa"/>
+            <w:tcW w:w="1959" w:type="pct"/>
             <w:tcBorders>
               <w:top w:val="single" w:sz="4" w:space="0" w:color="000000"/>
               <w:left w:val="single" w:sz="4" w:space="0" w:color="000000"/>
@@ -5078,7 +5484,7 @@
         </w:tc>
         <w:tc>
           <w:tcPr>
-            <w:tcW w:w="1407" w:type="dxa"/>
+            <w:tcW w:w="707" w:type="pct"/>
             <w:tcBorders>
               <w:top w:val="single" w:sz="4" w:space="0" w:color="000000"/>
               <w:left w:val="single" w:sz="4" w:space="0" w:color="000000"/>
@@ -5105,7 +5511,7 @@
         </w:tc>
         <w:tc>
           <w:tcPr>
-            <w:tcW w:w="1964" w:type="dxa"/>
+            <w:tcW w:w="987" w:type="pct"/>
             <w:tcBorders>
               <w:top w:val="single" w:sz="4" w:space="0" w:color="000000"/>
               <w:left w:val="single" w:sz="4" w:space="0" w:color="000000"/>
@@ -5132,7 +5538,7 @@
         </w:tc>
         <w:tc>
           <w:tcPr>
-            <w:tcW w:w="1841" w:type="dxa"/>
+            <w:tcW w:w="996" w:type="pct"/>
             <w:tcBorders>
               <w:top w:val="single" w:sz="4" w:space="0" w:color="000000"/>
               <w:left w:val="single" w:sz="4" w:space="0" w:color="000000"/>
@@ -5162,24 +5568,24 @@
     </w:tbl>
     <w:p>
       <w:pPr>
-        <w:pStyle w:val="a"/>
-        <w:rPr>
-          <w:lang w:val="en-US"/>
-        </w:rPr>
+        <w:pStyle w:val="10"/>
       </w:pPr>
     </w:p>
     <w:p>
       <w:pPr>
-        <w:pStyle w:val="a"/>
+        <w:pStyle w:val="10"/>
+      </w:pPr>
+      <w:r>
+        <w:t xml:space="preserve">{% </w:t>
+      </w:r>
+      <w:r>
         <w:rPr>
           <w:lang w:val="en-US"/>
         </w:rPr>
-      </w:pPr>
-      <w:r>
-        <w:rPr>
-          <w:lang w:val="en-US"/>
-        </w:rPr>
-        <w:t>{% endif %}</w:t>
+        <w:t>endif</w:t>
+      </w:r>
+      <w:r>
+        <w:t xml:space="preserve"> %}</w:t>
       </w:r>
       <w:r>
         <w:t xml:space="preserve">8. Перечень ресурсов информационно-телекоммуникационной сети «Интернет» </w:t>
@@ -5248,7 +5654,7 @@
     </w:p>
     <w:p>
       <w:pPr>
-        <w:pStyle w:val="a"/>
+        <w:pStyle w:val="10"/>
         <w:rPr>
           <w:bCs/>
         </w:rPr>
@@ -5315,7 +5721,7 @@
     </w:p>
     <w:p>
       <w:pPr>
-        <w:pStyle w:val="a"/>
+        <w:pStyle w:val="10"/>
         <w:rPr>
           <w:bCs/>
         </w:rPr>
@@ -5334,7 +5740,7 @@
     </w:p>
     <w:p>
       <w:pPr>
-        <w:pStyle w:val="a"/>
+        <w:pStyle w:val="10"/>
         <w:rPr>
           <w:bCs/>
         </w:rPr>
@@ -5418,7 +5824,7 @@
     </w:p>
     <w:p>
       <w:pPr>
-        <w:pStyle w:val="a"/>
+        <w:pStyle w:val="10"/>
       </w:pPr>
       <w:r>
         <w:rPr>
@@ -5511,7 +5917,7 @@
     </w:p>
     <w:p>
       <w:pPr>
-        <w:pStyle w:val="a"/>
+        <w:pStyle w:val="10"/>
         <w:rPr>
           <w:bCs/>
         </w:rPr>
@@ -5568,6 +5974,7 @@
         <w:jc w:val="both"/>
       </w:pPr>
       <w:r>
+        <w:lastRenderedPageBreak/>
         <w:t xml:space="preserve">{{ </w:t>
       </w:r>
       <w:r>
@@ -5585,7 +5992,7 @@
     </w:p>
     <w:p>
       <w:pPr>
-        <w:pStyle w:val="a"/>
+        <w:pStyle w:val="10"/>
         <w:rPr>
           <w:bCs/>
         </w:rPr>
@@ -5606,20 +6013,19 @@
     </w:p>
     <w:tbl>
       <w:tblPr>
-        <w:tblW w:w="9921" w:type="dxa"/>
-        <w:tblInd w:w="108" w:type="dxa"/>
+        <w:tblW w:w="5000" w:type="pct"/>
         <w:tblLook w:val="0000" w:firstRow="0" w:lastRow="0" w:firstColumn="0" w:lastColumn="0" w:noHBand="0" w:noVBand="0"/>
       </w:tblPr>
       <w:tblGrid>
-        <w:gridCol w:w="1131"/>
-        <w:gridCol w:w="4263"/>
-        <w:gridCol w:w="1887"/>
-        <w:gridCol w:w="2640"/>
+        <w:gridCol w:w="1123"/>
+        <w:gridCol w:w="4233"/>
+        <w:gridCol w:w="1874"/>
+        <w:gridCol w:w="2623"/>
       </w:tblGrid>
       <w:tr>
         <w:tc>
           <w:tcPr>
-            <w:tcW w:w="1130" w:type="dxa"/>
+            <w:tcW w:w="570" w:type="pct"/>
             <w:tcBorders>
               <w:top w:val="single" w:sz="4" w:space="0" w:color="000000"/>
               <w:left w:val="single" w:sz="4" w:space="0" w:color="000000"/>
@@ -5645,7 +6051,7 @@
         </w:tc>
         <w:tc>
           <w:tcPr>
-            <w:tcW w:w="4263" w:type="dxa"/>
+            <w:tcW w:w="2148" w:type="pct"/>
             <w:tcBorders>
               <w:top w:val="single" w:sz="4" w:space="0" w:color="000000"/>
               <w:left w:val="single" w:sz="4" w:space="0" w:color="000000"/>
@@ -5671,7 +6077,7 @@
         </w:tc>
         <w:tc>
           <w:tcPr>
-            <w:tcW w:w="1887" w:type="dxa"/>
+            <w:tcW w:w="951" w:type="pct"/>
             <w:tcBorders>
               <w:top w:val="single" w:sz="4" w:space="0" w:color="000000"/>
               <w:left w:val="single" w:sz="4" w:space="0" w:color="000000"/>
@@ -5697,7 +6103,7 @@
         </w:tc>
         <w:tc>
           <w:tcPr>
-            <w:tcW w:w="2640" w:type="dxa"/>
+            <w:tcW w:w="1331" w:type="pct"/>
             <w:tcBorders>
               <w:top w:val="single" w:sz="4" w:space="0" w:color="000000"/>
               <w:left w:val="single" w:sz="4" w:space="0" w:color="000000"/>
@@ -5718,7 +6124,49 @@
                 <w:sz w:val="22"/>
                 <w:szCs w:val="22"/>
               </w:rPr>
-              <w:t>Протокол заседания выпускающей кафедры(дата,номер), ФИО зав.кафедрой, подпись</w:t>
+              <w:t>Протокол заседания выпускающей кафедры</w:t>
+            </w:r>
+            <w:r>
+              <w:rPr>
+                <w:sz w:val="22"/>
+                <w:szCs w:val="22"/>
+              </w:rPr>
+              <w:t xml:space="preserve"> </w:t>
+            </w:r>
+            <w:r>
+              <w:rPr>
+                <w:sz w:val="22"/>
+                <w:szCs w:val="22"/>
+              </w:rPr>
+              <w:t>(дата,</w:t>
+            </w:r>
+            <w:r>
+              <w:rPr>
+                <w:sz w:val="22"/>
+                <w:szCs w:val="22"/>
+              </w:rPr>
+              <w:t xml:space="preserve"> </w:t>
+            </w:r>
+            <w:r>
+              <w:rPr>
+                <w:sz w:val="22"/>
+                <w:szCs w:val="22"/>
+              </w:rPr>
+              <w:t>номер), ФИО зав.</w:t>
+            </w:r>
+            <w:r>
+              <w:rPr>
+                <w:sz w:val="22"/>
+                <w:szCs w:val="22"/>
+              </w:rPr>
+              <w:t xml:space="preserve"> </w:t>
+            </w:r>
+            <w:r>
+              <w:rPr>
+                <w:sz w:val="22"/>
+                <w:szCs w:val="22"/>
+              </w:rPr>
+              <w:t>кафедрой, подпись</w:t>
             </w:r>
           </w:p>
         </w:tc>
@@ -5726,55 +6174,55 @@
       <w:tr>
         <w:tc>
           <w:tcPr>
-            <w:tcW w:w="1130" w:type="dxa"/>
-            <w:tcBorders>
-              <w:top w:val="single" w:sz="4" w:space="0" w:color="000000"/>
-              <w:left w:val="single" w:sz="4" w:space="0" w:color="000000"/>
-              <w:bottom w:val="single" w:sz="4" w:space="0" w:color="000000"/>
-            </w:tcBorders>
-          </w:tcPr>
-          <w:p>
-            <w:pPr>
-              <w:snapToGrid w:val="0"/>
-              <w:jc w:val="center"/>
-            </w:pPr>
-          </w:p>
-        </w:tc>
-        <w:tc>
-          <w:tcPr>
-            <w:tcW w:w="4263" w:type="dxa"/>
-            <w:tcBorders>
-              <w:top w:val="single" w:sz="4" w:space="0" w:color="000000"/>
-              <w:left w:val="single" w:sz="4" w:space="0" w:color="000000"/>
-              <w:bottom w:val="single" w:sz="4" w:space="0" w:color="000000"/>
-            </w:tcBorders>
-          </w:tcPr>
-          <w:p>
-            <w:pPr>
-              <w:snapToGrid w:val="0"/>
-              <w:jc w:val="center"/>
-            </w:pPr>
-          </w:p>
-        </w:tc>
-        <w:tc>
-          <w:tcPr>
-            <w:tcW w:w="1887" w:type="dxa"/>
-            <w:tcBorders>
-              <w:top w:val="single" w:sz="4" w:space="0" w:color="000000"/>
-              <w:left w:val="single" w:sz="4" w:space="0" w:color="000000"/>
-              <w:bottom w:val="single" w:sz="4" w:space="0" w:color="000000"/>
-            </w:tcBorders>
-          </w:tcPr>
-          <w:p>
-            <w:pPr>
-              <w:snapToGrid w:val="0"/>
-              <w:jc w:val="center"/>
-            </w:pPr>
-          </w:p>
-        </w:tc>
-        <w:tc>
-          <w:tcPr>
-            <w:tcW w:w="2640" w:type="dxa"/>
+            <w:tcW w:w="570" w:type="pct"/>
+            <w:tcBorders>
+              <w:top w:val="single" w:sz="4" w:space="0" w:color="000000"/>
+              <w:left w:val="single" w:sz="4" w:space="0" w:color="000000"/>
+              <w:bottom w:val="single" w:sz="4" w:space="0" w:color="000000"/>
+            </w:tcBorders>
+          </w:tcPr>
+          <w:p>
+            <w:pPr>
+              <w:snapToGrid w:val="0"/>
+              <w:jc w:val="center"/>
+            </w:pPr>
+          </w:p>
+        </w:tc>
+        <w:tc>
+          <w:tcPr>
+            <w:tcW w:w="2148" w:type="pct"/>
+            <w:tcBorders>
+              <w:top w:val="single" w:sz="4" w:space="0" w:color="000000"/>
+              <w:left w:val="single" w:sz="4" w:space="0" w:color="000000"/>
+              <w:bottom w:val="single" w:sz="4" w:space="0" w:color="000000"/>
+            </w:tcBorders>
+          </w:tcPr>
+          <w:p>
+            <w:pPr>
+              <w:snapToGrid w:val="0"/>
+              <w:jc w:val="center"/>
+            </w:pPr>
+          </w:p>
+        </w:tc>
+        <w:tc>
+          <w:tcPr>
+            <w:tcW w:w="951" w:type="pct"/>
+            <w:tcBorders>
+              <w:top w:val="single" w:sz="4" w:space="0" w:color="000000"/>
+              <w:left w:val="single" w:sz="4" w:space="0" w:color="000000"/>
+              <w:bottom w:val="single" w:sz="4" w:space="0" w:color="000000"/>
+            </w:tcBorders>
+          </w:tcPr>
+          <w:p>
+            <w:pPr>
+              <w:snapToGrid w:val="0"/>
+              <w:jc w:val="center"/>
+            </w:pPr>
+          </w:p>
+        </w:tc>
+        <w:tc>
+          <w:tcPr>
+            <w:tcW w:w="1331" w:type="pct"/>
             <w:tcBorders>
               <w:top w:val="single" w:sz="4" w:space="0" w:color="000000"/>
               <w:left w:val="single" w:sz="4" w:space="0" w:color="000000"/>
@@ -5793,55 +6241,55 @@
       <w:tr>
         <w:tc>
           <w:tcPr>
-            <w:tcW w:w="1130" w:type="dxa"/>
-            <w:tcBorders>
-              <w:top w:val="single" w:sz="4" w:space="0" w:color="000000"/>
-              <w:left w:val="single" w:sz="4" w:space="0" w:color="000000"/>
-              <w:bottom w:val="single" w:sz="4" w:space="0" w:color="000000"/>
-            </w:tcBorders>
-          </w:tcPr>
-          <w:p>
-            <w:pPr>
-              <w:snapToGrid w:val="0"/>
-              <w:jc w:val="center"/>
-            </w:pPr>
-          </w:p>
-        </w:tc>
-        <w:tc>
-          <w:tcPr>
-            <w:tcW w:w="4263" w:type="dxa"/>
-            <w:tcBorders>
-              <w:top w:val="single" w:sz="4" w:space="0" w:color="000000"/>
-              <w:left w:val="single" w:sz="4" w:space="0" w:color="000000"/>
-              <w:bottom w:val="single" w:sz="4" w:space="0" w:color="000000"/>
-            </w:tcBorders>
-          </w:tcPr>
-          <w:p>
-            <w:pPr>
-              <w:snapToGrid w:val="0"/>
-              <w:jc w:val="center"/>
-            </w:pPr>
-          </w:p>
-        </w:tc>
-        <w:tc>
-          <w:tcPr>
-            <w:tcW w:w="1887" w:type="dxa"/>
-            <w:tcBorders>
-              <w:top w:val="single" w:sz="4" w:space="0" w:color="000000"/>
-              <w:left w:val="single" w:sz="4" w:space="0" w:color="000000"/>
-              <w:bottom w:val="single" w:sz="4" w:space="0" w:color="000000"/>
-            </w:tcBorders>
-          </w:tcPr>
-          <w:p>
-            <w:pPr>
-              <w:snapToGrid w:val="0"/>
-              <w:jc w:val="center"/>
-            </w:pPr>
-          </w:p>
-        </w:tc>
-        <w:tc>
-          <w:tcPr>
-            <w:tcW w:w="2640" w:type="dxa"/>
+            <w:tcW w:w="570" w:type="pct"/>
+            <w:tcBorders>
+              <w:top w:val="single" w:sz="4" w:space="0" w:color="000000"/>
+              <w:left w:val="single" w:sz="4" w:space="0" w:color="000000"/>
+              <w:bottom w:val="single" w:sz="4" w:space="0" w:color="000000"/>
+            </w:tcBorders>
+          </w:tcPr>
+          <w:p>
+            <w:pPr>
+              <w:snapToGrid w:val="0"/>
+              <w:jc w:val="center"/>
+            </w:pPr>
+          </w:p>
+        </w:tc>
+        <w:tc>
+          <w:tcPr>
+            <w:tcW w:w="2148" w:type="pct"/>
+            <w:tcBorders>
+              <w:top w:val="single" w:sz="4" w:space="0" w:color="000000"/>
+              <w:left w:val="single" w:sz="4" w:space="0" w:color="000000"/>
+              <w:bottom w:val="single" w:sz="4" w:space="0" w:color="000000"/>
+            </w:tcBorders>
+          </w:tcPr>
+          <w:p>
+            <w:pPr>
+              <w:snapToGrid w:val="0"/>
+              <w:jc w:val="center"/>
+            </w:pPr>
+          </w:p>
+        </w:tc>
+        <w:tc>
+          <w:tcPr>
+            <w:tcW w:w="951" w:type="pct"/>
+            <w:tcBorders>
+              <w:top w:val="single" w:sz="4" w:space="0" w:color="000000"/>
+              <w:left w:val="single" w:sz="4" w:space="0" w:color="000000"/>
+              <w:bottom w:val="single" w:sz="4" w:space="0" w:color="000000"/>
+            </w:tcBorders>
+          </w:tcPr>
+          <w:p>
+            <w:pPr>
+              <w:snapToGrid w:val="0"/>
+              <w:jc w:val="center"/>
+            </w:pPr>
+          </w:p>
+        </w:tc>
+        <w:tc>
+          <w:tcPr>
+            <w:tcW w:w="1331" w:type="pct"/>
             <w:tcBorders>
               <w:top w:val="single" w:sz="4" w:space="0" w:color="000000"/>
               <w:left w:val="single" w:sz="4" w:space="0" w:color="000000"/>
@@ -5860,55 +6308,55 @@
       <w:tr>
         <w:tc>
           <w:tcPr>
-            <w:tcW w:w="1130" w:type="dxa"/>
-            <w:tcBorders>
-              <w:top w:val="single" w:sz="4" w:space="0" w:color="000000"/>
-              <w:left w:val="single" w:sz="4" w:space="0" w:color="000000"/>
-              <w:bottom w:val="single" w:sz="4" w:space="0" w:color="000000"/>
-            </w:tcBorders>
-          </w:tcPr>
-          <w:p>
-            <w:pPr>
-              <w:snapToGrid w:val="0"/>
-              <w:jc w:val="center"/>
-            </w:pPr>
-          </w:p>
-        </w:tc>
-        <w:tc>
-          <w:tcPr>
-            <w:tcW w:w="4263" w:type="dxa"/>
-            <w:tcBorders>
-              <w:top w:val="single" w:sz="4" w:space="0" w:color="000000"/>
-              <w:left w:val="single" w:sz="4" w:space="0" w:color="000000"/>
-              <w:bottom w:val="single" w:sz="4" w:space="0" w:color="000000"/>
-            </w:tcBorders>
-          </w:tcPr>
-          <w:p>
-            <w:pPr>
-              <w:snapToGrid w:val="0"/>
-              <w:jc w:val="center"/>
-            </w:pPr>
-          </w:p>
-        </w:tc>
-        <w:tc>
-          <w:tcPr>
-            <w:tcW w:w="1887" w:type="dxa"/>
-            <w:tcBorders>
-              <w:top w:val="single" w:sz="4" w:space="0" w:color="000000"/>
-              <w:left w:val="single" w:sz="4" w:space="0" w:color="000000"/>
-              <w:bottom w:val="single" w:sz="4" w:space="0" w:color="000000"/>
-            </w:tcBorders>
-          </w:tcPr>
-          <w:p>
-            <w:pPr>
-              <w:snapToGrid w:val="0"/>
-              <w:jc w:val="center"/>
-            </w:pPr>
-          </w:p>
-        </w:tc>
-        <w:tc>
-          <w:tcPr>
-            <w:tcW w:w="2640" w:type="dxa"/>
+            <w:tcW w:w="570" w:type="pct"/>
+            <w:tcBorders>
+              <w:top w:val="single" w:sz="4" w:space="0" w:color="000000"/>
+              <w:left w:val="single" w:sz="4" w:space="0" w:color="000000"/>
+              <w:bottom w:val="single" w:sz="4" w:space="0" w:color="000000"/>
+            </w:tcBorders>
+          </w:tcPr>
+          <w:p>
+            <w:pPr>
+              <w:snapToGrid w:val="0"/>
+              <w:jc w:val="center"/>
+            </w:pPr>
+          </w:p>
+        </w:tc>
+        <w:tc>
+          <w:tcPr>
+            <w:tcW w:w="2148" w:type="pct"/>
+            <w:tcBorders>
+              <w:top w:val="single" w:sz="4" w:space="0" w:color="000000"/>
+              <w:left w:val="single" w:sz="4" w:space="0" w:color="000000"/>
+              <w:bottom w:val="single" w:sz="4" w:space="0" w:color="000000"/>
+            </w:tcBorders>
+          </w:tcPr>
+          <w:p>
+            <w:pPr>
+              <w:snapToGrid w:val="0"/>
+              <w:jc w:val="center"/>
+            </w:pPr>
+          </w:p>
+        </w:tc>
+        <w:tc>
+          <w:tcPr>
+            <w:tcW w:w="951" w:type="pct"/>
+            <w:tcBorders>
+              <w:top w:val="single" w:sz="4" w:space="0" w:color="000000"/>
+              <w:left w:val="single" w:sz="4" w:space="0" w:color="000000"/>
+              <w:bottom w:val="single" w:sz="4" w:space="0" w:color="000000"/>
+            </w:tcBorders>
+          </w:tcPr>
+          <w:p>
+            <w:pPr>
+              <w:snapToGrid w:val="0"/>
+              <w:jc w:val="center"/>
+            </w:pPr>
+          </w:p>
+        </w:tc>
+        <w:tc>
+          <w:tcPr>
+            <w:tcW w:w="1331" w:type="pct"/>
             <w:tcBorders>
               <w:top w:val="single" w:sz="4" w:space="0" w:color="000000"/>
               <w:left w:val="single" w:sz="4" w:space="0" w:color="000000"/>
@@ -5927,55 +6375,55 @@
       <w:tr>
         <w:tc>
           <w:tcPr>
-            <w:tcW w:w="1130" w:type="dxa"/>
-            <w:tcBorders>
-              <w:top w:val="single" w:sz="4" w:space="0" w:color="000000"/>
-              <w:left w:val="single" w:sz="4" w:space="0" w:color="000000"/>
-              <w:bottom w:val="single" w:sz="4" w:space="0" w:color="000000"/>
-            </w:tcBorders>
-          </w:tcPr>
-          <w:p>
-            <w:pPr>
-              <w:snapToGrid w:val="0"/>
-              <w:jc w:val="center"/>
-            </w:pPr>
-          </w:p>
-        </w:tc>
-        <w:tc>
-          <w:tcPr>
-            <w:tcW w:w="4263" w:type="dxa"/>
-            <w:tcBorders>
-              <w:top w:val="single" w:sz="4" w:space="0" w:color="000000"/>
-              <w:left w:val="single" w:sz="4" w:space="0" w:color="000000"/>
-              <w:bottom w:val="single" w:sz="4" w:space="0" w:color="000000"/>
-            </w:tcBorders>
-          </w:tcPr>
-          <w:p>
-            <w:pPr>
-              <w:snapToGrid w:val="0"/>
-              <w:jc w:val="center"/>
-            </w:pPr>
-          </w:p>
-        </w:tc>
-        <w:tc>
-          <w:tcPr>
-            <w:tcW w:w="1887" w:type="dxa"/>
-            <w:tcBorders>
-              <w:top w:val="single" w:sz="4" w:space="0" w:color="000000"/>
-              <w:left w:val="single" w:sz="4" w:space="0" w:color="000000"/>
-              <w:bottom w:val="single" w:sz="4" w:space="0" w:color="000000"/>
-            </w:tcBorders>
-          </w:tcPr>
-          <w:p>
-            <w:pPr>
-              <w:snapToGrid w:val="0"/>
-              <w:jc w:val="center"/>
-            </w:pPr>
-          </w:p>
-        </w:tc>
-        <w:tc>
-          <w:tcPr>
-            <w:tcW w:w="2640" w:type="dxa"/>
+            <w:tcW w:w="570" w:type="pct"/>
+            <w:tcBorders>
+              <w:top w:val="single" w:sz="4" w:space="0" w:color="000000"/>
+              <w:left w:val="single" w:sz="4" w:space="0" w:color="000000"/>
+              <w:bottom w:val="single" w:sz="4" w:space="0" w:color="000000"/>
+            </w:tcBorders>
+          </w:tcPr>
+          <w:p>
+            <w:pPr>
+              <w:snapToGrid w:val="0"/>
+              <w:jc w:val="center"/>
+            </w:pPr>
+          </w:p>
+        </w:tc>
+        <w:tc>
+          <w:tcPr>
+            <w:tcW w:w="2148" w:type="pct"/>
+            <w:tcBorders>
+              <w:top w:val="single" w:sz="4" w:space="0" w:color="000000"/>
+              <w:left w:val="single" w:sz="4" w:space="0" w:color="000000"/>
+              <w:bottom w:val="single" w:sz="4" w:space="0" w:color="000000"/>
+            </w:tcBorders>
+          </w:tcPr>
+          <w:p>
+            <w:pPr>
+              <w:snapToGrid w:val="0"/>
+              <w:jc w:val="center"/>
+            </w:pPr>
+          </w:p>
+        </w:tc>
+        <w:tc>
+          <w:tcPr>
+            <w:tcW w:w="951" w:type="pct"/>
+            <w:tcBorders>
+              <w:top w:val="single" w:sz="4" w:space="0" w:color="000000"/>
+              <w:left w:val="single" w:sz="4" w:space="0" w:color="000000"/>
+              <w:bottom w:val="single" w:sz="4" w:space="0" w:color="000000"/>
+            </w:tcBorders>
+          </w:tcPr>
+          <w:p>
+            <w:pPr>
+              <w:snapToGrid w:val="0"/>
+              <w:jc w:val="center"/>
+            </w:pPr>
+          </w:p>
+        </w:tc>
+        <w:tc>
+          <w:tcPr>
+            <w:tcW w:w="1331" w:type="pct"/>
             <w:tcBorders>
               <w:top w:val="single" w:sz="4" w:space="0" w:color="000000"/>
               <w:left w:val="single" w:sz="4" w:space="0" w:color="000000"/>
@@ -5994,55 +6442,55 @@
       <w:tr>
         <w:tc>
           <w:tcPr>
-            <w:tcW w:w="1130" w:type="dxa"/>
-            <w:tcBorders>
-              <w:top w:val="single" w:sz="4" w:space="0" w:color="000000"/>
-              <w:left w:val="single" w:sz="4" w:space="0" w:color="000000"/>
-              <w:bottom w:val="single" w:sz="4" w:space="0" w:color="000000"/>
-            </w:tcBorders>
-          </w:tcPr>
-          <w:p>
-            <w:pPr>
-              <w:snapToGrid w:val="0"/>
-              <w:jc w:val="center"/>
-            </w:pPr>
-          </w:p>
-        </w:tc>
-        <w:tc>
-          <w:tcPr>
-            <w:tcW w:w="4263" w:type="dxa"/>
-            <w:tcBorders>
-              <w:top w:val="single" w:sz="4" w:space="0" w:color="000000"/>
-              <w:left w:val="single" w:sz="4" w:space="0" w:color="000000"/>
-              <w:bottom w:val="single" w:sz="4" w:space="0" w:color="000000"/>
-            </w:tcBorders>
-          </w:tcPr>
-          <w:p>
-            <w:pPr>
-              <w:snapToGrid w:val="0"/>
-              <w:jc w:val="center"/>
-            </w:pPr>
-          </w:p>
-        </w:tc>
-        <w:tc>
-          <w:tcPr>
-            <w:tcW w:w="1887" w:type="dxa"/>
-            <w:tcBorders>
-              <w:top w:val="single" w:sz="4" w:space="0" w:color="000000"/>
-              <w:left w:val="single" w:sz="4" w:space="0" w:color="000000"/>
-              <w:bottom w:val="single" w:sz="4" w:space="0" w:color="000000"/>
-            </w:tcBorders>
-          </w:tcPr>
-          <w:p>
-            <w:pPr>
-              <w:snapToGrid w:val="0"/>
-              <w:jc w:val="center"/>
-            </w:pPr>
-          </w:p>
-        </w:tc>
-        <w:tc>
-          <w:tcPr>
-            <w:tcW w:w="2640" w:type="dxa"/>
+            <w:tcW w:w="570" w:type="pct"/>
+            <w:tcBorders>
+              <w:top w:val="single" w:sz="4" w:space="0" w:color="000000"/>
+              <w:left w:val="single" w:sz="4" w:space="0" w:color="000000"/>
+              <w:bottom w:val="single" w:sz="4" w:space="0" w:color="000000"/>
+            </w:tcBorders>
+          </w:tcPr>
+          <w:p>
+            <w:pPr>
+              <w:snapToGrid w:val="0"/>
+              <w:jc w:val="center"/>
+            </w:pPr>
+          </w:p>
+        </w:tc>
+        <w:tc>
+          <w:tcPr>
+            <w:tcW w:w="2148" w:type="pct"/>
+            <w:tcBorders>
+              <w:top w:val="single" w:sz="4" w:space="0" w:color="000000"/>
+              <w:left w:val="single" w:sz="4" w:space="0" w:color="000000"/>
+              <w:bottom w:val="single" w:sz="4" w:space="0" w:color="000000"/>
+            </w:tcBorders>
+          </w:tcPr>
+          <w:p>
+            <w:pPr>
+              <w:snapToGrid w:val="0"/>
+              <w:jc w:val="center"/>
+            </w:pPr>
+          </w:p>
+        </w:tc>
+        <w:tc>
+          <w:tcPr>
+            <w:tcW w:w="951" w:type="pct"/>
+            <w:tcBorders>
+              <w:top w:val="single" w:sz="4" w:space="0" w:color="000000"/>
+              <w:left w:val="single" w:sz="4" w:space="0" w:color="000000"/>
+              <w:bottom w:val="single" w:sz="4" w:space="0" w:color="000000"/>
+            </w:tcBorders>
+          </w:tcPr>
+          <w:p>
+            <w:pPr>
+              <w:snapToGrid w:val="0"/>
+              <w:jc w:val="center"/>
+            </w:pPr>
+          </w:p>
+        </w:tc>
+        <w:tc>
+          <w:tcPr>
+            <w:tcW w:w="1331" w:type="pct"/>
             <w:tcBorders>
               <w:top w:val="single" w:sz="4" w:space="0" w:color="000000"/>
               <w:left w:val="single" w:sz="4" w:space="0" w:color="000000"/>
@@ -6061,55 +6509,55 @@
       <w:tr>
         <w:tc>
           <w:tcPr>
-            <w:tcW w:w="1130" w:type="dxa"/>
-            <w:tcBorders>
-              <w:top w:val="single" w:sz="4" w:space="0" w:color="000000"/>
-              <w:left w:val="single" w:sz="4" w:space="0" w:color="000000"/>
-              <w:bottom w:val="single" w:sz="4" w:space="0" w:color="000000"/>
-            </w:tcBorders>
-          </w:tcPr>
-          <w:p>
-            <w:pPr>
-              <w:snapToGrid w:val="0"/>
-              <w:jc w:val="center"/>
-            </w:pPr>
-          </w:p>
-        </w:tc>
-        <w:tc>
-          <w:tcPr>
-            <w:tcW w:w="4263" w:type="dxa"/>
-            <w:tcBorders>
-              <w:top w:val="single" w:sz="4" w:space="0" w:color="000000"/>
-              <w:left w:val="single" w:sz="4" w:space="0" w:color="000000"/>
-              <w:bottom w:val="single" w:sz="4" w:space="0" w:color="000000"/>
-            </w:tcBorders>
-          </w:tcPr>
-          <w:p>
-            <w:pPr>
-              <w:snapToGrid w:val="0"/>
-              <w:jc w:val="center"/>
-            </w:pPr>
-          </w:p>
-        </w:tc>
-        <w:tc>
-          <w:tcPr>
-            <w:tcW w:w="1887" w:type="dxa"/>
-            <w:tcBorders>
-              <w:top w:val="single" w:sz="4" w:space="0" w:color="000000"/>
-              <w:left w:val="single" w:sz="4" w:space="0" w:color="000000"/>
-              <w:bottom w:val="single" w:sz="4" w:space="0" w:color="000000"/>
-            </w:tcBorders>
-          </w:tcPr>
-          <w:p>
-            <w:pPr>
-              <w:snapToGrid w:val="0"/>
-              <w:jc w:val="center"/>
-            </w:pPr>
-          </w:p>
-        </w:tc>
-        <w:tc>
-          <w:tcPr>
-            <w:tcW w:w="2640" w:type="dxa"/>
+            <w:tcW w:w="570" w:type="pct"/>
+            <w:tcBorders>
+              <w:top w:val="single" w:sz="4" w:space="0" w:color="000000"/>
+              <w:left w:val="single" w:sz="4" w:space="0" w:color="000000"/>
+              <w:bottom w:val="single" w:sz="4" w:space="0" w:color="000000"/>
+            </w:tcBorders>
+          </w:tcPr>
+          <w:p>
+            <w:pPr>
+              <w:snapToGrid w:val="0"/>
+              <w:jc w:val="center"/>
+            </w:pPr>
+          </w:p>
+        </w:tc>
+        <w:tc>
+          <w:tcPr>
+            <w:tcW w:w="2148" w:type="pct"/>
+            <w:tcBorders>
+              <w:top w:val="single" w:sz="4" w:space="0" w:color="000000"/>
+              <w:left w:val="single" w:sz="4" w:space="0" w:color="000000"/>
+              <w:bottom w:val="single" w:sz="4" w:space="0" w:color="000000"/>
+            </w:tcBorders>
+          </w:tcPr>
+          <w:p>
+            <w:pPr>
+              <w:snapToGrid w:val="0"/>
+              <w:jc w:val="center"/>
+            </w:pPr>
+          </w:p>
+        </w:tc>
+        <w:tc>
+          <w:tcPr>
+            <w:tcW w:w="951" w:type="pct"/>
+            <w:tcBorders>
+              <w:top w:val="single" w:sz="4" w:space="0" w:color="000000"/>
+              <w:left w:val="single" w:sz="4" w:space="0" w:color="000000"/>
+              <w:bottom w:val="single" w:sz="4" w:space="0" w:color="000000"/>
+            </w:tcBorders>
+          </w:tcPr>
+          <w:p>
+            <w:pPr>
+              <w:snapToGrid w:val="0"/>
+              <w:jc w:val="center"/>
+            </w:pPr>
+          </w:p>
+        </w:tc>
+        <w:tc>
+          <w:tcPr>
+            <w:tcW w:w="1331" w:type="pct"/>
             <w:tcBorders>
               <w:top w:val="single" w:sz="4" w:space="0" w:color="000000"/>
               <w:left w:val="single" w:sz="4" w:space="0" w:color="000000"/>
@@ -6128,55 +6576,55 @@
       <w:tr>
         <w:tc>
           <w:tcPr>
-            <w:tcW w:w="1130" w:type="dxa"/>
-            <w:tcBorders>
-              <w:top w:val="single" w:sz="4" w:space="0" w:color="000000"/>
-              <w:left w:val="single" w:sz="4" w:space="0" w:color="000000"/>
-              <w:bottom w:val="single" w:sz="4" w:space="0" w:color="000000"/>
-            </w:tcBorders>
-          </w:tcPr>
-          <w:p>
-            <w:pPr>
-              <w:snapToGrid w:val="0"/>
-              <w:jc w:val="center"/>
-            </w:pPr>
-          </w:p>
-        </w:tc>
-        <w:tc>
-          <w:tcPr>
-            <w:tcW w:w="4263" w:type="dxa"/>
-            <w:tcBorders>
-              <w:top w:val="single" w:sz="4" w:space="0" w:color="000000"/>
-              <w:left w:val="single" w:sz="4" w:space="0" w:color="000000"/>
-              <w:bottom w:val="single" w:sz="4" w:space="0" w:color="000000"/>
-            </w:tcBorders>
-          </w:tcPr>
-          <w:p>
-            <w:pPr>
-              <w:snapToGrid w:val="0"/>
-              <w:jc w:val="center"/>
-            </w:pPr>
-          </w:p>
-        </w:tc>
-        <w:tc>
-          <w:tcPr>
-            <w:tcW w:w="1887" w:type="dxa"/>
-            <w:tcBorders>
-              <w:top w:val="single" w:sz="4" w:space="0" w:color="000000"/>
-              <w:left w:val="single" w:sz="4" w:space="0" w:color="000000"/>
-              <w:bottom w:val="single" w:sz="4" w:space="0" w:color="000000"/>
-            </w:tcBorders>
-          </w:tcPr>
-          <w:p>
-            <w:pPr>
-              <w:snapToGrid w:val="0"/>
-              <w:jc w:val="center"/>
-            </w:pPr>
-          </w:p>
-        </w:tc>
-        <w:tc>
-          <w:tcPr>
-            <w:tcW w:w="2640" w:type="dxa"/>
+            <w:tcW w:w="570" w:type="pct"/>
+            <w:tcBorders>
+              <w:top w:val="single" w:sz="4" w:space="0" w:color="000000"/>
+              <w:left w:val="single" w:sz="4" w:space="0" w:color="000000"/>
+              <w:bottom w:val="single" w:sz="4" w:space="0" w:color="000000"/>
+            </w:tcBorders>
+          </w:tcPr>
+          <w:p>
+            <w:pPr>
+              <w:snapToGrid w:val="0"/>
+              <w:jc w:val="center"/>
+            </w:pPr>
+          </w:p>
+        </w:tc>
+        <w:tc>
+          <w:tcPr>
+            <w:tcW w:w="2148" w:type="pct"/>
+            <w:tcBorders>
+              <w:top w:val="single" w:sz="4" w:space="0" w:color="000000"/>
+              <w:left w:val="single" w:sz="4" w:space="0" w:color="000000"/>
+              <w:bottom w:val="single" w:sz="4" w:space="0" w:color="000000"/>
+            </w:tcBorders>
+          </w:tcPr>
+          <w:p>
+            <w:pPr>
+              <w:snapToGrid w:val="0"/>
+              <w:jc w:val="center"/>
+            </w:pPr>
+          </w:p>
+        </w:tc>
+        <w:tc>
+          <w:tcPr>
+            <w:tcW w:w="951" w:type="pct"/>
+            <w:tcBorders>
+              <w:top w:val="single" w:sz="4" w:space="0" w:color="000000"/>
+              <w:left w:val="single" w:sz="4" w:space="0" w:color="000000"/>
+              <w:bottom w:val="single" w:sz="4" w:space="0" w:color="000000"/>
+            </w:tcBorders>
+          </w:tcPr>
+          <w:p>
+            <w:pPr>
+              <w:snapToGrid w:val="0"/>
+              <w:jc w:val="center"/>
+            </w:pPr>
+          </w:p>
+        </w:tc>
+        <w:tc>
+          <w:tcPr>
+            <w:tcW w:w="1331" w:type="pct"/>
             <w:tcBorders>
               <w:top w:val="single" w:sz="4" w:space="0" w:color="000000"/>
               <w:left w:val="single" w:sz="4" w:space="0" w:color="000000"/>
@@ -6195,55 +6643,55 @@
       <w:tr>
         <w:tc>
           <w:tcPr>
-            <w:tcW w:w="1130" w:type="dxa"/>
-            <w:tcBorders>
-              <w:top w:val="single" w:sz="4" w:space="0" w:color="000000"/>
-              <w:left w:val="single" w:sz="4" w:space="0" w:color="000000"/>
-              <w:bottom w:val="single" w:sz="4" w:space="0" w:color="000000"/>
-            </w:tcBorders>
-          </w:tcPr>
-          <w:p>
-            <w:pPr>
-              <w:snapToGrid w:val="0"/>
-              <w:jc w:val="center"/>
-            </w:pPr>
-          </w:p>
-        </w:tc>
-        <w:tc>
-          <w:tcPr>
-            <w:tcW w:w="4263" w:type="dxa"/>
-            <w:tcBorders>
-              <w:top w:val="single" w:sz="4" w:space="0" w:color="000000"/>
-              <w:left w:val="single" w:sz="4" w:space="0" w:color="000000"/>
-              <w:bottom w:val="single" w:sz="4" w:space="0" w:color="000000"/>
-            </w:tcBorders>
-          </w:tcPr>
-          <w:p>
-            <w:pPr>
-              <w:snapToGrid w:val="0"/>
-              <w:jc w:val="center"/>
-            </w:pPr>
-          </w:p>
-        </w:tc>
-        <w:tc>
-          <w:tcPr>
-            <w:tcW w:w="1887" w:type="dxa"/>
-            <w:tcBorders>
-              <w:top w:val="single" w:sz="4" w:space="0" w:color="000000"/>
-              <w:left w:val="single" w:sz="4" w:space="0" w:color="000000"/>
-              <w:bottom w:val="single" w:sz="4" w:space="0" w:color="000000"/>
-            </w:tcBorders>
-          </w:tcPr>
-          <w:p>
-            <w:pPr>
-              <w:snapToGrid w:val="0"/>
-              <w:jc w:val="center"/>
-            </w:pPr>
-          </w:p>
-        </w:tc>
-        <w:tc>
-          <w:tcPr>
-            <w:tcW w:w="2640" w:type="dxa"/>
+            <w:tcW w:w="570" w:type="pct"/>
+            <w:tcBorders>
+              <w:top w:val="single" w:sz="4" w:space="0" w:color="000000"/>
+              <w:left w:val="single" w:sz="4" w:space="0" w:color="000000"/>
+              <w:bottom w:val="single" w:sz="4" w:space="0" w:color="000000"/>
+            </w:tcBorders>
+          </w:tcPr>
+          <w:p>
+            <w:pPr>
+              <w:snapToGrid w:val="0"/>
+              <w:jc w:val="center"/>
+            </w:pPr>
+          </w:p>
+        </w:tc>
+        <w:tc>
+          <w:tcPr>
+            <w:tcW w:w="2148" w:type="pct"/>
+            <w:tcBorders>
+              <w:top w:val="single" w:sz="4" w:space="0" w:color="000000"/>
+              <w:left w:val="single" w:sz="4" w:space="0" w:color="000000"/>
+              <w:bottom w:val="single" w:sz="4" w:space="0" w:color="000000"/>
+            </w:tcBorders>
+          </w:tcPr>
+          <w:p>
+            <w:pPr>
+              <w:snapToGrid w:val="0"/>
+              <w:jc w:val="center"/>
+            </w:pPr>
+          </w:p>
+        </w:tc>
+        <w:tc>
+          <w:tcPr>
+            <w:tcW w:w="951" w:type="pct"/>
+            <w:tcBorders>
+              <w:top w:val="single" w:sz="4" w:space="0" w:color="000000"/>
+              <w:left w:val="single" w:sz="4" w:space="0" w:color="000000"/>
+              <w:bottom w:val="single" w:sz="4" w:space="0" w:color="000000"/>
+            </w:tcBorders>
+          </w:tcPr>
+          <w:p>
+            <w:pPr>
+              <w:snapToGrid w:val="0"/>
+              <w:jc w:val="center"/>
+            </w:pPr>
+          </w:p>
+        </w:tc>
+        <w:tc>
+          <w:tcPr>
+            <w:tcW w:w="1331" w:type="pct"/>
             <w:tcBorders>
               <w:top w:val="single" w:sz="4" w:space="0" w:color="000000"/>
               <w:left w:val="single" w:sz="4" w:space="0" w:color="000000"/>
@@ -6262,55 +6710,55 @@
       <w:tr>
         <w:tc>
           <w:tcPr>
-            <w:tcW w:w="1130" w:type="dxa"/>
-            <w:tcBorders>
-              <w:top w:val="single" w:sz="4" w:space="0" w:color="000000"/>
-              <w:left w:val="single" w:sz="4" w:space="0" w:color="000000"/>
-              <w:bottom w:val="single" w:sz="4" w:space="0" w:color="000000"/>
-            </w:tcBorders>
-          </w:tcPr>
-          <w:p>
-            <w:pPr>
-              <w:snapToGrid w:val="0"/>
-              <w:jc w:val="center"/>
-            </w:pPr>
-          </w:p>
-        </w:tc>
-        <w:tc>
-          <w:tcPr>
-            <w:tcW w:w="4263" w:type="dxa"/>
-            <w:tcBorders>
-              <w:top w:val="single" w:sz="4" w:space="0" w:color="000000"/>
-              <w:left w:val="single" w:sz="4" w:space="0" w:color="000000"/>
-              <w:bottom w:val="single" w:sz="4" w:space="0" w:color="000000"/>
-            </w:tcBorders>
-          </w:tcPr>
-          <w:p>
-            <w:pPr>
-              <w:snapToGrid w:val="0"/>
-              <w:jc w:val="center"/>
-            </w:pPr>
-          </w:p>
-        </w:tc>
-        <w:tc>
-          <w:tcPr>
-            <w:tcW w:w="1887" w:type="dxa"/>
-            <w:tcBorders>
-              <w:top w:val="single" w:sz="4" w:space="0" w:color="000000"/>
-              <w:left w:val="single" w:sz="4" w:space="0" w:color="000000"/>
-              <w:bottom w:val="single" w:sz="4" w:space="0" w:color="000000"/>
-            </w:tcBorders>
-          </w:tcPr>
-          <w:p>
-            <w:pPr>
-              <w:snapToGrid w:val="0"/>
-              <w:jc w:val="center"/>
-            </w:pPr>
-          </w:p>
-        </w:tc>
-        <w:tc>
-          <w:tcPr>
-            <w:tcW w:w="2640" w:type="dxa"/>
+            <w:tcW w:w="570" w:type="pct"/>
+            <w:tcBorders>
+              <w:top w:val="single" w:sz="4" w:space="0" w:color="000000"/>
+              <w:left w:val="single" w:sz="4" w:space="0" w:color="000000"/>
+              <w:bottom w:val="single" w:sz="4" w:space="0" w:color="000000"/>
+            </w:tcBorders>
+          </w:tcPr>
+          <w:p>
+            <w:pPr>
+              <w:snapToGrid w:val="0"/>
+              <w:jc w:val="center"/>
+            </w:pPr>
+          </w:p>
+        </w:tc>
+        <w:tc>
+          <w:tcPr>
+            <w:tcW w:w="2148" w:type="pct"/>
+            <w:tcBorders>
+              <w:top w:val="single" w:sz="4" w:space="0" w:color="000000"/>
+              <w:left w:val="single" w:sz="4" w:space="0" w:color="000000"/>
+              <w:bottom w:val="single" w:sz="4" w:space="0" w:color="000000"/>
+            </w:tcBorders>
+          </w:tcPr>
+          <w:p>
+            <w:pPr>
+              <w:snapToGrid w:val="0"/>
+              <w:jc w:val="center"/>
+            </w:pPr>
+          </w:p>
+        </w:tc>
+        <w:tc>
+          <w:tcPr>
+            <w:tcW w:w="951" w:type="pct"/>
+            <w:tcBorders>
+              <w:top w:val="single" w:sz="4" w:space="0" w:color="000000"/>
+              <w:left w:val="single" w:sz="4" w:space="0" w:color="000000"/>
+              <w:bottom w:val="single" w:sz="4" w:space="0" w:color="000000"/>
+            </w:tcBorders>
+          </w:tcPr>
+          <w:p>
+            <w:pPr>
+              <w:snapToGrid w:val="0"/>
+              <w:jc w:val="center"/>
+            </w:pPr>
+          </w:p>
+        </w:tc>
+        <w:tc>
+          <w:tcPr>
+            <w:tcW w:w="1331" w:type="pct"/>
             <w:tcBorders>
               <w:top w:val="single" w:sz="4" w:space="0" w:color="000000"/>
               <w:left w:val="single" w:sz="4" w:space="0" w:color="000000"/>
@@ -6329,55 +6777,55 @@
       <w:tr>
         <w:tc>
           <w:tcPr>
-            <w:tcW w:w="1130" w:type="dxa"/>
-            <w:tcBorders>
-              <w:top w:val="single" w:sz="4" w:space="0" w:color="000000"/>
-              <w:left w:val="single" w:sz="4" w:space="0" w:color="000000"/>
-              <w:bottom w:val="single" w:sz="4" w:space="0" w:color="000000"/>
-            </w:tcBorders>
-          </w:tcPr>
-          <w:p>
-            <w:pPr>
-              <w:snapToGrid w:val="0"/>
-              <w:jc w:val="center"/>
-            </w:pPr>
-          </w:p>
-        </w:tc>
-        <w:tc>
-          <w:tcPr>
-            <w:tcW w:w="4263" w:type="dxa"/>
-            <w:tcBorders>
-              <w:top w:val="single" w:sz="4" w:space="0" w:color="000000"/>
-              <w:left w:val="single" w:sz="4" w:space="0" w:color="000000"/>
-              <w:bottom w:val="single" w:sz="4" w:space="0" w:color="000000"/>
-            </w:tcBorders>
-          </w:tcPr>
-          <w:p>
-            <w:pPr>
-              <w:snapToGrid w:val="0"/>
-              <w:jc w:val="center"/>
-            </w:pPr>
-          </w:p>
-        </w:tc>
-        <w:tc>
-          <w:tcPr>
-            <w:tcW w:w="1887" w:type="dxa"/>
-            <w:tcBorders>
-              <w:top w:val="single" w:sz="4" w:space="0" w:color="000000"/>
-              <w:left w:val="single" w:sz="4" w:space="0" w:color="000000"/>
-              <w:bottom w:val="single" w:sz="4" w:space="0" w:color="000000"/>
-            </w:tcBorders>
-          </w:tcPr>
-          <w:p>
-            <w:pPr>
-              <w:snapToGrid w:val="0"/>
-              <w:jc w:val="center"/>
-            </w:pPr>
-          </w:p>
-        </w:tc>
-        <w:tc>
-          <w:tcPr>
-            <w:tcW w:w="2640" w:type="dxa"/>
+            <w:tcW w:w="570" w:type="pct"/>
+            <w:tcBorders>
+              <w:top w:val="single" w:sz="4" w:space="0" w:color="000000"/>
+              <w:left w:val="single" w:sz="4" w:space="0" w:color="000000"/>
+              <w:bottom w:val="single" w:sz="4" w:space="0" w:color="000000"/>
+            </w:tcBorders>
+          </w:tcPr>
+          <w:p>
+            <w:pPr>
+              <w:snapToGrid w:val="0"/>
+              <w:jc w:val="center"/>
+            </w:pPr>
+          </w:p>
+        </w:tc>
+        <w:tc>
+          <w:tcPr>
+            <w:tcW w:w="2148" w:type="pct"/>
+            <w:tcBorders>
+              <w:top w:val="single" w:sz="4" w:space="0" w:color="000000"/>
+              <w:left w:val="single" w:sz="4" w:space="0" w:color="000000"/>
+              <w:bottom w:val="single" w:sz="4" w:space="0" w:color="000000"/>
+            </w:tcBorders>
+          </w:tcPr>
+          <w:p>
+            <w:pPr>
+              <w:snapToGrid w:val="0"/>
+              <w:jc w:val="center"/>
+            </w:pPr>
+          </w:p>
+        </w:tc>
+        <w:tc>
+          <w:tcPr>
+            <w:tcW w:w="951" w:type="pct"/>
+            <w:tcBorders>
+              <w:top w:val="single" w:sz="4" w:space="0" w:color="000000"/>
+              <w:left w:val="single" w:sz="4" w:space="0" w:color="000000"/>
+              <w:bottom w:val="single" w:sz="4" w:space="0" w:color="000000"/>
+            </w:tcBorders>
+          </w:tcPr>
+          <w:p>
+            <w:pPr>
+              <w:snapToGrid w:val="0"/>
+              <w:jc w:val="center"/>
+            </w:pPr>
+          </w:p>
+        </w:tc>
+        <w:tc>
+          <w:tcPr>
+            <w:tcW w:w="1331" w:type="pct"/>
             <w:tcBorders>
               <w:top w:val="single" w:sz="4" w:space="0" w:color="000000"/>
               <w:left w:val="single" w:sz="4" w:space="0" w:color="000000"/>
@@ -6396,55 +6844,55 @@
       <w:tr>
         <w:tc>
           <w:tcPr>
-            <w:tcW w:w="1130" w:type="dxa"/>
-            <w:tcBorders>
-              <w:top w:val="single" w:sz="4" w:space="0" w:color="000000"/>
-              <w:left w:val="single" w:sz="4" w:space="0" w:color="000000"/>
-              <w:bottom w:val="single" w:sz="4" w:space="0" w:color="000000"/>
-            </w:tcBorders>
-          </w:tcPr>
-          <w:p>
-            <w:pPr>
-              <w:snapToGrid w:val="0"/>
-              <w:jc w:val="center"/>
-            </w:pPr>
-          </w:p>
-        </w:tc>
-        <w:tc>
-          <w:tcPr>
-            <w:tcW w:w="4263" w:type="dxa"/>
-            <w:tcBorders>
-              <w:top w:val="single" w:sz="4" w:space="0" w:color="000000"/>
-              <w:left w:val="single" w:sz="4" w:space="0" w:color="000000"/>
-              <w:bottom w:val="single" w:sz="4" w:space="0" w:color="000000"/>
-            </w:tcBorders>
-          </w:tcPr>
-          <w:p>
-            <w:pPr>
-              <w:snapToGrid w:val="0"/>
-              <w:jc w:val="center"/>
-            </w:pPr>
-          </w:p>
-        </w:tc>
-        <w:tc>
-          <w:tcPr>
-            <w:tcW w:w="1887" w:type="dxa"/>
-            <w:tcBorders>
-              <w:top w:val="single" w:sz="4" w:space="0" w:color="000000"/>
-              <w:left w:val="single" w:sz="4" w:space="0" w:color="000000"/>
-              <w:bottom w:val="single" w:sz="4" w:space="0" w:color="000000"/>
-            </w:tcBorders>
-          </w:tcPr>
-          <w:p>
-            <w:pPr>
-              <w:snapToGrid w:val="0"/>
-              <w:jc w:val="center"/>
-            </w:pPr>
-          </w:p>
-        </w:tc>
-        <w:tc>
-          <w:tcPr>
-            <w:tcW w:w="2640" w:type="dxa"/>
+            <w:tcW w:w="570" w:type="pct"/>
+            <w:tcBorders>
+              <w:top w:val="single" w:sz="4" w:space="0" w:color="000000"/>
+              <w:left w:val="single" w:sz="4" w:space="0" w:color="000000"/>
+              <w:bottom w:val="single" w:sz="4" w:space="0" w:color="000000"/>
+            </w:tcBorders>
+          </w:tcPr>
+          <w:p>
+            <w:pPr>
+              <w:snapToGrid w:val="0"/>
+              <w:jc w:val="center"/>
+            </w:pPr>
+          </w:p>
+        </w:tc>
+        <w:tc>
+          <w:tcPr>
+            <w:tcW w:w="2148" w:type="pct"/>
+            <w:tcBorders>
+              <w:top w:val="single" w:sz="4" w:space="0" w:color="000000"/>
+              <w:left w:val="single" w:sz="4" w:space="0" w:color="000000"/>
+              <w:bottom w:val="single" w:sz="4" w:space="0" w:color="000000"/>
+            </w:tcBorders>
+          </w:tcPr>
+          <w:p>
+            <w:pPr>
+              <w:snapToGrid w:val="0"/>
+              <w:jc w:val="center"/>
+            </w:pPr>
+          </w:p>
+        </w:tc>
+        <w:tc>
+          <w:tcPr>
+            <w:tcW w:w="951" w:type="pct"/>
+            <w:tcBorders>
+              <w:top w:val="single" w:sz="4" w:space="0" w:color="000000"/>
+              <w:left w:val="single" w:sz="4" w:space="0" w:color="000000"/>
+              <w:bottom w:val="single" w:sz="4" w:space="0" w:color="000000"/>
+            </w:tcBorders>
+          </w:tcPr>
+          <w:p>
+            <w:pPr>
+              <w:snapToGrid w:val="0"/>
+              <w:jc w:val="center"/>
+            </w:pPr>
+          </w:p>
+        </w:tc>
+        <w:tc>
+          <w:tcPr>
+            <w:tcW w:w="1331" w:type="pct"/>
             <w:tcBorders>
               <w:top w:val="single" w:sz="4" w:space="0" w:color="000000"/>
               <w:left w:val="single" w:sz="4" w:space="0" w:color="000000"/>
@@ -6463,55 +6911,55 @@
       <w:tr>
         <w:tc>
           <w:tcPr>
-            <w:tcW w:w="1130" w:type="dxa"/>
-            <w:tcBorders>
-              <w:top w:val="single" w:sz="4" w:space="0" w:color="000000"/>
-              <w:left w:val="single" w:sz="4" w:space="0" w:color="000000"/>
-              <w:bottom w:val="single" w:sz="4" w:space="0" w:color="000000"/>
-            </w:tcBorders>
-          </w:tcPr>
-          <w:p>
-            <w:pPr>
-              <w:snapToGrid w:val="0"/>
-              <w:jc w:val="center"/>
-            </w:pPr>
-          </w:p>
-        </w:tc>
-        <w:tc>
-          <w:tcPr>
-            <w:tcW w:w="4263" w:type="dxa"/>
-            <w:tcBorders>
-              <w:top w:val="single" w:sz="4" w:space="0" w:color="000000"/>
-              <w:left w:val="single" w:sz="4" w:space="0" w:color="000000"/>
-              <w:bottom w:val="single" w:sz="4" w:space="0" w:color="000000"/>
-            </w:tcBorders>
-          </w:tcPr>
-          <w:p>
-            <w:pPr>
-              <w:snapToGrid w:val="0"/>
-              <w:jc w:val="center"/>
-            </w:pPr>
-          </w:p>
-        </w:tc>
-        <w:tc>
-          <w:tcPr>
-            <w:tcW w:w="1887" w:type="dxa"/>
-            <w:tcBorders>
-              <w:top w:val="single" w:sz="4" w:space="0" w:color="000000"/>
-              <w:left w:val="single" w:sz="4" w:space="0" w:color="000000"/>
-              <w:bottom w:val="single" w:sz="4" w:space="0" w:color="000000"/>
-            </w:tcBorders>
-          </w:tcPr>
-          <w:p>
-            <w:pPr>
-              <w:snapToGrid w:val="0"/>
-              <w:jc w:val="center"/>
-            </w:pPr>
-          </w:p>
-        </w:tc>
-        <w:tc>
-          <w:tcPr>
-            <w:tcW w:w="2640" w:type="dxa"/>
+            <w:tcW w:w="570" w:type="pct"/>
+            <w:tcBorders>
+              <w:top w:val="single" w:sz="4" w:space="0" w:color="000000"/>
+              <w:left w:val="single" w:sz="4" w:space="0" w:color="000000"/>
+              <w:bottom w:val="single" w:sz="4" w:space="0" w:color="000000"/>
+            </w:tcBorders>
+          </w:tcPr>
+          <w:p>
+            <w:pPr>
+              <w:snapToGrid w:val="0"/>
+              <w:jc w:val="center"/>
+            </w:pPr>
+          </w:p>
+        </w:tc>
+        <w:tc>
+          <w:tcPr>
+            <w:tcW w:w="2148" w:type="pct"/>
+            <w:tcBorders>
+              <w:top w:val="single" w:sz="4" w:space="0" w:color="000000"/>
+              <w:left w:val="single" w:sz="4" w:space="0" w:color="000000"/>
+              <w:bottom w:val="single" w:sz="4" w:space="0" w:color="000000"/>
+            </w:tcBorders>
+          </w:tcPr>
+          <w:p>
+            <w:pPr>
+              <w:snapToGrid w:val="0"/>
+              <w:jc w:val="center"/>
+            </w:pPr>
+          </w:p>
+        </w:tc>
+        <w:tc>
+          <w:tcPr>
+            <w:tcW w:w="951" w:type="pct"/>
+            <w:tcBorders>
+              <w:top w:val="single" w:sz="4" w:space="0" w:color="000000"/>
+              <w:left w:val="single" w:sz="4" w:space="0" w:color="000000"/>
+              <w:bottom w:val="single" w:sz="4" w:space="0" w:color="000000"/>
+            </w:tcBorders>
+          </w:tcPr>
+          <w:p>
+            <w:pPr>
+              <w:snapToGrid w:val="0"/>
+              <w:jc w:val="center"/>
+            </w:pPr>
+          </w:p>
+        </w:tc>
+        <w:tc>
+          <w:tcPr>
+            <w:tcW w:w="1331" w:type="pct"/>
             <w:tcBorders>
               <w:top w:val="single" w:sz="4" w:space="0" w:color="000000"/>
               <w:left w:val="single" w:sz="4" w:space="0" w:color="000000"/>
@@ -6530,55 +6978,55 @@
       <w:tr>
         <w:tc>
           <w:tcPr>
-            <w:tcW w:w="1130" w:type="dxa"/>
-            <w:tcBorders>
-              <w:top w:val="single" w:sz="4" w:space="0" w:color="000000"/>
-              <w:left w:val="single" w:sz="4" w:space="0" w:color="000000"/>
-              <w:bottom w:val="single" w:sz="4" w:space="0" w:color="000000"/>
-            </w:tcBorders>
-          </w:tcPr>
-          <w:p>
-            <w:pPr>
-              <w:snapToGrid w:val="0"/>
-              <w:jc w:val="center"/>
-            </w:pPr>
-          </w:p>
-        </w:tc>
-        <w:tc>
-          <w:tcPr>
-            <w:tcW w:w="4263" w:type="dxa"/>
-            <w:tcBorders>
-              <w:top w:val="single" w:sz="4" w:space="0" w:color="000000"/>
-              <w:left w:val="single" w:sz="4" w:space="0" w:color="000000"/>
-              <w:bottom w:val="single" w:sz="4" w:space="0" w:color="000000"/>
-            </w:tcBorders>
-          </w:tcPr>
-          <w:p>
-            <w:pPr>
-              <w:snapToGrid w:val="0"/>
-              <w:jc w:val="center"/>
-            </w:pPr>
-          </w:p>
-        </w:tc>
-        <w:tc>
-          <w:tcPr>
-            <w:tcW w:w="1887" w:type="dxa"/>
-            <w:tcBorders>
-              <w:top w:val="single" w:sz="4" w:space="0" w:color="000000"/>
-              <w:left w:val="single" w:sz="4" w:space="0" w:color="000000"/>
-              <w:bottom w:val="single" w:sz="4" w:space="0" w:color="000000"/>
-            </w:tcBorders>
-          </w:tcPr>
-          <w:p>
-            <w:pPr>
-              <w:snapToGrid w:val="0"/>
-              <w:jc w:val="center"/>
-            </w:pPr>
-          </w:p>
-        </w:tc>
-        <w:tc>
-          <w:tcPr>
-            <w:tcW w:w="2640" w:type="dxa"/>
+            <w:tcW w:w="570" w:type="pct"/>
+            <w:tcBorders>
+              <w:top w:val="single" w:sz="4" w:space="0" w:color="000000"/>
+              <w:left w:val="single" w:sz="4" w:space="0" w:color="000000"/>
+              <w:bottom w:val="single" w:sz="4" w:space="0" w:color="000000"/>
+            </w:tcBorders>
+          </w:tcPr>
+          <w:p>
+            <w:pPr>
+              <w:snapToGrid w:val="0"/>
+              <w:jc w:val="center"/>
+            </w:pPr>
+          </w:p>
+        </w:tc>
+        <w:tc>
+          <w:tcPr>
+            <w:tcW w:w="2148" w:type="pct"/>
+            <w:tcBorders>
+              <w:top w:val="single" w:sz="4" w:space="0" w:color="000000"/>
+              <w:left w:val="single" w:sz="4" w:space="0" w:color="000000"/>
+              <w:bottom w:val="single" w:sz="4" w:space="0" w:color="000000"/>
+            </w:tcBorders>
+          </w:tcPr>
+          <w:p>
+            <w:pPr>
+              <w:snapToGrid w:val="0"/>
+              <w:jc w:val="center"/>
+            </w:pPr>
+          </w:p>
+        </w:tc>
+        <w:tc>
+          <w:tcPr>
+            <w:tcW w:w="951" w:type="pct"/>
+            <w:tcBorders>
+              <w:top w:val="single" w:sz="4" w:space="0" w:color="000000"/>
+              <w:left w:val="single" w:sz="4" w:space="0" w:color="000000"/>
+              <w:bottom w:val="single" w:sz="4" w:space="0" w:color="000000"/>
+            </w:tcBorders>
+          </w:tcPr>
+          <w:p>
+            <w:pPr>
+              <w:snapToGrid w:val="0"/>
+              <w:jc w:val="center"/>
+            </w:pPr>
+          </w:p>
+        </w:tc>
+        <w:tc>
+          <w:tcPr>
+            <w:tcW w:w="1331" w:type="pct"/>
             <w:tcBorders>
               <w:top w:val="single" w:sz="4" w:space="0" w:color="000000"/>
               <w:left w:val="single" w:sz="4" w:space="0" w:color="000000"/>
@@ -6597,55 +7045,55 @@
       <w:tr>
         <w:tc>
           <w:tcPr>
-            <w:tcW w:w="1130" w:type="dxa"/>
-            <w:tcBorders>
-              <w:top w:val="single" w:sz="4" w:space="0" w:color="000000"/>
-              <w:left w:val="single" w:sz="4" w:space="0" w:color="000000"/>
-              <w:bottom w:val="single" w:sz="4" w:space="0" w:color="000000"/>
-            </w:tcBorders>
-          </w:tcPr>
-          <w:p>
-            <w:pPr>
-              <w:snapToGrid w:val="0"/>
-              <w:jc w:val="center"/>
-            </w:pPr>
-          </w:p>
-        </w:tc>
-        <w:tc>
-          <w:tcPr>
-            <w:tcW w:w="4263" w:type="dxa"/>
-            <w:tcBorders>
-              <w:top w:val="single" w:sz="4" w:space="0" w:color="000000"/>
-              <w:left w:val="single" w:sz="4" w:space="0" w:color="000000"/>
-              <w:bottom w:val="single" w:sz="4" w:space="0" w:color="000000"/>
-            </w:tcBorders>
-          </w:tcPr>
-          <w:p>
-            <w:pPr>
-              <w:snapToGrid w:val="0"/>
-              <w:jc w:val="center"/>
-            </w:pPr>
-          </w:p>
-        </w:tc>
-        <w:tc>
-          <w:tcPr>
-            <w:tcW w:w="1887" w:type="dxa"/>
-            <w:tcBorders>
-              <w:top w:val="single" w:sz="4" w:space="0" w:color="000000"/>
-              <w:left w:val="single" w:sz="4" w:space="0" w:color="000000"/>
-              <w:bottom w:val="single" w:sz="4" w:space="0" w:color="000000"/>
-            </w:tcBorders>
-          </w:tcPr>
-          <w:p>
-            <w:pPr>
-              <w:snapToGrid w:val="0"/>
-              <w:jc w:val="center"/>
-            </w:pPr>
-          </w:p>
-        </w:tc>
-        <w:tc>
-          <w:tcPr>
-            <w:tcW w:w="2640" w:type="dxa"/>
+            <w:tcW w:w="570" w:type="pct"/>
+            <w:tcBorders>
+              <w:top w:val="single" w:sz="4" w:space="0" w:color="000000"/>
+              <w:left w:val="single" w:sz="4" w:space="0" w:color="000000"/>
+              <w:bottom w:val="single" w:sz="4" w:space="0" w:color="000000"/>
+            </w:tcBorders>
+          </w:tcPr>
+          <w:p>
+            <w:pPr>
+              <w:snapToGrid w:val="0"/>
+              <w:jc w:val="center"/>
+            </w:pPr>
+          </w:p>
+        </w:tc>
+        <w:tc>
+          <w:tcPr>
+            <w:tcW w:w="2148" w:type="pct"/>
+            <w:tcBorders>
+              <w:top w:val="single" w:sz="4" w:space="0" w:color="000000"/>
+              <w:left w:val="single" w:sz="4" w:space="0" w:color="000000"/>
+              <w:bottom w:val="single" w:sz="4" w:space="0" w:color="000000"/>
+            </w:tcBorders>
+          </w:tcPr>
+          <w:p>
+            <w:pPr>
+              <w:snapToGrid w:val="0"/>
+              <w:jc w:val="center"/>
+            </w:pPr>
+          </w:p>
+        </w:tc>
+        <w:tc>
+          <w:tcPr>
+            <w:tcW w:w="951" w:type="pct"/>
+            <w:tcBorders>
+              <w:top w:val="single" w:sz="4" w:space="0" w:color="000000"/>
+              <w:left w:val="single" w:sz="4" w:space="0" w:color="000000"/>
+              <w:bottom w:val="single" w:sz="4" w:space="0" w:color="000000"/>
+            </w:tcBorders>
+          </w:tcPr>
+          <w:p>
+            <w:pPr>
+              <w:snapToGrid w:val="0"/>
+              <w:jc w:val="center"/>
+            </w:pPr>
+          </w:p>
+        </w:tc>
+        <w:tc>
+          <w:tcPr>
+            <w:tcW w:w="1331" w:type="pct"/>
             <w:tcBorders>
               <w:top w:val="single" w:sz="4" w:space="0" w:color="000000"/>
               <w:left w:val="single" w:sz="4" w:space="0" w:color="000000"/>
@@ -6664,55 +7112,55 @@
       <w:tr>
         <w:tc>
           <w:tcPr>
-            <w:tcW w:w="1130" w:type="dxa"/>
-            <w:tcBorders>
-              <w:top w:val="single" w:sz="4" w:space="0" w:color="000000"/>
-              <w:left w:val="single" w:sz="4" w:space="0" w:color="000000"/>
-              <w:bottom w:val="single" w:sz="4" w:space="0" w:color="000000"/>
-            </w:tcBorders>
-          </w:tcPr>
-          <w:p>
-            <w:pPr>
-              <w:snapToGrid w:val="0"/>
-              <w:jc w:val="center"/>
-            </w:pPr>
-          </w:p>
-        </w:tc>
-        <w:tc>
-          <w:tcPr>
-            <w:tcW w:w="4263" w:type="dxa"/>
-            <w:tcBorders>
-              <w:top w:val="single" w:sz="4" w:space="0" w:color="000000"/>
-              <w:left w:val="single" w:sz="4" w:space="0" w:color="000000"/>
-              <w:bottom w:val="single" w:sz="4" w:space="0" w:color="000000"/>
-            </w:tcBorders>
-          </w:tcPr>
-          <w:p>
-            <w:pPr>
-              <w:snapToGrid w:val="0"/>
-              <w:jc w:val="center"/>
-            </w:pPr>
-          </w:p>
-        </w:tc>
-        <w:tc>
-          <w:tcPr>
-            <w:tcW w:w="1887" w:type="dxa"/>
-            <w:tcBorders>
-              <w:top w:val="single" w:sz="4" w:space="0" w:color="000000"/>
-              <w:left w:val="single" w:sz="4" w:space="0" w:color="000000"/>
-              <w:bottom w:val="single" w:sz="4" w:space="0" w:color="000000"/>
-            </w:tcBorders>
-          </w:tcPr>
-          <w:p>
-            <w:pPr>
-              <w:snapToGrid w:val="0"/>
-              <w:jc w:val="center"/>
-            </w:pPr>
-          </w:p>
-        </w:tc>
-        <w:tc>
-          <w:tcPr>
-            <w:tcW w:w="2640" w:type="dxa"/>
+            <w:tcW w:w="570" w:type="pct"/>
+            <w:tcBorders>
+              <w:top w:val="single" w:sz="4" w:space="0" w:color="000000"/>
+              <w:left w:val="single" w:sz="4" w:space="0" w:color="000000"/>
+              <w:bottom w:val="single" w:sz="4" w:space="0" w:color="000000"/>
+            </w:tcBorders>
+          </w:tcPr>
+          <w:p>
+            <w:pPr>
+              <w:snapToGrid w:val="0"/>
+              <w:jc w:val="center"/>
+            </w:pPr>
+          </w:p>
+        </w:tc>
+        <w:tc>
+          <w:tcPr>
+            <w:tcW w:w="2148" w:type="pct"/>
+            <w:tcBorders>
+              <w:top w:val="single" w:sz="4" w:space="0" w:color="000000"/>
+              <w:left w:val="single" w:sz="4" w:space="0" w:color="000000"/>
+              <w:bottom w:val="single" w:sz="4" w:space="0" w:color="000000"/>
+            </w:tcBorders>
+          </w:tcPr>
+          <w:p>
+            <w:pPr>
+              <w:snapToGrid w:val="0"/>
+              <w:jc w:val="center"/>
+            </w:pPr>
+          </w:p>
+        </w:tc>
+        <w:tc>
+          <w:tcPr>
+            <w:tcW w:w="951" w:type="pct"/>
+            <w:tcBorders>
+              <w:top w:val="single" w:sz="4" w:space="0" w:color="000000"/>
+              <w:left w:val="single" w:sz="4" w:space="0" w:color="000000"/>
+              <w:bottom w:val="single" w:sz="4" w:space="0" w:color="000000"/>
+            </w:tcBorders>
+          </w:tcPr>
+          <w:p>
+            <w:pPr>
+              <w:snapToGrid w:val="0"/>
+              <w:jc w:val="center"/>
+            </w:pPr>
+          </w:p>
+        </w:tc>
+        <w:tc>
+          <w:tcPr>
+            <w:tcW w:w="1331" w:type="pct"/>
             <w:tcBorders>
               <w:top w:val="single" w:sz="4" w:space="0" w:color="000000"/>
               <w:left w:val="single" w:sz="4" w:space="0" w:color="000000"/>
@@ -6731,55 +7179,55 @@
       <w:tr>
         <w:tc>
           <w:tcPr>
-            <w:tcW w:w="1130" w:type="dxa"/>
-            <w:tcBorders>
-              <w:top w:val="single" w:sz="4" w:space="0" w:color="000000"/>
-              <w:left w:val="single" w:sz="4" w:space="0" w:color="000000"/>
-              <w:bottom w:val="single" w:sz="4" w:space="0" w:color="000000"/>
-            </w:tcBorders>
-          </w:tcPr>
-          <w:p>
-            <w:pPr>
-              <w:snapToGrid w:val="0"/>
-              <w:jc w:val="center"/>
-            </w:pPr>
-          </w:p>
-        </w:tc>
-        <w:tc>
-          <w:tcPr>
-            <w:tcW w:w="4263" w:type="dxa"/>
-            <w:tcBorders>
-              <w:top w:val="single" w:sz="4" w:space="0" w:color="000000"/>
-              <w:left w:val="single" w:sz="4" w:space="0" w:color="000000"/>
-              <w:bottom w:val="single" w:sz="4" w:space="0" w:color="000000"/>
-            </w:tcBorders>
-          </w:tcPr>
-          <w:p>
-            <w:pPr>
-              <w:snapToGrid w:val="0"/>
-              <w:jc w:val="center"/>
-            </w:pPr>
-          </w:p>
-        </w:tc>
-        <w:tc>
-          <w:tcPr>
-            <w:tcW w:w="1887" w:type="dxa"/>
-            <w:tcBorders>
-              <w:top w:val="single" w:sz="4" w:space="0" w:color="000000"/>
-              <w:left w:val="single" w:sz="4" w:space="0" w:color="000000"/>
-              <w:bottom w:val="single" w:sz="4" w:space="0" w:color="000000"/>
-            </w:tcBorders>
-          </w:tcPr>
-          <w:p>
-            <w:pPr>
-              <w:snapToGrid w:val="0"/>
-              <w:jc w:val="center"/>
-            </w:pPr>
-          </w:p>
-        </w:tc>
-        <w:tc>
-          <w:tcPr>
-            <w:tcW w:w="2640" w:type="dxa"/>
+            <w:tcW w:w="570" w:type="pct"/>
+            <w:tcBorders>
+              <w:top w:val="single" w:sz="4" w:space="0" w:color="000000"/>
+              <w:left w:val="single" w:sz="4" w:space="0" w:color="000000"/>
+              <w:bottom w:val="single" w:sz="4" w:space="0" w:color="000000"/>
+            </w:tcBorders>
+          </w:tcPr>
+          <w:p>
+            <w:pPr>
+              <w:snapToGrid w:val="0"/>
+              <w:jc w:val="center"/>
+            </w:pPr>
+          </w:p>
+        </w:tc>
+        <w:tc>
+          <w:tcPr>
+            <w:tcW w:w="2148" w:type="pct"/>
+            <w:tcBorders>
+              <w:top w:val="single" w:sz="4" w:space="0" w:color="000000"/>
+              <w:left w:val="single" w:sz="4" w:space="0" w:color="000000"/>
+              <w:bottom w:val="single" w:sz="4" w:space="0" w:color="000000"/>
+            </w:tcBorders>
+          </w:tcPr>
+          <w:p>
+            <w:pPr>
+              <w:snapToGrid w:val="0"/>
+              <w:jc w:val="center"/>
+            </w:pPr>
+          </w:p>
+        </w:tc>
+        <w:tc>
+          <w:tcPr>
+            <w:tcW w:w="951" w:type="pct"/>
+            <w:tcBorders>
+              <w:top w:val="single" w:sz="4" w:space="0" w:color="000000"/>
+              <w:left w:val="single" w:sz="4" w:space="0" w:color="000000"/>
+              <w:bottom w:val="single" w:sz="4" w:space="0" w:color="000000"/>
+            </w:tcBorders>
+          </w:tcPr>
+          <w:p>
+            <w:pPr>
+              <w:snapToGrid w:val="0"/>
+              <w:jc w:val="center"/>
+            </w:pPr>
+          </w:p>
+        </w:tc>
+        <w:tc>
+          <w:tcPr>
+            <w:tcW w:w="1331" w:type="pct"/>
             <w:tcBorders>
               <w:top w:val="single" w:sz="4" w:space="0" w:color="000000"/>
               <w:left w:val="single" w:sz="4" w:space="0" w:color="000000"/>
@@ -6798,55 +7246,55 @@
       <w:tr>
         <w:tc>
           <w:tcPr>
-            <w:tcW w:w="1130" w:type="dxa"/>
-            <w:tcBorders>
-              <w:top w:val="single" w:sz="4" w:space="0" w:color="000000"/>
-              <w:left w:val="single" w:sz="4" w:space="0" w:color="000000"/>
-              <w:bottom w:val="single" w:sz="4" w:space="0" w:color="000000"/>
-            </w:tcBorders>
-          </w:tcPr>
-          <w:p>
-            <w:pPr>
-              <w:snapToGrid w:val="0"/>
-              <w:jc w:val="center"/>
-            </w:pPr>
-          </w:p>
-        </w:tc>
-        <w:tc>
-          <w:tcPr>
-            <w:tcW w:w="4263" w:type="dxa"/>
-            <w:tcBorders>
-              <w:top w:val="single" w:sz="4" w:space="0" w:color="000000"/>
-              <w:left w:val="single" w:sz="4" w:space="0" w:color="000000"/>
-              <w:bottom w:val="single" w:sz="4" w:space="0" w:color="000000"/>
-            </w:tcBorders>
-          </w:tcPr>
-          <w:p>
-            <w:pPr>
-              <w:snapToGrid w:val="0"/>
-              <w:jc w:val="center"/>
-            </w:pPr>
-          </w:p>
-        </w:tc>
-        <w:tc>
-          <w:tcPr>
-            <w:tcW w:w="1887" w:type="dxa"/>
-            <w:tcBorders>
-              <w:top w:val="single" w:sz="4" w:space="0" w:color="000000"/>
-              <w:left w:val="single" w:sz="4" w:space="0" w:color="000000"/>
-              <w:bottom w:val="single" w:sz="4" w:space="0" w:color="000000"/>
-            </w:tcBorders>
-          </w:tcPr>
-          <w:p>
-            <w:pPr>
-              <w:snapToGrid w:val="0"/>
-              <w:jc w:val="center"/>
-            </w:pPr>
-          </w:p>
-        </w:tc>
-        <w:tc>
-          <w:tcPr>
-            <w:tcW w:w="2640" w:type="dxa"/>
+            <w:tcW w:w="570" w:type="pct"/>
+            <w:tcBorders>
+              <w:top w:val="single" w:sz="4" w:space="0" w:color="000000"/>
+              <w:left w:val="single" w:sz="4" w:space="0" w:color="000000"/>
+              <w:bottom w:val="single" w:sz="4" w:space="0" w:color="000000"/>
+            </w:tcBorders>
+          </w:tcPr>
+          <w:p>
+            <w:pPr>
+              <w:snapToGrid w:val="0"/>
+              <w:jc w:val="center"/>
+            </w:pPr>
+          </w:p>
+        </w:tc>
+        <w:tc>
+          <w:tcPr>
+            <w:tcW w:w="2148" w:type="pct"/>
+            <w:tcBorders>
+              <w:top w:val="single" w:sz="4" w:space="0" w:color="000000"/>
+              <w:left w:val="single" w:sz="4" w:space="0" w:color="000000"/>
+              <w:bottom w:val="single" w:sz="4" w:space="0" w:color="000000"/>
+            </w:tcBorders>
+          </w:tcPr>
+          <w:p>
+            <w:pPr>
+              <w:snapToGrid w:val="0"/>
+              <w:jc w:val="center"/>
+            </w:pPr>
+          </w:p>
+        </w:tc>
+        <w:tc>
+          <w:tcPr>
+            <w:tcW w:w="951" w:type="pct"/>
+            <w:tcBorders>
+              <w:top w:val="single" w:sz="4" w:space="0" w:color="000000"/>
+              <w:left w:val="single" w:sz="4" w:space="0" w:color="000000"/>
+              <w:bottom w:val="single" w:sz="4" w:space="0" w:color="000000"/>
+            </w:tcBorders>
+          </w:tcPr>
+          <w:p>
+            <w:pPr>
+              <w:snapToGrid w:val="0"/>
+              <w:jc w:val="center"/>
+            </w:pPr>
+          </w:p>
+        </w:tc>
+        <w:tc>
+          <w:tcPr>
+            <w:tcW w:w="1331" w:type="pct"/>
             <w:tcBorders>
               <w:top w:val="single" w:sz="4" w:space="0" w:color="000000"/>
               <w:left w:val="single" w:sz="4" w:space="0" w:color="000000"/>
@@ -6865,55 +7313,55 @@
       <w:tr>
         <w:tc>
           <w:tcPr>
-            <w:tcW w:w="1130" w:type="dxa"/>
-            <w:tcBorders>
-              <w:top w:val="single" w:sz="4" w:space="0" w:color="000000"/>
-              <w:left w:val="single" w:sz="4" w:space="0" w:color="000000"/>
-              <w:bottom w:val="single" w:sz="4" w:space="0" w:color="000000"/>
-            </w:tcBorders>
-          </w:tcPr>
-          <w:p>
-            <w:pPr>
-              <w:snapToGrid w:val="0"/>
-              <w:jc w:val="center"/>
-            </w:pPr>
-          </w:p>
-        </w:tc>
-        <w:tc>
-          <w:tcPr>
-            <w:tcW w:w="4263" w:type="dxa"/>
-            <w:tcBorders>
-              <w:top w:val="single" w:sz="4" w:space="0" w:color="000000"/>
-              <w:left w:val="single" w:sz="4" w:space="0" w:color="000000"/>
-              <w:bottom w:val="single" w:sz="4" w:space="0" w:color="000000"/>
-            </w:tcBorders>
-          </w:tcPr>
-          <w:p>
-            <w:pPr>
-              <w:snapToGrid w:val="0"/>
-              <w:jc w:val="center"/>
-            </w:pPr>
-          </w:p>
-        </w:tc>
-        <w:tc>
-          <w:tcPr>
-            <w:tcW w:w="1887" w:type="dxa"/>
-            <w:tcBorders>
-              <w:top w:val="single" w:sz="4" w:space="0" w:color="000000"/>
-              <w:left w:val="single" w:sz="4" w:space="0" w:color="000000"/>
-              <w:bottom w:val="single" w:sz="4" w:space="0" w:color="000000"/>
-            </w:tcBorders>
-          </w:tcPr>
-          <w:p>
-            <w:pPr>
-              <w:snapToGrid w:val="0"/>
-              <w:jc w:val="center"/>
-            </w:pPr>
-          </w:p>
-        </w:tc>
-        <w:tc>
-          <w:tcPr>
-            <w:tcW w:w="2640" w:type="dxa"/>
+            <w:tcW w:w="570" w:type="pct"/>
+            <w:tcBorders>
+              <w:top w:val="single" w:sz="4" w:space="0" w:color="000000"/>
+              <w:left w:val="single" w:sz="4" w:space="0" w:color="000000"/>
+              <w:bottom w:val="single" w:sz="4" w:space="0" w:color="000000"/>
+            </w:tcBorders>
+          </w:tcPr>
+          <w:p>
+            <w:pPr>
+              <w:snapToGrid w:val="0"/>
+              <w:jc w:val="center"/>
+            </w:pPr>
+          </w:p>
+        </w:tc>
+        <w:tc>
+          <w:tcPr>
+            <w:tcW w:w="2148" w:type="pct"/>
+            <w:tcBorders>
+              <w:top w:val="single" w:sz="4" w:space="0" w:color="000000"/>
+              <w:left w:val="single" w:sz="4" w:space="0" w:color="000000"/>
+              <w:bottom w:val="single" w:sz="4" w:space="0" w:color="000000"/>
+            </w:tcBorders>
+          </w:tcPr>
+          <w:p>
+            <w:pPr>
+              <w:snapToGrid w:val="0"/>
+              <w:jc w:val="center"/>
+            </w:pPr>
+          </w:p>
+        </w:tc>
+        <w:tc>
+          <w:tcPr>
+            <w:tcW w:w="951" w:type="pct"/>
+            <w:tcBorders>
+              <w:top w:val="single" w:sz="4" w:space="0" w:color="000000"/>
+              <w:left w:val="single" w:sz="4" w:space="0" w:color="000000"/>
+              <w:bottom w:val="single" w:sz="4" w:space="0" w:color="000000"/>
+            </w:tcBorders>
+          </w:tcPr>
+          <w:p>
+            <w:pPr>
+              <w:snapToGrid w:val="0"/>
+              <w:jc w:val="center"/>
+            </w:pPr>
+          </w:p>
+        </w:tc>
+        <w:tc>
+          <w:tcPr>
+            <w:tcW w:w="1331" w:type="pct"/>
             <w:tcBorders>
               <w:top w:val="single" w:sz="4" w:space="0" w:color="000000"/>
               <w:left w:val="single" w:sz="4" w:space="0" w:color="000000"/>
@@ -6932,55 +7380,55 @@
       <w:tr>
         <w:tc>
           <w:tcPr>
-            <w:tcW w:w="1130" w:type="dxa"/>
-            <w:tcBorders>
-              <w:top w:val="single" w:sz="4" w:space="0" w:color="000000"/>
-              <w:left w:val="single" w:sz="4" w:space="0" w:color="000000"/>
-              <w:bottom w:val="single" w:sz="4" w:space="0" w:color="000000"/>
-            </w:tcBorders>
-          </w:tcPr>
-          <w:p>
-            <w:pPr>
-              <w:snapToGrid w:val="0"/>
-              <w:jc w:val="center"/>
-            </w:pPr>
-          </w:p>
-        </w:tc>
-        <w:tc>
-          <w:tcPr>
-            <w:tcW w:w="4263" w:type="dxa"/>
-            <w:tcBorders>
-              <w:top w:val="single" w:sz="4" w:space="0" w:color="000000"/>
-              <w:left w:val="single" w:sz="4" w:space="0" w:color="000000"/>
-              <w:bottom w:val="single" w:sz="4" w:space="0" w:color="000000"/>
-            </w:tcBorders>
-          </w:tcPr>
-          <w:p>
-            <w:pPr>
-              <w:snapToGrid w:val="0"/>
-              <w:jc w:val="center"/>
-            </w:pPr>
-          </w:p>
-        </w:tc>
-        <w:tc>
-          <w:tcPr>
-            <w:tcW w:w="1887" w:type="dxa"/>
-            <w:tcBorders>
-              <w:top w:val="single" w:sz="4" w:space="0" w:color="000000"/>
-              <w:left w:val="single" w:sz="4" w:space="0" w:color="000000"/>
-              <w:bottom w:val="single" w:sz="4" w:space="0" w:color="000000"/>
-            </w:tcBorders>
-          </w:tcPr>
-          <w:p>
-            <w:pPr>
-              <w:snapToGrid w:val="0"/>
-              <w:jc w:val="center"/>
-            </w:pPr>
-          </w:p>
-        </w:tc>
-        <w:tc>
-          <w:tcPr>
-            <w:tcW w:w="2640" w:type="dxa"/>
+            <w:tcW w:w="570" w:type="pct"/>
+            <w:tcBorders>
+              <w:top w:val="single" w:sz="4" w:space="0" w:color="000000"/>
+              <w:left w:val="single" w:sz="4" w:space="0" w:color="000000"/>
+              <w:bottom w:val="single" w:sz="4" w:space="0" w:color="000000"/>
+            </w:tcBorders>
+          </w:tcPr>
+          <w:p>
+            <w:pPr>
+              <w:snapToGrid w:val="0"/>
+              <w:jc w:val="center"/>
+            </w:pPr>
+          </w:p>
+        </w:tc>
+        <w:tc>
+          <w:tcPr>
+            <w:tcW w:w="2148" w:type="pct"/>
+            <w:tcBorders>
+              <w:top w:val="single" w:sz="4" w:space="0" w:color="000000"/>
+              <w:left w:val="single" w:sz="4" w:space="0" w:color="000000"/>
+              <w:bottom w:val="single" w:sz="4" w:space="0" w:color="000000"/>
+            </w:tcBorders>
+          </w:tcPr>
+          <w:p>
+            <w:pPr>
+              <w:snapToGrid w:val="0"/>
+              <w:jc w:val="center"/>
+            </w:pPr>
+          </w:p>
+        </w:tc>
+        <w:tc>
+          <w:tcPr>
+            <w:tcW w:w="951" w:type="pct"/>
+            <w:tcBorders>
+              <w:top w:val="single" w:sz="4" w:space="0" w:color="000000"/>
+              <w:left w:val="single" w:sz="4" w:space="0" w:color="000000"/>
+              <w:bottom w:val="single" w:sz="4" w:space="0" w:color="000000"/>
+            </w:tcBorders>
+          </w:tcPr>
+          <w:p>
+            <w:pPr>
+              <w:snapToGrid w:val="0"/>
+              <w:jc w:val="center"/>
+            </w:pPr>
+          </w:p>
+        </w:tc>
+        <w:tc>
+          <w:tcPr>
+            <w:tcW w:w="1331" w:type="pct"/>
             <w:tcBorders>
               <w:top w:val="single" w:sz="4" w:space="0" w:color="000000"/>
               <w:left w:val="single" w:sz="4" w:space="0" w:color="000000"/>
@@ -6999,55 +7447,55 @@
       <w:tr>
         <w:tc>
           <w:tcPr>
-            <w:tcW w:w="1130" w:type="dxa"/>
-            <w:tcBorders>
-              <w:top w:val="single" w:sz="4" w:space="0" w:color="000000"/>
-              <w:left w:val="single" w:sz="4" w:space="0" w:color="000000"/>
-              <w:bottom w:val="single" w:sz="4" w:space="0" w:color="000000"/>
-            </w:tcBorders>
-          </w:tcPr>
-          <w:p>
-            <w:pPr>
-              <w:snapToGrid w:val="0"/>
-              <w:jc w:val="center"/>
-            </w:pPr>
-          </w:p>
-        </w:tc>
-        <w:tc>
-          <w:tcPr>
-            <w:tcW w:w="4263" w:type="dxa"/>
-            <w:tcBorders>
-              <w:top w:val="single" w:sz="4" w:space="0" w:color="000000"/>
-              <w:left w:val="single" w:sz="4" w:space="0" w:color="000000"/>
-              <w:bottom w:val="single" w:sz="4" w:space="0" w:color="000000"/>
-            </w:tcBorders>
-          </w:tcPr>
-          <w:p>
-            <w:pPr>
-              <w:snapToGrid w:val="0"/>
-              <w:jc w:val="center"/>
-            </w:pPr>
-          </w:p>
-        </w:tc>
-        <w:tc>
-          <w:tcPr>
-            <w:tcW w:w="1887" w:type="dxa"/>
-            <w:tcBorders>
-              <w:top w:val="single" w:sz="4" w:space="0" w:color="000000"/>
-              <w:left w:val="single" w:sz="4" w:space="0" w:color="000000"/>
-              <w:bottom w:val="single" w:sz="4" w:space="0" w:color="000000"/>
-            </w:tcBorders>
-          </w:tcPr>
-          <w:p>
-            <w:pPr>
-              <w:snapToGrid w:val="0"/>
-              <w:jc w:val="center"/>
-            </w:pPr>
-          </w:p>
-        </w:tc>
-        <w:tc>
-          <w:tcPr>
-            <w:tcW w:w="2640" w:type="dxa"/>
+            <w:tcW w:w="570" w:type="pct"/>
+            <w:tcBorders>
+              <w:top w:val="single" w:sz="4" w:space="0" w:color="000000"/>
+              <w:left w:val="single" w:sz="4" w:space="0" w:color="000000"/>
+              <w:bottom w:val="single" w:sz="4" w:space="0" w:color="000000"/>
+            </w:tcBorders>
+          </w:tcPr>
+          <w:p>
+            <w:pPr>
+              <w:snapToGrid w:val="0"/>
+              <w:jc w:val="center"/>
+            </w:pPr>
+          </w:p>
+        </w:tc>
+        <w:tc>
+          <w:tcPr>
+            <w:tcW w:w="2148" w:type="pct"/>
+            <w:tcBorders>
+              <w:top w:val="single" w:sz="4" w:space="0" w:color="000000"/>
+              <w:left w:val="single" w:sz="4" w:space="0" w:color="000000"/>
+              <w:bottom w:val="single" w:sz="4" w:space="0" w:color="000000"/>
+            </w:tcBorders>
+          </w:tcPr>
+          <w:p>
+            <w:pPr>
+              <w:snapToGrid w:val="0"/>
+              <w:jc w:val="center"/>
+            </w:pPr>
+          </w:p>
+        </w:tc>
+        <w:tc>
+          <w:tcPr>
+            <w:tcW w:w="951" w:type="pct"/>
+            <w:tcBorders>
+              <w:top w:val="single" w:sz="4" w:space="0" w:color="000000"/>
+              <w:left w:val="single" w:sz="4" w:space="0" w:color="000000"/>
+              <w:bottom w:val="single" w:sz="4" w:space="0" w:color="000000"/>
+            </w:tcBorders>
+          </w:tcPr>
+          <w:p>
+            <w:pPr>
+              <w:snapToGrid w:val="0"/>
+              <w:jc w:val="center"/>
+            </w:pPr>
+          </w:p>
+        </w:tc>
+        <w:tc>
+          <w:tcPr>
+            <w:tcW w:w="1331" w:type="pct"/>
             <w:tcBorders>
               <w:top w:val="single" w:sz="4" w:space="0" w:color="000000"/>
               <w:left w:val="single" w:sz="4" w:space="0" w:color="000000"/>
@@ -7066,55 +7514,55 @@
       <w:tr>
         <w:tc>
           <w:tcPr>
-            <w:tcW w:w="1130" w:type="dxa"/>
-            <w:tcBorders>
-              <w:top w:val="single" w:sz="4" w:space="0" w:color="000000"/>
-              <w:left w:val="single" w:sz="4" w:space="0" w:color="000000"/>
-              <w:bottom w:val="single" w:sz="4" w:space="0" w:color="000000"/>
-            </w:tcBorders>
-          </w:tcPr>
-          <w:p>
-            <w:pPr>
-              <w:snapToGrid w:val="0"/>
-              <w:jc w:val="center"/>
-            </w:pPr>
-          </w:p>
-        </w:tc>
-        <w:tc>
-          <w:tcPr>
-            <w:tcW w:w="4263" w:type="dxa"/>
-            <w:tcBorders>
-              <w:top w:val="single" w:sz="4" w:space="0" w:color="000000"/>
-              <w:left w:val="single" w:sz="4" w:space="0" w:color="000000"/>
-              <w:bottom w:val="single" w:sz="4" w:space="0" w:color="000000"/>
-            </w:tcBorders>
-          </w:tcPr>
-          <w:p>
-            <w:pPr>
-              <w:snapToGrid w:val="0"/>
-              <w:jc w:val="center"/>
-            </w:pPr>
-          </w:p>
-        </w:tc>
-        <w:tc>
-          <w:tcPr>
-            <w:tcW w:w="1887" w:type="dxa"/>
-            <w:tcBorders>
-              <w:top w:val="single" w:sz="4" w:space="0" w:color="000000"/>
-              <w:left w:val="single" w:sz="4" w:space="0" w:color="000000"/>
-              <w:bottom w:val="single" w:sz="4" w:space="0" w:color="000000"/>
-            </w:tcBorders>
-          </w:tcPr>
-          <w:p>
-            <w:pPr>
-              <w:snapToGrid w:val="0"/>
-              <w:jc w:val="center"/>
-            </w:pPr>
-          </w:p>
-        </w:tc>
-        <w:tc>
-          <w:tcPr>
-            <w:tcW w:w="2640" w:type="dxa"/>
+            <w:tcW w:w="570" w:type="pct"/>
+            <w:tcBorders>
+              <w:top w:val="single" w:sz="4" w:space="0" w:color="000000"/>
+              <w:left w:val="single" w:sz="4" w:space="0" w:color="000000"/>
+              <w:bottom w:val="single" w:sz="4" w:space="0" w:color="000000"/>
+            </w:tcBorders>
+          </w:tcPr>
+          <w:p>
+            <w:pPr>
+              <w:snapToGrid w:val="0"/>
+              <w:jc w:val="center"/>
+            </w:pPr>
+          </w:p>
+        </w:tc>
+        <w:tc>
+          <w:tcPr>
+            <w:tcW w:w="2148" w:type="pct"/>
+            <w:tcBorders>
+              <w:top w:val="single" w:sz="4" w:space="0" w:color="000000"/>
+              <w:left w:val="single" w:sz="4" w:space="0" w:color="000000"/>
+              <w:bottom w:val="single" w:sz="4" w:space="0" w:color="000000"/>
+            </w:tcBorders>
+          </w:tcPr>
+          <w:p>
+            <w:pPr>
+              <w:snapToGrid w:val="0"/>
+              <w:jc w:val="center"/>
+            </w:pPr>
+          </w:p>
+        </w:tc>
+        <w:tc>
+          <w:tcPr>
+            <w:tcW w:w="951" w:type="pct"/>
+            <w:tcBorders>
+              <w:top w:val="single" w:sz="4" w:space="0" w:color="000000"/>
+              <w:left w:val="single" w:sz="4" w:space="0" w:color="000000"/>
+              <w:bottom w:val="single" w:sz="4" w:space="0" w:color="000000"/>
+            </w:tcBorders>
+          </w:tcPr>
+          <w:p>
+            <w:pPr>
+              <w:snapToGrid w:val="0"/>
+              <w:jc w:val="center"/>
+            </w:pPr>
+          </w:p>
+        </w:tc>
+        <w:tc>
+          <w:tcPr>
+            <w:tcW w:w="1331" w:type="pct"/>
             <w:tcBorders>
               <w:top w:val="single" w:sz="4" w:space="0" w:color="000000"/>
               <w:left w:val="single" w:sz="4" w:space="0" w:color="000000"/>
@@ -7133,55 +7581,55 @@
       <w:tr>
         <w:tc>
           <w:tcPr>
-            <w:tcW w:w="1130" w:type="dxa"/>
-            <w:tcBorders>
-              <w:top w:val="single" w:sz="4" w:space="0" w:color="000000"/>
-              <w:left w:val="single" w:sz="4" w:space="0" w:color="000000"/>
-              <w:bottom w:val="single" w:sz="4" w:space="0" w:color="000000"/>
-            </w:tcBorders>
-          </w:tcPr>
-          <w:p>
-            <w:pPr>
-              <w:snapToGrid w:val="0"/>
-              <w:jc w:val="center"/>
-            </w:pPr>
-          </w:p>
-        </w:tc>
-        <w:tc>
-          <w:tcPr>
-            <w:tcW w:w="4263" w:type="dxa"/>
-            <w:tcBorders>
-              <w:top w:val="single" w:sz="4" w:space="0" w:color="000000"/>
-              <w:left w:val="single" w:sz="4" w:space="0" w:color="000000"/>
-              <w:bottom w:val="single" w:sz="4" w:space="0" w:color="000000"/>
-            </w:tcBorders>
-          </w:tcPr>
-          <w:p>
-            <w:pPr>
-              <w:snapToGrid w:val="0"/>
-              <w:jc w:val="center"/>
-            </w:pPr>
-          </w:p>
-        </w:tc>
-        <w:tc>
-          <w:tcPr>
-            <w:tcW w:w="1887" w:type="dxa"/>
-            <w:tcBorders>
-              <w:top w:val="single" w:sz="4" w:space="0" w:color="000000"/>
-              <w:left w:val="single" w:sz="4" w:space="0" w:color="000000"/>
-              <w:bottom w:val="single" w:sz="4" w:space="0" w:color="000000"/>
-            </w:tcBorders>
-          </w:tcPr>
-          <w:p>
-            <w:pPr>
-              <w:snapToGrid w:val="0"/>
-              <w:jc w:val="center"/>
-            </w:pPr>
-          </w:p>
-        </w:tc>
-        <w:tc>
-          <w:tcPr>
-            <w:tcW w:w="2640" w:type="dxa"/>
+            <w:tcW w:w="570" w:type="pct"/>
+            <w:tcBorders>
+              <w:top w:val="single" w:sz="4" w:space="0" w:color="000000"/>
+              <w:left w:val="single" w:sz="4" w:space="0" w:color="000000"/>
+              <w:bottom w:val="single" w:sz="4" w:space="0" w:color="000000"/>
+            </w:tcBorders>
+          </w:tcPr>
+          <w:p>
+            <w:pPr>
+              <w:snapToGrid w:val="0"/>
+              <w:jc w:val="center"/>
+            </w:pPr>
+          </w:p>
+        </w:tc>
+        <w:tc>
+          <w:tcPr>
+            <w:tcW w:w="2148" w:type="pct"/>
+            <w:tcBorders>
+              <w:top w:val="single" w:sz="4" w:space="0" w:color="000000"/>
+              <w:left w:val="single" w:sz="4" w:space="0" w:color="000000"/>
+              <w:bottom w:val="single" w:sz="4" w:space="0" w:color="000000"/>
+            </w:tcBorders>
+          </w:tcPr>
+          <w:p>
+            <w:pPr>
+              <w:snapToGrid w:val="0"/>
+              <w:jc w:val="center"/>
+            </w:pPr>
+          </w:p>
+        </w:tc>
+        <w:tc>
+          <w:tcPr>
+            <w:tcW w:w="951" w:type="pct"/>
+            <w:tcBorders>
+              <w:top w:val="single" w:sz="4" w:space="0" w:color="000000"/>
+              <w:left w:val="single" w:sz="4" w:space="0" w:color="000000"/>
+              <w:bottom w:val="single" w:sz="4" w:space="0" w:color="000000"/>
+            </w:tcBorders>
+          </w:tcPr>
+          <w:p>
+            <w:pPr>
+              <w:snapToGrid w:val="0"/>
+              <w:jc w:val="center"/>
+            </w:pPr>
+          </w:p>
+        </w:tc>
+        <w:tc>
+          <w:tcPr>
+            <w:tcW w:w="1331" w:type="pct"/>
             <w:tcBorders>
               <w:top w:val="single" w:sz="4" w:space="0" w:color="000000"/>
               <w:left w:val="single" w:sz="4" w:space="0" w:color="000000"/>
@@ -7200,55 +7648,55 @@
       <w:tr>
         <w:tc>
           <w:tcPr>
-            <w:tcW w:w="1130" w:type="dxa"/>
-            <w:tcBorders>
-              <w:top w:val="single" w:sz="4" w:space="0" w:color="000000"/>
-              <w:left w:val="single" w:sz="4" w:space="0" w:color="000000"/>
-              <w:bottom w:val="single" w:sz="4" w:space="0" w:color="000000"/>
-            </w:tcBorders>
-          </w:tcPr>
-          <w:p>
-            <w:pPr>
-              <w:snapToGrid w:val="0"/>
-              <w:jc w:val="center"/>
-            </w:pPr>
-          </w:p>
-        </w:tc>
-        <w:tc>
-          <w:tcPr>
-            <w:tcW w:w="4263" w:type="dxa"/>
-            <w:tcBorders>
-              <w:top w:val="single" w:sz="4" w:space="0" w:color="000000"/>
-              <w:left w:val="single" w:sz="4" w:space="0" w:color="000000"/>
-              <w:bottom w:val="single" w:sz="4" w:space="0" w:color="000000"/>
-            </w:tcBorders>
-          </w:tcPr>
-          <w:p>
-            <w:pPr>
-              <w:snapToGrid w:val="0"/>
-              <w:jc w:val="center"/>
-            </w:pPr>
-          </w:p>
-        </w:tc>
-        <w:tc>
-          <w:tcPr>
-            <w:tcW w:w="1887" w:type="dxa"/>
-            <w:tcBorders>
-              <w:top w:val="single" w:sz="4" w:space="0" w:color="000000"/>
-              <w:left w:val="single" w:sz="4" w:space="0" w:color="000000"/>
-              <w:bottom w:val="single" w:sz="4" w:space="0" w:color="000000"/>
-            </w:tcBorders>
-          </w:tcPr>
-          <w:p>
-            <w:pPr>
-              <w:snapToGrid w:val="0"/>
-              <w:jc w:val="center"/>
-            </w:pPr>
-          </w:p>
-        </w:tc>
-        <w:tc>
-          <w:tcPr>
-            <w:tcW w:w="2640" w:type="dxa"/>
+            <w:tcW w:w="570" w:type="pct"/>
+            <w:tcBorders>
+              <w:top w:val="single" w:sz="4" w:space="0" w:color="000000"/>
+              <w:left w:val="single" w:sz="4" w:space="0" w:color="000000"/>
+              <w:bottom w:val="single" w:sz="4" w:space="0" w:color="000000"/>
+            </w:tcBorders>
+          </w:tcPr>
+          <w:p>
+            <w:pPr>
+              <w:snapToGrid w:val="0"/>
+              <w:jc w:val="center"/>
+            </w:pPr>
+          </w:p>
+        </w:tc>
+        <w:tc>
+          <w:tcPr>
+            <w:tcW w:w="2148" w:type="pct"/>
+            <w:tcBorders>
+              <w:top w:val="single" w:sz="4" w:space="0" w:color="000000"/>
+              <w:left w:val="single" w:sz="4" w:space="0" w:color="000000"/>
+              <w:bottom w:val="single" w:sz="4" w:space="0" w:color="000000"/>
+            </w:tcBorders>
+          </w:tcPr>
+          <w:p>
+            <w:pPr>
+              <w:snapToGrid w:val="0"/>
+              <w:jc w:val="center"/>
+            </w:pPr>
+          </w:p>
+        </w:tc>
+        <w:tc>
+          <w:tcPr>
+            <w:tcW w:w="951" w:type="pct"/>
+            <w:tcBorders>
+              <w:top w:val="single" w:sz="4" w:space="0" w:color="000000"/>
+              <w:left w:val="single" w:sz="4" w:space="0" w:color="000000"/>
+              <w:bottom w:val="single" w:sz="4" w:space="0" w:color="000000"/>
+            </w:tcBorders>
+          </w:tcPr>
+          <w:p>
+            <w:pPr>
+              <w:snapToGrid w:val="0"/>
+              <w:jc w:val="center"/>
+            </w:pPr>
+          </w:p>
+        </w:tc>
+        <w:tc>
+          <w:tcPr>
+            <w:tcW w:w="1331" w:type="pct"/>
             <w:tcBorders>
               <w:top w:val="single" w:sz="4" w:space="0" w:color="000000"/>
               <w:left w:val="single" w:sz="4" w:space="0" w:color="000000"/>
@@ -7267,55 +7715,55 @@
       <w:tr>
         <w:tc>
           <w:tcPr>
-            <w:tcW w:w="1130" w:type="dxa"/>
-            <w:tcBorders>
-              <w:top w:val="single" w:sz="4" w:space="0" w:color="000000"/>
-              <w:left w:val="single" w:sz="4" w:space="0" w:color="000000"/>
-              <w:bottom w:val="single" w:sz="4" w:space="0" w:color="000000"/>
-            </w:tcBorders>
-          </w:tcPr>
-          <w:p>
-            <w:pPr>
-              <w:snapToGrid w:val="0"/>
-              <w:jc w:val="center"/>
-            </w:pPr>
-          </w:p>
-        </w:tc>
-        <w:tc>
-          <w:tcPr>
-            <w:tcW w:w="4263" w:type="dxa"/>
-            <w:tcBorders>
-              <w:top w:val="single" w:sz="4" w:space="0" w:color="000000"/>
-              <w:left w:val="single" w:sz="4" w:space="0" w:color="000000"/>
-              <w:bottom w:val="single" w:sz="4" w:space="0" w:color="000000"/>
-            </w:tcBorders>
-          </w:tcPr>
-          <w:p>
-            <w:pPr>
-              <w:snapToGrid w:val="0"/>
-              <w:jc w:val="center"/>
-            </w:pPr>
-          </w:p>
-        </w:tc>
-        <w:tc>
-          <w:tcPr>
-            <w:tcW w:w="1887" w:type="dxa"/>
-            <w:tcBorders>
-              <w:top w:val="single" w:sz="4" w:space="0" w:color="000000"/>
-              <w:left w:val="single" w:sz="4" w:space="0" w:color="000000"/>
-              <w:bottom w:val="single" w:sz="4" w:space="0" w:color="000000"/>
-            </w:tcBorders>
-          </w:tcPr>
-          <w:p>
-            <w:pPr>
-              <w:snapToGrid w:val="0"/>
-              <w:jc w:val="center"/>
-            </w:pPr>
-          </w:p>
-        </w:tc>
-        <w:tc>
-          <w:tcPr>
-            <w:tcW w:w="2640" w:type="dxa"/>
+            <w:tcW w:w="570" w:type="pct"/>
+            <w:tcBorders>
+              <w:top w:val="single" w:sz="4" w:space="0" w:color="000000"/>
+              <w:left w:val="single" w:sz="4" w:space="0" w:color="000000"/>
+              <w:bottom w:val="single" w:sz="4" w:space="0" w:color="000000"/>
+            </w:tcBorders>
+          </w:tcPr>
+          <w:p>
+            <w:pPr>
+              <w:snapToGrid w:val="0"/>
+              <w:jc w:val="center"/>
+            </w:pPr>
+          </w:p>
+        </w:tc>
+        <w:tc>
+          <w:tcPr>
+            <w:tcW w:w="2148" w:type="pct"/>
+            <w:tcBorders>
+              <w:top w:val="single" w:sz="4" w:space="0" w:color="000000"/>
+              <w:left w:val="single" w:sz="4" w:space="0" w:color="000000"/>
+              <w:bottom w:val="single" w:sz="4" w:space="0" w:color="000000"/>
+            </w:tcBorders>
+          </w:tcPr>
+          <w:p>
+            <w:pPr>
+              <w:snapToGrid w:val="0"/>
+              <w:jc w:val="center"/>
+            </w:pPr>
+          </w:p>
+        </w:tc>
+        <w:tc>
+          <w:tcPr>
+            <w:tcW w:w="951" w:type="pct"/>
+            <w:tcBorders>
+              <w:top w:val="single" w:sz="4" w:space="0" w:color="000000"/>
+              <w:left w:val="single" w:sz="4" w:space="0" w:color="000000"/>
+              <w:bottom w:val="single" w:sz="4" w:space="0" w:color="000000"/>
+            </w:tcBorders>
+          </w:tcPr>
+          <w:p>
+            <w:pPr>
+              <w:snapToGrid w:val="0"/>
+              <w:jc w:val="center"/>
+            </w:pPr>
+          </w:p>
+        </w:tc>
+        <w:tc>
+          <w:tcPr>
+            <w:tcW w:w="1331" w:type="pct"/>
             <w:tcBorders>
               <w:top w:val="single" w:sz="4" w:space="0" w:color="000000"/>
               <w:left w:val="single" w:sz="4" w:space="0" w:color="000000"/>
@@ -7334,55 +7782,55 @@
       <w:tr>
         <w:tc>
           <w:tcPr>
-            <w:tcW w:w="1130" w:type="dxa"/>
-            <w:tcBorders>
-              <w:top w:val="single" w:sz="4" w:space="0" w:color="000000"/>
-              <w:left w:val="single" w:sz="4" w:space="0" w:color="000000"/>
-              <w:bottom w:val="single" w:sz="4" w:space="0" w:color="000000"/>
-            </w:tcBorders>
-          </w:tcPr>
-          <w:p>
-            <w:pPr>
-              <w:snapToGrid w:val="0"/>
-              <w:jc w:val="center"/>
-            </w:pPr>
-          </w:p>
-        </w:tc>
-        <w:tc>
-          <w:tcPr>
-            <w:tcW w:w="4263" w:type="dxa"/>
-            <w:tcBorders>
-              <w:top w:val="single" w:sz="4" w:space="0" w:color="000000"/>
-              <w:left w:val="single" w:sz="4" w:space="0" w:color="000000"/>
-              <w:bottom w:val="single" w:sz="4" w:space="0" w:color="000000"/>
-            </w:tcBorders>
-          </w:tcPr>
-          <w:p>
-            <w:pPr>
-              <w:snapToGrid w:val="0"/>
-              <w:jc w:val="center"/>
-            </w:pPr>
-          </w:p>
-        </w:tc>
-        <w:tc>
-          <w:tcPr>
-            <w:tcW w:w="1887" w:type="dxa"/>
-            <w:tcBorders>
-              <w:top w:val="single" w:sz="4" w:space="0" w:color="000000"/>
-              <w:left w:val="single" w:sz="4" w:space="0" w:color="000000"/>
-              <w:bottom w:val="single" w:sz="4" w:space="0" w:color="000000"/>
-            </w:tcBorders>
-          </w:tcPr>
-          <w:p>
-            <w:pPr>
-              <w:snapToGrid w:val="0"/>
-              <w:jc w:val="center"/>
-            </w:pPr>
-          </w:p>
-        </w:tc>
-        <w:tc>
-          <w:tcPr>
-            <w:tcW w:w="2640" w:type="dxa"/>
+            <w:tcW w:w="570" w:type="pct"/>
+            <w:tcBorders>
+              <w:top w:val="single" w:sz="4" w:space="0" w:color="000000"/>
+              <w:left w:val="single" w:sz="4" w:space="0" w:color="000000"/>
+              <w:bottom w:val="single" w:sz="4" w:space="0" w:color="000000"/>
+            </w:tcBorders>
+          </w:tcPr>
+          <w:p>
+            <w:pPr>
+              <w:snapToGrid w:val="0"/>
+              <w:jc w:val="center"/>
+            </w:pPr>
+          </w:p>
+        </w:tc>
+        <w:tc>
+          <w:tcPr>
+            <w:tcW w:w="2148" w:type="pct"/>
+            <w:tcBorders>
+              <w:top w:val="single" w:sz="4" w:space="0" w:color="000000"/>
+              <w:left w:val="single" w:sz="4" w:space="0" w:color="000000"/>
+              <w:bottom w:val="single" w:sz="4" w:space="0" w:color="000000"/>
+            </w:tcBorders>
+          </w:tcPr>
+          <w:p>
+            <w:pPr>
+              <w:snapToGrid w:val="0"/>
+              <w:jc w:val="center"/>
+            </w:pPr>
+          </w:p>
+        </w:tc>
+        <w:tc>
+          <w:tcPr>
+            <w:tcW w:w="951" w:type="pct"/>
+            <w:tcBorders>
+              <w:top w:val="single" w:sz="4" w:space="0" w:color="000000"/>
+              <w:left w:val="single" w:sz="4" w:space="0" w:color="000000"/>
+              <w:bottom w:val="single" w:sz="4" w:space="0" w:color="000000"/>
+            </w:tcBorders>
+          </w:tcPr>
+          <w:p>
+            <w:pPr>
+              <w:snapToGrid w:val="0"/>
+              <w:jc w:val="center"/>
+            </w:pPr>
+          </w:p>
+        </w:tc>
+        <w:tc>
+          <w:tcPr>
+            <w:tcW w:w="1331" w:type="pct"/>
             <w:tcBorders>
               <w:top w:val="single" w:sz="4" w:space="0" w:color="000000"/>
               <w:left w:val="single" w:sz="4" w:space="0" w:color="000000"/>
@@ -7401,55 +7849,55 @@
       <w:tr>
         <w:tc>
           <w:tcPr>
-            <w:tcW w:w="1130" w:type="dxa"/>
-            <w:tcBorders>
-              <w:top w:val="single" w:sz="4" w:space="0" w:color="000000"/>
-              <w:left w:val="single" w:sz="4" w:space="0" w:color="000000"/>
-              <w:bottom w:val="single" w:sz="4" w:space="0" w:color="000000"/>
-            </w:tcBorders>
-          </w:tcPr>
-          <w:p>
-            <w:pPr>
-              <w:snapToGrid w:val="0"/>
-              <w:jc w:val="center"/>
-            </w:pPr>
-          </w:p>
-        </w:tc>
-        <w:tc>
-          <w:tcPr>
-            <w:tcW w:w="4263" w:type="dxa"/>
-            <w:tcBorders>
-              <w:top w:val="single" w:sz="4" w:space="0" w:color="000000"/>
-              <w:left w:val="single" w:sz="4" w:space="0" w:color="000000"/>
-              <w:bottom w:val="single" w:sz="4" w:space="0" w:color="000000"/>
-            </w:tcBorders>
-          </w:tcPr>
-          <w:p>
-            <w:pPr>
-              <w:snapToGrid w:val="0"/>
-              <w:jc w:val="center"/>
-            </w:pPr>
-          </w:p>
-        </w:tc>
-        <w:tc>
-          <w:tcPr>
-            <w:tcW w:w="1887" w:type="dxa"/>
-            <w:tcBorders>
-              <w:top w:val="single" w:sz="4" w:space="0" w:color="000000"/>
-              <w:left w:val="single" w:sz="4" w:space="0" w:color="000000"/>
-              <w:bottom w:val="single" w:sz="4" w:space="0" w:color="000000"/>
-            </w:tcBorders>
-          </w:tcPr>
-          <w:p>
-            <w:pPr>
-              <w:snapToGrid w:val="0"/>
-              <w:jc w:val="center"/>
-            </w:pPr>
-          </w:p>
-        </w:tc>
-        <w:tc>
-          <w:tcPr>
-            <w:tcW w:w="2640" w:type="dxa"/>
+            <w:tcW w:w="570" w:type="pct"/>
+            <w:tcBorders>
+              <w:top w:val="single" w:sz="4" w:space="0" w:color="000000"/>
+              <w:left w:val="single" w:sz="4" w:space="0" w:color="000000"/>
+              <w:bottom w:val="single" w:sz="4" w:space="0" w:color="000000"/>
+            </w:tcBorders>
+          </w:tcPr>
+          <w:p>
+            <w:pPr>
+              <w:snapToGrid w:val="0"/>
+              <w:jc w:val="center"/>
+            </w:pPr>
+          </w:p>
+        </w:tc>
+        <w:tc>
+          <w:tcPr>
+            <w:tcW w:w="2148" w:type="pct"/>
+            <w:tcBorders>
+              <w:top w:val="single" w:sz="4" w:space="0" w:color="000000"/>
+              <w:left w:val="single" w:sz="4" w:space="0" w:color="000000"/>
+              <w:bottom w:val="single" w:sz="4" w:space="0" w:color="000000"/>
+            </w:tcBorders>
+          </w:tcPr>
+          <w:p>
+            <w:pPr>
+              <w:snapToGrid w:val="0"/>
+              <w:jc w:val="center"/>
+            </w:pPr>
+          </w:p>
+        </w:tc>
+        <w:tc>
+          <w:tcPr>
+            <w:tcW w:w="951" w:type="pct"/>
+            <w:tcBorders>
+              <w:top w:val="single" w:sz="4" w:space="0" w:color="000000"/>
+              <w:left w:val="single" w:sz="4" w:space="0" w:color="000000"/>
+              <w:bottom w:val="single" w:sz="4" w:space="0" w:color="000000"/>
+            </w:tcBorders>
+          </w:tcPr>
+          <w:p>
+            <w:pPr>
+              <w:snapToGrid w:val="0"/>
+              <w:jc w:val="center"/>
+            </w:pPr>
+          </w:p>
+        </w:tc>
+        <w:tc>
+          <w:tcPr>
+            <w:tcW w:w="1331" w:type="pct"/>
             <w:tcBorders>
               <w:top w:val="single" w:sz="4" w:space="0" w:color="000000"/>
               <w:left w:val="single" w:sz="4" w:space="0" w:color="000000"/>
@@ -7468,55 +7916,55 @@
       <w:tr>
         <w:tc>
           <w:tcPr>
-            <w:tcW w:w="1130" w:type="dxa"/>
-            <w:tcBorders>
-              <w:top w:val="single" w:sz="4" w:space="0" w:color="000000"/>
-              <w:left w:val="single" w:sz="4" w:space="0" w:color="000000"/>
-              <w:bottom w:val="single" w:sz="4" w:space="0" w:color="000000"/>
-            </w:tcBorders>
-          </w:tcPr>
-          <w:p>
-            <w:pPr>
-              <w:snapToGrid w:val="0"/>
-              <w:jc w:val="center"/>
-            </w:pPr>
-          </w:p>
-        </w:tc>
-        <w:tc>
-          <w:tcPr>
-            <w:tcW w:w="4263" w:type="dxa"/>
-            <w:tcBorders>
-              <w:top w:val="single" w:sz="4" w:space="0" w:color="000000"/>
-              <w:left w:val="single" w:sz="4" w:space="0" w:color="000000"/>
-              <w:bottom w:val="single" w:sz="4" w:space="0" w:color="000000"/>
-            </w:tcBorders>
-          </w:tcPr>
-          <w:p>
-            <w:pPr>
-              <w:snapToGrid w:val="0"/>
-              <w:jc w:val="center"/>
-            </w:pPr>
-          </w:p>
-        </w:tc>
-        <w:tc>
-          <w:tcPr>
-            <w:tcW w:w="1887" w:type="dxa"/>
-            <w:tcBorders>
-              <w:top w:val="single" w:sz="4" w:space="0" w:color="000000"/>
-              <w:left w:val="single" w:sz="4" w:space="0" w:color="000000"/>
-              <w:bottom w:val="single" w:sz="4" w:space="0" w:color="000000"/>
-            </w:tcBorders>
-          </w:tcPr>
-          <w:p>
-            <w:pPr>
-              <w:snapToGrid w:val="0"/>
-              <w:jc w:val="center"/>
-            </w:pPr>
-          </w:p>
-        </w:tc>
-        <w:tc>
-          <w:tcPr>
-            <w:tcW w:w="2640" w:type="dxa"/>
+            <w:tcW w:w="570" w:type="pct"/>
+            <w:tcBorders>
+              <w:top w:val="single" w:sz="4" w:space="0" w:color="000000"/>
+              <w:left w:val="single" w:sz="4" w:space="0" w:color="000000"/>
+              <w:bottom w:val="single" w:sz="4" w:space="0" w:color="000000"/>
+            </w:tcBorders>
+          </w:tcPr>
+          <w:p>
+            <w:pPr>
+              <w:snapToGrid w:val="0"/>
+              <w:jc w:val="center"/>
+            </w:pPr>
+          </w:p>
+        </w:tc>
+        <w:tc>
+          <w:tcPr>
+            <w:tcW w:w="2148" w:type="pct"/>
+            <w:tcBorders>
+              <w:top w:val="single" w:sz="4" w:space="0" w:color="000000"/>
+              <w:left w:val="single" w:sz="4" w:space="0" w:color="000000"/>
+              <w:bottom w:val="single" w:sz="4" w:space="0" w:color="000000"/>
+            </w:tcBorders>
+          </w:tcPr>
+          <w:p>
+            <w:pPr>
+              <w:snapToGrid w:val="0"/>
+              <w:jc w:val="center"/>
+            </w:pPr>
+          </w:p>
+        </w:tc>
+        <w:tc>
+          <w:tcPr>
+            <w:tcW w:w="951" w:type="pct"/>
+            <w:tcBorders>
+              <w:top w:val="single" w:sz="4" w:space="0" w:color="000000"/>
+              <w:left w:val="single" w:sz="4" w:space="0" w:color="000000"/>
+              <w:bottom w:val="single" w:sz="4" w:space="0" w:color="000000"/>
+            </w:tcBorders>
+          </w:tcPr>
+          <w:p>
+            <w:pPr>
+              <w:snapToGrid w:val="0"/>
+              <w:jc w:val="center"/>
+            </w:pPr>
+          </w:p>
+        </w:tc>
+        <w:tc>
+          <w:tcPr>
+            <w:tcW w:w="1331" w:type="pct"/>
             <w:tcBorders>
               <w:top w:val="single" w:sz="4" w:space="0" w:color="000000"/>
               <w:left w:val="single" w:sz="4" w:space="0" w:color="000000"/>
@@ -7535,55 +7983,55 @@
       <w:tr>
         <w:tc>
           <w:tcPr>
-            <w:tcW w:w="1130" w:type="dxa"/>
-            <w:tcBorders>
-              <w:top w:val="single" w:sz="4" w:space="0" w:color="000000"/>
-              <w:left w:val="single" w:sz="4" w:space="0" w:color="000000"/>
-              <w:bottom w:val="single" w:sz="4" w:space="0" w:color="000000"/>
-            </w:tcBorders>
-          </w:tcPr>
-          <w:p>
-            <w:pPr>
-              <w:snapToGrid w:val="0"/>
-              <w:jc w:val="center"/>
-            </w:pPr>
-          </w:p>
-        </w:tc>
-        <w:tc>
-          <w:tcPr>
-            <w:tcW w:w="4263" w:type="dxa"/>
-            <w:tcBorders>
-              <w:top w:val="single" w:sz="4" w:space="0" w:color="000000"/>
-              <w:left w:val="single" w:sz="4" w:space="0" w:color="000000"/>
-              <w:bottom w:val="single" w:sz="4" w:space="0" w:color="000000"/>
-            </w:tcBorders>
-          </w:tcPr>
-          <w:p>
-            <w:pPr>
-              <w:snapToGrid w:val="0"/>
-              <w:jc w:val="center"/>
-            </w:pPr>
-          </w:p>
-        </w:tc>
-        <w:tc>
-          <w:tcPr>
-            <w:tcW w:w="1887" w:type="dxa"/>
-            <w:tcBorders>
-              <w:top w:val="single" w:sz="4" w:space="0" w:color="000000"/>
-              <w:left w:val="single" w:sz="4" w:space="0" w:color="000000"/>
-              <w:bottom w:val="single" w:sz="4" w:space="0" w:color="000000"/>
-            </w:tcBorders>
-          </w:tcPr>
-          <w:p>
-            <w:pPr>
-              <w:snapToGrid w:val="0"/>
-              <w:jc w:val="center"/>
-            </w:pPr>
-          </w:p>
-        </w:tc>
-        <w:tc>
-          <w:tcPr>
-            <w:tcW w:w="2640" w:type="dxa"/>
+            <w:tcW w:w="570" w:type="pct"/>
+            <w:tcBorders>
+              <w:top w:val="single" w:sz="4" w:space="0" w:color="000000"/>
+              <w:left w:val="single" w:sz="4" w:space="0" w:color="000000"/>
+              <w:bottom w:val="single" w:sz="4" w:space="0" w:color="000000"/>
+            </w:tcBorders>
+          </w:tcPr>
+          <w:p>
+            <w:pPr>
+              <w:snapToGrid w:val="0"/>
+              <w:jc w:val="center"/>
+            </w:pPr>
+          </w:p>
+        </w:tc>
+        <w:tc>
+          <w:tcPr>
+            <w:tcW w:w="2148" w:type="pct"/>
+            <w:tcBorders>
+              <w:top w:val="single" w:sz="4" w:space="0" w:color="000000"/>
+              <w:left w:val="single" w:sz="4" w:space="0" w:color="000000"/>
+              <w:bottom w:val="single" w:sz="4" w:space="0" w:color="000000"/>
+            </w:tcBorders>
+          </w:tcPr>
+          <w:p>
+            <w:pPr>
+              <w:snapToGrid w:val="0"/>
+              <w:jc w:val="center"/>
+            </w:pPr>
+          </w:p>
+        </w:tc>
+        <w:tc>
+          <w:tcPr>
+            <w:tcW w:w="951" w:type="pct"/>
+            <w:tcBorders>
+              <w:top w:val="single" w:sz="4" w:space="0" w:color="000000"/>
+              <w:left w:val="single" w:sz="4" w:space="0" w:color="000000"/>
+              <w:bottom w:val="single" w:sz="4" w:space="0" w:color="000000"/>
+            </w:tcBorders>
+          </w:tcPr>
+          <w:p>
+            <w:pPr>
+              <w:snapToGrid w:val="0"/>
+              <w:jc w:val="center"/>
+            </w:pPr>
+          </w:p>
+        </w:tc>
+        <w:tc>
+          <w:tcPr>
+            <w:tcW w:w="1331" w:type="pct"/>
             <w:tcBorders>
               <w:top w:val="single" w:sz="4" w:space="0" w:color="000000"/>
               <w:left w:val="single" w:sz="4" w:space="0" w:color="000000"/>
@@ -7602,55 +8050,55 @@
       <w:tr>
         <w:tc>
           <w:tcPr>
-            <w:tcW w:w="1130" w:type="dxa"/>
-            <w:tcBorders>
-              <w:top w:val="single" w:sz="4" w:space="0" w:color="000000"/>
-              <w:left w:val="single" w:sz="4" w:space="0" w:color="000000"/>
-              <w:bottom w:val="single" w:sz="4" w:space="0" w:color="000000"/>
-            </w:tcBorders>
-          </w:tcPr>
-          <w:p>
-            <w:pPr>
-              <w:snapToGrid w:val="0"/>
-              <w:jc w:val="center"/>
-            </w:pPr>
-          </w:p>
-        </w:tc>
-        <w:tc>
-          <w:tcPr>
-            <w:tcW w:w="4263" w:type="dxa"/>
-            <w:tcBorders>
-              <w:top w:val="single" w:sz="4" w:space="0" w:color="000000"/>
-              <w:left w:val="single" w:sz="4" w:space="0" w:color="000000"/>
-              <w:bottom w:val="single" w:sz="4" w:space="0" w:color="000000"/>
-            </w:tcBorders>
-          </w:tcPr>
-          <w:p>
-            <w:pPr>
-              <w:snapToGrid w:val="0"/>
-              <w:jc w:val="center"/>
-            </w:pPr>
-          </w:p>
-        </w:tc>
-        <w:tc>
-          <w:tcPr>
-            <w:tcW w:w="1887" w:type="dxa"/>
-            <w:tcBorders>
-              <w:top w:val="single" w:sz="4" w:space="0" w:color="000000"/>
-              <w:left w:val="single" w:sz="4" w:space="0" w:color="000000"/>
-              <w:bottom w:val="single" w:sz="4" w:space="0" w:color="000000"/>
-            </w:tcBorders>
-          </w:tcPr>
-          <w:p>
-            <w:pPr>
-              <w:snapToGrid w:val="0"/>
-              <w:jc w:val="center"/>
-            </w:pPr>
-          </w:p>
-        </w:tc>
-        <w:tc>
-          <w:tcPr>
-            <w:tcW w:w="2640" w:type="dxa"/>
+            <w:tcW w:w="570" w:type="pct"/>
+            <w:tcBorders>
+              <w:top w:val="single" w:sz="4" w:space="0" w:color="000000"/>
+              <w:left w:val="single" w:sz="4" w:space="0" w:color="000000"/>
+              <w:bottom w:val="single" w:sz="4" w:space="0" w:color="000000"/>
+            </w:tcBorders>
+          </w:tcPr>
+          <w:p>
+            <w:pPr>
+              <w:snapToGrid w:val="0"/>
+              <w:jc w:val="center"/>
+            </w:pPr>
+          </w:p>
+        </w:tc>
+        <w:tc>
+          <w:tcPr>
+            <w:tcW w:w="2148" w:type="pct"/>
+            <w:tcBorders>
+              <w:top w:val="single" w:sz="4" w:space="0" w:color="000000"/>
+              <w:left w:val="single" w:sz="4" w:space="0" w:color="000000"/>
+              <w:bottom w:val="single" w:sz="4" w:space="0" w:color="000000"/>
+            </w:tcBorders>
+          </w:tcPr>
+          <w:p>
+            <w:pPr>
+              <w:snapToGrid w:val="0"/>
+              <w:jc w:val="center"/>
+            </w:pPr>
+          </w:p>
+        </w:tc>
+        <w:tc>
+          <w:tcPr>
+            <w:tcW w:w="951" w:type="pct"/>
+            <w:tcBorders>
+              <w:top w:val="single" w:sz="4" w:space="0" w:color="000000"/>
+              <w:left w:val="single" w:sz="4" w:space="0" w:color="000000"/>
+              <w:bottom w:val="single" w:sz="4" w:space="0" w:color="000000"/>
+            </w:tcBorders>
+          </w:tcPr>
+          <w:p>
+            <w:pPr>
+              <w:snapToGrid w:val="0"/>
+              <w:jc w:val="center"/>
+            </w:pPr>
+          </w:p>
+        </w:tc>
+        <w:tc>
+          <w:tcPr>
+            <w:tcW w:w="1331" w:type="pct"/>
             <w:tcBorders>
               <w:top w:val="single" w:sz="4" w:space="0" w:color="000000"/>
               <w:left w:val="single" w:sz="4" w:space="0" w:color="000000"/>
@@ -7669,55 +8117,55 @@
       <w:tr>
         <w:tc>
           <w:tcPr>
-            <w:tcW w:w="1130" w:type="dxa"/>
-            <w:tcBorders>
-              <w:top w:val="single" w:sz="4" w:space="0" w:color="000000"/>
-              <w:left w:val="single" w:sz="4" w:space="0" w:color="000000"/>
-              <w:bottom w:val="single" w:sz="4" w:space="0" w:color="000000"/>
-            </w:tcBorders>
-          </w:tcPr>
-          <w:p>
-            <w:pPr>
-              <w:snapToGrid w:val="0"/>
-              <w:jc w:val="center"/>
-            </w:pPr>
-          </w:p>
-        </w:tc>
-        <w:tc>
-          <w:tcPr>
-            <w:tcW w:w="4263" w:type="dxa"/>
-            <w:tcBorders>
-              <w:top w:val="single" w:sz="4" w:space="0" w:color="000000"/>
-              <w:left w:val="single" w:sz="4" w:space="0" w:color="000000"/>
-              <w:bottom w:val="single" w:sz="4" w:space="0" w:color="000000"/>
-            </w:tcBorders>
-          </w:tcPr>
-          <w:p>
-            <w:pPr>
-              <w:snapToGrid w:val="0"/>
-              <w:jc w:val="center"/>
-            </w:pPr>
-          </w:p>
-        </w:tc>
-        <w:tc>
-          <w:tcPr>
-            <w:tcW w:w="1887" w:type="dxa"/>
-            <w:tcBorders>
-              <w:top w:val="single" w:sz="4" w:space="0" w:color="000000"/>
-              <w:left w:val="single" w:sz="4" w:space="0" w:color="000000"/>
-              <w:bottom w:val="single" w:sz="4" w:space="0" w:color="000000"/>
-            </w:tcBorders>
-          </w:tcPr>
-          <w:p>
-            <w:pPr>
-              <w:snapToGrid w:val="0"/>
-              <w:jc w:val="center"/>
-            </w:pPr>
-          </w:p>
-        </w:tc>
-        <w:tc>
-          <w:tcPr>
-            <w:tcW w:w="2640" w:type="dxa"/>
+            <w:tcW w:w="570" w:type="pct"/>
+            <w:tcBorders>
+              <w:top w:val="single" w:sz="4" w:space="0" w:color="000000"/>
+              <w:left w:val="single" w:sz="4" w:space="0" w:color="000000"/>
+              <w:bottom w:val="single" w:sz="4" w:space="0" w:color="000000"/>
+            </w:tcBorders>
+          </w:tcPr>
+          <w:p>
+            <w:pPr>
+              <w:snapToGrid w:val="0"/>
+              <w:jc w:val="center"/>
+            </w:pPr>
+          </w:p>
+        </w:tc>
+        <w:tc>
+          <w:tcPr>
+            <w:tcW w:w="2148" w:type="pct"/>
+            <w:tcBorders>
+              <w:top w:val="single" w:sz="4" w:space="0" w:color="000000"/>
+              <w:left w:val="single" w:sz="4" w:space="0" w:color="000000"/>
+              <w:bottom w:val="single" w:sz="4" w:space="0" w:color="000000"/>
+            </w:tcBorders>
+          </w:tcPr>
+          <w:p>
+            <w:pPr>
+              <w:snapToGrid w:val="0"/>
+              <w:jc w:val="center"/>
+            </w:pPr>
+          </w:p>
+        </w:tc>
+        <w:tc>
+          <w:tcPr>
+            <w:tcW w:w="951" w:type="pct"/>
+            <w:tcBorders>
+              <w:top w:val="single" w:sz="4" w:space="0" w:color="000000"/>
+              <w:left w:val="single" w:sz="4" w:space="0" w:color="000000"/>
+              <w:bottom w:val="single" w:sz="4" w:space="0" w:color="000000"/>
+            </w:tcBorders>
+          </w:tcPr>
+          <w:p>
+            <w:pPr>
+              <w:snapToGrid w:val="0"/>
+              <w:jc w:val="center"/>
+            </w:pPr>
+          </w:p>
+        </w:tc>
+        <w:tc>
+          <w:tcPr>
+            <w:tcW w:w="1331" w:type="pct"/>
             <w:tcBorders>
               <w:top w:val="single" w:sz="4" w:space="0" w:color="000000"/>
               <w:left w:val="single" w:sz="4" w:space="0" w:color="000000"/>
@@ -7736,55 +8184,55 @@
       <w:tr>
         <w:tc>
           <w:tcPr>
-            <w:tcW w:w="1130" w:type="dxa"/>
-            <w:tcBorders>
-              <w:top w:val="single" w:sz="4" w:space="0" w:color="000000"/>
-              <w:left w:val="single" w:sz="4" w:space="0" w:color="000000"/>
-              <w:bottom w:val="single" w:sz="4" w:space="0" w:color="000000"/>
-            </w:tcBorders>
-          </w:tcPr>
-          <w:p>
-            <w:pPr>
-              <w:snapToGrid w:val="0"/>
-              <w:jc w:val="center"/>
-            </w:pPr>
-          </w:p>
-        </w:tc>
-        <w:tc>
-          <w:tcPr>
-            <w:tcW w:w="4263" w:type="dxa"/>
-            <w:tcBorders>
-              <w:top w:val="single" w:sz="4" w:space="0" w:color="000000"/>
-              <w:left w:val="single" w:sz="4" w:space="0" w:color="000000"/>
-              <w:bottom w:val="single" w:sz="4" w:space="0" w:color="000000"/>
-            </w:tcBorders>
-          </w:tcPr>
-          <w:p>
-            <w:pPr>
-              <w:snapToGrid w:val="0"/>
-              <w:jc w:val="center"/>
-            </w:pPr>
-          </w:p>
-        </w:tc>
-        <w:tc>
-          <w:tcPr>
-            <w:tcW w:w="1887" w:type="dxa"/>
-            <w:tcBorders>
-              <w:top w:val="single" w:sz="4" w:space="0" w:color="000000"/>
-              <w:left w:val="single" w:sz="4" w:space="0" w:color="000000"/>
-              <w:bottom w:val="single" w:sz="4" w:space="0" w:color="000000"/>
-            </w:tcBorders>
-          </w:tcPr>
-          <w:p>
-            <w:pPr>
-              <w:snapToGrid w:val="0"/>
-              <w:jc w:val="center"/>
-            </w:pPr>
-          </w:p>
-        </w:tc>
-        <w:tc>
-          <w:tcPr>
-            <w:tcW w:w="2640" w:type="dxa"/>
+            <w:tcW w:w="570" w:type="pct"/>
+            <w:tcBorders>
+              <w:top w:val="single" w:sz="4" w:space="0" w:color="000000"/>
+              <w:left w:val="single" w:sz="4" w:space="0" w:color="000000"/>
+              <w:bottom w:val="single" w:sz="4" w:space="0" w:color="000000"/>
+            </w:tcBorders>
+          </w:tcPr>
+          <w:p>
+            <w:pPr>
+              <w:snapToGrid w:val="0"/>
+              <w:jc w:val="center"/>
+            </w:pPr>
+          </w:p>
+        </w:tc>
+        <w:tc>
+          <w:tcPr>
+            <w:tcW w:w="2148" w:type="pct"/>
+            <w:tcBorders>
+              <w:top w:val="single" w:sz="4" w:space="0" w:color="000000"/>
+              <w:left w:val="single" w:sz="4" w:space="0" w:color="000000"/>
+              <w:bottom w:val="single" w:sz="4" w:space="0" w:color="000000"/>
+            </w:tcBorders>
+          </w:tcPr>
+          <w:p>
+            <w:pPr>
+              <w:snapToGrid w:val="0"/>
+              <w:jc w:val="center"/>
+            </w:pPr>
+          </w:p>
+        </w:tc>
+        <w:tc>
+          <w:tcPr>
+            <w:tcW w:w="951" w:type="pct"/>
+            <w:tcBorders>
+              <w:top w:val="single" w:sz="4" w:space="0" w:color="000000"/>
+              <w:left w:val="single" w:sz="4" w:space="0" w:color="000000"/>
+              <w:bottom w:val="single" w:sz="4" w:space="0" w:color="000000"/>
+            </w:tcBorders>
+          </w:tcPr>
+          <w:p>
+            <w:pPr>
+              <w:snapToGrid w:val="0"/>
+              <w:jc w:val="center"/>
+            </w:pPr>
+          </w:p>
+        </w:tc>
+        <w:tc>
+          <w:tcPr>
+            <w:tcW w:w="1331" w:type="pct"/>
             <w:tcBorders>
               <w:top w:val="single" w:sz="4" w:space="0" w:color="000000"/>
               <w:left w:val="single" w:sz="4" w:space="0" w:color="000000"/>
@@ -7803,55 +8251,55 @@
       <w:tr>
         <w:tc>
           <w:tcPr>
-            <w:tcW w:w="1130" w:type="dxa"/>
-            <w:tcBorders>
-              <w:top w:val="single" w:sz="4" w:space="0" w:color="000000"/>
-              <w:left w:val="single" w:sz="4" w:space="0" w:color="000000"/>
-              <w:bottom w:val="single" w:sz="4" w:space="0" w:color="000000"/>
-            </w:tcBorders>
-          </w:tcPr>
-          <w:p>
-            <w:pPr>
-              <w:snapToGrid w:val="0"/>
-              <w:jc w:val="center"/>
-            </w:pPr>
-          </w:p>
-        </w:tc>
-        <w:tc>
-          <w:tcPr>
-            <w:tcW w:w="4263" w:type="dxa"/>
-            <w:tcBorders>
-              <w:top w:val="single" w:sz="4" w:space="0" w:color="000000"/>
-              <w:left w:val="single" w:sz="4" w:space="0" w:color="000000"/>
-              <w:bottom w:val="single" w:sz="4" w:space="0" w:color="000000"/>
-            </w:tcBorders>
-          </w:tcPr>
-          <w:p>
-            <w:pPr>
-              <w:snapToGrid w:val="0"/>
-              <w:jc w:val="center"/>
-            </w:pPr>
-          </w:p>
-        </w:tc>
-        <w:tc>
-          <w:tcPr>
-            <w:tcW w:w="1887" w:type="dxa"/>
-            <w:tcBorders>
-              <w:top w:val="single" w:sz="4" w:space="0" w:color="000000"/>
-              <w:left w:val="single" w:sz="4" w:space="0" w:color="000000"/>
-              <w:bottom w:val="single" w:sz="4" w:space="0" w:color="000000"/>
-            </w:tcBorders>
-          </w:tcPr>
-          <w:p>
-            <w:pPr>
-              <w:snapToGrid w:val="0"/>
-              <w:jc w:val="center"/>
-            </w:pPr>
-          </w:p>
-        </w:tc>
-        <w:tc>
-          <w:tcPr>
-            <w:tcW w:w="2640" w:type="dxa"/>
+            <w:tcW w:w="570" w:type="pct"/>
+            <w:tcBorders>
+              <w:top w:val="single" w:sz="4" w:space="0" w:color="000000"/>
+              <w:left w:val="single" w:sz="4" w:space="0" w:color="000000"/>
+              <w:bottom w:val="single" w:sz="4" w:space="0" w:color="000000"/>
+            </w:tcBorders>
+          </w:tcPr>
+          <w:p>
+            <w:pPr>
+              <w:snapToGrid w:val="0"/>
+              <w:jc w:val="center"/>
+            </w:pPr>
+          </w:p>
+        </w:tc>
+        <w:tc>
+          <w:tcPr>
+            <w:tcW w:w="2148" w:type="pct"/>
+            <w:tcBorders>
+              <w:top w:val="single" w:sz="4" w:space="0" w:color="000000"/>
+              <w:left w:val="single" w:sz="4" w:space="0" w:color="000000"/>
+              <w:bottom w:val="single" w:sz="4" w:space="0" w:color="000000"/>
+            </w:tcBorders>
+          </w:tcPr>
+          <w:p>
+            <w:pPr>
+              <w:snapToGrid w:val="0"/>
+              <w:jc w:val="center"/>
+            </w:pPr>
+          </w:p>
+        </w:tc>
+        <w:tc>
+          <w:tcPr>
+            <w:tcW w:w="951" w:type="pct"/>
+            <w:tcBorders>
+              <w:top w:val="single" w:sz="4" w:space="0" w:color="000000"/>
+              <w:left w:val="single" w:sz="4" w:space="0" w:color="000000"/>
+              <w:bottom w:val="single" w:sz="4" w:space="0" w:color="000000"/>
+            </w:tcBorders>
+          </w:tcPr>
+          <w:p>
+            <w:pPr>
+              <w:snapToGrid w:val="0"/>
+              <w:jc w:val="center"/>
+            </w:pPr>
+          </w:p>
+        </w:tc>
+        <w:tc>
+          <w:tcPr>
+            <w:tcW w:w="1331" w:type="pct"/>
             <w:tcBorders>
               <w:top w:val="single" w:sz="4" w:space="0" w:color="000000"/>
               <w:left w:val="single" w:sz="4" w:space="0" w:color="000000"/>
@@ -7870,55 +8318,55 @@
       <w:tr>
         <w:tc>
           <w:tcPr>
-            <w:tcW w:w="1130" w:type="dxa"/>
-            <w:tcBorders>
-              <w:top w:val="single" w:sz="4" w:space="0" w:color="000000"/>
-              <w:left w:val="single" w:sz="4" w:space="0" w:color="000000"/>
-              <w:bottom w:val="single" w:sz="4" w:space="0" w:color="000000"/>
-            </w:tcBorders>
-          </w:tcPr>
-          <w:p>
-            <w:pPr>
-              <w:snapToGrid w:val="0"/>
-              <w:jc w:val="center"/>
-            </w:pPr>
-          </w:p>
-        </w:tc>
-        <w:tc>
-          <w:tcPr>
-            <w:tcW w:w="4263" w:type="dxa"/>
-            <w:tcBorders>
-              <w:top w:val="single" w:sz="4" w:space="0" w:color="000000"/>
-              <w:left w:val="single" w:sz="4" w:space="0" w:color="000000"/>
-              <w:bottom w:val="single" w:sz="4" w:space="0" w:color="000000"/>
-            </w:tcBorders>
-          </w:tcPr>
-          <w:p>
-            <w:pPr>
-              <w:snapToGrid w:val="0"/>
-              <w:jc w:val="center"/>
-            </w:pPr>
-          </w:p>
-        </w:tc>
-        <w:tc>
-          <w:tcPr>
-            <w:tcW w:w="1887" w:type="dxa"/>
-            <w:tcBorders>
-              <w:top w:val="single" w:sz="4" w:space="0" w:color="000000"/>
-              <w:left w:val="single" w:sz="4" w:space="0" w:color="000000"/>
-              <w:bottom w:val="single" w:sz="4" w:space="0" w:color="000000"/>
-            </w:tcBorders>
-          </w:tcPr>
-          <w:p>
-            <w:pPr>
-              <w:snapToGrid w:val="0"/>
-              <w:jc w:val="center"/>
-            </w:pPr>
-          </w:p>
-        </w:tc>
-        <w:tc>
-          <w:tcPr>
-            <w:tcW w:w="2640" w:type="dxa"/>
+            <w:tcW w:w="570" w:type="pct"/>
+            <w:tcBorders>
+              <w:top w:val="single" w:sz="4" w:space="0" w:color="000000"/>
+              <w:left w:val="single" w:sz="4" w:space="0" w:color="000000"/>
+              <w:bottom w:val="single" w:sz="4" w:space="0" w:color="000000"/>
+            </w:tcBorders>
+          </w:tcPr>
+          <w:p>
+            <w:pPr>
+              <w:snapToGrid w:val="0"/>
+              <w:jc w:val="center"/>
+            </w:pPr>
+          </w:p>
+        </w:tc>
+        <w:tc>
+          <w:tcPr>
+            <w:tcW w:w="2148" w:type="pct"/>
+            <w:tcBorders>
+              <w:top w:val="single" w:sz="4" w:space="0" w:color="000000"/>
+              <w:left w:val="single" w:sz="4" w:space="0" w:color="000000"/>
+              <w:bottom w:val="single" w:sz="4" w:space="0" w:color="000000"/>
+            </w:tcBorders>
+          </w:tcPr>
+          <w:p>
+            <w:pPr>
+              <w:snapToGrid w:val="0"/>
+              <w:jc w:val="center"/>
+            </w:pPr>
+          </w:p>
+        </w:tc>
+        <w:tc>
+          <w:tcPr>
+            <w:tcW w:w="951" w:type="pct"/>
+            <w:tcBorders>
+              <w:top w:val="single" w:sz="4" w:space="0" w:color="000000"/>
+              <w:left w:val="single" w:sz="4" w:space="0" w:color="000000"/>
+              <w:bottom w:val="single" w:sz="4" w:space="0" w:color="000000"/>
+            </w:tcBorders>
+          </w:tcPr>
+          <w:p>
+            <w:pPr>
+              <w:snapToGrid w:val="0"/>
+              <w:jc w:val="center"/>
+            </w:pPr>
+          </w:p>
+        </w:tc>
+        <w:tc>
+          <w:tcPr>
+            <w:tcW w:w="1331" w:type="pct"/>
             <w:tcBorders>
               <w:top w:val="single" w:sz="4" w:space="0" w:color="000000"/>
               <w:left w:val="single" w:sz="4" w:space="0" w:color="000000"/>
@@ -7937,55 +8385,55 @@
       <w:tr>
         <w:tc>
           <w:tcPr>
-            <w:tcW w:w="1130" w:type="dxa"/>
-            <w:tcBorders>
-              <w:top w:val="single" w:sz="4" w:space="0" w:color="000000"/>
-              <w:left w:val="single" w:sz="4" w:space="0" w:color="000000"/>
-              <w:bottom w:val="single" w:sz="4" w:space="0" w:color="000000"/>
-            </w:tcBorders>
-          </w:tcPr>
-          <w:p>
-            <w:pPr>
-              <w:snapToGrid w:val="0"/>
-              <w:jc w:val="center"/>
-            </w:pPr>
-          </w:p>
-        </w:tc>
-        <w:tc>
-          <w:tcPr>
-            <w:tcW w:w="4263" w:type="dxa"/>
-            <w:tcBorders>
-              <w:top w:val="single" w:sz="4" w:space="0" w:color="000000"/>
-              <w:left w:val="single" w:sz="4" w:space="0" w:color="000000"/>
-              <w:bottom w:val="single" w:sz="4" w:space="0" w:color="000000"/>
-            </w:tcBorders>
-          </w:tcPr>
-          <w:p>
-            <w:pPr>
-              <w:snapToGrid w:val="0"/>
-              <w:jc w:val="center"/>
-            </w:pPr>
-          </w:p>
-        </w:tc>
-        <w:tc>
-          <w:tcPr>
-            <w:tcW w:w="1887" w:type="dxa"/>
-            <w:tcBorders>
-              <w:top w:val="single" w:sz="4" w:space="0" w:color="000000"/>
-              <w:left w:val="single" w:sz="4" w:space="0" w:color="000000"/>
-              <w:bottom w:val="single" w:sz="4" w:space="0" w:color="000000"/>
-            </w:tcBorders>
-          </w:tcPr>
-          <w:p>
-            <w:pPr>
-              <w:snapToGrid w:val="0"/>
-              <w:jc w:val="center"/>
-            </w:pPr>
-          </w:p>
-        </w:tc>
-        <w:tc>
-          <w:tcPr>
-            <w:tcW w:w="2640" w:type="dxa"/>
+            <w:tcW w:w="570" w:type="pct"/>
+            <w:tcBorders>
+              <w:top w:val="single" w:sz="4" w:space="0" w:color="000000"/>
+              <w:left w:val="single" w:sz="4" w:space="0" w:color="000000"/>
+              <w:bottom w:val="single" w:sz="4" w:space="0" w:color="000000"/>
+            </w:tcBorders>
+          </w:tcPr>
+          <w:p>
+            <w:pPr>
+              <w:snapToGrid w:val="0"/>
+              <w:jc w:val="center"/>
+            </w:pPr>
+          </w:p>
+        </w:tc>
+        <w:tc>
+          <w:tcPr>
+            <w:tcW w:w="2148" w:type="pct"/>
+            <w:tcBorders>
+              <w:top w:val="single" w:sz="4" w:space="0" w:color="000000"/>
+              <w:left w:val="single" w:sz="4" w:space="0" w:color="000000"/>
+              <w:bottom w:val="single" w:sz="4" w:space="0" w:color="000000"/>
+            </w:tcBorders>
+          </w:tcPr>
+          <w:p>
+            <w:pPr>
+              <w:snapToGrid w:val="0"/>
+              <w:jc w:val="center"/>
+            </w:pPr>
+          </w:p>
+        </w:tc>
+        <w:tc>
+          <w:tcPr>
+            <w:tcW w:w="951" w:type="pct"/>
+            <w:tcBorders>
+              <w:top w:val="single" w:sz="4" w:space="0" w:color="000000"/>
+              <w:left w:val="single" w:sz="4" w:space="0" w:color="000000"/>
+              <w:bottom w:val="single" w:sz="4" w:space="0" w:color="000000"/>
+            </w:tcBorders>
+          </w:tcPr>
+          <w:p>
+            <w:pPr>
+              <w:snapToGrid w:val="0"/>
+              <w:jc w:val="center"/>
+            </w:pPr>
+          </w:p>
+        </w:tc>
+        <w:tc>
+          <w:tcPr>
+            <w:tcW w:w="1331" w:type="pct"/>
             <w:tcBorders>
               <w:top w:val="single" w:sz="4" w:space="0" w:color="000000"/>
               <w:left w:val="single" w:sz="4" w:space="0" w:color="000000"/>
@@ -8004,55 +8452,55 @@
       <w:tr>
         <w:tc>
           <w:tcPr>
-            <w:tcW w:w="1130" w:type="dxa"/>
-            <w:tcBorders>
-              <w:top w:val="single" w:sz="4" w:space="0" w:color="000000"/>
-              <w:left w:val="single" w:sz="4" w:space="0" w:color="000000"/>
-              <w:bottom w:val="single" w:sz="4" w:space="0" w:color="000000"/>
-            </w:tcBorders>
-          </w:tcPr>
-          <w:p>
-            <w:pPr>
-              <w:snapToGrid w:val="0"/>
-              <w:jc w:val="center"/>
-            </w:pPr>
-          </w:p>
-        </w:tc>
-        <w:tc>
-          <w:tcPr>
-            <w:tcW w:w="4263" w:type="dxa"/>
-            <w:tcBorders>
-              <w:top w:val="single" w:sz="4" w:space="0" w:color="000000"/>
-              <w:left w:val="single" w:sz="4" w:space="0" w:color="000000"/>
-              <w:bottom w:val="single" w:sz="4" w:space="0" w:color="000000"/>
-            </w:tcBorders>
-          </w:tcPr>
-          <w:p>
-            <w:pPr>
-              <w:snapToGrid w:val="0"/>
-              <w:jc w:val="center"/>
-            </w:pPr>
-          </w:p>
-        </w:tc>
-        <w:tc>
-          <w:tcPr>
-            <w:tcW w:w="1887" w:type="dxa"/>
-            <w:tcBorders>
-              <w:top w:val="single" w:sz="4" w:space="0" w:color="000000"/>
-              <w:left w:val="single" w:sz="4" w:space="0" w:color="000000"/>
-              <w:bottom w:val="single" w:sz="4" w:space="0" w:color="000000"/>
-            </w:tcBorders>
-          </w:tcPr>
-          <w:p>
-            <w:pPr>
-              <w:snapToGrid w:val="0"/>
-              <w:jc w:val="center"/>
-            </w:pPr>
-          </w:p>
-        </w:tc>
-        <w:tc>
-          <w:tcPr>
-            <w:tcW w:w="2640" w:type="dxa"/>
+            <w:tcW w:w="570" w:type="pct"/>
+            <w:tcBorders>
+              <w:top w:val="single" w:sz="4" w:space="0" w:color="000000"/>
+              <w:left w:val="single" w:sz="4" w:space="0" w:color="000000"/>
+              <w:bottom w:val="single" w:sz="4" w:space="0" w:color="000000"/>
+            </w:tcBorders>
+          </w:tcPr>
+          <w:p>
+            <w:pPr>
+              <w:snapToGrid w:val="0"/>
+              <w:jc w:val="center"/>
+            </w:pPr>
+          </w:p>
+        </w:tc>
+        <w:tc>
+          <w:tcPr>
+            <w:tcW w:w="2148" w:type="pct"/>
+            <w:tcBorders>
+              <w:top w:val="single" w:sz="4" w:space="0" w:color="000000"/>
+              <w:left w:val="single" w:sz="4" w:space="0" w:color="000000"/>
+              <w:bottom w:val="single" w:sz="4" w:space="0" w:color="000000"/>
+            </w:tcBorders>
+          </w:tcPr>
+          <w:p>
+            <w:pPr>
+              <w:snapToGrid w:val="0"/>
+              <w:jc w:val="center"/>
+            </w:pPr>
+          </w:p>
+        </w:tc>
+        <w:tc>
+          <w:tcPr>
+            <w:tcW w:w="951" w:type="pct"/>
+            <w:tcBorders>
+              <w:top w:val="single" w:sz="4" w:space="0" w:color="000000"/>
+              <w:left w:val="single" w:sz="4" w:space="0" w:color="000000"/>
+              <w:bottom w:val="single" w:sz="4" w:space="0" w:color="000000"/>
+            </w:tcBorders>
+          </w:tcPr>
+          <w:p>
+            <w:pPr>
+              <w:snapToGrid w:val="0"/>
+              <w:jc w:val="center"/>
+            </w:pPr>
+          </w:p>
+        </w:tc>
+        <w:tc>
+          <w:tcPr>
+            <w:tcW w:w="1331" w:type="pct"/>
             <w:tcBorders>
               <w:top w:val="single" w:sz="4" w:space="0" w:color="000000"/>
               <w:left w:val="single" w:sz="4" w:space="0" w:color="000000"/>
@@ -8075,10 +8523,10 @@
       </w:pPr>
     </w:p>
     <w:sectPr>
-      <w:footerReference w:type="default" r:id="rId7"/>
-      <w:footerReference w:type="first" r:id="rId8"/>
+      <w:footerReference w:type="default" r:id="rId8"/>
+      <w:footerReference w:type="first" r:id="rId9"/>
       <w:pgSz w:w="11906" w:h="16838"/>
-      <w:pgMar w:top="1134" w:right="567" w:bottom="1134" w:left="1418" w:header="0" w:footer="709" w:gutter="0"/>
+      <w:pgMar w:top="1134" w:right="851" w:bottom="1134" w:left="1418" w:header="0" w:footer="709" w:gutter="0"/>
       <w:cols w:space="720"/>
       <w:formProt w:val="0"/>
       <w:titlePg/>
@@ -8089,7 +8537,7 @@
 </file>
 
 <file path=word/endnotes.xml><?xml version="1.0" encoding="utf-8"?>
-<w:endnotes xmlns:wpc="http://schemas.microsoft.com/office/word/2010/wordprocessingCanvas" xmlns:cx="http://schemas.microsoft.com/office/drawing/2014/chartex" xmlns:cx1="http://schemas.microsoft.com/office/drawing/2015/9/8/chartex" xmlns:cx2="http://schemas.microsoft.com/office/drawing/2015/10/21/chartex" xmlns:cx3="http://schemas.microsoft.com/office/drawing/2016/5/9/chartex" xmlns:cx4="http://schemas.microsoft.com/office/drawing/2016/5/10/chartex" xmlns:cx5="http://schemas.microsoft.com/office/drawing/2016/5/11/chartex" xmlns:cx6="http://schemas.microsoft.com/office/drawing/2016/5/12/chartex" xmlns:cx7="http://schemas.microsoft.com/office/drawing/2016/5/13/chartex" xmlns:cx8="http://schemas.microsoft.com/office/drawing/2016/5/14/chartex" xmlns:mc="http://schemas.openxmlformats.org/markup-compatibility/2006" xmlns:aink="http://schemas.microsoft.com/office/drawing/2016/ink" xmlns:am3d="http://schemas.microsoft.com/office/drawing/2017/model3d" xmlns:o="urn:schemas-microsoft-com:office:office" xmlns:r="http://schemas.openxmlformats.org/officeDocument/2006/relationships" xmlns:m="http://schemas.openxmlformats.org/officeDocument/2006/math" xmlns:v="urn:schemas-microsoft-com:vml" xmlns:wp14="http://schemas.microsoft.com/office/word/2010/wordprocessingDrawing" xmlns:wp="http://schemas.openxmlformats.org/drawingml/2006/wordprocessingDrawing" xmlns:w10="urn:schemas-microsoft-com:office:word" xmlns:w="http://schemas.openxmlformats.org/wordprocessingml/2006/main" xmlns:w14="http://schemas.microsoft.com/office/word/2010/wordml" xmlns:w15="http://schemas.microsoft.com/office/word/2012/wordml" xmlns:w16cex="http://schemas.microsoft.com/office/word/2018/wordml/cex" xmlns:w16cid="http://schemas.microsoft.com/office/word/2016/wordml/cid" xmlns:w16="http://schemas.microsoft.com/office/word/2018/wordml" xmlns:w16se="http://schemas.microsoft.com/office/word/2015/wordml/symex" xmlns:wpg="http://schemas.microsoft.com/office/word/2010/wordprocessingGroup" xmlns:wpi="http://schemas.microsoft.com/office/word/2010/wordprocessingInk" xmlns:wne="http://schemas.microsoft.com/office/word/2006/wordml" xmlns:wps="http://schemas.microsoft.com/office/word/2010/wordprocessingShape" mc:Ignorable="w14 w15 w16se w16cid w16 w16cex wp14">
+<w:endnotes xmlns:wpc="http://schemas.microsoft.com/office/word/2010/wordprocessingCanvas" xmlns:cx="http://schemas.microsoft.com/office/drawing/2014/chartex" xmlns:mc="http://schemas.openxmlformats.org/markup-compatibility/2006" xmlns:o="urn:schemas-microsoft-com:office:office" xmlns:r="http://schemas.openxmlformats.org/officeDocument/2006/relationships" xmlns:m="http://schemas.openxmlformats.org/officeDocument/2006/math" xmlns:v="urn:schemas-microsoft-com:vml" xmlns:wp14="http://schemas.microsoft.com/office/word/2010/wordprocessingDrawing" xmlns:wp="http://schemas.openxmlformats.org/drawingml/2006/wordprocessingDrawing" xmlns:w10="urn:schemas-microsoft-com:office:word" xmlns:w="http://schemas.openxmlformats.org/wordprocessingml/2006/main" xmlns:w14="http://schemas.microsoft.com/office/word/2010/wordml" xmlns:w15="http://schemas.microsoft.com/office/word/2012/wordml" xmlns:w16se="http://schemas.microsoft.com/office/word/2015/wordml/symex" xmlns:wpg="http://schemas.microsoft.com/office/word/2010/wordprocessingGroup" xmlns:wpi="http://schemas.microsoft.com/office/word/2010/wordprocessingInk" xmlns:wne="http://schemas.microsoft.com/office/word/2006/wordml" xmlns:wps="http://schemas.microsoft.com/office/word/2010/wordprocessingShape" mc:Ignorable="w14 w15 w16se wp14">
   <w:endnote w:type="separator" w:id="-1">
     <w:p>
       <w:r>
@@ -8108,10 +8556,10 @@
 </file>
 
 <file path=word/footer1.xml><?xml version="1.0" encoding="utf-8"?>
-<w:ftr xmlns:wpc="http://schemas.microsoft.com/office/word/2010/wordprocessingCanvas" xmlns:cx="http://schemas.microsoft.com/office/drawing/2014/chartex" xmlns:cx1="http://schemas.microsoft.com/office/drawing/2015/9/8/chartex" xmlns:cx2="http://schemas.microsoft.com/office/drawing/2015/10/21/chartex" xmlns:cx3="http://schemas.microsoft.com/office/drawing/2016/5/9/chartex" xmlns:cx4="http://schemas.microsoft.com/office/drawing/2016/5/10/chartex" xmlns:cx5="http://schemas.microsoft.com/office/drawing/2016/5/11/chartex" xmlns:cx6="http://schemas.microsoft.com/office/drawing/2016/5/12/chartex" xmlns:cx7="http://schemas.microsoft.com/office/drawing/2016/5/13/chartex" xmlns:cx8="http://schemas.microsoft.com/office/drawing/2016/5/14/chartex" xmlns:mc="http://schemas.openxmlformats.org/markup-compatibility/2006" xmlns:aink="http://schemas.microsoft.com/office/drawing/2016/ink" xmlns:am3d="http://schemas.microsoft.com/office/drawing/2017/model3d" xmlns:o="urn:schemas-microsoft-com:office:office" xmlns:r="http://schemas.openxmlformats.org/officeDocument/2006/relationships" xmlns:m="http://schemas.openxmlformats.org/officeDocument/2006/math" xmlns:v="urn:schemas-microsoft-com:vml" xmlns:wp14="http://schemas.microsoft.com/office/word/2010/wordprocessingDrawing" xmlns:wp="http://schemas.openxmlformats.org/drawingml/2006/wordprocessingDrawing" xmlns:w10="urn:schemas-microsoft-com:office:word" xmlns:w="http://schemas.openxmlformats.org/wordprocessingml/2006/main" xmlns:w14="http://schemas.microsoft.com/office/word/2010/wordml" xmlns:w15="http://schemas.microsoft.com/office/word/2012/wordml" xmlns:w16cex="http://schemas.microsoft.com/office/word/2018/wordml/cex" xmlns:w16cid="http://schemas.microsoft.com/office/word/2016/wordml/cid" xmlns:w16="http://schemas.microsoft.com/office/word/2018/wordml" xmlns:w16se="http://schemas.microsoft.com/office/word/2015/wordml/symex" xmlns:wpg="http://schemas.microsoft.com/office/word/2010/wordprocessingGroup" xmlns:wpi="http://schemas.microsoft.com/office/word/2010/wordprocessingInk" xmlns:wne="http://schemas.microsoft.com/office/word/2006/wordml" xmlns:wps="http://schemas.microsoft.com/office/word/2010/wordprocessingShape" mc:Ignorable="w14 w15 w16se w16cid w16 w16cex wp14">
+<w:ftr xmlns:wpc="http://schemas.microsoft.com/office/word/2010/wordprocessingCanvas" xmlns:cx="http://schemas.microsoft.com/office/drawing/2014/chartex" xmlns:mc="http://schemas.openxmlformats.org/markup-compatibility/2006" xmlns:o="urn:schemas-microsoft-com:office:office" xmlns:r="http://schemas.openxmlformats.org/officeDocument/2006/relationships" xmlns:m="http://schemas.openxmlformats.org/officeDocument/2006/math" xmlns:v="urn:schemas-microsoft-com:vml" xmlns:wp14="http://schemas.microsoft.com/office/word/2010/wordprocessingDrawing" xmlns:wp="http://schemas.openxmlformats.org/drawingml/2006/wordprocessingDrawing" xmlns:w10="urn:schemas-microsoft-com:office:word" xmlns:w="http://schemas.openxmlformats.org/wordprocessingml/2006/main" xmlns:w14="http://schemas.microsoft.com/office/word/2010/wordml" xmlns:w15="http://schemas.microsoft.com/office/word/2012/wordml" xmlns:w16se="http://schemas.microsoft.com/office/word/2015/wordml/symex" xmlns:wpg="http://schemas.microsoft.com/office/word/2010/wordprocessingGroup" xmlns:wpi="http://schemas.microsoft.com/office/word/2010/wordprocessingInk" xmlns:wne="http://schemas.microsoft.com/office/word/2006/wordml" xmlns:wps="http://schemas.microsoft.com/office/word/2010/wordprocessingShape" mc:Ignorable="w14 w15 w16se wp14">
   <w:p>
     <w:pPr>
-      <w:pStyle w:val="Footer"/>
+      <w:pStyle w:val="af0"/>
       <w:jc w:val="center"/>
     </w:pPr>
     <w:r>
@@ -8124,7 +8572,10 @@
       <w:fldChar w:fldCharType="separate"/>
     </w:r>
     <w:r>
-      <w:t>4</w:t>
+      <w:rPr>
+        <w:noProof/>
+      </w:rPr>
+      <w:t>7</w:t>
     </w:r>
     <w:r>
       <w:fldChar w:fldCharType="end"/>
@@ -8134,10 +8585,10 @@
 </file>
 
 <file path=word/footer2.xml><?xml version="1.0" encoding="utf-8"?>
-<w:ftr xmlns:wpc="http://schemas.microsoft.com/office/word/2010/wordprocessingCanvas" xmlns:cx="http://schemas.microsoft.com/office/drawing/2014/chartex" xmlns:cx1="http://schemas.microsoft.com/office/drawing/2015/9/8/chartex" xmlns:cx2="http://schemas.microsoft.com/office/drawing/2015/10/21/chartex" xmlns:cx3="http://schemas.microsoft.com/office/drawing/2016/5/9/chartex" xmlns:cx4="http://schemas.microsoft.com/office/drawing/2016/5/10/chartex" xmlns:cx5="http://schemas.microsoft.com/office/drawing/2016/5/11/chartex" xmlns:cx6="http://schemas.microsoft.com/office/drawing/2016/5/12/chartex" xmlns:cx7="http://schemas.microsoft.com/office/drawing/2016/5/13/chartex" xmlns:cx8="http://schemas.microsoft.com/office/drawing/2016/5/14/chartex" xmlns:mc="http://schemas.openxmlformats.org/markup-compatibility/2006" xmlns:aink="http://schemas.microsoft.com/office/drawing/2016/ink" xmlns:am3d="http://schemas.microsoft.com/office/drawing/2017/model3d" xmlns:o="urn:schemas-microsoft-com:office:office" xmlns:r="http://schemas.openxmlformats.org/officeDocument/2006/relationships" xmlns:m="http://schemas.openxmlformats.org/officeDocument/2006/math" xmlns:v="urn:schemas-microsoft-com:vml" xmlns:wp14="http://schemas.microsoft.com/office/word/2010/wordprocessingDrawing" xmlns:wp="http://schemas.openxmlformats.org/drawingml/2006/wordprocessingDrawing" xmlns:w10="urn:schemas-microsoft-com:office:word" xmlns:w="http://schemas.openxmlformats.org/wordprocessingml/2006/main" xmlns:w14="http://schemas.microsoft.com/office/word/2010/wordml" xmlns:w15="http://schemas.microsoft.com/office/word/2012/wordml" xmlns:w16cex="http://schemas.microsoft.com/office/word/2018/wordml/cex" xmlns:w16cid="http://schemas.microsoft.com/office/word/2016/wordml/cid" xmlns:w16="http://schemas.microsoft.com/office/word/2018/wordml" xmlns:w16se="http://schemas.microsoft.com/office/word/2015/wordml/symex" xmlns:wpg="http://schemas.microsoft.com/office/word/2010/wordprocessingGroup" xmlns:wpi="http://schemas.microsoft.com/office/word/2010/wordprocessingInk" xmlns:wne="http://schemas.microsoft.com/office/word/2006/wordml" xmlns:wps="http://schemas.microsoft.com/office/word/2010/wordprocessingShape" mc:Ignorable="w14 w15 w16se w16cid w16 w16cex wp14">
+<w:ftr xmlns:wpc="http://schemas.microsoft.com/office/word/2010/wordprocessingCanvas" xmlns:cx="http://schemas.microsoft.com/office/drawing/2014/chartex" xmlns:mc="http://schemas.openxmlformats.org/markup-compatibility/2006" xmlns:o="urn:schemas-microsoft-com:office:office" xmlns:r="http://schemas.openxmlformats.org/officeDocument/2006/relationships" xmlns:m="http://schemas.openxmlformats.org/officeDocument/2006/math" xmlns:v="urn:schemas-microsoft-com:vml" xmlns:wp14="http://schemas.microsoft.com/office/word/2010/wordprocessingDrawing" xmlns:wp="http://schemas.openxmlformats.org/drawingml/2006/wordprocessingDrawing" xmlns:w10="urn:schemas-microsoft-com:office:word" xmlns:w="http://schemas.openxmlformats.org/wordprocessingml/2006/main" xmlns:w14="http://schemas.microsoft.com/office/word/2010/wordml" xmlns:w15="http://schemas.microsoft.com/office/word/2012/wordml" xmlns:w16se="http://schemas.microsoft.com/office/word/2015/wordml/symex" xmlns:wpg="http://schemas.microsoft.com/office/word/2010/wordprocessingGroup" xmlns:wpi="http://schemas.microsoft.com/office/word/2010/wordprocessingInk" xmlns:wne="http://schemas.microsoft.com/office/word/2006/wordml" xmlns:wps="http://schemas.microsoft.com/office/word/2010/wordprocessingShape" mc:Ignorable="w14 w15 w16se wp14">
   <w:p>
     <w:pPr>
-      <w:pStyle w:val="Footer"/>
+      <w:pStyle w:val="af0"/>
       <w:jc w:val="center"/>
     </w:pPr>
   </w:p>
@@ -8145,7 +8596,7 @@
 </file>
 
 <file path=word/footnotes.xml><?xml version="1.0" encoding="utf-8"?>
-<w:footnotes xmlns:wpc="http://schemas.microsoft.com/office/word/2010/wordprocessingCanvas" xmlns:cx="http://schemas.microsoft.com/office/drawing/2014/chartex" xmlns:cx1="http://schemas.microsoft.com/office/drawing/2015/9/8/chartex" xmlns:cx2="http://schemas.microsoft.com/office/drawing/2015/10/21/chartex" xmlns:cx3="http://schemas.microsoft.com/office/drawing/2016/5/9/chartex" xmlns:cx4="http://schemas.microsoft.com/office/drawing/2016/5/10/chartex" xmlns:cx5="http://schemas.microsoft.com/office/drawing/2016/5/11/chartex" xmlns:cx6="http://schemas.microsoft.com/office/drawing/2016/5/12/chartex" xmlns:cx7="http://schemas.microsoft.com/office/drawing/2016/5/13/chartex" xmlns:cx8="http://schemas.microsoft.com/office/drawing/2016/5/14/chartex" xmlns:mc="http://schemas.openxmlformats.org/markup-compatibility/2006" xmlns:aink="http://schemas.microsoft.com/office/drawing/2016/ink" xmlns:am3d="http://schemas.microsoft.com/office/drawing/2017/model3d" xmlns:o="urn:schemas-microsoft-com:office:office" xmlns:r="http://schemas.openxmlformats.org/officeDocument/2006/relationships" xmlns:m="http://schemas.openxmlformats.org/officeDocument/2006/math" xmlns:v="urn:schemas-microsoft-com:vml" xmlns:wp14="http://schemas.microsoft.com/office/word/2010/wordprocessingDrawing" xmlns:wp="http://schemas.openxmlformats.org/drawingml/2006/wordprocessingDrawing" xmlns:w10="urn:schemas-microsoft-com:office:word" xmlns:w="http://schemas.openxmlformats.org/wordprocessingml/2006/main" xmlns:w14="http://schemas.microsoft.com/office/word/2010/wordml" xmlns:w15="http://schemas.microsoft.com/office/word/2012/wordml" xmlns:w16cex="http://schemas.microsoft.com/office/word/2018/wordml/cex" xmlns:w16cid="http://schemas.microsoft.com/office/word/2016/wordml/cid" xmlns:w16="http://schemas.microsoft.com/office/word/2018/wordml" xmlns:w16se="http://schemas.microsoft.com/office/word/2015/wordml/symex" xmlns:wpg="http://schemas.microsoft.com/office/word/2010/wordprocessingGroup" xmlns:wpi="http://schemas.microsoft.com/office/word/2010/wordprocessingInk" xmlns:wne="http://schemas.microsoft.com/office/word/2006/wordml" xmlns:wps="http://schemas.microsoft.com/office/word/2010/wordprocessingShape" mc:Ignorable="w14 w15 w16se w16cid w16 w16cex wp14">
+<w:footnotes xmlns:wpc="http://schemas.microsoft.com/office/word/2010/wordprocessingCanvas" xmlns:cx="http://schemas.microsoft.com/office/drawing/2014/chartex" xmlns:mc="http://schemas.openxmlformats.org/markup-compatibility/2006" xmlns:o="urn:schemas-microsoft-com:office:office" xmlns:r="http://schemas.openxmlformats.org/officeDocument/2006/relationships" xmlns:m="http://schemas.openxmlformats.org/officeDocument/2006/math" xmlns:v="urn:schemas-microsoft-com:vml" xmlns:wp14="http://schemas.microsoft.com/office/word/2010/wordprocessingDrawing" xmlns:wp="http://schemas.openxmlformats.org/drawingml/2006/wordprocessingDrawing" xmlns:w10="urn:schemas-microsoft-com:office:word" xmlns:w="http://schemas.openxmlformats.org/wordprocessingml/2006/main" xmlns:w14="http://schemas.microsoft.com/office/word/2010/wordml" xmlns:w15="http://schemas.microsoft.com/office/word/2012/wordml" xmlns:w16se="http://schemas.microsoft.com/office/word/2015/wordml/symex" xmlns:wpg="http://schemas.microsoft.com/office/word/2010/wordprocessingGroup" xmlns:wpi="http://schemas.microsoft.com/office/word/2010/wordprocessingInk" xmlns:wne="http://schemas.microsoft.com/office/word/2006/wordml" xmlns:wps="http://schemas.microsoft.com/office/word/2010/wordprocessingShape" mc:Ignorable="w14 w15 w16se wp14">
   <w:footnote w:type="separator" w:id="-1">
     <w:p>
       <w:r>
@@ -8164,7 +8615,7 @@
 </file>
 
 <file path=word/numbering.xml><?xml version="1.0" encoding="utf-8"?>
-<w:numbering xmlns:wpc="http://schemas.microsoft.com/office/word/2010/wordprocessingCanvas" xmlns:cx="http://schemas.microsoft.com/office/drawing/2014/chartex" xmlns:cx1="http://schemas.microsoft.com/office/drawing/2015/9/8/chartex" xmlns:cx2="http://schemas.microsoft.com/office/drawing/2015/10/21/chartex" xmlns:cx3="http://schemas.microsoft.com/office/drawing/2016/5/9/chartex" xmlns:cx4="http://schemas.microsoft.com/office/drawing/2016/5/10/chartex" xmlns:cx5="http://schemas.microsoft.com/office/drawing/2016/5/11/chartex" xmlns:cx6="http://schemas.microsoft.com/office/drawing/2016/5/12/chartex" xmlns:cx7="http://schemas.microsoft.com/office/drawing/2016/5/13/chartex" xmlns:cx8="http://schemas.microsoft.com/office/drawing/2016/5/14/chartex" xmlns:mc="http://schemas.openxmlformats.org/markup-compatibility/2006" xmlns:aink="http://schemas.microsoft.com/office/drawing/2016/ink" xmlns:am3d="http://schemas.microsoft.com/office/drawing/2017/model3d" xmlns:o="urn:schemas-microsoft-com:office:office" xmlns:r="http://schemas.openxmlformats.org/officeDocument/2006/relationships" xmlns:m="http://schemas.openxmlformats.org/officeDocument/2006/math" xmlns:v="urn:schemas-microsoft-com:vml" xmlns:wp14="http://schemas.microsoft.com/office/word/2010/wordprocessingDrawing" xmlns:wp="http://schemas.openxmlformats.org/drawingml/2006/wordprocessingDrawing" xmlns:w10="urn:schemas-microsoft-com:office:word" xmlns:w="http://schemas.openxmlformats.org/wordprocessingml/2006/main" xmlns:w14="http://schemas.microsoft.com/office/word/2010/wordml" xmlns:w15="http://schemas.microsoft.com/office/word/2012/wordml" xmlns:w16cex="http://schemas.microsoft.com/office/word/2018/wordml/cex" xmlns:w16cid="http://schemas.microsoft.com/office/word/2016/wordml/cid" xmlns:w16="http://schemas.microsoft.com/office/word/2018/wordml" xmlns:w16se="http://schemas.microsoft.com/office/word/2015/wordml/symex" xmlns:wpg="http://schemas.microsoft.com/office/word/2010/wordprocessingGroup" xmlns:wpi="http://schemas.microsoft.com/office/word/2010/wordprocessingInk" xmlns:wne="http://schemas.microsoft.com/office/word/2006/wordml" xmlns:wps="http://schemas.microsoft.com/office/word/2010/wordprocessingShape" mc:Ignorable="w14 w15 w16se w16cid w16 w16cex wp14">
+<w:numbering xmlns:wpc="http://schemas.microsoft.com/office/word/2010/wordprocessingCanvas" xmlns:cx="http://schemas.microsoft.com/office/drawing/2014/chartex" xmlns:mc="http://schemas.openxmlformats.org/markup-compatibility/2006" xmlns:o="urn:schemas-microsoft-com:office:office" xmlns:r="http://schemas.openxmlformats.org/officeDocument/2006/relationships" xmlns:m="http://schemas.openxmlformats.org/officeDocument/2006/math" xmlns:v="urn:schemas-microsoft-com:vml" xmlns:wp14="http://schemas.microsoft.com/office/word/2010/wordprocessingDrawing" xmlns:wp="http://schemas.openxmlformats.org/drawingml/2006/wordprocessingDrawing" xmlns:w10="urn:schemas-microsoft-com:office:word" xmlns:w="http://schemas.openxmlformats.org/wordprocessingml/2006/main" xmlns:w14="http://schemas.microsoft.com/office/word/2010/wordml" xmlns:w15="http://schemas.microsoft.com/office/word/2012/wordml" xmlns:w16se="http://schemas.microsoft.com/office/word/2015/wordml/symex" xmlns:wpg="http://schemas.microsoft.com/office/word/2010/wordprocessingGroup" xmlns:wpi="http://schemas.microsoft.com/office/word/2010/wordprocessingInk" xmlns:wne="http://schemas.microsoft.com/office/word/2006/wordml" xmlns:wps="http://schemas.microsoft.com/office/word/2010/wordprocessingShape" mc:Ignorable="w14 w15 w16se wp14">
   <w:abstractNum w:abstractNumId="0" w15:restartNumberingAfterBreak="0">
     <w:nsid w:val="09860125"/>
     <w:multiLevelType w:val="multilevel"/>
@@ -8839,7 +9290,7 @@
 </file>
 
 <file path=word/styles.xml><?xml version="1.0" encoding="utf-8"?>
-<w:styles xmlns:mc="http://schemas.openxmlformats.org/markup-compatibility/2006" xmlns:r="http://schemas.openxmlformats.org/officeDocument/2006/relationships" xmlns:w="http://schemas.openxmlformats.org/wordprocessingml/2006/main" xmlns:w14="http://schemas.microsoft.com/office/word/2010/wordml" xmlns:w15="http://schemas.microsoft.com/office/word/2012/wordml" xmlns:w16cex="http://schemas.microsoft.com/office/word/2018/wordml/cex" xmlns:w16cid="http://schemas.microsoft.com/office/word/2016/wordml/cid" xmlns:w16="http://schemas.microsoft.com/office/word/2018/wordml" xmlns:w16se="http://schemas.microsoft.com/office/word/2015/wordml/symex" mc:Ignorable="w14 w15 w16se w16cid w16 w16cex">
+<w:styles xmlns:mc="http://schemas.openxmlformats.org/markup-compatibility/2006" xmlns:r="http://schemas.openxmlformats.org/officeDocument/2006/relationships" xmlns:w="http://schemas.openxmlformats.org/wordprocessingml/2006/main" xmlns:w14="http://schemas.microsoft.com/office/word/2010/wordml" xmlns:w15="http://schemas.microsoft.com/office/word/2012/wordml" xmlns:w16se="http://schemas.microsoft.com/office/word/2015/wordml/symex" mc:Ignorable="w14 w15 w16se">
   <w:docDefaults>
     <w:rPrDefault>
       <w:rPr>
@@ -8854,7 +9305,7 @@
       </w:pPr>
     </w:pPrDefault>
   </w:docDefaults>
-  <w:latentStyles w:defLockedState="0" w:defUIPriority="99" w:defSemiHidden="0" w:defUnhideWhenUsed="0" w:defQFormat="0" w:count="376">
+  <w:latentStyles w:defLockedState="0" w:defUIPriority="99" w:defSemiHidden="0" w:defUnhideWhenUsed="0" w:defQFormat="0" w:count="371">
     <w:lsdException w:name="Normal" w:uiPriority="0" w:qFormat="1"/>
     <w:lsdException w:name="heading 1" w:uiPriority="9" w:qFormat="1"/>
     <w:lsdException w:name="heading 2" w:semiHidden="1" w:uiPriority="9" w:unhideWhenUsed="1" w:qFormat="1"/>
@@ -9226,13 +9677,8 @@
     <w:lsdException w:name="List Table 5 Dark Accent 6" w:uiPriority="50"/>
     <w:lsdException w:name="List Table 6 Colorful Accent 6" w:uiPriority="51"/>
     <w:lsdException w:name="List Table 7 Colorful Accent 6" w:uiPriority="52"/>
-    <w:lsdException w:name="Mention" w:semiHidden="1" w:unhideWhenUsed="1"/>
-    <w:lsdException w:name="Smart Hyperlink" w:semiHidden="1" w:unhideWhenUsed="1"/>
-    <w:lsdException w:name="Hashtag" w:semiHidden="1" w:unhideWhenUsed="1"/>
-    <w:lsdException w:name="Unresolved Mention" w:semiHidden="1" w:unhideWhenUsed="1"/>
-    <w:lsdException w:name="Smart Link" w:semiHidden="1" w:unhideWhenUsed="1"/>
   </w:latentStyles>
-  <w:style w:type="paragraph" w:default="1" w:styleId="Normal">
+  <w:style w:type="paragraph" w:default="1" w:styleId="a">
     <w:name w:val="Normal"/>
     <w:qFormat/>
     <w:rPr>
@@ -9241,11 +9687,11 @@
       <w:lang w:bidi="ar-SA"/>
     </w:rPr>
   </w:style>
-  <w:style w:type="paragraph" w:styleId="Heading1">
+  <w:style w:type="paragraph" w:styleId="1">
     <w:name w:val="heading 1"/>
-    <w:basedOn w:val="a"/>
-    <w:next w:val="Normal"/>
-    <w:link w:val="Heading1Char"/>
+    <w:basedOn w:val="10"/>
+    <w:next w:val="a"/>
+    <w:link w:val="11"/>
     <w:uiPriority w:val="9"/>
     <w:qFormat/>
     <w:rsid w:val="00B26238"/>
@@ -9253,13 +9699,13 @@
       <w:outlineLvl w:val="0"/>
     </w:pPr>
   </w:style>
-  <w:style w:type="character" w:default="1" w:styleId="DefaultParagraphFont">
+  <w:style w:type="character" w:default="1" w:styleId="a0">
     <w:name w:val="Default Paragraph Font"/>
     <w:uiPriority w:val="1"/>
     <w:semiHidden/>
     <w:unhideWhenUsed/>
   </w:style>
-  <w:style w:type="table" w:default="1" w:styleId="TableNormal">
+  <w:style w:type="table" w:default="1" w:styleId="a1">
     <w:name w:val="Normal Table"/>
     <w:uiPriority w:val="99"/>
     <w:semiHidden/>
@@ -9274,7 +9720,7 @@
       </w:tblCellMar>
     </w:tblPr>
   </w:style>
-  <w:style w:type="numbering" w:default="1" w:styleId="NoList">
+  <w:style w:type="numbering" w:default="1" w:styleId="a2">
     <w:name w:val="No List"/>
     <w:uiPriority w:val="99"/>
     <w:semiHidden/>
@@ -10650,11 +11096,11 @@
     <w:name w:val="WW8Num42z8"/>
     <w:qFormat/>
   </w:style>
-  <w:style w:type="character" w:customStyle="1" w:styleId="a0">
-    <w:name w:val="Основной шрифт абзаца"/>
-    <w:qFormat/>
-  </w:style>
-  <w:style w:type="character" w:customStyle="1" w:styleId="a1">
+  <w:style w:type="character" w:customStyle="1" w:styleId="12">
+    <w:name w:val="Основной шрифт абзаца1"/>
+    <w:qFormat/>
+  </w:style>
+  <w:style w:type="character" w:customStyle="1" w:styleId="a3">
     <w:name w:val="Верхний колонтитул Знак"/>
     <w:qFormat/>
     <w:rPr>
@@ -10666,11 +11112,12 @@
   </w:style>
   <w:style w:type="character" w:customStyle="1" w:styleId="submenu-table">
     <w:name w:val="submenu-table"/>
-    <w:basedOn w:val="a0"/>
-    <w:qFormat/>
-  </w:style>
-  <w:style w:type="character" w:customStyle="1" w:styleId="a2">
+    <w:basedOn w:val="12"/>
+    <w:qFormat/>
+  </w:style>
+  <w:style w:type="character" w:customStyle="1" w:styleId="a4">
     <w:name w:val="Текст сноски Знак"/>
+    <w:uiPriority w:val="99"/>
     <w:qFormat/>
     <w:rPr>
       <w:rFonts w:ascii="Times New Roman" w:hAnsi="Times New Roman" w:cs="Times New Roman"/>
@@ -10686,7 +11133,7 @@
       <w:vertAlign w:val="superscript"/>
     </w:rPr>
   </w:style>
-  <w:style w:type="character" w:customStyle="1" w:styleId="a3">
+  <w:style w:type="character" w:customStyle="1" w:styleId="a5">
     <w:name w:val="Текст выноски Знак"/>
     <w:qFormat/>
     <w:rPr>
@@ -10696,7 +11143,7 @@
       <w:lang w:bidi="ar-SA"/>
     </w:rPr>
   </w:style>
-  <w:style w:type="character" w:customStyle="1" w:styleId="a4">
+  <w:style w:type="character" w:customStyle="1" w:styleId="a6">
     <w:name w:val="Нижний колонтитул Знак"/>
     <w:qFormat/>
     <w:rPr>
@@ -10706,9 +11153,9 @@
       <w:lang w:bidi="ar-SA"/>
     </w:rPr>
   </w:style>
-  <w:style w:type="character" w:styleId="PageNumber">
+  <w:style w:type="character" w:styleId="a7">
     <w:name w:val="page number"/>
-    <w:basedOn w:val="a0"/>
+    <w:basedOn w:val="12"/>
   </w:style>
   <w:style w:type="character" w:customStyle="1" w:styleId="StrongEmphasis">
     <w:name w:val="Strong Emphasis"/>
@@ -10718,15 +11165,15 @@
       <w:bCs/>
     </w:rPr>
   </w:style>
-  <w:style w:type="character" w:customStyle="1" w:styleId="a5">
-    <w:name w:val="Знак примечания"/>
+  <w:style w:type="character" w:customStyle="1" w:styleId="13">
+    <w:name w:val="Знак примечания1"/>
     <w:qFormat/>
     <w:rPr>
       <w:sz w:val="16"/>
       <w:szCs w:val="16"/>
     </w:rPr>
   </w:style>
-  <w:style w:type="character" w:customStyle="1" w:styleId="a6">
+  <w:style w:type="character" w:customStyle="1" w:styleId="a8">
     <w:name w:val="Текст примечания Знак"/>
     <w:qFormat/>
     <w:rPr>
@@ -10736,7 +11183,7 @@
       <w:lang w:bidi="ar-SA"/>
     </w:rPr>
   </w:style>
-  <w:style w:type="character" w:customStyle="1" w:styleId="a7">
+  <w:style w:type="character" w:customStyle="1" w:styleId="a9">
     <w:name w:val="Тема примечания Знак"/>
     <w:qFormat/>
     <w:rPr>
@@ -10748,7 +11195,7 @@
       <w:lang w:bidi="ar-SA"/>
     </w:rPr>
   </w:style>
-  <w:style w:type="character" w:customStyle="1" w:styleId="a8">
+  <w:style w:type="character" w:customStyle="1" w:styleId="aa">
     <w:name w:val="Текст концевой сноски Знак"/>
     <w:qFormat/>
     <w:rPr>
@@ -10789,8 +11236,8 @@
   </w:style>
   <w:style w:type="paragraph" w:customStyle="1" w:styleId="Heading">
     <w:name w:val="Heading"/>
-    <w:basedOn w:val="Normal"/>
-    <w:next w:val="BodyText"/>
+    <w:basedOn w:val="a"/>
+    <w:next w:val="ab"/>
     <w:qFormat/>
     <w:pPr>
       <w:keepNext/>
@@ -10802,23 +11249,23 @@
       <w:szCs w:val="28"/>
     </w:rPr>
   </w:style>
-  <w:style w:type="paragraph" w:styleId="BodyText">
+  <w:style w:type="paragraph" w:styleId="ab">
     <w:name w:val="Body Text"/>
-    <w:basedOn w:val="Normal"/>
+    <w:basedOn w:val="a"/>
     <w:pPr>
       <w:spacing w:after="140" w:line="276" w:lineRule="auto"/>
     </w:pPr>
   </w:style>
-  <w:style w:type="paragraph" w:styleId="List">
+  <w:style w:type="paragraph" w:styleId="ac">
     <w:name w:val="List"/>
-    <w:basedOn w:val="BodyText"/>
+    <w:basedOn w:val="ab"/>
     <w:rPr>
       <w:rFonts w:ascii="Calibri" w:hAnsi="Calibri" w:cs="Noto Sans Devanagari"/>
     </w:rPr>
   </w:style>
-  <w:style w:type="paragraph" w:styleId="Caption">
+  <w:style w:type="paragraph" w:styleId="ad">
     <w:name w:val="caption"/>
-    <w:basedOn w:val="Normal"/>
+    <w:basedOn w:val="a"/>
     <w:qFormat/>
     <w:pPr>
       <w:suppressLineNumbers/>
@@ -10832,7 +11279,7 @@
   </w:style>
   <w:style w:type="paragraph" w:customStyle="1" w:styleId="Index">
     <w:name w:val="Index"/>
-    <w:basedOn w:val="Normal"/>
+    <w:basedOn w:val="a"/>
     <w:qFormat/>
     <w:pPr>
       <w:suppressLineNumbers/>
@@ -10843,7 +11290,7 @@
   </w:style>
   <w:style w:type="paragraph" w:customStyle="1" w:styleId="HeaderandFooter">
     <w:name w:val="Header and Footer"/>
-    <w:basedOn w:val="Normal"/>
+    <w:basedOn w:val="a"/>
     <w:qFormat/>
     <w:pPr>
       <w:suppressLineNumbers/>
@@ -10853,16 +11300,16 @@
       </w:tabs>
     </w:pPr>
   </w:style>
-  <w:style w:type="paragraph" w:styleId="Header">
+  <w:style w:type="paragraph" w:styleId="ae">
     <w:name w:val="header"/>
-    <w:basedOn w:val="Normal"/>
+    <w:basedOn w:val="a"/>
     <w:rPr>
       <w:rFonts w:eastAsia="Calibri"/>
     </w:rPr>
   </w:style>
   <w:style w:type="paragraph" w:customStyle="1" w:styleId="21">
     <w:name w:val="Основной текст с отступом 21"/>
-    <w:basedOn w:val="Normal"/>
+    <w:basedOn w:val="a"/>
     <w:qFormat/>
     <w:pPr>
       <w:widowControl w:val="0"/>
@@ -10884,35 +11331,36 @@
       <w:lang w:bidi="ar-SA"/>
     </w:rPr>
   </w:style>
-  <w:style w:type="paragraph" w:customStyle="1" w:styleId="a9">
-    <w:name w:val="Абзац списка"/>
-    <w:basedOn w:val="Normal"/>
+  <w:style w:type="paragraph" w:customStyle="1" w:styleId="14">
+    <w:name w:val="Абзац списка1"/>
+    <w:basedOn w:val="a"/>
     <w:qFormat/>
     <w:pPr>
       <w:ind w:left="720"/>
     </w:pPr>
   </w:style>
-  <w:style w:type="paragraph" w:customStyle="1" w:styleId="aa">
-    <w:name w:val="Обычный (веб)"/>
-    <w:basedOn w:val="Normal"/>
+  <w:style w:type="paragraph" w:customStyle="1" w:styleId="15">
+    <w:name w:val="Обычный (веб)1"/>
+    <w:basedOn w:val="a"/>
     <w:qFormat/>
     <w:pPr>
       <w:suppressAutoHyphens w:val="0"/>
       <w:spacing w:before="280" w:after="280"/>
     </w:pPr>
   </w:style>
-  <w:style w:type="paragraph" w:styleId="FootnoteText">
+  <w:style w:type="paragraph" w:styleId="af">
     <w:name w:val="footnote text"/>
-    <w:basedOn w:val="Normal"/>
+    <w:basedOn w:val="a"/>
+    <w:uiPriority w:val="99"/>
     <w:rPr>
       <w:rFonts w:eastAsia="Calibri"/>
       <w:sz w:val="20"/>
       <w:szCs w:val="20"/>
     </w:rPr>
   </w:style>
-  <w:style w:type="paragraph" w:customStyle="1" w:styleId="ab">
-    <w:name w:val="Текст выноски"/>
-    <w:basedOn w:val="Normal"/>
+  <w:style w:type="paragraph" w:customStyle="1" w:styleId="16">
+    <w:name w:val="Текст выноски1"/>
+    <w:basedOn w:val="a"/>
     <w:qFormat/>
     <w:rPr>
       <w:rFonts w:eastAsia="Calibri"/>
@@ -10920,16 +11368,16 @@
       <w:szCs w:val="2"/>
     </w:rPr>
   </w:style>
-  <w:style w:type="paragraph" w:styleId="Footer">
+  <w:style w:type="paragraph" w:styleId="af0">
     <w:name w:val="footer"/>
-    <w:basedOn w:val="Normal"/>
+    <w:basedOn w:val="a"/>
     <w:rPr>
       <w:rFonts w:eastAsia="Calibri"/>
     </w:rPr>
   </w:style>
-  <w:style w:type="paragraph" w:customStyle="1" w:styleId="ac">
-    <w:name w:val="Текст примечания"/>
-    <w:basedOn w:val="Normal"/>
+  <w:style w:type="paragraph" w:customStyle="1" w:styleId="17">
+    <w:name w:val="Текст примечания1"/>
+    <w:basedOn w:val="a"/>
     <w:qFormat/>
     <w:rPr>
       <w:rFonts w:eastAsia="Calibri"/>
@@ -10937,19 +11385,19 @@
       <w:szCs w:val="20"/>
     </w:rPr>
   </w:style>
-  <w:style w:type="paragraph" w:customStyle="1" w:styleId="ad">
-    <w:name w:val="Тема примечания"/>
-    <w:basedOn w:val="ac"/>
-    <w:next w:val="ac"/>
+  <w:style w:type="paragraph" w:customStyle="1" w:styleId="18">
+    <w:name w:val="Тема примечания1"/>
+    <w:basedOn w:val="17"/>
+    <w:next w:val="17"/>
     <w:qFormat/>
     <w:rPr>
       <w:b/>
       <w:bCs/>
     </w:rPr>
   </w:style>
-  <w:style w:type="paragraph" w:styleId="EndnoteText">
+  <w:style w:type="paragraph" w:styleId="af1">
     <w:name w:val="endnote text"/>
-    <w:basedOn w:val="Normal"/>
+    <w:basedOn w:val="a"/>
     <w:rPr>
       <w:sz w:val="20"/>
       <w:szCs w:val="20"/>
@@ -10957,7 +11405,7 @@
   </w:style>
   <w:style w:type="paragraph" w:customStyle="1" w:styleId="TableContents">
     <w:name w:val="Table Contents"/>
-    <w:basedOn w:val="Normal"/>
+    <w:basedOn w:val="a"/>
     <w:qFormat/>
     <w:pPr>
       <w:suppressLineNumbers/>
@@ -10981,7 +11429,7 @@
   </w:style>
   <w:style w:type="paragraph" w:customStyle="1" w:styleId="FrameContents">
     <w:name w:val="Frame Contents"/>
-    <w:basedOn w:val="Normal"/>
+    <w:basedOn w:val="a"/>
     <w:qFormat/>
   </w:style>
   <w:style w:type="paragraph" w:customStyle="1" w:styleId="Tabletext">
@@ -11014,17 +11462,19 @@
       <w:sz w:val="16"/>
     </w:rPr>
   </w:style>
-  <w:style w:type="paragraph" w:styleId="ListParagraph">
+  <w:style w:type="paragraph" w:styleId="af2">
     <w:name w:val="List Paragraph"/>
-    <w:basedOn w:val="Normal"/>
+    <w:basedOn w:val="a"/>
+    <w:link w:val="af3"/>
+    <w:uiPriority w:val="34"/>
     <w:qFormat/>
     <w:pPr>
       <w:ind w:left="720" w:firstLine="709"/>
       <w:contextualSpacing/>
     </w:pPr>
   </w:style>
-  <w:style w:type="paragraph" w:customStyle="1" w:styleId="a">
-    <w:name w:val="Подзаголовок"/>
+  <w:style w:type="paragraph" w:customStyle="1" w:styleId="10">
+    <w:name w:val="Подзаголовок1"/>
     <w:basedOn w:val="Default"/>
     <w:qFormat/>
     <w:pPr>
@@ -11207,10 +11657,10 @@
     <w:name w:val="WW8Num42"/>
     <w:qFormat/>
   </w:style>
-  <w:style w:type="character" w:customStyle="1" w:styleId="Heading1Char">
-    <w:name w:val="Heading 1 Char"/>
-    <w:basedOn w:val="DefaultParagraphFont"/>
-    <w:link w:val="Heading1"/>
+  <w:style w:type="character" w:customStyle="1" w:styleId="11">
+    <w:name w:val="Заголовок 1 Знак"/>
+    <w:basedOn w:val="a0"/>
+    <w:link w:val="1"/>
     <w:uiPriority w:val="9"/>
     <w:rsid w:val="00B26238"/>
     <w:rPr>
@@ -11219,6 +11669,27 @@
       <w:color w:val="000000"/>
       <w:sz w:val="24"/>
       <w:lang w:bidi="ar-SA"/>
+    </w:rPr>
+  </w:style>
+  <w:style w:type="character" w:customStyle="1" w:styleId="af3">
+    <w:name w:val="Абзац списка Знак"/>
+    <w:link w:val="af2"/>
+    <w:uiPriority w:val="34"/>
+    <w:locked/>
+    <w:rsid w:val="00A51BB8"/>
+    <w:rPr>
+      <w:rFonts w:ascii="Times New Roman" w:eastAsia="Times New Roman" w:hAnsi="Times New Roman" w:cs="Times New Roman"/>
+      <w:sz w:val="24"/>
+      <w:lang w:bidi="ar-SA"/>
+    </w:rPr>
+  </w:style>
+  <w:style w:type="character" w:styleId="af4">
+    <w:name w:val="footnote reference"/>
+    <w:uiPriority w:val="99"/>
+    <w:semiHidden/>
+    <w:rsid w:val="00A51BB8"/>
+    <w:rPr>
+      <w:vertAlign w:val="superscript"/>
     </w:rPr>
   </w:style>
 </w:styles>
@@ -11517,4 +11988,16 @@
     </a:ext>
   </a:extLst>
 </a:theme>
+</file>
+
+<file path=customXml/item1.xml><?xml version="1.0" encoding="utf-8"?>
+<b:Sources xmlns:b="http://schemas.openxmlformats.org/officeDocument/2006/bibliography" xmlns="http://schemas.openxmlformats.org/officeDocument/2006/bibliography" SelectedStyle="\APASixthEditionOfficeOnline.xsl" StyleName="APA" Version="6"/>
+</file>
+
+<file path=customXml/itemProps1.xml><?xml version="1.0" encoding="utf-8"?>
+<ds:datastoreItem xmlns:ds="http://schemas.openxmlformats.org/officeDocument/2006/customXml" ds:itemID="{7931AA3D-ABFC-479A-968F-D23FF08C7176}">
+  <ds:schemaRefs>
+    <ds:schemaRef ds:uri="http://schemas.openxmlformats.org/officeDocument/2006/bibliography"/>
+  </ds:schemaRefs>
+</ds:datastoreItem>
 </file>
--- a/templates/rpd.docx
+++ b/templates/rpd.docx
@@ -3597,7 +3597,7 @@
               <w:rPr>
                 <w:bCs/>
               </w:rPr>
-              <w:t xml:space="preserve">Лекции </w:t>
+              <w:t xml:space="preserve">Лекции{% if subject.get_practical_hours() %} </w:t>
             </w:r>
             <w:r>
               <w:rPr>
@@ -3606,6 +3606,14 @@
                 <w:szCs w:val="22"/>
               </w:rPr>
               <w:t>(в форме практической подготовки)</w:t>
+            </w:r>
+            <w:r>
+              <w:rPr>
+                <w:bCs/>
+                <w:sz w:val="22"/>
+                <w:szCs w:val="22"/>
+              </w:rPr>
+              <w:t>{% endif %}</w:t>
             </w:r>
           </w:p>
         </w:tc>
@@ -3665,7 +3673,19 @@
               <w:rPr>
                 <w:bCs/>
               </w:rPr>
-              <w:t xml:space="preserve">Лабораторные работы </w:t>
+              <w:t>Лабораторные работы</w:t>
+            </w:r>
+            <w:r>
+              <w:rPr>
+                <w:bCs/>
+              </w:rPr>
+              <w:t>{% if subject.get_practical_hours() %}</w:t>
+            </w:r>
+            <w:r>
+              <w:rPr>
+                <w:bCs/>
+              </w:rPr>
+              <w:t xml:space="preserve"> </w:t>
             </w:r>
             <w:r>
               <w:rPr>
@@ -3674,6 +3694,14 @@
                 <w:szCs w:val="22"/>
               </w:rPr>
               <w:t>(в форме практической подготовки)</w:t>
+            </w:r>
+            <w:r>
+              <w:rPr>
+                <w:bCs/>
+                <w:sz w:val="22"/>
+                <w:szCs w:val="22"/>
+              </w:rPr>
+              <w:t>{% endif %}</w:t>
             </w:r>
           </w:p>
         </w:tc>
@@ -3733,7 +3761,19 @@
               <w:rPr>
                 <w:bCs/>
               </w:rPr>
-              <w:t xml:space="preserve">Практические занятия </w:t>
+              <w:t>Практические занятия</w:t>
+            </w:r>
+            <w:r>
+              <w:rPr>
+                <w:bCs/>
+              </w:rPr>
+              <w:t>{% if subject.get_practical_hours() %}</w:t>
+            </w:r>
+            <w:r>
+              <w:rPr>
+                <w:bCs/>
+              </w:rPr>
+              <w:t xml:space="preserve"> </w:t>
             </w:r>
             <w:r>
               <w:rPr>
@@ -3742,6 +3782,14 @@
                 <w:szCs w:val="22"/>
               </w:rPr>
               <w:t>(в форме практической подготовки)</w:t>
+            </w:r>
+            <w:r>
+              <w:rPr>
+                <w:bCs/>
+                <w:sz w:val="22"/>
+                <w:szCs w:val="22"/>
+              </w:rPr>
+              <w:t>{% endif %}</w:t>
             </w:r>
           </w:p>
         </w:tc>
@@ -4014,6 +4062,12 @@
         </w:rPr>
         <w:t>Лабораторное занятие – это вид учебного занятия, проводимый в специально оборудованных учебных лабораториях, направленный на усвоение и углубление изучаемых теоретических основ, и получение практических навыков путем использования различных средств (наблюдения, измерения, контроля, вычислительной техники и пр.). На лабораторном занятии выполняется лабораторная работа, которая выполняется либо в индивидуальном порядке, либо группой студентов. Формы организации лабораторных занятий определяются в соответствии с целями обучения и могут представлять собой: перечень, можно с указанием тем (решение типовых и ситуационных задач; проведение эксперимента; занятия по моделированию реальных задач; игровое проектирование; выездные занятия (на производство, в организации сферы услуг, учреждения и др.); занятия-конкурсы).</w:t>
       </w:r>
+      <w:r>
+        <w:rPr>
+          <w:bCs/>
+        </w:rPr>
+        <w:t>{% if subject.get_practical_hours() %}</w:t>
+      </w:r>
     </w:p>
     <w:p>
       <w:pPr>
@@ -4073,6 +4127,13 @@
           <w:shd w:fill="auto" w:val="clear"/>
         </w:rPr>
         <w:t>.</w:t>
+      </w:r>
+      <w:r>
+        <w:rPr>
+          <w:bCs/>
+          <w:shd w:fill="auto" w:val="clear"/>
+        </w:rPr>
+        <w:t>{% endif %}</w:t>
       </w:r>
     </w:p>
     <w:p>

--- a/templates/rpd.docx
+++ b/templates/rpd.docx
@@ -268,15 +268,15 @@
         <w:tblLook w:val="0000" w:noHBand="0" w:noVBand="0" w:firstColumn="0" w:lastRow="0" w:lastColumn="0" w:firstRow="0"/>
       </w:tblPr>
       <w:tblGrid>
-        <w:gridCol w:w="3191"/>
-        <w:gridCol w:w="3225"/>
+        <w:gridCol w:w="3190"/>
+        <w:gridCol w:w="3226"/>
         <w:gridCol w:w="3221"/>
       </w:tblGrid>
       <w:tr>
         <w:trPr/>
         <w:tc>
           <w:tcPr>
-            <w:tcW w:w="3191" w:type="dxa"/>
+            <w:tcW w:w="3190" w:type="dxa"/>
             <w:tcBorders>
               <w:top w:val="single" w:sz="4" w:space="0" w:color="000000"/>
               <w:left w:val="single" w:sz="4" w:space="0" w:color="000000"/>
@@ -382,7 +382,7 @@
         </w:tc>
         <w:tc>
           <w:tcPr>
-            <w:tcW w:w="3225" w:type="dxa"/>
+            <w:tcW w:w="3226" w:type="dxa"/>
             <w:tcBorders>
               <w:top w:val="single" w:sz="4" w:space="0" w:color="000000"/>
               <w:left w:val="single" w:sz="4" w:space="0" w:color="000000"/>
@@ -1126,8 +1126,8 @@
       <w:tblGrid>
         <w:gridCol w:w="1611"/>
         <w:gridCol w:w="2261"/>
-        <w:gridCol w:w="2004"/>
-        <w:gridCol w:w="2297"/>
+        <w:gridCol w:w="2003"/>
+        <w:gridCol w:w="2298"/>
         <w:gridCol w:w="1464"/>
       </w:tblGrid>
       <w:tr>
@@ -1174,7 +1174,7 @@
         </w:tc>
         <w:tc>
           <w:tcPr>
-            <w:tcW w:w="2004" w:type="dxa"/>
+            <w:tcW w:w="2003" w:type="dxa"/>
             <w:tcBorders>
               <w:top w:val="single" w:sz="4" w:space="0" w:color="000000"/>
               <w:left w:val="single" w:sz="4" w:space="0" w:color="000000"/>
@@ -1194,7 +1194,7 @@
         </w:tc>
         <w:tc>
           <w:tcPr>
-            <w:tcW w:w="2297" w:type="dxa"/>
+            <w:tcW w:w="2298" w:type="dxa"/>
             <w:tcBorders>
               <w:top w:val="single" w:sz="4" w:space="0" w:color="000000"/>
               <w:left w:val="single" w:sz="4" w:space="0" w:color="000000"/>
@@ -1266,8 +1266,8 @@
         <w:gridCol w:w="1271"/>
         <w:gridCol w:w="2149"/>
         <w:gridCol w:w="2043"/>
-        <w:gridCol w:w="2031"/>
-        <w:gridCol w:w="2143"/>
+        <w:gridCol w:w="2030"/>
+        <w:gridCol w:w="2144"/>
       </w:tblGrid>
       <w:tr>
         <w:trPr/>
@@ -1465,7 +1465,7 @@
         </w:tc>
         <w:tc>
           <w:tcPr>
-            <w:tcW w:w="2031" w:type="dxa"/>
+            <w:tcW w:w="2030" w:type="dxa"/>
             <w:tcBorders>
               <w:top w:val="single" w:sz="4" w:space="0" w:color="000000"/>
               <w:left w:val="single" w:sz="4" w:space="0" w:color="000000"/>
@@ -1500,7 +1500,7 @@
         </w:tc>
         <w:tc>
           <w:tcPr>
-            <w:tcW w:w="2143" w:type="dxa"/>
+            <w:tcW w:w="2144" w:type="dxa"/>
             <w:tcBorders>
               <w:top w:val="single" w:sz="4" w:space="0" w:color="000000"/>
               <w:left w:val="single" w:sz="4" w:space="0" w:color="000000"/>
@@ -1599,7 +1599,7 @@
         </w:tc>
         <w:tc>
           <w:tcPr>
-            <w:tcW w:w="2031" w:type="dxa"/>
+            <w:tcW w:w="2030" w:type="dxa"/>
             <w:tcBorders>
               <w:top w:val="single" w:sz="4" w:space="0" w:color="000000"/>
               <w:left w:val="single" w:sz="4" w:space="0" w:color="000000"/>
@@ -1619,7 +1619,7 @@
         </w:tc>
         <w:tc>
           <w:tcPr>
-            <w:tcW w:w="2143" w:type="dxa"/>
+            <w:tcW w:w="2144" w:type="dxa"/>
             <w:tcBorders>
               <w:top w:val="single" w:sz="4" w:space="0" w:color="000000"/>
               <w:left w:val="single" w:sz="4" w:space="0" w:color="000000"/>
@@ -1720,16 +1720,16 @@
         <w:tblLook w:val="0000" w:noHBand="0" w:noVBand="0" w:firstColumn="0" w:lastRow="0" w:lastColumn="0" w:firstRow="0"/>
       </w:tblPr>
       <w:tblGrid>
-        <w:gridCol w:w="4259"/>
+        <w:gridCol w:w="4258"/>
         <w:gridCol w:w="3151"/>
-        <w:gridCol w:w="2220"/>
+        <w:gridCol w:w="2221"/>
         <w:gridCol w:w="7"/>
       </w:tblGrid>
       <w:tr>
         <w:trPr/>
         <w:tc>
           <w:tcPr>
-            <w:tcW w:w="4259" w:type="dxa"/>
+            <w:tcW w:w="4258" w:type="dxa"/>
             <w:tcBorders>
               <w:top w:val="single" w:sz="4" w:space="0" w:color="000000"/>
               <w:left w:val="single" w:sz="4" w:space="0" w:color="000000"/>
@@ -1750,7 +1750,7 @@
         </w:tc>
         <w:tc>
           <w:tcPr>
-            <w:tcW w:w="5378" w:type="dxa"/>
+            <w:tcW w:w="5379" w:type="dxa"/>
             <w:gridSpan w:val="3"/>
             <w:tcBorders>
               <w:top w:val="single" w:sz="4" w:space="0" w:color="000000"/>
@@ -1787,7 +1787,7 @@
         <w:trPr/>
         <w:tc>
           <w:tcPr>
-            <w:tcW w:w="4259" w:type="dxa"/>
+            <w:tcW w:w="4258" w:type="dxa"/>
             <w:tcBorders>
               <w:top w:val="single" w:sz="4" w:space="0" w:color="000000"/>
               <w:left w:val="single" w:sz="4" w:space="0" w:color="000000"/>
@@ -1808,7 +1808,7 @@
         </w:tc>
         <w:tc>
           <w:tcPr>
-            <w:tcW w:w="5378" w:type="dxa"/>
+            <w:tcW w:w="5379" w:type="dxa"/>
             <w:gridSpan w:val="3"/>
             <w:tcBorders>
               <w:top w:val="single" w:sz="4" w:space="0" w:color="000000"/>
@@ -1845,7 +1845,7 @@
         <w:trPr/>
         <w:tc>
           <w:tcPr>
-            <w:tcW w:w="4259" w:type="dxa"/>
+            <w:tcW w:w="4258" w:type="dxa"/>
             <w:tcBorders>
               <w:top w:val="single" w:sz="4" w:space="0" w:color="000000"/>
               <w:left w:val="single" w:sz="4" w:space="0" w:color="000000"/>
@@ -1866,7 +1866,7 @@
         </w:tc>
         <w:tc>
           <w:tcPr>
-            <w:tcW w:w="5378" w:type="dxa"/>
+            <w:tcW w:w="5379" w:type="dxa"/>
             <w:gridSpan w:val="3"/>
             <w:tcBorders>
               <w:top w:val="single" w:sz="4" w:space="0" w:color="000000"/>
@@ -1903,7 +1903,7 @@
         <w:trPr/>
         <w:tc>
           <w:tcPr>
-            <w:tcW w:w="4259" w:type="dxa"/>
+            <w:tcW w:w="4258" w:type="dxa"/>
             <w:tcBorders>
               <w:top w:val="single" w:sz="4" w:space="0" w:color="000000"/>
               <w:left w:val="single" w:sz="4" w:space="0" w:color="000000"/>
@@ -1924,7 +1924,7 @@
         </w:tc>
         <w:tc>
           <w:tcPr>
-            <w:tcW w:w="5378" w:type="dxa"/>
+            <w:tcW w:w="5379" w:type="dxa"/>
             <w:gridSpan w:val="3"/>
             <w:tcBorders>
               <w:top w:val="single" w:sz="4" w:space="0" w:color="000000"/>
@@ -1961,7 +1961,7 @@
         <w:trPr/>
         <w:tc>
           <w:tcPr>
-            <w:tcW w:w="4259" w:type="dxa"/>
+            <w:tcW w:w="4258" w:type="dxa"/>
             <w:tcBorders>
               <w:top w:val="single" w:sz="4" w:space="0" w:color="000000"/>
               <w:left w:val="single" w:sz="4" w:space="0" w:color="000000"/>
@@ -1982,7 +1982,7 @@
         </w:tc>
         <w:tc>
           <w:tcPr>
-            <w:tcW w:w="5378" w:type="dxa"/>
+            <w:tcW w:w="5379" w:type="dxa"/>
             <w:gridSpan w:val="3"/>
             <w:tcBorders>
               <w:top w:val="single" w:sz="4" w:space="0" w:color="000000"/>
@@ -2009,7 +2009,7 @@
         <w:trPr/>
         <w:tc>
           <w:tcPr>
-            <w:tcW w:w="4259" w:type="dxa"/>
+            <w:tcW w:w="4258" w:type="dxa"/>
             <w:tcBorders>
               <w:top w:val="single" w:sz="4" w:space="0" w:color="000000"/>
               <w:left w:val="single" w:sz="4" w:space="0" w:color="000000"/>
@@ -2030,7 +2030,7 @@
         </w:tc>
         <w:tc>
           <w:tcPr>
-            <w:tcW w:w="5378" w:type="dxa"/>
+            <w:tcW w:w="5379" w:type="dxa"/>
             <w:gridSpan w:val="3"/>
             <w:tcBorders>
               <w:top w:val="single" w:sz="4" w:space="0" w:color="000000"/>
@@ -2069,7 +2069,7 @@
         </w:trPr>
         <w:tc>
           <w:tcPr>
-            <w:tcW w:w="4259" w:type="dxa"/>
+            <w:tcW w:w="4258" w:type="dxa"/>
             <w:tcBorders>
               <w:top w:val="single" w:sz="4" w:space="0" w:color="000000"/>
               <w:left w:val="single" w:sz="4" w:space="0" w:color="000000"/>
@@ -2096,7 +2096,7 @@
         </w:tc>
         <w:tc>
           <w:tcPr>
-            <w:tcW w:w="5378" w:type="dxa"/>
+            <w:tcW w:w="5379" w:type="dxa"/>
             <w:gridSpan w:val="3"/>
             <w:tcBorders>
               <w:top w:val="single" w:sz="4" w:space="0" w:color="000000"/>
@@ -2133,7 +2133,7 @@
         <w:trPr/>
         <w:tc>
           <w:tcPr>
-            <w:tcW w:w="4259" w:type="dxa"/>
+            <w:tcW w:w="4258" w:type="dxa"/>
             <w:tcBorders>
               <w:top w:val="single" w:sz="4" w:space="0" w:color="000000"/>
               <w:left w:val="single" w:sz="4" w:space="0" w:color="000000"/>
@@ -2199,7 +2199,7 @@
         </w:tc>
         <w:tc>
           <w:tcPr>
-            <w:tcW w:w="2227" w:type="dxa"/>
+            <w:tcW w:w="2228" w:type="dxa"/>
             <w:gridSpan w:val="2"/>
             <w:tcBorders>
               <w:top w:val="single" w:sz="4" w:space="0" w:color="000000"/>
@@ -2225,7 +2225,7 @@
         <w:trPr/>
         <w:tc>
           <w:tcPr>
-            <w:tcW w:w="4259" w:type="dxa"/>
+            <w:tcW w:w="4258" w:type="dxa"/>
             <w:tcBorders>
               <w:top w:val="single" w:sz="4" w:space="0" w:color="000000"/>
               <w:left w:val="single" w:sz="4" w:space="0" w:color="000000"/>
@@ -2267,7 +2267,7 @@
         </w:tc>
         <w:tc>
           <w:tcPr>
-            <w:tcW w:w="2227" w:type="dxa"/>
+            <w:tcW w:w="2228" w:type="dxa"/>
             <w:gridSpan w:val="2"/>
             <w:tcBorders>
               <w:top w:val="single" w:sz="4" w:space="0" w:color="000000"/>
@@ -2294,7 +2294,7 @@
         <w:trPr/>
         <w:tc>
           <w:tcPr>
-            <w:tcW w:w="4259" w:type="dxa"/>
+            <w:tcW w:w="4258" w:type="dxa"/>
             <w:tcBorders>
               <w:top w:val="single" w:sz="4" w:space="0" w:color="000000"/>
               <w:left w:val="single" w:sz="4" w:space="0" w:color="000000"/>
@@ -2338,19 +2338,7 @@
               <w:rPr>
                 <w:color w:val="000000"/>
               </w:rPr>
-              <w:t>get_hours</w:t>
-            </w:r>
-            <w:r>
-              <w:rPr>
-                <w:color w:val="000000"/>
-              </w:rPr>
-              <w:t>_str</w:t>
-            </w:r>
-            <w:r>
-              <w:rPr>
-                <w:color w:val="000000"/>
-              </w:rPr>
-              <w:t xml:space="preserve">('lectures') </w:t>
+              <w:t xml:space="preserve">get_hours_str('lectures') </w:t>
             </w:r>
             <w:r>
               <w:rPr/>
@@ -2360,7 +2348,7 @@
         </w:tc>
         <w:tc>
           <w:tcPr>
-            <w:tcW w:w="2227" w:type="dxa"/>
+            <w:tcW w:w="2228" w:type="dxa"/>
             <w:gridSpan w:val="2"/>
             <w:tcBorders>
               <w:top w:val="single" w:sz="4" w:space="0" w:color="000000"/>
@@ -2387,7 +2375,7 @@
         <w:trPr/>
         <w:tc>
           <w:tcPr>
-            <w:tcW w:w="4259" w:type="dxa"/>
+            <w:tcW w:w="4258" w:type="dxa"/>
             <w:tcBorders>
               <w:top w:val="single" w:sz="4" w:space="0" w:color="000000"/>
               <w:left w:val="single" w:sz="4" w:space="0" w:color="000000"/>
@@ -2430,29 +2418,13 @@
             </w:pPr>
             <w:r>
               <w:rPr/>
-              <w:t>{{ subject.get_hours</w:t>
-            </w:r>
-            <w:r>
-              <w:rPr/>
-              <w:t>_str</w:t>
-            </w:r>
-            <w:r>
-              <w:rPr/>
-              <w:t>('lectures</w:t>
-            </w:r>
-            <w:r>
-              <w:rPr/>
-              <w:t>_pp</w:t>
-            </w:r>
-            <w:r>
-              <w:rPr/>
-              <w:t>') }}</w:t>
-            </w:r>
-          </w:p>
-        </w:tc>
-        <w:tc>
-          <w:tcPr>
-            <w:tcW w:w="2227" w:type="dxa"/>
+              <w:t>{{ subject.get_hours_str('lectures_pp') }}</w:t>
+            </w:r>
+          </w:p>
+        </w:tc>
+        <w:tc>
+          <w:tcPr>
+            <w:tcW w:w="2228" w:type="dxa"/>
             <w:gridSpan w:val="2"/>
             <w:tcBorders>
               <w:top w:val="single" w:sz="4" w:space="0" w:color="000000"/>
@@ -2479,7 +2451,7 @@
         <w:trPr/>
         <w:tc>
           <w:tcPr>
-            <w:tcW w:w="4259" w:type="dxa"/>
+            <w:tcW w:w="4258" w:type="dxa"/>
             <w:tcBorders>
               <w:top w:val="single" w:sz="4" w:space="0" w:color="000000"/>
               <w:left w:val="single" w:sz="4" w:space="0" w:color="000000"/>
@@ -2538,7 +2510,7 @@
         </w:tc>
         <w:tc>
           <w:tcPr>
-            <w:tcW w:w="2227" w:type="dxa"/>
+            <w:tcW w:w="2228" w:type="dxa"/>
             <w:gridSpan w:val="2"/>
             <w:tcBorders>
               <w:top w:val="single" w:sz="4" w:space="0" w:color="000000"/>
@@ -2565,7 +2537,7 @@
         <w:trPr/>
         <w:tc>
           <w:tcPr>
-            <w:tcW w:w="4259" w:type="dxa"/>
+            <w:tcW w:w="4258" w:type="dxa"/>
             <w:tcBorders>
               <w:top w:val="single" w:sz="4" w:space="0" w:color="000000"/>
               <w:left w:val="single" w:sz="4" w:space="0" w:color="000000"/>
@@ -2614,19 +2586,7 @@
               <w:rPr>
                 <w:color w:val="000000"/>
               </w:rPr>
-              <w:t>get_hours</w:t>
-            </w:r>
-            <w:r>
-              <w:rPr>
-                <w:color w:val="000000"/>
-              </w:rPr>
-              <w:t>_str</w:t>
-            </w:r>
-            <w:r>
-              <w:rPr>
-                <w:color w:val="000000"/>
-              </w:rPr>
-              <w:t>('labworks')</w:t>
+              <w:t>get_hours_str('labworks')</w:t>
             </w:r>
             <w:r>
               <w:rPr/>
@@ -2636,7 +2596,7 @@
         </w:tc>
         <w:tc>
           <w:tcPr>
-            <w:tcW w:w="2227" w:type="dxa"/>
+            <w:tcW w:w="2228" w:type="dxa"/>
             <w:gridSpan w:val="2"/>
             <w:tcBorders>
               <w:top w:val="single" w:sz="4" w:space="0" w:color="000000"/>
@@ -2663,7 +2623,7 @@
         <w:trPr/>
         <w:tc>
           <w:tcPr>
-            <w:tcW w:w="4259" w:type="dxa"/>
+            <w:tcW w:w="4258" w:type="dxa"/>
             <w:tcBorders>
               <w:top w:val="single" w:sz="4" w:space="0" w:color="000000"/>
               <w:left w:val="single" w:sz="4" w:space="0" w:color="000000"/>
@@ -2712,31 +2672,7 @@
               <w:rPr>
                 <w:color w:val="000000"/>
               </w:rPr>
-              <w:t>get_hours</w:t>
-            </w:r>
-            <w:r>
-              <w:rPr>
-                <w:color w:val="000000"/>
-              </w:rPr>
-              <w:t>_str</w:t>
-            </w:r>
-            <w:r>
-              <w:rPr>
-                <w:color w:val="000000"/>
-              </w:rPr>
-              <w:t>('</w:t>
-            </w:r>
-            <w:r>
-              <w:rPr>
-                <w:color w:val="000000"/>
-              </w:rPr>
-              <w:t>labworks_pp</w:t>
-            </w:r>
-            <w:r>
-              <w:rPr>
-                <w:color w:val="000000"/>
-              </w:rPr>
-              <w:t>')</w:t>
+              <w:t>get_hours_str('labworks_pp')</w:t>
             </w:r>
             <w:r>
               <w:rPr/>
@@ -2746,7 +2682,7 @@
         </w:tc>
         <w:tc>
           <w:tcPr>
-            <w:tcW w:w="2227" w:type="dxa"/>
+            <w:tcW w:w="2228" w:type="dxa"/>
             <w:gridSpan w:val="2"/>
             <w:tcBorders>
               <w:top w:val="single" w:sz="4" w:space="0" w:color="000000"/>
@@ -2773,7 +2709,7 @@
         <w:trPr/>
         <w:tc>
           <w:tcPr>
-            <w:tcW w:w="4259" w:type="dxa"/>
+            <w:tcW w:w="4258" w:type="dxa"/>
             <w:tcBorders>
               <w:top w:val="single" w:sz="4" w:space="0" w:color="000000"/>
               <w:left w:val="single" w:sz="4" w:space="0" w:color="000000"/>
@@ -2816,21 +2752,13 @@
             </w:pPr>
             <w:r>
               <w:rPr/>
-              <w:t>{{ subject.get_hours</w:t>
-            </w:r>
-            <w:r>
-              <w:rPr/>
-              <w:t>_str</w:t>
-            </w:r>
-            <w:r>
-              <w:rPr/>
-              <w:t>('practices') }}</w:t>
-            </w:r>
-          </w:p>
-        </w:tc>
-        <w:tc>
-          <w:tcPr>
-            <w:tcW w:w="2227" w:type="dxa"/>
+              <w:t>{{ subject.get_hours_str('practices') }}</w:t>
+            </w:r>
+          </w:p>
+        </w:tc>
+        <w:tc>
+          <w:tcPr>
+            <w:tcW w:w="2228" w:type="dxa"/>
             <w:gridSpan w:val="2"/>
             <w:tcBorders>
               <w:top w:val="single" w:sz="4" w:space="0" w:color="000000"/>
@@ -2857,7 +2785,7 @@
         <w:trPr/>
         <w:tc>
           <w:tcPr>
-            <w:tcW w:w="4259" w:type="dxa"/>
+            <w:tcW w:w="4258" w:type="dxa"/>
             <w:tcBorders>
               <w:top w:val="single" w:sz="4" w:space="0" w:color="000000"/>
               <w:left w:val="single" w:sz="4" w:space="0" w:color="000000"/>
@@ -2906,31 +2834,7 @@
               <w:rPr>
                 <w:color w:val="000000"/>
               </w:rPr>
-              <w:t>get_hours</w:t>
-            </w:r>
-            <w:r>
-              <w:rPr>
-                <w:color w:val="000000"/>
-              </w:rPr>
-              <w:t>_str</w:t>
-            </w:r>
-            <w:r>
-              <w:rPr>
-                <w:color w:val="000000"/>
-              </w:rPr>
-              <w:t>('</w:t>
-            </w:r>
-            <w:r>
-              <w:rPr>
-                <w:color w:val="000000"/>
-              </w:rPr>
-              <w:t>practices_pp</w:t>
-            </w:r>
-            <w:r>
-              <w:rPr>
-                <w:color w:val="000000"/>
-              </w:rPr>
-              <w:t>')</w:t>
+              <w:t>get_hours_str('practices_pp')</w:t>
             </w:r>
             <w:r>
               <w:rPr/>
@@ -2940,7 +2844,7 @@
         </w:tc>
         <w:tc>
           <w:tcPr>
-            <w:tcW w:w="2227" w:type="dxa"/>
+            <w:tcW w:w="2228" w:type="dxa"/>
             <w:gridSpan w:val="2"/>
             <w:tcBorders>
               <w:top w:val="single" w:sz="4" w:space="0" w:color="000000"/>
@@ -2967,7 +2871,7 @@
         <w:trPr/>
         <w:tc>
           <w:tcPr>
-            <w:tcW w:w="4259" w:type="dxa"/>
+            <w:tcW w:w="4258" w:type="dxa"/>
             <w:tcBorders>
               <w:top w:val="single" w:sz="4" w:space="0" w:color="000000"/>
               <w:left w:val="single" w:sz="4" w:space="0" w:color="000000"/>
@@ -3016,19 +2920,7 @@
               <w:rPr>
                 <w:color w:val="000000"/>
               </w:rPr>
-              <w:t>get_hours</w:t>
-            </w:r>
-            <w:r>
-              <w:rPr>
-                <w:color w:val="000000"/>
-              </w:rPr>
-              <w:t>_str</w:t>
-            </w:r>
-            <w:r>
-              <w:rPr>
-                <w:color w:val="000000"/>
-              </w:rPr>
-              <w:t>('controls')</w:t>
+              <w:t>get_hours_str('controls')</w:t>
             </w:r>
             <w:r>
               <w:rPr/>
@@ -3038,7 +2930,7 @@
         </w:tc>
         <w:tc>
           <w:tcPr>
-            <w:tcW w:w="2227" w:type="dxa"/>
+            <w:tcW w:w="2228" w:type="dxa"/>
             <w:gridSpan w:val="2"/>
             <w:tcBorders>
               <w:top w:val="single" w:sz="4" w:space="0" w:color="000000"/>
@@ -3067,7 +2959,7 @@
         </w:trPr>
         <w:tc>
           <w:tcPr>
-            <w:tcW w:w="4259" w:type="dxa"/>
+            <w:tcW w:w="4258" w:type="dxa"/>
             <w:tcBorders>
               <w:top w:val="single" w:sz="4" w:space="0" w:color="000000"/>
               <w:left w:val="single" w:sz="4" w:space="0" w:color="000000"/>
@@ -3104,7 +2996,7 @@
         </w:tc>
         <w:tc>
           <w:tcPr>
-            <w:tcW w:w="5378" w:type="dxa"/>
+            <w:tcW w:w="5379" w:type="dxa"/>
             <w:gridSpan w:val="3"/>
             <w:tcBorders>
               <w:top w:val="single" w:sz="4" w:space="0" w:color="000000"/>
@@ -3128,19 +3020,7 @@
               <w:rPr>
                 <w:color w:val="000000"/>
               </w:rPr>
-              <w:t>get_hours</w:t>
-            </w:r>
-            <w:r>
-              <w:rPr>
-                <w:color w:val="000000"/>
-              </w:rPr>
-              <w:t>_str</w:t>
-            </w:r>
-            <w:r>
-              <w:rPr>
-                <w:color w:val="000000"/>
-              </w:rPr>
-              <w:t>('homeworks')</w:t>
+              <w:t>get_hours_str('homeworks')</w:t>
             </w:r>
             <w:r>
               <w:rPr/>
@@ -3155,7 +3035,7 @@
         </w:trPr>
         <w:tc>
           <w:tcPr>
-            <w:tcW w:w="4259" w:type="dxa"/>
+            <w:tcW w:w="4258" w:type="dxa"/>
             <w:tcBorders>
               <w:top w:val="single" w:sz="4" w:space="0" w:color="000000"/>
               <w:left w:val="single" w:sz="4" w:space="0" w:color="000000"/>
@@ -3183,7 +3063,7 @@
         </w:tc>
         <w:tc>
           <w:tcPr>
-            <w:tcW w:w="5371" w:type="dxa"/>
+            <w:tcW w:w="5372" w:type="dxa"/>
             <w:gridSpan w:val="2"/>
             <w:tcBorders>
               <w:top w:val="single" w:sz="4" w:space="0" w:color="000000"/>
@@ -3207,31 +3087,7 @@
               <w:rPr>
                 <w:color w:val="000000"/>
               </w:rPr>
-              <w:t>get_hours</w:t>
-            </w:r>
-            <w:r>
-              <w:rPr>
-                <w:color w:val="000000"/>
-              </w:rPr>
-              <w:t>_str</w:t>
-            </w:r>
-            <w:r>
-              <w:rPr>
-                <w:color w:val="000000"/>
-              </w:rPr>
-              <w:t>('homeworks</w:t>
-            </w:r>
-            <w:r>
-              <w:rPr>
-                <w:color w:val="000000"/>
-              </w:rPr>
-              <w:t>_pp</w:t>
-            </w:r>
-            <w:r>
-              <w:rPr>
-                <w:color w:val="000000"/>
-              </w:rPr>
-              <w:t>')</w:t>
+              <w:t>get_hours_str('homeworks_pp')</w:t>
             </w:r>
             <w:r>
               <w:rPr/>
@@ -3259,7 +3115,7 @@
         <w:trPr/>
         <w:tc>
           <w:tcPr>
-            <w:tcW w:w="4259" w:type="dxa"/>
+            <w:tcW w:w="4258" w:type="dxa"/>
             <w:tcBorders>
               <w:top w:val="single" w:sz="4" w:space="0" w:color="000000"/>
               <w:left w:val="single" w:sz="4" w:space="0" w:color="000000"/>
@@ -3295,7 +3151,7 @@
         </w:tc>
         <w:tc>
           <w:tcPr>
-            <w:tcW w:w="5378" w:type="dxa"/>
+            <w:tcW w:w="5379" w:type="dxa"/>
             <w:gridSpan w:val="3"/>
             <w:tcBorders>
               <w:top w:val="single" w:sz="4" w:space="0" w:color="000000"/>
@@ -3319,19 +3175,7 @@
               <w:rPr>
                 <w:color w:val="000000"/>
               </w:rPr>
-              <w:t>get_hours</w:t>
-            </w:r>
-            <w:r>
-              <w:rPr>
-                <w:color w:val="000000"/>
-              </w:rPr>
-              <w:t>_str</w:t>
-            </w:r>
-            <w:r>
-              <w:rPr>
-                <w:color w:val="000000"/>
-              </w:rPr>
-              <w:t>('exams')</w:t>
+              <w:t>get_hours_str('exams')</w:t>
             </w:r>
             <w:r>
               <w:rPr/>
@@ -3605,15 +3449,7 @@
                 <w:sz w:val="22"/>
                 <w:szCs w:val="22"/>
               </w:rPr>
-              <w:t>(в форме практической подготовки)</w:t>
-            </w:r>
-            <w:r>
-              <w:rPr>
-                <w:bCs/>
-                <w:sz w:val="22"/>
-                <w:szCs w:val="22"/>
-              </w:rPr>
-              <w:t>{% endif %}</w:t>
+              <w:t>(в форме практической подготовки){% endif %}</w:t>
             </w:r>
           </w:p>
         </w:tc>
@@ -3673,19 +3509,7 @@
               <w:rPr>
                 <w:bCs/>
               </w:rPr>
-              <w:t>Лабораторные работы</w:t>
-            </w:r>
-            <w:r>
-              <w:rPr>
-                <w:bCs/>
-              </w:rPr>
-              <w:t>{% if subject.get_practical_hours() %}</w:t>
-            </w:r>
-            <w:r>
-              <w:rPr>
-                <w:bCs/>
-              </w:rPr>
-              <w:t xml:space="preserve"> </w:t>
+              <w:t xml:space="preserve">Лабораторные работы{% if subject.get_practical_hours() %} </w:t>
             </w:r>
             <w:r>
               <w:rPr>
@@ -3693,15 +3517,7 @@
                 <w:sz w:val="22"/>
                 <w:szCs w:val="22"/>
               </w:rPr>
-              <w:t>(в форме практической подготовки)</w:t>
-            </w:r>
-            <w:r>
-              <w:rPr>
-                <w:bCs/>
-                <w:sz w:val="22"/>
-                <w:szCs w:val="22"/>
-              </w:rPr>
-              <w:t>{% endif %}</w:t>
+              <w:t>(в форме практической подготовки){% endif %}</w:t>
             </w:r>
           </w:p>
         </w:tc>
@@ -3761,19 +3577,7 @@
               <w:rPr>
                 <w:bCs/>
               </w:rPr>
-              <w:t>Практические занятия</w:t>
-            </w:r>
-            <w:r>
-              <w:rPr>
-                <w:bCs/>
-              </w:rPr>
-              <w:t>{% if subject.get_practical_hours() %}</w:t>
-            </w:r>
-            <w:r>
-              <w:rPr>
-                <w:bCs/>
-              </w:rPr>
-              <w:t xml:space="preserve"> </w:t>
+              <w:t xml:space="preserve">Практические занятия{% if subject.get_practical_hours() %} </w:t>
             </w:r>
             <w:r>
               <w:rPr>
@@ -3781,15 +3585,7 @@
                 <w:sz w:val="22"/>
                 <w:szCs w:val="22"/>
               </w:rPr>
-              <w:t>(в форме практической подготовки)</w:t>
-            </w:r>
-            <w:r>
-              <w:rPr>
-                <w:bCs/>
-                <w:sz w:val="22"/>
-                <w:szCs w:val="22"/>
-              </w:rPr>
-              <w:t>{% endif %}</w:t>
+              <w:t>(в форме практической подготовки){% endif %}</w:t>
             </w:r>
           </w:p>
         </w:tc>
@@ -4060,13 +3856,7 @@
         <w:rPr>
           <w:bCs/>
         </w:rPr>
-        <w:t>Лабораторное занятие – это вид учебного занятия, проводимый в специально оборудованных учебных лабораториях, направленный на усвоение и углубление изучаемых теоретических основ, и получение практических навыков путем использования различных средств (наблюдения, измерения, контроля, вычислительной техники и пр.). На лабораторном занятии выполняется лабораторная работа, которая выполняется либо в индивидуальном порядке, либо группой студентов. Формы организации лабораторных занятий определяются в соответствии с целями обучения и могут представлять собой: перечень, можно с указанием тем (решение типовых и ситуационных задач; проведение эксперимента; занятия по моделированию реальных задач; игровое проектирование; выездные занятия (на производство, в организации сферы услуг, учреждения и др.); занятия-конкурсы).</w:t>
-      </w:r>
-      <w:r>
-        <w:rPr>
-          <w:bCs/>
-        </w:rPr>
-        <w:t>{% if subject.get_practical_hours() %}</w:t>
+        <w:t>Лабораторное занятие – это вид учебного занятия, проводимый в специально оборудованных учебных лабораториях, направленный на усвоение и углубление изучаемых теоретических основ, и получение практических навыков путем использования различных средств (наблюдения, измерения, контроля, вычислительной техники и пр.). На лабораторном занятии выполняется лабораторная работа, которая выполняется либо в индивидуальном порядке, либо группой студентов. Формы организации лабораторных занятий определяются в соответствии с целями обучения и могут представлять собой: перечень, можно с указанием тем (решение типовых и ситуационных задач; проведение эксперимента; занятия по моделированию реальных задач; игровое проектирование; выездные занятия (на производство, в организации сферы услуг, учреждения и др.); занятия-конкурсы).{% if subject.get_practical_hours() %}</w:t>
       </w:r>
     </w:p>
     <w:p>
@@ -4089,14 +3879,7 @@
           <w:bCs/>
           <w:shd w:fill="auto" w:val="clear"/>
         </w:rPr>
-        <w:t>работа над проектами по разработке и сопровождению программного обеспечения</w:t>
-      </w:r>
-      <w:r>
-        <w:rPr>
-          <w:bCs/>
-          <w:shd w:fill="auto" w:val="clear"/>
-        </w:rPr>
-        <w:t>.</w:t>
+        <w:t>работа над проектами по разработке и сопровождению программного обеспечения.</w:t>
       </w:r>
     </w:p>
     <w:p>
@@ -4119,21 +3902,7 @@
           <w:bCs/>
           <w:shd w:fill="auto" w:val="clear"/>
         </w:rPr>
-        <w:t>ИМИ СВФУ</w:t>
-      </w:r>
-      <w:r>
-        <w:rPr>
-          <w:bCs/>
-          <w:shd w:fill="auto" w:val="clear"/>
-        </w:rPr>
-        <w:t>.</w:t>
-      </w:r>
-      <w:r>
-        <w:rPr>
-          <w:bCs/>
-          <w:shd w:fill="auto" w:val="clear"/>
-        </w:rPr>
-        <w:t>{% endif %}</w:t>
+        <w:t>ИМИ СВФУ.{% endif %}</w:t>
       </w:r>
     </w:p>
     <w:p>
@@ -4177,17 +3946,17 @@
         <w:tblLook w:val="0000" w:noHBand="0" w:noVBand="0" w:firstColumn="0" w:lastRow="0" w:lastColumn="0" w:firstRow="0"/>
       </w:tblPr>
       <w:tblGrid>
-        <w:gridCol w:w="487"/>
+        <w:gridCol w:w="486"/>
         <w:gridCol w:w="2366"/>
-        <w:gridCol w:w="3324"/>
-        <w:gridCol w:w="1127"/>
-        <w:gridCol w:w="2333"/>
+        <w:gridCol w:w="3325"/>
+        <w:gridCol w:w="1126"/>
+        <w:gridCol w:w="2334"/>
       </w:tblGrid>
       <w:tr>
         <w:trPr/>
         <w:tc>
           <w:tcPr>
-            <w:tcW w:w="487" w:type="dxa"/>
+            <w:tcW w:w="486" w:type="dxa"/>
             <w:tcBorders>
               <w:top w:val="single" w:sz="4" w:space="0" w:color="000000"/>
               <w:left w:val="single" w:sz="4" w:space="0" w:color="000000"/>
@@ -4243,7 +4012,7 @@
         </w:tc>
         <w:tc>
           <w:tcPr>
-            <w:tcW w:w="3324" w:type="dxa"/>
+            <w:tcW w:w="3325" w:type="dxa"/>
             <w:tcBorders>
               <w:top w:val="single" w:sz="4" w:space="0" w:color="000000"/>
               <w:left w:val="single" w:sz="4" w:space="0" w:color="000000"/>
@@ -4271,7 +4040,7 @@
         </w:tc>
         <w:tc>
           <w:tcPr>
-            <w:tcW w:w="1127" w:type="dxa"/>
+            <w:tcW w:w="1126" w:type="dxa"/>
             <w:tcBorders>
               <w:top w:val="single" w:sz="4" w:space="0" w:color="000000"/>
               <w:left w:val="single" w:sz="4" w:space="0" w:color="000000"/>
@@ -4317,7 +4086,7 @@
         </w:tc>
         <w:tc>
           <w:tcPr>
-            <w:tcW w:w="2333" w:type="dxa"/>
+            <w:tcW w:w="2334" w:type="dxa"/>
             <w:tcBorders>
               <w:top w:val="single" w:sz="4" w:space="0" w:color="000000"/>
               <w:left w:val="single" w:sz="4" w:space="0" w:color="000000"/>
@@ -4456,8 +4225,8 @@
       </w:tblPr>
       <w:tblGrid>
         <w:gridCol w:w="6097"/>
-        <w:gridCol w:w="1708"/>
-        <w:gridCol w:w="1832"/>
+        <w:gridCol w:w="1707"/>
+        <w:gridCol w:w="1833"/>
       </w:tblGrid>
       <w:tr>
         <w:trPr/>
@@ -4507,7 +4276,7 @@
         </w:tc>
         <w:tc>
           <w:tcPr>
-            <w:tcW w:w="1708" w:type="dxa"/>
+            <w:tcW w:w="1707" w:type="dxa"/>
             <w:tcBorders>
               <w:top w:val="single" w:sz="4" w:space="0" w:color="000000"/>
               <w:left w:val="single" w:sz="4" w:space="0" w:color="000000"/>
@@ -4539,7 +4308,7 @@
         </w:tc>
         <w:tc>
           <w:tcPr>
-            <w:tcW w:w="1832" w:type="dxa"/>
+            <w:tcW w:w="1833" w:type="dxa"/>
             <w:tcBorders>
               <w:top w:val="single" w:sz="4" w:space="0" w:color="000000"/>
               <w:left w:val="single" w:sz="4" w:space="0" w:color="000000"/>
@@ -4601,7 +4370,7 @@
         </w:tc>
         <w:tc>
           <w:tcPr>
-            <w:tcW w:w="1708" w:type="dxa"/>
+            <w:tcW w:w="1707" w:type="dxa"/>
             <w:tcBorders>
               <w:top w:val="single" w:sz="4" w:space="0" w:color="000000"/>
               <w:left w:val="single" w:sz="4" w:space="0" w:color="000000"/>
@@ -4628,7 +4397,7 @@
         </w:tc>
         <w:tc>
           <w:tcPr>
-            <w:tcW w:w="1832" w:type="dxa"/>
+            <w:tcW w:w="1833" w:type="dxa"/>
             <w:tcBorders>
               <w:top w:val="single" w:sz="4" w:space="0" w:color="000000"/>
               <w:left w:val="single" w:sz="4" w:space="0" w:color="000000"/>
@@ -4685,7 +4454,7 @@
         </w:tc>
         <w:tc>
           <w:tcPr>
-            <w:tcW w:w="1708" w:type="dxa"/>
+            <w:tcW w:w="1707" w:type="dxa"/>
             <w:tcBorders>
               <w:top w:val="single" w:sz="4" w:space="0" w:color="000000"/>
               <w:left w:val="single" w:sz="4" w:space="0" w:color="000000"/>
@@ -4715,7 +4484,7 @@
         </w:tc>
         <w:tc>
           <w:tcPr>
-            <w:tcW w:w="1832" w:type="dxa"/>
+            <w:tcW w:w="1833" w:type="dxa"/>
             <w:tcBorders>
               <w:top w:val="single" w:sz="4" w:space="0" w:color="000000"/>
               <w:left w:val="single" w:sz="4" w:space="0" w:color="000000"/>
@@ -4775,7 +4544,7 @@
         </w:tc>
         <w:tc>
           <w:tcPr>
-            <w:tcW w:w="1708" w:type="dxa"/>
+            <w:tcW w:w="1707" w:type="dxa"/>
             <w:tcBorders>
               <w:top w:val="single" w:sz="4" w:space="0" w:color="000000"/>
               <w:left w:val="single" w:sz="4" w:space="0" w:color="000000"/>
@@ -4805,7 +4574,7 @@
         </w:tc>
         <w:tc>
           <w:tcPr>
-            <w:tcW w:w="1832" w:type="dxa"/>
+            <w:tcW w:w="1833" w:type="dxa"/>
             <w:tcBorders>
               <w:top w:val="single" w:sz="4" w:space="0" w:color="000000"/>
               <w:left w:val="single" w:sz="4" w:space="0" w:color="000000"/>
@@ -4865,7 +4634,7 @@
         </w:tc>
         <w:tc>
           <w:tcPr>
-            <w:tcW w:w="1708" w:type="dxa"/>
+            <w:tcW w:w="1707" w:type="dxa"/>
             <w:tcBorders>
               <w:top w:val="single" w:sz="4" w:space="0" w:color="000000"/>
               <w:left w:val="single" w:sz="4" w:space="0" w:color="000000"/>
@@ -4895,7 +4664,7 @@
         </w:tc>
         <w:tc>
           <w:tcPr>
-            <w:tcW w:w="1832" w:type="dxa"/>
+            <w:tcW w:w="1833" w:type="dxa"/>
             <w:tcBorders>
               <w:top w:val="single" w:sz="4" w:space="0" w:color="000000"/>
               <w:left w:val="single" w:sz="4" w:space="0" w:color="000000"/>
@@ -4987,7 +4756,7 @@
         </w:tc>
         <w:tc>
           <w:tcPr>
-            <w:tcW w:w="1708" w:type="dxa"/>
+            <w:tcW w:w="1707" w:type="dxa"/>
             <w:tcBorders>
               <w:top w:val="single" w:sz="4" w:space="0" w:color="000000"/>
               <w:left w:val="single" w:sz="4" w:space="0" w:color="000000"/>
@@ -5016,7 +4785,7 @@
         </w:tc>
         <w:tc>
           <w:tcPr>
-            <w:tcW w:w="1832" w:type="dxa"/>
+            <w:tcW w:w="1833" w:type="dxa"/>
             <w:tcBorders>
               <w:top w:val="single" w:sz="4" w:space="0" w:color="000000"/>
               <w:left w:val="single" w:sz="4" w:space="0" w:color="000000"/>
@@ -5076,8 +4845,8 @@
       </w:tblPr>
       <w:tblGrid>
         <w:gridCol w:w="6097"/>
-        <w:gridCol w:w="1708"/>
-        <w:gridCol w:w="1832"/>
+        <w:gridCol w:w="1707"/>
+        <w:gridCol w:w="1833"/>
       </w:tblGrid>
       <w:tr>
         <w:trPr/>
@@ -5127,7 +4896,7 @@
         </w:tc>
         <w:tc>
           <w:tcPr>
-            <w:tcW w:w="1708" w:type="dxa"/>
+            <w:tcW w:w="1707" w:type="dxa"/>
             <w:tcBorders>
               <w:top w:val="single" w:sz="2" w:space="0" w:color="000000"/>
               <w:left w:val="single" w:sz="2" w:space="0" w:color="000000"/>
@@ -5159,7 +4928,7 @@
         </w:tc>
         <w:tc>
           <w:tcPr>
-            <w:tcW w:w="1832" w:type="dxa"/>
+            <w:tcW w:w="1833" w:type="dxa"/>
             <w:tcBorders>
               <w:top w:val="single" w:sz="2" w:space="0" w:color="000000"/>
               <w:left w:val="single" w:sz="2" w:space="0" w:color="000000"/>
@@ -5220,7 +4989,7 @@
         </w:tc>
         <w:tc>
           <w:tcPr>
-            <w:tcW w:w="1708" w:type="dxa"/>
+            <w:tcW w:w="1707" w:type="dxa"/>
             <w:tcBorders>
               <w:left w:val="single" w:sz="2" w:space="0" w:color="000000"/>
               <w:bottom w:val="single" w:sz="2" w:space="0" w:color="000000"/>
@@ -5246,7 +5015,7 @@
         </w:tc>
         <w:tc>
           <w:tcPr>
-            <w:tcW w:w="1832" w:type="dxa"/>
+            <w:tcW w:w="1833" w:type="dxa"/>
             <w:tcBorders>
               <w:left w:val="single" w:sz="2" w:space="0" w:color="000000"/>
               <w:bottom w:val="single" w:sz="2" w:space="0" w:color="000000"/>
@@ -5301,7 +5070,7 @@
         </w:tc>
         <w:tc>
           <w:tcPr>
-            <w:tcW w:w="1708" w:type="dxa"/>
+            <w:tcW w:w="1707" w:type="dxa"/>
             <w:tcBorders>
               <w:left w:val="single" w:sz="2" w:space="0" w:color="000000"/>
               <w:bottom w:val="single" w:sz="2" w:space="0" w:color="000000"/>
@@ -5327,7 +5096,7 @@
         </w:tc>
         <w:tc>
           <w:tcPr>
-            <w:tcW w:w="1832" w:type="dxa"/>
+            <w:tcW w:w="1833" w:type="dxa"/>
             <w:tcBorders>
               <w:left w:val="single" w:sz="2" w:space="0" w:color="000000"/>
               <w:bottom w:val="single" w:sz="2" w:space="0" w:color="000000"/>
@@ -5382,7 +5151,7 @@
         </w:tc>
         <w:tc>
           <w:tcPr>
-            <w:tcW w:w="1708" w:type="dxa"/>
+            <w:tcW w:w="1707" w:type="dxa"/>
             <w:tcBorders>
               <w:left w:val="single" w:sz="2" w:space="0" w:color="000000"/>
               <w:bottom w:val="single" w:sz="2" w:space="0" w:color="000000"/>
@@ -5408,7 +5177,7 @@
         </w:tc>
         <w:tc>
           <w:tcPr>
-            <w:tcW w:w="1832" w:type="dxa"/>
+            <w:tcW w:w="1833" w:type="dxa"/>
             <w:tcBorders>
               <w:left w:val="single" w:sz="2" w:space="0" w:color="000000"/>
               <w:bottom w:val="single" w:sz="2" w:space="0" w:color="000000"/>
@@ -5463,7 +5232,7 @@
         </w:tc>
         <w:tc>
           <w:tcPr>
-            <w:tcW w:w="1708" w:type="dxa"/>
+            <w:tcW w:w="1707" w:type="dxa"/>
             <w:tcBorders>
               <w:left w:val="single" w:sz="2" w:space="0" w:color="000000"/>
               <w:bottom w:val="single" w:sz="2" w:space="0" w:color="000000"/>
@@ -5489,7 +5258,7 @@
         </w:tc>
         <w:tc>
           <w:tcPr>
-            <w:tcW w:w="1832" w:type="dxa"/>
+            <w:tcW w:w="1833" w:type="dxa"/>
             <w:tcBorders>
               <w:left w:val="single" w:sz="2" w:space="0" w:color="000000"/>
               <w:bottom w:val="single" w:sz="2" w:space="0" w:color="000000"/>
@@ -5576,7 +5345,7 @@
         </w:tc>
         <w:tc>
           <w:tcPr>
-            <w:tcW w:w="1708" w:type="dxa"/>
+            <w:tcW w:w="1707" w:type="dxa"/>
             <w:tcBorders>
               <w:left w:val="single" w:sz="2" w:space="0" w:color="000000"/>
               <w:bottom w:val="single" w:sz="2" w:space="0" w:color="000000"/>
@@ -5604,7 +5373,7 @@
         </w:tc>
         <w:tc>
           <w:tcPr>
-            <w:tcW w:w="1832" w:type="dxa"/>
+            <w:tcW w:w="1833" w:type="dxa"/>
             <w:tcBorders>
               <w:left w:val="single" w:sz="2" w:space="0" w:color="000000"/>
               <w:bottom w:val="single" w:sz="2" w:space="0" w:color="000000"/>
@@ -5674,8 +5443,8 @@
         <w:tblLook w:val="0000" w:noHBand="0" w:noVBand="0" w:firstColumn="0" w:lastRow="0" w:lastColumn="0" w:firstRow="0"/>
       </w:tblPr>
       <w:tblGrid>
-        <w:gridCol w:w="1468"/>
-        <w:gridCol w:w="1554"/>
+        <w:gridCol w:w="1467"/>
+        <w:gridCol w:w="1555"/>
         <w:gridCol w:w="1903"/>
         <w:gridCol w:w="1475"/>
         <w:gridCol w:w="1866"/>
@@ -5685,7 +5454,7 @@
         <w:trPr/>
         <w:tc>
           <w:tcPr>
-            <w:tcW w:w="1468" w:type="dxa"/>
+            <w:tcW w:w="1467" w:type="dxa"/>
             <w:vMerge w:val="restart"/>
             <w:tcBorders>
               <w:top w:val="single" w:sz="4" w:space="0" w:color="000000"/>
@@ -5713,7 +5482,7 @@
         </w:tc>
         <w:tc>
           <w:tcPr>
-            <w:tcW w:w="1554" w:type="dxa"/>
+            <w:tcW w:w="1555" w:type="dxa"/>
             <w:vMerge w:val="restart"/>
             <w:tcBorders>
               <w:top w:val="single" w:sz="4" w:space="0" w:color="000000"/>
@@ -5815,7 +5584,7 @@
         <w:trPr/>
         <w:tc>
           <w:tcPr>
-            <w:tcW w:w="1468" w:type="dxa"/>
+            <w:tcW w:w="1467" w:type="dxa"/>
             <w:vMerge w:val="continue"/>
             <w:tcBorders>
               <w:top w:val="single" w:sz="4" w:space="0" w:color="000000"/>
@@ -5835,7 +5604,7 @@
         </w:tc>
         <w:tc>
           <w:tcPr>
-            <w:tcW w:w="1554" w:type="dxa"/>
+            <w:tcW w:w="1555" w:type="dxa"/>
             <w:vMerge w:val="continue"/>
             <w:tcBorders>
               <w:top w:val="single" w:sz="4" w:space="0" w:color="000000"/>
@@ -6256,11 +6025,11 @@
         <w:tblLook w:val="0000" w:noHBand="0" w:noVBand="0" w:firstColumn="0" w:lastRow="0" w:lastColumn="0" w:firstRow="0"/>
       </w:tblPr>
       <w:tblGrid>
-        <w:gridCol w:w="674"/>
+        <w:gridCol w:w="673"/>
         <w:gridCol w:w="3772"/>
-        <w:gridCol w:w="1359"/>
-        <w:gridCol w:w="1899"/>
-        <w:gridCol w:w="1933"/>
+        <w:gridCol w:w="1360"/>
+        <w:gridCol w:w="1898"/>
+        <w:gridCol w:w="1934"/>
       </w:tblGrid>
       <w:tr>
         <w:trPr>
@@ -6269,7 +6038,7 @@
         </w:trPr>
         <w:tc>
           <w:tcPr>
-            <w:tcW w:w="674" w:type="dxa"/>
+            <w:tcW w:w="673" w:type="dxa"/>
             <w:tcBorders>
               <w:top w:val="single" w:sz="4" w:space="0" w:color="000000"/>
               <w:left w:val="single" w:sz="4" w:space="0" w:color="000000"/>
@@ -6323,7 +6092,7 @@
         </w:tc>
         <w:tc>
           <w:tcPr>
-            <w:tcW w:w="1359" w:type="dxa"/>
+            <w:tcW w:w="1360" w:type="dxa"/>
             <w:tcBorders>
               <w:top w:val="single" w:sz="4" w:space="0" w:color="000000"/>
               <w:left w:val="single" w:sz="4" w:space="0" w:color="000000"/>
@@ -6351,7 +6120,7 @@
         </w:tc>
         <w:tc>
           <w:tcPr>
-            <w:tcW w:w="1899" w:type="dxa"/>
+            <w:tcW w:w="1898" w:type="dxa"/>
             <w:tcBorders>
               <w:top w:val="single" w:sz="4" w:space="0" w:color="000000"/>
               <w:left w:val="single" w:sz="4" w:space="0" w:color="000000"/>
@@ -6379,7 +6148,7 @@
         </w:tc>
         <w:tc>
           <w:tcPr>
-            <w:tcW w:w="1933" w:type="dxa"/>
+            <w:tcW w:w="1934" w:type="dxa"/>
             <w:tcBorders>
               <w:top w:val="single" w:sz="4" w:space="0" w:color="000000"/>
               <w:left w:val="single" w:sz="4" w:space="0" w:color="000000"/>
@@ -6434,7 +6203,20 @@
       </w:r>
       <w:r>
         <w:rPr/>
-        <w:t xml:space="preserve"> %}8. Перечень ресурсов информационно-телекоммуникационной сети «Интернет» </w:t>
+        <w:t xml:space="preserve"> %}</w:t>
+      </w:r>
+      <w:r>
+        <w:br w:type="page"/>
+      </w:r>
+    </w:p>
+    <w:p>
+      <w:pPr>
+        <w:pStyle w:val="18"/>
+        <w:rPr/>
+      </w:pPr>
+      <w:r>
+        <w:rPr/>
+        <w:t xml:space="preserve">8. Перечень ресурсов информационно-телекоммуникационной сети «Интернет» </w:t>
         <w:br/>
         <w:t>(далее сеть-Интернет), необходимых для освоения дисциплины</w:t>
       </w:r>
@@ -6924,8 +6706,8 @@
         <w:tblLook w:val="0000" w:noHBand="0" w:noVBand="0" w:firstColumn="0" w:lastRow="0" w:lastColumn="0" w:firstRow="0"/>
       </w:tblPr>
       <w:tblGrid>
-        <w:gridCol w:w="1098"/>
-        <w:gridCol w:w="4140"/>
+        <w:gridCol w:w="1097"/>
+        <w:gridCol w:w="4141"/>
         <w:gridCol w:w="1833"/>
         <w:gridCol w:w="2565"/>
       </w:tblGrid>
@@ -6933,7 +6715,7 @@
         <w:trPr/>
         <w:tc>
           <w:tcPr>
-            <w:tcW w:w="1098" w:type="dxa"/>
+            <w:tcW w:w="1097" w:type="dxa"/>
             <w:tcBorders>
               <w:top w:val="single" w:sz="4" w:space="0" w:color="000000"/>
               <w:left w:val="single" w:sz="4" w:space="0" w:color="000000"/>
@@ -6960,7 +6742,7 @@
         </w:tc>
         <w:tc>
           <w:tcPr>
-            <w:tcW w:w="4140" w:type="dxa"/>
+            <w:tcW w:w="4141" w:type="dxa"/>
             <w:tcBorders>
               <w:top w:val="single" w:sz="4" w:space="0" w:color="000000"/>
               <w:left w:val="single" w:sz="4" w:space="0" w:color="000000"/>
@@ -7045,28 +6827,28 @@
         <w:trPr/>
         <w:tc>
           <w:tcPr>
-            <w:tcW w:w="1098" w:type="dxa"/>
-            <w:tcBorders>
-              <w:top w:val="single" w:sz="4" w:space="0" w:color="000000"/>
-              <w:left w:val="single" w:sz="4" w:space="0" w:color="000000"/>
-              <w:bottom w:val="single" w:sz="4" w:space="0" w:color="000000"/>
-            </w:tcBorders>
-          </w:tcPr>
-          <w:p>
-            <w:pPr>
-              <w:pStyle w:val="Normal"/>
-              <w:snapToGrid w:val="false"/>
-              <w:jc w:val="center"/>
-              <w:rPr/>
-            </w:pPr>
-            <w:r>
-              <w:rPr/>
-            </w:r>
-          </w:p>
-        </w:tc>
-        <w:tc>
-          <w:tcPr>
-            <w:tcW w:w="4140" w:type="dxa"/>
+            <w:tcW w:w="1097" w:type="dxa"/>
+            <w:tcBorders>
+              <w:top w:val="single" w:sz="4" w:space="0" w:color="000000"/>
+              <w:left w:val="single" w:sz="4" w:space="0" w:color="000000"/>
+              <w:bottom w:val="single" w:sz="4" w:space="0" w:color="000000"/>
+            </w:tcBorders>
+          </w:tcPr>
+          <w:p>
+            <w:pPr>
+              <w:pStyle w:val="Normal"/>
+              <w:snapToGrid w:val="false"/>
+              <w:jc w:val="center"/>
+              <w:rPr/>
+            </w:pPr>
+            <w:r>
+              <w:rPr/>
+            </w:r>
+          </w:p>
+        </w:tc>
+        <w:tc>
+          <w:tcPr>
+            <w:tcW w:w="4141" w:type="dxa"/>
             <w:tcBorders>
               <w:top w:val="single" w:sz="4" w:space="0" w:color="000000"/>
               <w:left w:val="single" w:sz="4" w:space="0" w:color="000000"/>
@@ -7133,28 +6915,28 @@
         <w:trPr/>
         <w:tc>
           <w:tcPr>
-            <w:tcW w:w="1098" w:type="dxa"/>
-            <w:tcBorders>
-              <w:top w:val="single" w:sz="4" w:space="0" w:color="000000"/>
-              <w:left w:val="single" w:sz="4" w:space="0" w:color="000000"/>
-              <w:bottom w:val="single" w:sz="4" w:space="0" w:color="000000"/>
-            </w:tcBorders>
-          </w:tcPr>
-          <w:p>
-            <w:pPr>
-              <w:pStyle w:val="Normal"/>
-              <w:snapToGrid w:val="false"/>
-              <w:jc w:val="center"/>
-              <w:rPr/>
-            </w:pPr>
-            <w:r>
-              <w:rPr/>
-            </w:r>
-          </w:p>
-        </w:tc>
-        <w:tc>
-          <w:tcPr>
-            <w:tcW w:w="4140" w:type="dxa"/>
+            <w:tcW w:w="1097" w:type="dxa"/>
+            <w:tcBorders>
+              <w:top w:val="single" w:sz="4" w:space="0" w:color="000000"/>
+              <w:left w:val="single" w:sz="4" w:space="0" w:color="000000"/>
+              <w:bottom w:val="single" w:sz="4" w:space="0" w:color="000000"/>
+            </w:tcBorders>
+          </w:tcPr>
+          <w:p>
+            <w:pPr>
+              <w:pStyle w:val="Normal"/>
+              <w:snapToGrid w:val="false"/>
+              <w:jc w:val="center"/>
+              <w:rPr/>
+            </w:pPr>
+            <w:r>
+              <w:rPr/>
+            </w:r>
+          </w:p>
+        </w:tc>
+        <w:tc>
+          <w:tcPr>
+            <w:tcW w:w="4141" w:type="dxa"/>
             <w:tcBorders>
               <w:top w:val="single" w:sz="4" w:space="0" w:color="000000"/>
               <w:left w:val="single" w:sz="4" w:space="0" w:color="000000"/>
@@ -7221,28 +7003,28 @@
         <w:trPr/>
         <w:tc>
           <w:tcPr>
-            <w:tcW w:w="1098" w:type="dxa"/>
-            <w:tcBorders>
-              <w:top w:val="single" w:sz="4" w:space="0" w:color="000000"/>
-              <w:left w:val="single" w:sz="4" w:space="0" w:color="000000"/>
-              <w:bottom w:val="single" w:sz="4" w:space="0" w:color="000000"/>
-            </w:tcBorders>
-          </w:tcPr>
-          <w:p>
-            <w:pPr>
-              <w:pStyle w:val="Normal"/>
-              <w:snapToGrid w:val="false"/>
-              <w:jc w:val="center"/>
-              <w:rPr/>
-            </w:pPr>
-            <w:r>
-              <w:rPr/>
-            </w:r>
-          </w:p>
-        </w:tc>
-        <w:tc>
-          <w:tcPr>
-            <w:tcW w:w="4140" w:type="dxa"/>
+            <w:tcW w:w="1097" w:type="dxa"/>
+            <w:tcBorders>
+              <w:top w:val="single" w:sz="4" w:space="0" w:color="000000"/>
+              <w:left w:val="single" w:sz="4" w:space="0" w:color="000000"/>
+              <w:bottom w:val="single" w:sz="4" w:space="0" w:color="000000"/>
+            </w:tcBorders>
+          </w:tcPr>
+          <w:p>
+            <w:pPr>
+              <w:pStyle w:val="Normal"/>
+              <w:snapToGrid w:val="false"/>
+              <w:jc w:val="center"/>
+              <w:rPr/>
+            </w:pPr>
+            <w:r>
+              <w:rPr/>
+            </w:r>
+          </w:p>
+        </w:tc>
+        <w:tc>
+          <w:tcPr>
+            <w:tcW w:w="4141" w:type="dxa"/>
             <w:tcBorders>
               <w:top w:val="single" w:sz="4" w:space="0" w:color="000000"/>
               <w:left w:val="single" w:sz="4" w:space="0" w:color="000000"/>
@@ -7309,28 +7091,28 @@
         <w:trPr/>
         <w:tc>
           <w:tcPr>
-            <w:tcW w:w="1098" w:type="dxa"/>
-            <w:tcBorders>
-              <w:top w:val="single" w:sz="4" w:space="0" w:color="000000"/>
-              <w:left w:val="single" w:sz="4" w:space="0" w:color="000000"/>
-              <w:bottom w:val="single" w:sz="4" w:space="0" w:color="000000"/>
-            </w:tcBorders>
-          </w:tcPr>
-          <w:p>
-            <w:pPr>
-              <w:pStyle w:val="Normal"/>
-              <w:snapToGrid w:val="false"/>
-              <w:jc w:val="center"/>
-              <w:rPr/>
-            </w:pPr>
-            <w:r>
-              <w:rPr/>
-            </w:r>
-          </w:p>
-        </w:tc>
-        <w:tc>
-          <w:tcPr>
-            <w:tcW w:w="4140" w:type="dxa"/>
+            <w:tcW w:w="1097" w:type="dxa"/>
+            <w:tcBorders>
+              <w:top w:val="single" w:sz="4" w:space="0" w:color="000000"/>
+              <w:left w:val="single" w:sz="4" w:space="0" w:color="000000"/>
+              <w:bottom w:val="single" w:sz="4" w:space="0" w:color="000000"/>
+            </w:tcBorders>
+          </w:tcPr>
+          <w:p>
+            <w:pPr>
+              <w:pStyle w:val="Normal"/>
+              <w:snapToGrid w:val="false"/>
+              <w:jc w:val="center"/>
+              <w:rPr/>
+            </w:pPr>
+            <w:r>
+              <w:rPr/>
+            </w:r>
+          </w:p>
+        </w:tc>
+        <w:tc>
+          <w:tcPr>
+            <w:tcW w:w="4141" w:type="dxa"/>
             <w:tcBorders>
               <w:top w:val="single" w:sz="4" w:space="0" w:color="000000"/>
               <w:left w:val="single" w:sz="4" w:space="0" w:color="000000"/>
@@ -7397,28 +7179,28 @@
         <w:trPr/>
         <w:tc>
           <w:tcPr>
-            <w:tcW w:w="1098" w:type="dxa"/>
-            <w:tcBorders>
-              <w:top w:val="single" w:sz="4" w:space="0" w:color="000000"/>
-              <w:left w:val="single" w:sz="4" w:space="0" w:color="000000"/>
-              <w:bottom w:val="single" w:sz="4" w:space="0" w:color="000000"/>
-            </w:tcBorders>
-          </w:tcPr>
-          <w:p>
-            <w:pPr>
-              <w:pStyle w:val="Normal"/>
-              <w:snapToGrid w:val="false"/>
-              <w:jc w:val="center"/>
-              <w:rPr/>
-            </w:pPr>
-            <w:r>
-              <w:rPr/>
-            </w:r>
-          </w:p>
-        </w:tc>
-        <w:tc>
-          <w:tcPr>
-            <w:tcW w:w="4140" w:type="dxa"/>
+            <w:tcW w:w="1097" w:type="dxa"/>
+            <w:tcBorders>
+              <w:top w:val="single" w:sz="4" w:space="0" w:color="000000"/>
+              <w:left w:val="single" w:sz="4" w:space="0" w:color="000000"/>
+              <w:bottom w:val="single" w:sz="4" w:space="0" w:color="000000"/>
+            </w:tcBorders>
+          </w:tcPr>
+          <w:p>
+            <w:pPr>
+              <w:pStyle w:val="Normal"/>
+              <w:snapToGrid w:val="false"/>
+              <w:jc w:val="center"/>
+              <w:rPr/>
+            </w:pPr>
+            <w:r>
+              <w:rPr/>
+            </w:r>
+          </w:p>
+        </w:tc>
+        <w:tc>
+          <w:tcPr>
+            <w:tcW w:w="4141" w:type="dxa"/>
             <w:tcBorders>
               <w:top w:val="single" w:sz="4" w:space="0" w:color="000000"/>
               <w:left w:val="single" w:sz="4" w:space="0" w:color="000000"/>
@@ -7485,28 +7267,28 @@
         <w:trPr/>
         <w:tc>
           <w:tcPr>
-            <w:tcW w:w="1098" w:type="dxa"/>
-            <w:tcBorders>
-              <w:top w:val="single" w:sz="4" w:space="0" w:color="000000"/>
-              <w:left w:val="single" w:sz="4" w:space="0" w:color="000000"/>
-              <w:bottom w:val="single" w:sz="4" w:space="0" w:color="000000"/>
-            </w:tcBorders>
-          </w:tcPr>
-          <w:p>
-            <w:pPr>
-              <w:pStyle w:val="Normal"/>
-              <w:snapToGrid w:val="false"/>
-              <w:jc w:val="center"/>
-              <w:rPr/>
-            </w:pPr>
-            <w:r>
-              <w:rPr/>
-            </w:r>
-          </w:p>
-        </w:tc>
-        <w:tc>
-          <w:tcPr>
-            <w:tcW w:w="4140" w:type="dxa"/>
+            <w:tcW w:w="1097" w:type="dxa"/>
+            <w:tcBorders>
+              <w:top w:val="single" w:sz="4" w:space="0" w:color="000000"/>
+              <w:left w:val="single" w:sz="4" w:space="0" w:color="000000"/>
+              <w:bottom w:val="single" w:sz="4" w:space="0" w:color="000000"/>
+            </w:tcBorders>
+          </w:tcPr>
+          <w:p>
+            <w:pPr>
+              <w:pStyle w:val="Normal"/>
+              <w:snapToGrid w:val="false"/>
+              <w:jc w:val="center"/>
+              <w:rPr/>
+            </w:pPr>
+            <w:r>
+              <w:rPr/>
+            </w:r>
+          </w:p>
+        </w:tc>
+        <w:tc>
+          <w:tcPr>
+            <w:tcW w:w="4141" w:type="dxa"/>
             <w:tcBorders>
               <w:top w:val="single" w:sz="4" w:space="0" w:color="000000"/>
               <w:left w:val="single" w:sz="4" w:space="0" w:color="000000"/>
@@ -7573,28 +7355,28 @@
         <w:trPr/>
         <w:tc>
           <w:tcPr>
-            <w:tcW w:w="1098" w:type="dxa"/>
-            <w:tcBorders>
-              <w:top w:val="single" w:sz="4" w:space="0" w:color="000000"/>
-              <w:left w:val="single" w:sz="4" w:space="0" w:color="000000"/>
-              <w:bottom w:val="single" w:sz="4" w:space="0" w:color="000000"/>
-            </w:tcBorders>
-          </w:tcPr>
-          <w:p>
-            <w:pPr>
-              <w:pStyle w:val="Normal"/>
-              <w:snapToGrid w:val="false"/>
-              <w:jc w:val="center"/>
-              <w:rPr/>
-            </w:pPr>
-            <w:r>
-              <w:rPr/>
-            </w:r>
-          </w:p>
-        </w:tc>
-        <w:tc>
-          <w:tcPr>
-            <w:tcW w:w="4140" w:type="dxa"/>
+            <w:tcW w:w="1097" w:type="dxa"/>
+            <w:tcBorders>
+              <w:top w:val="single" w:sz="4" w:space="0" w:color="000000"/>
+              <w:left w:val="single" w:sz="4" w:space="0" w:color="000000"/>
+              <w:bottom w:val="single" w:sz="4" w:space="0" w:color="000000"/>
+            </w:tcBorders>
+          </w:tcPr>
+          <w:p>
+            <w:pPr>
+              <w:pStyle w:val="Normal"/>
+              <w:snapToGrid w:val="false"/>
+              <w:jc w:val="center"/>
+              <w:rPr/>
+            </w:pPr>
+            <w:r>
+              <w:rPr/>
+            </w:r>
+          </w:p>
+        </w:tc>
+        <w:tc>
+          <w:tcPr>
+            <w:tcW w:w="4141" w:type="dxa"/>
             <w:tcBorders>
               <w:top w:val="single" w:sz="4" w:space="0" w:color="000000"/>
               <w:left w:val="single" w:sz="4" w:space="0" w:color="000000"/>
@@ -7661,28 +7443,28 @@
         <w:trPr/>
         <w:tc>
           <w:tcPr>
-            <w:tcW w:w="1098" w:type="dxa"/>
-            <w:tcBorders>
-              <w:top w:val="single" w:sz="4" w:space="0" w:color="000000"/>
-              <w:left w:val="single" w:sz="4" w:space="0" w:color="000000"/>
-              <w:bottom w:val="single" w:sz="4" w:space="0" w:color="000000"/>
-            </w:tcBorders>
-          </w:tcPr>
-          <w:p>
-            <w:pPr>
-              <w:pStyle w:val="Normal"/>
-              <w:snapToGrid w:val="false"/>
-              <w:jc w:val="center"/>
-              <w:rPr/>
-            </w:pPr>
-            <w:r>
-              <w:rPr/>
-            </w:r>
-          </w:p>
-        </w:tc>
-        <w:tc>
-          <w:tcPr>
-            <w:tcW w:w="4140" w:type="dxa"/>
+            <w:tcW w:w="1097" w:type="dxa"/>
+            <w:tcBorders>
+              <w:top w:val="single" w:sz="4" w:space="0" w:color="000000"/>
+              <w:left w:val="single" w:sz="4" w:space="0" w:color="000000"/>
+              <w:bottom w:val="single" w:sz="4" w:space="0" w:color="000000"/>
+            </w:tcBorders>
+          </w:tcPr>
+          <w:p>
+            <w:pPr>
+              <w:pStyle w:val="Normal"/>
+              <w:snapToGrid w:val="false"/>
+              <w:jc w:val="center"/>
+              <w:rPr/>
+            </w:pPr>
+            <w:r>
+              <w:rPr/>
+            </w:r>
+          </w:p>
+        </w:tc>
+        <w:tc>
+          <w:tcPr>
+            <w:tcW w:w="4141" w:type="dxa"/>
             <w:tcBorders>
               <w:top w:val="single" w:sz="4" w:space="0" w:color="000000"/>
               <w:left w:val="single" w:sz="4" w:space="0" w:color="000000"/>
@@ -7749,28 +7531,28 @@
         <w:trPr/>
         <w:tc>
           <w:tcPr>
-            <w:tcW w:w="1098" w:type="dxa"/>
-            <w:tcBorders>
-              <w:top w:val="single" w:sz="4" w:space="0" w:color="000000"/>
-              <w:left w:val="single" w:sz="4" w:space="0" w:color="000000"/>
-              <w:bottom w:val="single" w:sz="4" w:space="0" w:color="000000"/>
-            </w:tcBorders>
-          </w:tcPr>
-          <w:p>
-            <w:pPr>
-              <w:pStyle w:val="Normal"/>
-              <w:snapToGrid w:val="false"/>
-              <w:jc w:val="center"/>
-              <w:rPr/>
-            </w:pPr>
-            <w:r>
-              <w:rPr/>
-            </w:r>
-          </w:p>
-        </w:tc>
-        <w:tc>
-          <w:tcPr>
-            <w:tcW w:w="4140" w:type="dxa"/>
+            <w:tcW w:w="1097" w:type="dxa"/>
+            <w:tcBorders>
+              <w:top w:val="single" w:sz="4" w:space="0" w:color="000000"/>
+              <w:left w:val="single" w:sz="4" w:space="0" w:color="000000"/>
+              <w:bottom w:val="single" w:sz="4" w:space="0" w:color="000000"/>
+            </w:tcBorders>
+          </w:tcPr>
+          <w:p>
+            <w:pPr>
+              <w:pStyle w:val="Normal"/>
+              <w:snapToGrid w:val="false"/>
+              <w:jc w:val="center"/>
+              <w:rPr/>
+            </w:pPr>
+            <w:r>
+              <w:rPr/>
+            </w:r>
+          </w:p>
+        </w:tc>
+        <w:tc>
+          <w:tcPr>
+            <w:tcW w:w="4141" w:type="dxa"/>
             <w:tcBorders>
               <w:top w:val="single" w:sz="4" w:space="0" w:color="000000"/>
               <w:left w:val="single" w:sz="4" w:space="0" w:color="000000"/>
@@ -7837,28 +7619,28 @@
         <w:trPr/>
         <w:tc>
           <w:tcPr>
-            <w:tcW w:w="1098" w:type="dxa"/>
-            <w:tcBorders>
-              <w:top w:val="single" w:sz="4" w:space="0" w:color="000000"/>
-              <w:left w:val="single" w:sz="4" w:space="0" w:color="000000"/>
-              <w:bottom w:val="single" w:sz="4" w:space="0" w:color="000000"/>
-            </w:tcBorders>
-          </w:tcPr>
-          <w:p>
-            <w:pPr>
-              <w:pStyle w:val="Normal"/>
-              <w:snapToGrid w:val="false"/>
-              <w:jc w:val="center"/>
-              <w:rPr/>
-            </w:pPr>
-            <w:r>
-              <w:rPr/>
-            </w:r>
-          </w:p>
-        </w:tc>
-        <w:tc>
-          <w:tcPr>
-            <w:tcW w:w="4140" w:type="dxa"/>
+            <w:tcW w:w="1097" w:type="dxa"/>
+            <w:tcBorders>
+              <w:top w:val="single" w:sz="4" w:space="0" w:color="000000"/>
+              <w:left w:val="single" w:sz="4" w:space="0" w:color="000000"/>
+              <w:bottom w:val="single" w:sz="4" w:space="0" w:color="000000"/>
+            </w:tcBorders>
+          </w:tcPr>
+          <w:p>
+            <w:pPr>
+              <w:pStyle w:val="Normal"/>
+              <w:snapToGrid w:val="false"/>
+              <w:jc w:val="center"/>
+              <w:rPr/>
+            </w:pPr>
+            <w:r>
+              <w:rPr/>
+            </w:r>
+          </w:p>
+        </w:tc>
+        <w:tc>
+          <w:tcPr>
+            <w:tcW w:w="4141" w:type="dxa"/>
             <w:tcBorders>
               <w:top w:val="single" w:sz="4" w:space="0" w:color="000000"/>
               <w:left w:val="single" w:sz="4" w:space="0" w:color="000000"/>
@@ -7925,28 +7707,28 @@
         <w:trPr/>
         <w:tc>
           <w:tcPr>
-            <w:tcW w:w="1098" w:type="dxa"/>
-            <w:tcBorders>
-              <w:top w:val="single" w:sz="4" w:space="0" w:color="000000"/>
-              <w:left w:val="single" w:sz="4" w:space="0" w:color="000000"/>
-              <w:bottom w:val="single" w:sz="4" w:space="0" w:color="000000"/>
-            </w:tcBorders>
-          </w:tcPr>
-          <w:p>
-            <w:pPr>
-              <w:pStyle w:val="Normal"/>
-              <w:snapToGrid w:val="false"/>
-              <w:jc w:val="center"/>
-              <w:rPr/>
-            </w:pPr>
-            <w:r>
-              <w:rPr/>
-            </w:r>
-          </w:p>
-        </w:tc>
-        <w:tc>
-          <w:tcPr>
-            <w:tcW w:w="4140" w:type="dxa"/>
+            <w:tcW w:w="1097" w:type="dxa"/>
+            <w:tcBorders>
+              <w:top w:val="single" w:sz="4" w:space="0" w:color="000000"/>
+              <w:left w:val="single" w:sz="4" w:space="0" w:color="000000"/>
+              <w:bottom w:val="single" w:sz="4" w:space="0" w:color="000000"/>
+            </w:tcBorders>
+          </w:tcPr>
+          <w:p>
+            <w:pPr>
+              <w:pStyle w:val="Normal"/>
+              <w:snapToGrid w:val="false"/>
+              <w:jc w:val="center"/>
+              <w:rPr/>
+            </w:pPr>
+            <w:r>
+              <w:rPr/>
+            </w:r>
+          </w:p>
+        </w:tc>
+        <w:tc>
+          <w:tcPr>
+            <w:tcW w:w="4141" w:type="dxa"/>
             <w:tcBorders>
               <w:top w:val="single" w:sz="4" w:space="0" w:color="000000"/>
               <w:left w:val="single" w:sz="4" w:space="0" w:color="000000"/>
@@ -8013,28 +7795,28 @@
         <w:trPr/>
         <w:tc>
           <w:tcPr>
-            <w:tcW w:w="1098" w:type="dxa"/>
-            <w:tcBorders>
-              <w:top w:val="single" w:sz="4" w:space="0" w:color="000000"/>
-              <w:left w:val="single" w:sz="4" w:space="0" w:color="000000"/>
-              <w:bottom w:val="single" w:sz="4" w:space="0" w:color="000000"/>
-            </w:tcBorders>
-          </w:tcPr>
-          <w:p>
-            <w:pPr>
-              <w:pStyle w:val="Normal"/>
-              <w:snapToGrid w:val="false"/>
-              <w:jc w:val="center"/>
-              <w:rPr/>
-            </w:pPr>
-            <w:r>
-              <w:rPr/>
-            </w:r>
-          </w:p>
-        </w:tc>
-        <w:tc>
-          <w:tcPr>
-            <w:tcW w:w="4140" w:type="dxa"/>
+            <w:tcW w:w="1097" w:type="dxa"/>
+            <w:tcBorders>
+              <w:top w:val="single" w:sz="4" w:space="0" w:color="000000"/>
+              <w:left w:val="single" w:sz="4" w:space="0" w:color="000000"/>
+              <w:bottom w:val="single" w:sz="4" w:space="0" w:color="000000"/>
+            </w:tcBorders>
+          </w:tcPr>
+          <w:p>
+            <w:pPr>
+              <w:pStyle w:val="Normal"/>
+              <w:snapToGrid w:val="false"/>
+              <w:jc w:val="center"/>
+              <w:rPr/>
+            </w:pPr>
+            <w:r>
+              <w:rPr/>
+            </w:r>
+          </w:p>
+        </w:tc>
+        <w:tc>
+          <w:tcPr>
+            <w:tcW w:w="4141" w:type="dxa"/>
             <w:tcBorders>
               <w:top w:val="single" w:sz="4" w:space="0" w:color="000000"/>
               <w:left w:val="single" w:sz="4" w:space="0" w:color="000000"/>
@@ -8101,28 +7883,28 @@
         <w:trPr/>
         <w:tc>
           <w:tcPr>
-            <w:tcW w:w="1098" w:type="dxa"/>
-            <w:tcBorders>
-              <w:top w:val="single" w:sz="4" w:space="0" w:color="000000"/>
-              <w:left w:val="single" w:sz="4" w:space="0" w:color="000000"/>
-              <w:bottom w:val="single" w:sz="4" w:space="0" w:color="000000"/>
-            </w:tcBorders>
-          </w:tcPr>
-          <w:p>
-            <w:pPr>
-              <w:pStyle w:val="Normal"/>
-              <w:snapToGrid w:val="false"/>
-              <w:jc w:val="center"/>
-              <w:rPr/>
-            </w:pPr>
-            <w:r>
-              <w:rPr/>
-            </w:r>
-          </w:p>
-        </w:tc>
-        <w:tc>
-          <w:tcPr>
-            <w:tcW w:w="4140" w:type="dxa"/>
+            <w:tcW w:w="1097" w:type="dxa"/>
+            <w:tcBorders>
+              <w:top w:val="single" w:sz="4" w:space="0" w:color="000000"/>
+              <w:left w:val="single" w:sz="4" w:space="0" w:color="000000"/>
+              <w:bottom w:val="single" w:sz="4" w:space="0" w:color="000000"/>
+            </w:tcBorders>
+          </w:tcPr>
+          <w:p>
+            <w:pPr>
+              <w:pStyle w:val="Normal"/>
+              <w:snapToGrid w:val="false"/>
+              <w:jc w:val="center"/>
+              <w:rPr/>
+            </w:pPr>
+            <w:r>
+              <w:rPr/>
+            </w:r>
+          </w:p>
+        </w:tc>
+        <w:tc>
+          <w:tcPr>
+            <w:tcW w:w="4141" w:type="dxa"/>
             <w:tcBorders>
               <w:top w:val="single" w:sz="4" w:space="0" w:color="000000"/>
               <w:left w:val="single" w:sz="4" w:space="0" w:color="000000"/>
@@ -8189,28 +7971,28 @@
         <w:trPr/>
         <w:tc>
           <w:tcPr>
-            <w:tcW w:w="1098" w:type="dxa"/>
-            <w:tcBorders>
-              <w:top w:val="single" w:sz="4" w:space="0" w:color="000000"/>
-              <w:left w:val="single" w:sz="4" w:space="0" w:color="000000"/>
-              <w:bottom w:val="single" w:sz="4" w:space="0" w:color="000000"/>
-            </w:tcBorders>
-          </w:tcPr>
-          <w:p>
-            <w:pPr>
-              <w:pStyle w:val="Normal"/>
-              <w:snapToGrid w:val="false"/>
-              <w:jc w:val="center"/>
-              <w:rPr/>
-            </w:pPr>
-            <w:r>
-              <w:rPr/>
-            </w:r>
-          </w:p>
-        </w:tc>
-        <w:tc>
-          <w:tcPr>
-            <w:tcW w:w="4140" w:type="dxa"/>
+            <w:tcW w:w="1097" w:type="dxa"/>
+            <w:tcBorders>
+              <w:top w:val="single" w:sz="4" w:space="0" w:color="000000"/>
+              <w:left w:val="single" w:sz="4" w:space="0" w:color="000000"/>
+              <w:bottom w:val="single" w:sz="4" w:space="0" w:color="000000"/>
+            </w:tcBorders>
+          </w:tcPr>
+          <w:p>
+            <w:pPr>
+              <w:pStyle w:val="Normal"/>
+              <w:snapToGrid w:val="false"/>
+              <w:jc w:val="center"/>
+              <w:rPr/>
+            </w:pPr>
+            <w:r>
+              <w:rPr/>
+            </w:r>
+          </w:p>
+        </w:tc>
+        <w:tc>
+          <w:tcPr>
+            <w:tcW w:w="4141" w:type="dxa"/>
             <w:tcBorders>
               <w:top w:val="single" w:sz="4" w:space="0" w:color="000000"/>
               <w:left w:val="single" w:sz="4" w:space="0" w:color="000000"/>
@@ -8277,28 +8059,28 @@
         <w:trPr/>
         <w:tc>
           <w:tcPr>
-            <w:tcW w:w="1098" w:type="dxa"/>
-            <w:tcBorders>
-              <w:top w:val="single" w:sz="4" w:space="0" w:color="000000"/>
-              <w:left w:val="single" w:sz="4" w:space="0" w:color="000000"/>
-              <w:bottom w:val="single" w:sz="4" w:space="0" w:color="000000"/>
-            </w:tcBorders>
-          </w:tcPr>
-          <w:p>
-            <w:pPr>
-              <w:pStyle w:val="Normal"/>
-              <w:snapToGrid w:val="false"/>
-              <w:jc w:val="center"/>
-              <w:rPr/>
-            </w:pPr>
-            <w:r>
-              <w:rPr/>
-            </w:r>
-          </w:p>
-        </w:tc>
-        <w:tc>
-          <w:tcPr>
-            <w:tcW w:w="4140" w:type="dxa"/>
+            <w:tcW w:w="1097" w:type="dxa"/>
+            <w:tcBorders>
+              <w:top w:val="single" w:sz="4" w:space="0" w:color="000000"/>
+              <w:left w:val="single" w:sz="4" w:space="0" w:color="000000"/>
+              <w:bottom w:val="single" w:sz="4" w:space="0" w:color="000000"/>
+            </w:tcBorders>
+          </w:tcPr>
+          <w:p>
+            <w:pPr>
+              <w:pStyle w:val="Normal"/>
+              <w:snapToGrid w:val="false"/>
+              <w:jc w:val="center"/>
+              <w:rPr/>
+            </w:pPr>
+            <w:r>
+              <w:rPr/>
+            </w:r>
+          </w:p>
+        </w:tc>
+        <w:tc>
+          <w:tcPr>
+            <w:tcW w:w="4141" w:type="dxa"/>
             <w:tcBorders>
               <w:top w:val="single" w:sz="4" w:space="0" w:color="000000"/>
               <w:left w:val="single" w:sz="4" w:space="0" w:color="000000"/>
@@ -8365,28 +8147,28 @@
         <w:trPr/>
         <w:tc>
           <w:tcPr>
-            <w:tcW w:w="1098" w:type="dxa"/>
-            <w:tcBorders>
-              <w:top w:val="single" w:sz="4" w:space="0" w:color="000000"/>
-              <w:left w:val="single" w:sz="4" w:space="0" w:color="000000"/>
-              <w:bottom w:val="single" w:sz="4" w:space="0" w:color="000000"/>
-            </w:tcBorders>
-          </w:tcPr>
-          <w:p>
-            <w:pPr>
-              <w:pStyle w:val="Normal"/>
-              <w:snapToGrid w:val="false"/>
-              <w:jc w:val="center"/>
-              <w:rPr/>
-            </w:pPr>
-            <w:r>
-              <w:rPr/>
-            </w:r>
-          </w:p>
-        </w:tc>
-        <w:tc>
-          <w:tcPr>
-            <w:tcW w:w="4140" w:type="dxa"/>
+            <w:tcW w:w="1097" w:type="dxa"/>
+            <w:tcBorders>
+              <w:top w:val="single" w:sz="4" w:space="0" w:color="000000"/>
+              <w:left w:val="single" w:sz="4" w:space="0" w:color="000000"/>
+              <w:bottom w:val="single" w:sz="4" w:space="0" w:color="000000"/>
+            </w:tcBorders>
+          </w:tcPr>
+          <w:p>
+            <w:pPr>
+              <w:pStyle w:val="Normal"/>
+              <w:snapToGrid w:val="false"/>
+              <w:jc w:val="center"/>
+              <w:rPr/>
+            </w:pPr>
+            <w:r>
+              <w:rPr/>
+            </w:r>
+          </w:p>
+        </w:tc>
+        <w:tc>
+          <w:tcPr>
+            <w:tcW w:w="4141" w:type="dxa"/>
             <w:tcBorders>
               <w:top w:val="single" w:sz="4" w:space="0" w:color="000000"/>
               <w:left w:val="single" w:sz="4" w:space="0" w:color="000000"/>
@@ -8453,28 +8235,28 @@
         <w:trPr/>
         <w:tc>
           <w:tcPr>
-            <w:tcW w:w="1098" w:type="dxa"/>
-            <w:tcBorders>
-              <w:top w:val="single" w:sz="4" w:space="0" w:color="000000"/>
-              <w:left w:val="single" w:sz="4" w:space="0" w:color="000000"/>
-              <w:bottom w:val="single" w:sz="4" w:space="0" w:color="000000"/>
-            </w:tcBorders>
-          </w:tcPr>
-          <w:p>
-            <w:pPr>
-              <w:pStyle w:val="Normal"/>
-              <w:snapToGrid w:val="false"/>
-              <w:jc w:val="center"/>
-              <w:rPr/>
-            </w:pPr>
-            <w:r>
-              <w:rPr/>
-            </w:r>
-          </w:p>
-        </w:tc>
-        <w:tc>
-          <w:tcPr>
-            <w:tcW w:w="4140" w:type="dxa"/>
+            <w:tcW w:w="1097" w:type="dxa"/>
+            <w:tcBorders>
+              <w:top w:val="single" w:sz="4" w:space="0" w:color="000000"/>
+              <w:left w:val="single" w:sz="4" w:space="0" w:color="000000"/>
+              <w:bottom w:val="single" w:sz="4" w:space="0" w:color="000000"/>
+            </w:tcBorders>
+          </w:tcPr>
+          <w:p>
+            <w:pPr>
+              <w:pStyle w:val="Normal"/>
+              <w:snapToGrid w:val="false"/>
+              <w:jc w:val="center"/>
+              <w:rPr/>
+            </w:pPr>
+            <w:r>
+              <w:rPr/>
+            </w:r>
+          </w:p>
+        </w:tc>
+        <w:tc>
+          <w:tcPr>
+            <w:tcW w:w="4141" w:type="dxa"/>
             <w:tcBorders>
               <w:top w:val="single" w:sz="4" w:space="0" w:color="000000"/>
               <w:left w:val="single" w:sz="4" w:space="0" w:color="000000"/>
@@ -8541,28 +8323,28 @@
         <w:trPr/>
         <w:tc>
           <w:tcPr>
-            <w:tcW w:w="1098" w:type="dxa"/>
-            <w:tcBorders>
-              <w:top w:val="single" w:sz="4" w:space="0" w:color="000000"/>
-              <w:left w:val="single" w:sz="4" w:space="0" w:color="000000"/>
-              <w:bottom w:val="single" w:sz="4" w:space="0" w:color="000000"/>
-            </w:tcBorders>
-          </w:tcPr>
-          <w:p>
-            <w:pPr>
-              <w:pStyle w:val="Normal"/>
-              <w:snapToGrid w:val="false"/>
-              <w:jc w:val="center"/>
-              <w:rPr/>
-            </w:pPr>
-            <w:r>
-              <w:rPr/>
-            </w:r>
-          </w:p>
-        </w:tc>
-        <w:tc>
-          <w:tcPr>
-            <w:tcW w:w="4140" w:type="dxa"/>
+            <w:tcW w:w="1097" w:type="dxa"/>
+            <w:tcBorders>
+              <w:top w:val="single" w:sz="4" w:space="0" w:color="000000"/>
+              <w:left w:val="single" w:sz="4" w:space="0" w:color="000000"/>
+              <w:bottom w:val="single" w:sz="4" w:space="0" w:color="000000"/>
+            </w:tcBorders>
+          </w:tcPr>
+          <w:p>
+            <w:pPr>
+              <w:pStyle w:val="Normal"/>
+              <w:snapToGrid w:val="false"/>
+              <w:jc w:val="center"/>
+              <w:rPr/>
+            </w:pPr>
+            <w:r>
+              <w:rPr/>
+            </w:r>
+          </w:p>
+        </w:tc>
+        <w:tc>
+          <w:tcPr>
+            <w:tcW w:w="4141" w:type="dxa"/>
             <w:tcBorders>
               <w:top w:val="single" w:sz="4" w:space="0" w:color="000000"/>
               <w:left w:val="single" w:sz="4" w:space="0" w:color="000000"/>
@@ -8629,28 +8411,28 @@
         <w:trPr/>
         <w:tc>
           <w:tcPr>
-            <w:tcW w:w="1098" w:type="dxa"/>
-            <w:tcBorders>
-              <w:top w:val="single" w:sz="4" w:space="0" w:color="000000"/>
-              <w:left w:val="single" w:sz="4" w:space="0" w:color="000000"/>
-              <w:bottom w:val="single" w:sz="4" w:space="0" w:color="000000"/>
-            </w:tcBorders>
-          </w:tcPr>
-          <w:p>
-            <w:pPr>
-              <w:pStyle w:val="Normal"/>
-              <w:snapToGrid w:val="false"/>
-              <w:jc w:val="center"/>
-              <w:rPr/>
-            </w:pPr>
-            <w:r>
-              <w:rPr/>
-            </w:r>
-          </w:p>
-        </w:tc>
-        <w:tc>
-          <w:tcPr>
-            <w:tcW w:w="4140" w:type="dxa"/>
+            <w:tcW w:w="1097" w:type="dxa"/>
+            <w:tcBorders>
+              <w:top w:val="single" w:sz="4" w:space="0" w:color="000000"/>
+              <w:left w:val="single" w:sz="4" w:space="0" w:color="000000"/>
+              <w:bottom w:val="single" w:sz="4" w:space="0" w:color="000000"/>
+            </w:tcBorders>
+          </w:tcPr>
+          <w:p>
+            <w:pPr>
+              <w:pStyle w:val="Normal"/>
+              <w:snapToGrid w:val="false"/>
+              <w:jc w:val="center"/>
+              <w:rPr/>
+            </w:pPr>
+            <w:r>
+              <w:rPr/>
+            </w:r>
+          </w:p>
+        </w:tc>
+        <w:tc>
+          <w:tcPr>
+            <w:tcW w:w="4141" w:type="dxa"/>
             <w:tcBorders>
               <w:top w:val="single" w:sz="4" w:space="0" w:color="000000"/>
               <w:left w:val="single" w:sz="4" w:space="0" w:color="000000"/>
@@ -8717,28 +8499,28 @@
         <w:trPr/>
         <w:tc>
           <w:tcPr>
-            <w:tcW w:w="1098" w:type="dxa"/>
-            <w:tcBorders>
-              <w:top w:val="single" w:sz="4" w:space="0" w:color="000000"/>
-              <w:left w:val="single" w:sz="4" w:space="0" w:color="000000"/>
-              <w:bottom w:val="single" w:sz="4" w:space="0" w:color="000000"/>
-            </w:tcBorders>
-          </w:tcPr>
-          <w:p>
-            <w:pPr>
-              <w:pStyle w:val="Normal"/>
-              <w:snapToGrid w:val="false"/>
-              <w:jc w:val="center"/>
-              <w:rPr/>
-            </w:pPr>
-            <w:r>
-              <w:rPr/>
-            </w:r>
-          </w:p>
-        </w:tc>
-        <w:tc>
-          <w:tcPr>
-            <w:tcW w:w="4140" w:type="dxa"/>
+            <w:tcW w:w="1097" w:type="dxa"/>
+            <w:tcBorders>
+              <w:top w:val="single" w:sz="4" w:space="0" w:color="000000"/>
+              <w:left w:val="single" w:sz="4" w:space="0" w:color="000000"/>
+              <w:bottom w:val="single" w:sz="4" w:space="0" w:color="000000"/>
+            </w:tcBorders>
+          </w:tcPr>
+          <w:p>
+            <w:pPr>
+              <w:pStyle w:val="Normal"/>
+              <w:snapToGrid w:val="false"/>
+              <w:jc w:val="center"/>
+              <w:rPr/>
+            </w:pPr>
+            <w:r>
+              <w:rPr/>
+            </w:r>
+          </w:p>
+        </w:tc>
+        <w:tc>
+          <w:tcPr>
+            <w:tcW w:w="4141" w:type="dxa"/>
             <w:tcBorders>
               <w:top w:val="single" w:sz="4" w:space="0" w:color="000000"/>
               <w:left w:val="single" w:sz="4" w:space="0" w:color="000000"/>
@@ -8805,28 +8587,28 @@
         <w:trPr/>
         <w:tc>
           <w:tcPr>
-            <w:tcW w:w="1098" w:type="dxa"/>
-            <w:tcBorders>
-              <w:top w:val="single" w:sz="4" w:space="0" w:color="000000"/>
-              <w:left w:val="single" w:sz="4" w:space="0" w:color="000000"/>
-              <w:bottom w:val="single" w:sz="4" w:space="0" w:color="000000"/>
-            </w:tcBorders>
-          </w:tcPr>
-          <w:p>
-            <w:pPr>
-              <w:pStyle w:val="Normal"/>
-              <w:snapToGrid w:val="false"/>
-              <w:jc w:val="center"/>
-              <w:rPr/>
-            </w:pPr>
-            <w:r>
-              <w:rPr/>
-            </w:r>
-          </w:p>
-        </w:tc>
-        <w:tc>
-          <w:tcPr>
-            <w:tcW w:w="4140" w:type="dxa"/>
+            <w:tcW w:w="1097" w:type="dxa"/>
+            <w:tcBorders>
+              <w:top w:val="single" w:sz="4" w:space="0" w:color="000000"/>
+              <w:left w:val="single" w:sz="4" w:space="0" w:color="000000"/>
+              <w:bottom w:val="single" w:sz="4" w:space="0" w:color="000000"/>
+            </w:tcBorders>
+          </w:tcPr>
+          <w:p>
+            <w:pPr>
+              <w:pStyle w:val="Normal"/>
+              <w:snapToGrid w:val="false"/>
+              <w:jc w:val="center"/>
+              <w:rPr/>
+            </w:pPr>
+            <w:r>
+              <w:rPr/>
+            </w:r>
+          </w:p>
+        </w:tc>
+        <w:tc>
+          <w:tcPr>
+            <w:tcW w:w="4141" w:type="dxa"/>
             <w:tcBorders>
               <w:top w:val="single" w:sz="4" w:space="0" w:color="000000"/>
               <w:left w:val="single" w:sz="4" w:space="0" w:color="000000"/>
@@ -8893,28 +8675,28 @@
         <w:trPr/>
         <w:tc>
           <w:tcPr>
-            <w:tcW w:w="1098" w:type="dxa"/>
-            <w:tcBorders>
-              <w:top w:val="single" w:sz="4" w:space="0" w:color="000000"/>
-              <w:left w:val="single" w:sz="4" w:space="0" w:color="000000"/>
-              <w:bottom w:val="single" w:sz="4" w:space="0" w:color="000000"/>
-            </w:tcBorders>
-          </w:tcPr>
-          <w:p>
-            <w:pPr>
-              <w:pStyle w:val="Normal"/>
-              <w:snapToGrid w:val="false"/>
-              <w:jc w:val="center"/>
-              <w:rPr/>
-            </w:pPr>
-            <w:r>
-              <w:rPr/>
-            </w:r>
-          </w:p>
-        </w:tc>
-        <w:tc>
-          <w:tcPr>
-            <w:tcW w:w="4140" w:type="dxa"/>
+            <w:tcW w:w="1097" w:type="dxa"/>
+            <w:tcBorders>
+              <w:top w:val="single" w:sz="4" w:space="0" w:color="000000"/>
+              <w:left w:val="single" w:sz="4" w:space="0" w:color="000000"/>
+              <w:bottom w:val="single" w:sz="4" w:space="0" w:color="000000"/>
+            </w:tcBorders>
+          </w:tcPr>
+          <w:p>
+            <w:pPr>
+              <w:pStyle w:val="Normal"/>
+              <w:snapToGrid w:val="false"/>
+              <w:jc w:val="center"/>
+              <w:rPr/>
+            </w:pPr>
+            <w:r>
+              <w:rPr/>
+            </w:r>
+          </w:p>
+        </w:tc>
+        <w:tc>
+          <w:tcPr>
+            <w:tcW w:w="4141" w:type="dxa"/>
             <w:tcBorders>
               <w:top w:val="single" w:sz="4" w:space="0" w:color="000000"/>
               <w:left w:val="single" w:sz="4" w:space="0" w:color="000000"/>
@@ -8981,28 +8763,28 @@
         <w:trPr/>
         <w:tc>
           <w:tcPr>
-            <w:tcW w:w="1098" w:type="dxa"/>
-            <w:tcBorders>
-              <w:top w:val="single" w:sz="4" w:space="0" w:color="000000"/>
-              <w:left w:val="single" w:sz="4" w:space="0" w:color="000000"/>
-              <w:bottom w:val="single" w:sz="4" w:space="0" w:color="000000"/>
-            </w:tcBorders>
-          </w:tcPr>
-          <w:p>
-            <w:pPr>
-              <w:pStyle w:val="Normal"/>
-              <w:snapToGrid w:val="false"/>
-              <w:jc w:val="center"/>
-              <w:rPr/>
-            </w:pPr>
-            <w:r>
-              <w:rPr/>
-            </w:r>
-          </w:p>
-        </w:tc>
-        <w:tc>
-          <w:tcPr>
-            <w:tcW w:w="4140" w:type="dxa"/>
+            <w:tcW w:w="1097" w:type="dxa"/>
+            <w:tcBorders>
+              <w:top w:val="single" w:sz="4" w:space="0" w:color="000000"/>
+              <w:left w:val="single" w:sz="4" w:space="0" w:color="000000"/>
+              <w:bottom w:val="single" w:sz="4" w:space="0" w:color="000000"/>
+            </w:tcBorders>
+          </w:tcPr>
+          <w:p>
+            <w:pPr>
+              <w:pStyle w:val="Normal"/>
+              <w:snapToGrid w:val="false"/>
+              <w:jc w:val="center"/>
+              <w:rPr/>
+            </w:pPr>
+            <w:r>
+              <w:rPr/>
+            </w:r>
+          </w:p>
+        </w:tc>
+        <w:tc>
+          <w:tcPr>
+            <w:tcW w:w="4141" w:type="dxa"/>
             <w:tcBorders>
               <w:top w:val="single" w:sz="4" w:space="0" w:color="000000"/>
               <w:left w:val="single" w:sz="4" w:space="0" w:color="000000"/>
@@ -9069,28 +8851,28 @@
         <w:trPr/>
         <w:tc>
           <w:tcPr>
-            <w:tcW w:w="1098" w:type="dxa"/>
-            <w:tcBorders>
-              <w:top w:val="single" w:sz="4" w:space="0" w:color="000000"/>
-              <w:left w:val="single" w:sz="4" w:space="0" w:color="000000"/>
-              <w:bottom w:val="single" w:sz="4" w:space="0" w:color="000000"/>
-            </w:tcBorders>
-          </w:tcPr>
-          <w:p>
-            <w:pPr>
-              <w:pStyle w:val="Normal"/>
-              <w:snapToGrid w:val="false"/>
-              <w:jc w:val="center"/>
-              <w:rPr/>
-            </w:pPr>
-            <w:r>
-              <w:rPr/>
-            </w:r>
-          </w:p>
-        </w:tc>
-        <w:tc>
-          <w:tcPr>
-            <w:tcW w:w="4140" w:type="dxa"/>
+            <w:tcW w:w="1097" w:type="dxa"/>
+            <w:tcBorders>
+              <w:top w:val="single" w:sz="4" w:space="0" w:color="000000"/>
+              <w:left w:val="single" w:sz="4" w:space="0" w:color="000000"/>
+              <w:bottom w:val="single" w:sz="4" w:space="0" w:color="000000"/>
+            </w:tcBorders>
+          </w:tcPr>
+          <w:p>
+            <w:pPr>
+              <w:pStyle w:val="Normal"/>
+              <w:snapToGrid w:val="false"/>
+              <w:jc w:val="center"/>
+              <w:rPr/>
+            </w:pPr>
+            <w:r>
+              <w:rPr/>
+            </w:r>
+          </w:p>
+        </w:tc>
+        <w:tc>
+          <w:tcPr>
+            <w:tcW w:w="4141" w:type="dxa"/>
             <w:tcBorders>
               <w:top w:val="single" w:sz="4" w:space="0" w:color="000000"/>
               <w:left w:val="single" w:sz="4" w:space="0" w:color="000000"/>
@@ -9157,28 +8939,28 @@
         <w:trPr/>
         <w:tc>
           <w:tcPr>
-            <w:tcW w:w="1098" w:type="dxa"/>
-            <w:tcBorders>
-              <w:top w:val="single" w:sz="4" w:space="0" w:color="000000"/>
-              <w:left w:val="single" w:sz="4" w:space="0" w:color="000000"/>
-              <w:bottom w:val="single" w:sz="4" w:space="0" w:color="000000"/>
-            </w:tcBorders>
-          </w:tcPr>
-          <w:p>
-            <w:pPr>
-              <w:pStyle w:val="Normal"/>
-              <w:snapToGrid w:val="false"/>
-              <w:jc w:val="center"/>
-              <w:rPr/>
-            </w:pPr>
-            <w:r>
-              <w:rPr/>
-            </w:r>
-          </w:p>
-        </w:tc>
-        <w:tc>
-          <w:tcPr>
-            <w:tcW w:w="4140" w:type="dxa"/>
+            <w:tcW w:w="1097" w:type="dxa"/>
+            <w:tcBorders>
+              <w:top w:val="single" w:sz="4" w:space="0" w:color="000000"/>
+              <w:left w:val="single" w:sz="4" w:space="0" w:color="000000"/>
+              <w:bottom w:val="single" w:sz="4" w:space="0" w:color="000000"/>
+            </w:tcBorders>
+          </w:tcPr>
+          <w:p>
+            <w:pPr>
+              <w:pStyle w:val="Normal"/>
+              <w:snapToGrid w:val="false"/>
+              <w:jc w:val="center"/>
+              <w:rPr/>
+            </w:pPr>
+            <w:r>
+              <w:rPr/>
+            </w:r>
+          </w:p>
+        </w:tc>
+        <w:tc>
+          <w:tcPr>
+            <w:tcW w:w="4141" w:type="dxa"/>
             <w:tcBorders>
               <w:top w:val="single" w:sz="4" w:space="0" w:color="000000"/>
               <w:left w:val="single" w:sz="4" w:space="0" w:color="000000"/>
@@ -9245,28 +9027,28 @@
         <w:trPr/>
         <w:tc>
           <w:tcPr>
-            <w:tcW w:w="1098" w:type="dxa"/>
-            <w:tcBorders>
-              <w:top w:val="single" w:sz="4" w:space="0" w:color="000000"/>
-              <w:left w:val="single" w:sz="4" w:space="0" w:color="000000"/>
-              <w:bottom w:val="single" w:sz="4" w:space="0" w:color="000000"/>
-            </w:tcBorders>
-          </w:tcPr>
-          <w:p>
-            <w:pPr>
-              <w:pStyle w:val="Normal"/>
-              <w:snapToGrid w:val="false"/>
-              <w:jc w:val="center"/>
-              <w:rPr/>
-            </w:pPr>
-            <w:r>
-              <w:rPr/>
-            </w:r>
-          </w:p>
-        </w:tc>
-        <w:tc>
-          <w:tcPr>
-            <w:tcW w:w="4140" w:type="dxa"/>
+            <w:tcW w:w="1097" w:type="dxa"/>
+            <w:tcBorders>
+              <w:top w:val="single" w:sz="4" w:space="0" w:color="000000"/>
+              <w:left w:val="single" w:sz="4" w:space="0" w:color="000000"/>
+              <w:bottom w:val="single" w:sz="4" w:space="0" w:color="000000"/>
+            </w:tcBorders>
+          </w:tcPr>
+          <w:p>
+            <w:pPr>
+              <w:pStyle w:val="Normal"/>
+              <w:snapToGrid w:val="false"/>
+              <w:jc w:val="center"/>
+              <w:rPr/>
+            </w:pPr>
+            <w:r>
+              <w:rPr/>
+            </w:r>
+          </w:p>
+        </w:tc>
+        <w:tc>
+          <w:tcPr>
+            <w:tcW w:w="4141" w:type="dxa"/>
             <w:tcBorders>
               <w:top w:val="single" w:sz="4" w:space="0" w:color="000000"/>
               <w:left w:val="single" w:sz="4" w:space="0" w:color="000000"/>
@@ -9333,28 +9115,28 @@
         <w:trPr/>
         <w:tc>
           <w:tcPr>
-            <w:tcW w:w="1098" w:type="dxa"/>
-            <w:tcBorders>
-              <w:top w:val="single" w:sz="4" w:space="0" w:color="000000"/>
-              <w:left w:val="single" w:sz="4" w:space="0" w:color="000000"/>
-              <w:bottom w:val="single" w:sz="4" w:space="0" w:color="000000"/>
-            </w:tcBorders>
-          </w:tcPr>
-          <w:p>
-            <w:pPr>
-              <w:pStyle w:val="Normal"/>
-              <w:snapToGrid w:val="false"/>
-              <w:jc w:val="center"/>
-              <w:rPr/>
-            </w:pPr>
-            <w:r>
-              <w:rPr/>
-            </w:r>
-          </w:p>
-        </w:tc>
-        <w:tc>
-          <w:tcPr>
-            <w:tcW w:w="4140" w:type="dxa"/>
+            <w:tcW w:w="1097" w:type="dxa"/>
+            <w:tcBorders>
+              <w:top w:val="single" w:sz="4" w:space="0" w:color="000000"/>
+              <w:left w:val="single" w:sz="4" w:space="0" w:color="000000"/>
+              <w:bottom w:val="single" w:sz="4" w:space="0" w:color="000000"/>
+            </w:tcBorders>
+          </w:tcPr>
+          <w:p>
+            <w:pPr>
+              <w:pStyle w:val="Normal"/>
+              <w:snapToGrid w:val="false"/>
+              <w:jc w:val="center"/>
+              <w:rPr/>
+            </w:pPr>
+            <w:r>
+              <w:rPr/>
+            </w:r>
+          </w:p>
+        </w:tc>
+        <w:tc>
+          <w:tcPr>
+            <w:tcW w:w="4141" w:type="dxa"/>
             <w:tcBorders>
               <w:top w:val="single" w:sz="4" w:space="0" w:color="000000"/>
               <w:left w:val="single" w:sz="4" w:space="0" w:color="000000"/>
@@ -9421,28 +9203,28 @@
         <w:trPr/>
         <w:tc>
           <w:tcPr>
-            <w:tcW w:w="1098" w:type="dxa"/>
-            <w:tcBorders>
-              <w:top w:val="single" w:sz="4" w:space="0" w:color="000000"/>
-              <w:left w:val="single" w:sz="4" w:space="0" w:color="000000"/>
-              <w:bottom w:val="single" w:sz="4" w:space="0" w:color="000000"/>
-            </w:tcBorders>
-          </w:tcPr>
-          <w:p>
-            <w:pPr>
-              <w:pStyle w:val="Normal"/>
-              <w:snapToGrid w:val="false"/>
-              <w:jc w:val="center"/>
-              <w:rPr/>
-            </w:pPr>
-            <w:r>
-              <w:rPr/>
-            </w:r>
-          </w:p>
-        </w:tc>
-        <w:tc>
-          <w:tcPr>
-            <w:tcW w:w="4140" w:type="dxa"/>
+            <w:tcW w:w="1097" w:type="dxa"/>
+            <w:tcBorders>
+              <w:top w:val="single" w:sz="4" w:space="0" w:color="000000"/>
+              <w:left w:val="single" w:sz="4" w:space="0" w:color="000000"/>
+              <w:bottom w:val="single" w:sz="4" w:space="0" w:color="000000"/>
+            </w:tcBorders>
+          </w:tcPr>
+          <w:p>
+            <w:pPr>
+              <w:pStyle w:val="Normal"/>
+              <w:snapToGrid w:val="false"/>
+              <w:jc w:val="center"/>
+              <w:rPr/>
+            </w:pPr>
+            <w:r>
+              <w:rPr/>
+            </w:r>
+          </w:p>
+        </w:tc>
+        <w:tc>
+          <w:tcPr>
+            <w:tcW w:w="4141" w:type="dxa"/>
             <w:tcBorders>
               <w:top w:val="single" w:sz="4" w:space="0" w:color="000000"/>
               <w:left w:val="single" w:sz="4" w:space="0" w:color="000000"/>
@@ -9509,28 +9291,28 @@
         <w:trPr/>
         <w:tc>
           <w:tcPr>
-            <w:tcW w:w="1098" w:type="dxa"/>
-            <w:tcBorders>
-              <w:top w:val="single" w:sz="4" w:space="0" w:color="000000"/>
-              <w:left w:val="single" w:sz="4" w:space="0" w:color="000000"/>
-              <w:bottom w:val="single" w:sz="4" w:space="0" w:color="000000"/>
-            </w:tcBorders>
-          </w:tcPr>
-          <w:p>
-            <w:pPr>
-              <w:pStyle w:val="Normal"/>
-              <w:snapToGrid w:val="false"/>
-              <w:jc w:val="center"/>
-              <w:rPr/>
-            </w:pPr>
-            <w:r>
-              <w:rPr/>
-            </w:r>
-          </w:p>
-        </w:tc>
-        <w:tc>
-          <w:tcPr>
-            <w:tcW w:w="4140" w:type="dxa"/>
+            <w:tcW w:w="1097" w:type="dxa"/>
+            <w:tcBorders>
+              <w:top w:val="single" w:sz="4" w:space="0" w:color="000000"/>
+              <w:left w:val="single" w:sz="4" w:space="0" w:color="000000"/>
+              <w:bottom w:val="single" w:sz="4" w:space="0" w:color="000000"/>
+            </w:tcBorders>
+          </w:tcPr>
+          <w:p>
+            <w:pPr>
+              <w:pStyle w:val="Normal"/>
+              <w:snapToGrid w:val="false"/>
+              <w:jc w:val="center"/>
+              <w:rPr/>
+            </w:pPr>
+            <w:r>
+              <w:rPr/>
+            </w:r>
+          </w:p>
+        </w:tc>
+        <w:tc>
+          <w:tcPr>
+            <w:tcW w:w="4141" w:type="dxa"/>
             <w:tcBorders>
               <w:top w:val="single" w:sz="4" w:space="0" w:color="000000"/>
               <w:left w:val="single" w:sz="4" w:space="0" w:color="000000"/>
@@ -9597,28 +9379,28 @@
         <w:trPr/>
         <w:tc>
           <w:tcPr>
-            <w:tcW w:w="1098" w:type="dxa"/>
-            <w:tcBorders>
-              <w:top w:val="single" w:sz="4" w:space="0" w:color="000000"/>
-              <w:left w:val="single" w:sz="4" w:space="0" w:color="000000"/>
-              <w:bottom w:val="single" w:sz="4" w:space="0" w:color="000000"/>
-            </w:tcBorders>
-          </w:tcPr>
-          <w:p>
-            <w:pPr>
-              <w:pStyle w:val="Normal"/>
-              <w:snapToGrid w:val="false"/>
-              <w:jc w:val="center"/>
-              <w:rPr/>
-            </w:pPr>
-            <w:r>
-              <w:rPr/>
-            </w:r>
-          </w:p>
-        </w:tc>
-        <w:tc>
-          <w:tcPr>
-            <w:tcW w:w="4140" w:type="dxa"/>
+            <w:tcW w:w="1097" w:type="dxa"/>
+            <w:tcBorders>
+              <w:top w:val="single" w:sz="4" w:space="0" w:color="000000"/>
+              <w:left w:val="single" w:sz="4" w:space="0" w:color="000000"/>
+              <w:bottom w:val="single" w:sz="4" w:space="0" w:color="000000"/>
+            </w:tcBorders>
+          </w:tcPr>
+          <w:p>
+            <w:pPr>
+              <w:pStyle w:val="Normal"/>
+              <w:snapToGrid w:val="false"/>
+              <w:jc w:val="center"/>
+              <w:rPr/>
+            </w:pPr>
+            <w:r>
+              <w:rPr/>
+            </w:r>
+          </w:p>
+        </w:tc>
+        <w:tc>
+          <w:tcPr>
+            <w:tcW w:w="4141" w:type="dxa"/>
             <w:tcBorders>
               <w:top w:val="single" w:sz="4" w:space="0" w:color="000000"/>
               <w:left w:val="single" w:sz="4" w:space="0" w:color="000000"/>
@@ -9685,28 +9467,28 @@
         <w:trPr/>
         <w:tc>
           <w:tcPr>
-            <w:tcW w:w="1098" w:type="dxa"/>
-            <w:tcBorders>
-              <w:top w:val="single" w:sz="4" w:space="0" w:color="000000"/>
-              <w:left w:val="single" w:sz="4" w:space="0" w:color="000000"/>
-              <w:bottom w:val="single" w:sz="4" w:space="0" w:color="000000"/>
-            </w:tcBorders>
-          </w:tcPr>
-          <w:p>
-            <w:pPr>
-              <w:pStyle w:val="Normal"/>
-              <w:snapToGrid w:val="false"/>
-              <w:jc w:val="center"/>
-              <w:rPr/>
-            </w:pPr>
-            <w:r>
-              <w:rPr/>
-            </w:r>
-          </w:p>
-        </w:tc>
-        <w:tc>
-          <w:tcPr>
-            <w:tcW w:w="4140" w:type="dxa"/>
+            <w:tcW w:w="1097" w:type="dxa"/>
+            <w:tcBorders>
+              <w:top w:val="single" w:sz="4" w:space="0" w:color="000000"/>
+              <w:left w:val="single" w:sz="4" w:space="0" w:color="000000"/>
+              <w:bottom w:val="single" w:sz="4" w:space="0" w:color="000000"/>
+            </w:tcBorders>
+          </w:tcPr>
+          <w:p>
+            <w:pPr>
+              <w:pStyle w:val="Normal"/>
+              <w:snapToGrid w:val="false"/>
+              <w:jc w:val="center"/>
+              <w:rPr/>
+            </w:pPr>
+            <w:r>
+              <w:rPr/>
+            </w:r>
+          </w:p>
+        </w:tc>
+        <w:tc>
+          <w:tcPr>
+            <w:tcW w:w="4141" w:type="dxa"/>
             <w:tcBorders>
               <w:top w:val="single" w:sz="4" w:space="0" w:color="000000"/>
               <w:left w:val="single" w:sz="4" w:space="0" w:color="000000"/>
@@ -9773,28 +9555,28 @@
         <w:trPr/>
         <w:tc>
           <w:tcPr>
-            <w:tcW w:w="1098" w:type="dxa"/>
-            <w:tcBorders>
-              <w:top w:val="single" w:sz="4" w:space="0" w:color="000000"/>
-              <w:left w:val="single" w:sz="4" w:space="0" w:color="000000"/>
-              <w:bottom w:val="single" w:sz="4" w:space="0" w:color="000000"/>
-            </w:tcBorders>
-          </w:tcPr>
-          <w:p>
-            <w:pPr>
-              <w:pStyle w:val="Normal"/>
-              <w:snapToGrid w:val="false"/>
-              <w:jc w:val="center"/>
-              <w:rPr/>
-            </w:pPr>
-            <w:r>
-              <w:rPr/>
-            </w:r>
-          </w:p>
-        </w:tc>
-        <w:tc>
-          <w:tcPr>
-            <w:tcW w:w="4140" w:type="dxa"/>
+            <w:tcW w:w="1097" w:type="dxa"/>
+            <w:tcBorders>
+              <w:top w:val="single" w:sz="4" w:space="0" w:color="000000"/>
+              <w:left w:val="single" w:sz="4" w:space="0" w:color="000000"/>
+              <w:bottom w:val="single" w:sz="4" w:space="0" w:color="000000"/>
+            </w:tcBorders>
+          </w:tcPr>
+          <w:p>
+            <w:pPr>
+              <w:pStyle w:val="Normal"/>
+              <w:snapToGrid w:val="false"/>
+              <w:jc w:val="center"/>
+              <w:rPr/>
+            </w:pPr>
+            <w:r>
+              <w:rPr/>
+            </w:r>
+          </w:p>
+        </w:tc>
+        <w:tc>
+          <w:tcPr>
+            <w:tcW w:w="4141" w:type="dxa"/>
             <w:tcBorders>
               <w:top w:val="single" w:sz="4" w:space="0" w:color="000000"/>
               <w:left w:val="single" w:sz="4" w:space="0" w:color="000000"/>
@@ -9861,28 +9643,28 @@
         <w:trPr/>
         <w:tc>
           <w:tcPr>
-            <w:tcW w:w="1098" w:type="dxa"/>
-            <w:tcBorders>
-              <w:top w:val="single" w:sz="4" w:space="0" w:color="000000"/>
-              <w:left w:val="single" w:sz="4" w:space="0" w:color="000000"/>
-              <w:bottom w:val="single" w:sz="4" w:space="0" w:color="000000"/>
-            </w:tcBorders>
-          </w:tcPr>
-          <w:p>
-            <w:pPr>
-              <w:pStyle w:val="Normal"/>
-              <w:snapToGrid w:val="false"/>
-              <w:jc w:val="center"/>
-              <w:rPr/>
-            </w:pPr>
-            <w:r>
-              <w:rPr/>
-            </w:r>
-          </w:p>
-        </w:tc>
-        <w:tc>
-          <w:tcPr>
-            <w:tcW w:w="4140" w:type="dxa"/>
+            <w:tcW w:w="1097" w:type="dxa"/>
+            <w:tcBorders>
+              <w:top w:val="single" w:sz="4" w:space="0" w:color="000000"/>
+              <w:left w:val="single" w:sz="4" w:space="0" w:color="000000"/>
+              <w:bottom w:val="single" w:sz="4" w:space="0" w:color="000000"/>
+            </w:tcBorders>
+          </w:tcPr>
+          <w:p>
+            <w:pPr>
+              <w:pStyle w:val="Normal"/>
+              <w:snapToGrid w:val="false"/>
+              <w:jc w:val="center"/>
+              <w:rPr/>
+            </w:pPr>
+            <w:r>
+              <w:rPr/>
+            </w:r>
+          </w:p>
+        </w:tc>
+        <w:tc>
+          <w:tcPr>
+            <w:tcW w:w="4141" w:type="dxa"/>
             <w:tcBorders>
               <w:top w:val="single" w:sz="4" w:space="0" w:color="000000"/>
               <w:left w:val="single" w:sz="4" w:space="0" w:color="000000"/>
@@ -9949,28 +9731,28 @@
         <w:trPr/>
         <w:tc>
           <w:tcPr>
-            <w:tcW w:w="1098" w:type="dxa"/>
-            <w:tcBorders>
-              <w:top w:val="single" w:sz="4" w:space="0" w:color="000000"/>
-              <w:left w:val="single" w:sz="4" w:space="0" w:color="000000"/>
-              <w:bottom w:val="single" w:sz="4" w:space="0" w:color="000000"/>
-            </w:tcBorders>
-          </w:tcPr>
-          <w:p>
-            <w:pPr>
-              <w:pStyle w:val="Normal"/>
-              <w:snapToGrid w:val="false"/>
-              <w:jc w:val="center"/>
-              <w:rPr/>
-            </w:pPr>
-            <w:r>
-              <w:rPr/>
-            </w:r>
-          </w:p>
-        </w:tc>
-        <w:tc>
-          <w:tcPr>
-            <w:tcW w:w="4140" w:type="dxa"/>
+            <w:tcW w:w="1097" w:type="dxa"/>
+            <w:tcBorders>
+              <w:top w:val="single" w:sz="4" w:space="0" w:color="000000"/>
+              <w:left w:val="single" w:sz="4" w:space="0" w:color="000000"/>
+              <w:bottom w:val="single" w:sz="4" w:space="0" w:color="000000"/>
+            </w:tcBorders>
+          </w:tcPr>
+          <w:p>
+            <w:pPr>
+              <w:pStyle w:val="Normal"/>
+              <w:snapToGrid w:val="false"/>
+              <w:jc w:val="center"/>
+              <w:rPr/>
+            </w:pPr>
+            <w:r>
+              <w:rPr/>
+            </w:r>
+          </w:p>
+        </w:tc>
+        <w:tc>
+          <w:tcPr>
+            <w:tcW w:w="4141" w:type="dxa"/>
             <w:tcBorders>
               <w:top w:val="single" w:sz="4" w:space="0" w:color="000000"/>
               <w:left w:val="single" w:sz="4" w:space="0" w:color="000000"/>
@@ -10037,28 +9819,28 @@
         <w:trPr/>
         <w:tc>
           <w:tcPr>
-            <w:tcW w:w="1098" w:type="dxa"/>
-            <w:tcBorders>
-              <w:top w:val="single" w:sz="4" w:space="0" w:color="000000"/>
-              <w:left w:val="single" w:sz="4" w:space="0" w:color="000000"/>
-              <w:bottom w:val="single" w:sz="4" w:space="0" w:color="000000"/>
-            </w:tcBorders>
-          </w:tcPr>
-          <w:p>
-            <w:pPr>
-              <w:pStyle w:val="Normal"/>
-              <w:snapToGrid w:val="false"/>
-              <w:jc w:val="center"/>
-              <w:rPr/>
-            </w:pPr>
-            <w:r>
-              <w:rPr/>
-            </w:r>
-          </w:p>
-        </w:tc>
-        <w:tc>
-          <w:tcPr>
-            <w:tcW w:w="4140" w:type="dxa"/>
+            <w:tcW w:w="1097" w:type="dxa"/>
+            <w:tcBorders>
+              <w:top w:val="single" w:sz="4" w:space="0" w:color="000000"/>
+              <w:left w:val="single" w:sz="4" w:space="0" w:color="000000"/>
+              <w:bottom w:val="single" w:sz="4" w:space="0" w:color="000000"/>
+            </w:tcBorders>
+          </w:tcPr>
+          <w:p>
+            <w:pPr>
+              <w:pStyle w:val="Normal"/>
+              <w:snapToGrid w:val="false"/>
+              <w:jc w:val="center"/>
+              <w:rPr/>
+            </w:pPr>
+            <w:r>
+              <w:rPr/>
+            </w:r>
+          </w:p>
+        </w:tc>
+        <w:tc>
+          <w:tcPr>
+            <w:tcW w:w="4141" w:type="dxa"/>
             <w:tcBorders>
               <w:top w:val="single" w:sz="4" w:space="0" w:color="000000"/>
               <w:left w:val="single" w:sz="4" w:space="0" w:color="000000"/>
@@ -10170,7 +9952,7 @@
     </w:r>
     <w:r>
       <w:rPr/>
-      <w:t>11</w:t>
+      <w:t>9</w:t>
     </w:r>
     <w:r>
       <w:rPr/>
@@ -11287,7 +11069,7 @@
       <w:kern w:val="0"/>
       <w:sz w:val="24"/>
       <w:szCs w:val="24"/>
-      <w:lang w:bidi="ar-SA" w:val="ru-RU" w:eastAsia="zh-CN"/>
+      <w:lang w:val="ru-RU" w:eastAsia="zh-CN" w:bidi="ar-SA"/>
     </w:rPr>
   </w:style>
   <w:style w:type="paragraph" w:styleId="Heading1">
@@ -13009,12 +12791,9 @@
       <w:lang w:bidi="ar-SA"/>
     </w:rPr>
   </w:style>
-  <w:style w:type="character" w:styleId="FootnoteCharacters">
+  <w:style w:type="character" w:styleId="FootnoteCharacters" w:customStyle="1">
     <w:name w:val="Footnote Characters"/>
-    <w:uiPriority w:val="99"/>
-    <w:semiHidden/>
-    <w:qFormat/>
-    <w:rsid w:val="00a51bb8"/>
+    <w:qFormat/>
     <w:rPr>
       <w:vertAlign w:val="superscript"/>
     </w:rPr>
@@ -13099,13 +12878,13 @@
       <w:vertAlign w:val="superscript"/>
     </w:rPr>
   </w:style>
-  <w:style w:type="character" w:styleId="FootnoteReference" w:customStyle="1">
+  <w:style w:type="character" w:styleId="FootnoteReference">
     <w:name w:val="Footnote Reference"/>
     <w:rPr>
       <w:vertAlign w:val="superscript"/>
     </w:rPr>
   </w:style>
-  <w:style w:type="character" w:styleId="EndnoteReference" w:customStyle="1">
+  <w:style w:type="character" w:styleId="EndnoteReference">
     <w:name w:val="Endnote Reference"/>
     <w:rPr>
       <w:vertAlign w:val="superscript"/>
@@ -13275,7 +13054,7 @@
       <w:kern w:val="0"/>
       <w:sz w:val="24"/>
       <w:szCs w:val="24"/>
-      <w:lang w:bidi="ar-SA" w:val="ru-RU" w:eastAsia="zh-CN"/>
+      <w:lang w:val="ru-RU" w:eastAsia="zh-CN" w:bidi="ar-SA"/>
     </w:rPr>
   </w:style>
   <w:style w:type="paragraph" w:styleId="13" w:customStyle="1">

--- a/templates/rpd.docx
+++ b/templates/rpd.docx
@@ -257,7 +257,7 @@
       <w:tblPr>
         <w:tblW w:w="5000" w:type="pct"/>
         <w:jc w:val="left"/>
-        <w:tblInd w:w="0" w:type="dxa"/>
+        <w:tblInd w:w="108" w:type="dxa"/>
         <w:tblLayout w:type="fixed"/>
         <w:tblCellMar>
           <w:top w:w="0" w:type="dxa"/>
@@ -268,15 +268,15 @@
         <w:tblLook w:val="0000" w:noHBand="0" w:noVBand="0" w:firstColumn="0" w:lastRow="0" w:lastColumn="0" w:firstRow="0"/>
       </w:tblPr>
       <w:tblGrid>
-        <w:gridCol w:w="3190"/>
-        <w:gridCol w:w="3226"/>
+        <w:gridCol w:w="3189"/>
+        <w:gridCol w:w="3227"/>
         <w:gridCol w:w="3221"/>
       </w:tblGrid>
       <w:tr>
         <w:trPr/>
         <w:tc>
           <w:tcPr>
-            <w:tcW w:w="3190" w:type="dxa"/>
+            <w:tcW w:w="3189" w:type="dxa"/>
             <w:tcBorders>
               <w:top w:val="single" w:sz="4" w:space="0" w:color="000000"/>
               <w:left w:val="single" w:sz="4" w:space="0" w:color="000000"/>
@@ -382,7 +382,7 @@
         </w:tc>
         <w:tc>
           <w:tcPr>
-            <w:tcW w:w="3226" w:type="dxa"/>
+            <w:tcW w:w="3227" w:type="dxa"/>
             <w:tcBorders>
               <w:top w:val="single" w:sz="4" w:space="0" w:color="000000"/>
               <w:left w:val="single" w:sz="4" w:space="0" w:color="000000"/>
@@ -1113,7 +1113,7 @@
       <w:tblPr>
         <w:tblW w:w="5000" w:type="pct"/>
         <w:jc w:val="left"/>
-        <w:tblInd w:w="0" w:type="dxa"/>
+        <w:tblInd w:w="57" w:type="dxa"/>
         <w:tblLayout w:type="fixed"/>
         <w:tblCellMar>
           <w:top w:w="0" w:type="dxa"/>
@@ -1126,8 +1126,8 @@
       <w:tblGrid>
         <w:gridCol w:w="1611"/>
         <w:gridCol w:w="2261"/>
-        <w:gridCol w:w="2003"/>
-        <w:gridCol w:w="2298"/>
+        <w:gridCol w:w="2002"/>
+        <w:gridCol w:w="2299"/>
         <w:gridCol w:w="1464"/>
       </w:tblGrid>
       <w:tr>
@@ -1174,7 +1174,7 @@
         </w:tc>
         <w:tc>
           <w:tcPr>
-            <w:tcW w:w="2003" w:type="dxa"/>
+            <w:tcW w:w="2002" w:type="dxa"/>
             <w:tcBorders>
               <w:top w:val="single" w:sz="4" w:space="0" w:color="000000"/>
               <w:left w:val="single" w:sz="4" w:space="0" w:color="000000"/>
@@ -1194,7 +1194,7 @@
         </w:tc>
         <w:tc>
           <w:tcPr>
-            <w:tcW w:w="2298" w:type="dxa"/>
+            <w:tcW w:w="2299" w:type="dxa"/>
             <w:tcBorders>
               <w:top w:val="single" w:sz="4" w:space="0" w:color="000000"/>
               <w:left w:val="single" w:sz="4" w:space="0" w:color="000000"/>
@@ -1252,7 +1252,7 @@
       <w:tblPr>
         <w:tblW w:w="5000" w:type="pct"/>
         <w:jc w:val="left"/>
-        <w:tblInd w:w="0" w:type="dxa"/>
+        <w:tblInd w:w="108" w:type="dxa"/>
         <w:tblLayout w:type="fixed"/>
         <w:tblCellMar>
           <w:top w:w="0" w:type="dxa"/>
@@ -1266,8 +1266,8 @@
         <w:gridCol w:w="1271"/>
         <w:gridCol w:w="2149"/>
         <w:gridCol w:w="2043"/>
-        <w:gridCol w:w="2030"/>
-        <w:gridCol w:w="2144"/>
+        <w:gridCol w:w="2029"/>
+        <w:gridCol w:w="2145"/>
       </w:tblGrid>
       <w:tr>
         <w:trPr/>
@@ -1465,7 +1465,7 @@
         </w:tc>
         <w:tc>
           <w:tcPr>
-            <w:tcW w:w="2030" w:type="dxa"/>
+            <w:tcW w:w="2029" w:type="dxa"/>
             <w:tcBorders>
               <w:top w:val="single" w:sz="4" w:space="0" w:color="000000"/>
               <w:left w:val="single" w:sz="4" w:space="0" w:color="000000"/>
@@ -1500,7 +1500,7 @@
         </w:tc>
         <w:tc>
           <w:tcPr>
-            <w:tcW w:w="2144" w:type="dxa"/>
+            <w:tcW w:w="2145" w:type="dxa"/>
             <w:tcBorders>
               <w:top w:val="single" w:sz="4" w:space="0" w:color="000000"/>
               <w:left w:val="single" w:sz="4" w:space="0" w:color="000000"/>
@@ -1599,7 +1599,7 @@
         </w:tc>
         <w:tc>
           <w:tcPr>
-            <w:tcW w:w="2030" w:type="dxa"/>
+            <w:tcW w:w="2029" w:type="dxa"/>
             <w:tcBorders>
               <w:top w:val="single" w:sz="4" w:space="0" w:color="000000"/>
               <w:left w:val="single" w:sz="4" w:space="0" w:color="000000"/>
@@ -1619,7 +1619,7 @@
         </w:tc>
         <w:tc>
           <w:tcPr>
-            <w:tcW w:w="2144" w:type="dxa"/>
+            <w:tcW w:w="2145" w:type="dxa"/>
             <w:tcBorders>
               <w:top w:val="single" w:sz="4" w:space="0" w:color="000000"/>
               <w:left w:val="single" w:sz="4" w:space="0" w:color="000000"/>
@@ -1720,16 +1720,16 @@
         <w:tblLook w:val="0000" w:noHBand="0" w:noVBand="0" w:firstColumn="0" w:lastRow="0" w:lastColumn="0" w:firstRow="0"/>
       </w:tblPr>
       <w:tblGrid>
-        <w:gridCol w:w="4258"/>
+        <w:gridCol w:w="4257"/>
         <w:gridCol w:w="3151"/>
-        <w:gridCol w:w="2221"/>
+        <w:gridCol w:w="2222"/>
         <w:gridCol w:w="7"/>
       </w:tblGrid>
       <w:tr>
         <w:trPr/>
         <w:tc>
           <w:tcPr>
-            <w:tcW w:w="4258" w:type="dxa"/>
+            <w:tcW w:w="4257" w:type="dxa"/>
             <w:tcBorders>
               <w:top w:val="single" w:sz="4" w:space="0" w:color="000000"/>
               <w:left w:val="single" w:sz="4" w:space="0" w:color="000000"/>
@@ -1750,7 +1750,7 @@
         </w:tc>
         <w:tc>
           <w:tcPr>
-            <w:tcW w:w="5379" w:type="dxa"/>
+            <w:tcW w:w="5380" w:type="dxa"/>
             <w:gridSpan w:val="3"/>
             <w:tcBorders>
               <w:top w:val="single" w:sz="4" w:space="0" w:color="000000"/>
@@ -1787,7 +1787,7 @@
         <w:trPr/>
         <w:tc>
           <w:tcPr>
-            <w:tcW w:w="4258" w:type="dxa"/>
+            <w:tcW w:w="4257" w:type="dxa"/>
             <w:tcBorders>
               <w:top w:val="single" w:sz="4" w:space="0" w:color="000000"/>
               <w:left w:val="single" w:sz="4" w:space="0" w:color="000000"/>
@@ -1808,7 +1808,7 @@
         </w:tc>
         <w:tc>
           <w:tcPr>
-            <w:tcW w:w="5379" w:type="dxa"/>
+            <w:tcW w:w="5380" w:type="dxa"/>
             <w:gridSpan w:val="3"/>
             <w:tcBorders>
               <w:top w:val="single" w:sz="4" w:space="0" w:color="000000"/>
@@ -1845,7 +1845,7 @@
         <w:trPr/>
         <w:tc>
           <w:tcPr>
-            <w:tcW w:w="4258" w:type="dxa"/>
+            <w:tcW w:w="4257" w:type="dxa"/>
             <w:tcBorders>
               <w:top w:val="single" w:sz="4" w:space="0" w:color="000000"/>
               <w:left w:val="single" w:sz="4" w:space="0" w:color="000000"/>
@@ -1866,7 +1866,7 @@
         </w:tc>
         <w:tc>
           <w:tcPr>
-            <w:tcW w:w="5379" w:type="dxa"/>
+            <w:tcW w:w="5380" w:type="dxa"/>
             <w:gridSpan w:val="3"/>
             <w:tcBorders>
               <w:top w:val="single" w:sz="4" w:space="0" w:color="000000"/>
@@ -1903,7 +1903,7 @@
         <w:trPr/>
         <w:tc>
           <w:tcPr>
-            <w:tcW w:w="4258" w:type="dxa"/>
+            <w:tcW w:w="4257" w:type="dxa"/>
             <w:tcBorders>
               <w:top w:val="single" w:sz="4" w:space="0" w:color="000000"/>
               <w:left w:val="single" w:sz="4" w:space="0" w:color="000000"/>
@@ -1924,7 +1924,7 @@
         </w:tc>
         <w:tc>
           <w:tcPr>
-            <w:tcW w:w="5379" w:type="dxa"/>
+            <w:tcW w:w="5380" w:type="dxa"/>
             <w:gridSpan w:val="3"/>
             <w:tcBorders>
               <w:top w:val="single" w:sz="4" w:space="0" w:color="000000"/>
@@ -1961,7 +1961,7 @@
         <w:trPr/>
         <w:tc>
           <w:tcPr>
-            <w:tcW w:w="4258" w:type="dxa"/>
+            <w:tcW w:w="4257" w:type="dxa"/>
             <w:tcBorders>
               <w:top w:val="single" w:sz="4" w:space="0" w:color="000000"/>
               <w:left w:val="single" w:sz="4" w:space="0" w:color="000000"/>
@@ -1982,7 +1982,7 @@
         </w:tc>
         <w:tc>
           <w:tcPr>
-            <w:tcW w:w="5379" w:type="dxa"/>
+            <w:tcW w:w="5380" w:type="dxa"/>
             <w:gridSpan w:val="3"/>
             <w:tcBorders>
               <w:top w:val="single" w:sz="4" w:space="0" w:color="000000"/>
@@ -2009,7 +2009,7 @@
         <w:trPr/>
         <w:tc>
           <w:tcPr>
-            <w:tcW w:w="4258" w:type="dxa"/>
+            <w:tcW w:w="4257" w:type="dxa"/>
             <w:tcBorders>
               <w:top w:val="single" w:sz="4" w:space="0" w:color="000000"/>
               <w:left w:val="single" w:sz="4" w:space="0" w:color="000000"/>
@@ -2030,7 +2030,7 @@
         </w:tc>
         <w:tc>
           <w:tcPr>
-            <w:tcW w:w="5379" w:type="dxa"/>
+            <w:tcW w:w="5380" w:type="dxa"/>
             <w:gridSpan w:val="3"/>
             <w:tcBorders>
               <w:top w:val="single" w:sz="4" w:space="0" w:color="000000"/>
@@ -2069,7 +2069,7 @@
         </w:trPr>
         <w:tc>
           <w:tcPr>
-            <w:tcW w:w="4258" w:type="dxa"/>
+            <w:tcW w:w="4257" w:type="dxa"/>
             <w:tcBorders>
               <w:top w:val="single" w:sz="4" w:space="0" w:color="000000"/>
               <w:left w:val="single" w:sz="4" w:space="0" w:color="000000"/>
@@ -2096,7 +2096,7 @@
         </w:tc>
         <w:tc>
           <w:tcPr>
-            <w:tcW w:w="5379" w:type="dxa"/>
+            <w:tcW w:w="5380" w:type="dxa"/>
             <w:gridSpan w:val="3"/>
             <w:tcBorders>
               <w:top w:val="single" w:sz="4" w:space="0" w:color="000000"/>
@@ -2133,7 +2133,7 @@
         <w:trPr/>
         <w:tc>
           <w:tcPr>
-            <w:tcW w:w="4258" w:type="dxa"/>
+            <w:tcW w:w="4257" w:type="dxa"/>
             <w:tcBorders>
               <w:top w:val="single" w:sz="4" w:space="0" w:color="000000"/>
               <w:left w:val="single" w:sz="4" w:space="0" w:color="000000"/>
@@ -2199,7 +2199,7 @@
         </w:tc>
         <w:tc>
           <w:tcPr>
-            <w:tcW w:w="2228" w:type="dxa"/>
+            <w:tcW w:w="2229" w:type="dxa"/>
             <w:gridSpan w:val="2"/>
             <w:tcBorders>
               <w:top w:val="single" w:sz="4" w:space="0" w:color="000000"/>
@@ -2225,7 +2225,7 @@
         <w:trPr/>
         <w:tc>
           <w:tcPr>
-            <w:tcW w:w="4258" w:type="dxa"/>
+            <w:tcW w:w="4257" w:type="dxa"/>
             <w:tcBorders>
               <w:top w:val="single" w:sz="4" w:space="0" w:color="000000"/>
               <w:left w:val="single" w:sz="4" w:space="0" w:color="000000"/>
@@ -2267,7 +2267,7 @@
         </w:tc>
         <w:tc>
           <w:tcPr>
-            <w:tcW w:w="2228" w:type="dxa"/>
+            <w:tcW w:w="2229" w:type="dxa"/>
             <w:gridSpan w:val="2"/>
             <w:tcBorders>
               <w:top w:val="single" w:sz="4" w:space="0" w:color="000000"/>
@@ -2294,7 +2294,7 @@
         <w:trPr/>
         <w:tc>
           <w:tcPr>
-            <w:tcW w:w="4258" w:type="dxa"/>
+            <w:tcW w:w="4257" w:type="dxa"/>
             <w:tcBorders>
               <w:top w:val="single" w:sz="4" w:space="0" w:color="000000"/>
               <w:left w:val="single" w:sz="4" w:space="0" w:color="000000"/>
@@ -2348,7 +2348,7 @@
         </w:tc>
         <w:tc>
           <w:tcPr>
-            <w:tcW w:w="2228" w:type="dxa"/>
+            <w:tcW w:w="2229" w:type="dxa"/>
             <w:gridSpan w:val="2"/>
             <w:tcBorders>
               <w:top w:val="single" w:sz="4" w:space="0" w:color="000000"/>
@@ -2375,7 +2375,7 @@
         <w:trPr/>
         <w:tc>
           <w:tcPr>
-            <w:tcW w:w="4258" w:type="dxa"/>
+            <w:tcW w:w="4257" w:type="dxa"/>
             <w:tcBorders>
               <w:top w:val="single" w:sz="4" w:space="0" w:color="000000"/>
               <w:left w:val="single" w:sz="4" w:space="0" w:color="000000"/>
@@ -2424,7 +2424,7 @@
         </w:tc>
         <w:tc>
           <w:tcPr>
-            <w:tcW w:w="2228" w:type="dxa"/>
+            <w:tcW w:w="2229" w:type="dxa"/>
             <w:gridSpan w:val="2"/>
             <w:tcBorders>
               <w:top w:val="single" w:sz="4" w:space="0" w:color="000000"/>
@@ -2451,7 +2451,7 @@
         <w:trPr/>
         <w:tc>
           <w:tcPr>
-            <w:tcW w:w="4258" w:type="dxa"/>
+            <w:tcW w:w="4257" w:type="dxa"/>
             <w:tcBorders>
               <w:top w:val="single" w:sz="4" w:space="0" w:color="000000"/>
               <w:left w:val="single" w:sz="4" w:space="0" w:color="000000"/>
@@ -2510,7 +2510,7 @@
         </w:tc>
         <w:tc>
           <w:tcPr>
-            <w:tcW w:w="2228" w:type="dxa"/>
+            <w:tcW w:w="2229" w:type="dxa"/>
             <w:gridSpan w:val="2"/>
             <w:tcBorders>
               <w:top w:val="single" w:sz="4" w:space="0" w:color="000000"/>
@@ -2537,7 +2537,7 @@
         <w:trPr/>
         <w:tc>
           <w:tcPr>
-            <w:tcW w:w="4258" w:type="dxa"/>
+            <w:tcW w:w="4257" w:type="dxa"/>
             <w:tcBorders>
               <w:top w:val="single" w:sz="4" w:space="0" w:color="000000"/>
               <w:left w:val="single" w:sz="4" w:space="0" w:color="000000"/>
@@ -2596,7 +2596,7 @@
         </w:tc>
         <w:tc>
           <w:tcPr>
-            <w:tcW w:w="2228" w:type="dxa"/>
+            <w:tcW w:w="2229" w:type="dxa"/>
             <w:gridSpan w:val="2"/>
             <w:tcBorders>
               <w:top w:val="single" w:sz="4" w:space="0" w:color="000000"/>
@@ -2623,7 +2623,7 @@
         <w:trPr/>
         <w:tc>
           <w:tcPr>
-            <w:tcW w:w="4258" w:type="dxa"/>
+            <w:tcW w:w="4257" w:type="dxa"/>
             <w:tcBorders>
               <w:top w:val="single" w:sz="4" w:space="0" w:color="000000"/>
               <w:left w:val="single" w:sz="4" w:space="0" w:color="000000"/>
@@ -2682,7 +2682,7 @@
         </w:tc>
         <w:tc>
           <w:tcPr>
-            <w:tcW w:w="2228" w:type="dxa"/>
+            <w:tcW w:w="2229" w:type="dxa"/>
             <w:gridSpan w:val="2"/>
             <w:tcBorders>
               <w:top w:val="single" w:sz="4" w:space="0" w:color="000000"/>
@@ -2709,7 +2709,7 @@
         <w:trPr/>
         <w:tc>
           <w:tcPr>
-            <w:tcW w:w="4258" w:type="dxa"/>
+            <w:tcW w:w="4257" w:type="dxa"/>
             <w:tcBorders>
               <w:top w:val="single" w:sz="4" w:space="0" w:color="000000"/>
               <w:left w:val="single" w:sz="4" w:space="0" w:color="000000"/>
@@ -2758,7 +2758,7 @@
         </w:tc>
         <w:tc>
           <w:tcPr>
-            <w:tcW w:w="2228" w:type="dxa"/>
+            <w:tcW w:w="2229" w:type="dxa"/>
             <w:gridSpan w:val="2"/>
             <w:tcBorders>
               <w:top w:val="single" w:sz="4" w:space="0" w:color="000000"/>
@@ -2785,7 +2785,7 @@
         <w:trPr/>
         <w:tc>
           <w:tcPr>
-            <w:tcW w:w="4258" w:type="dxa"/>
+            <w:tcW w:w="4257" w:type="dxa"/>
             <w:tcBorders>
               <w:top w:val="single" w:sz="4" w:space="0" w:color="000000"/>
               <w:left w:val="single" w:sz="4" w:space="0" w:color="000000"/>
@@ -2844,7 +2844,7 @@
         </w:tc>
         <w:tc>
           <w:tcPr>
-            <w:tcW w:w="2228" w:type="dxa"/>
+            <w:tcW w:w="2229" w:type="dxa"/>
             <w:gridSpan w:val="2"/>
             <w:tcBorders>
               <w:top w:val="single" w:sz="4" w:space="0" w:color="000000"/>
@@ -2871,7 +2871,7 @@
         <w:trPr/>
         <w:tc>
           <w:tcPr>
-            <w:tcW w:w="4258" w:type="dxa"/>
+            <w:tcW w:w="4257" w:type="dxa"/>
             <w:tcBorders>
               <w:top w:val="single" w:sz="4" w:space="0" w:color="000000"/>
               <w:left w:val="single" w:sz="4" w:space="0" w:color="000000"/>
@@ -2930,7 +2930,7 @@
         </w:tc>
         <w:tc>
           <w:tcPr>
-            <w:tcW w:w="2228" w:type="dxa"/>
+            <w:tcW w:w="2229" w:type="dxa"/>
             <w:gridSpan w:val="2"/>
             <w:tcBorders>
               <w:top w:val="single" w:sz="4" w:space="0" w:color="000000"/>
@@ -2959,7 +2959,7 @@
         </w:trPr>
         <w:tc>
           <w:tcPr>
-            <w:tcW w:w="4258" w:type="dxa"/>
+            <w:tcW w:w="4257" w:type="dxa"/>
             <w:tcBorders>
               <w:top w:val="single" w:sz="4" w:space="0" w:color="000000"/>
               <w:left w:val="single" w:sz="4" w:space="0" w:color="000000"/>
@@ -2996,7 +2996,7 @@
         </w:tc>
         <w:tc>
           <w:tcPr>
-            <w:tcW w:w="5379" w:type="dxa"/>
+            <w:tcW w:w="5380" w:type="dxa"/>
             <w:gridSpan w:val="3"/>
             <w:tcBorders>
               <w:top w:val="single" w:sz="4" w:space="0" w:color="000000"/>
@@ -3035,7 +3035,7 @@
         </w:trPr>
         <w:tc>
           <w:tcPr>
-            <w:tcW w:w="4258" w:type="dxa"/>
+            <w:tcW w:w="4257" w:type="dxa"/>
             <w:tcBorders>
               <w:top w:val="single" w:sz="4" w:space="0" w:color="000000"/>
               <w:left w:val="single" w:sz="4" w:space="0" w:color="000000"/>
@@ -3063,7 +3063,7 @@
         </w:tc>
         <w:tc>
           <w:tcPr>
-            <w:tcW w:w="5372" w:type="dxa"/>
+            <w:tcW w:w="5373" w:type="dxa"/>
             <w:gridSpan w:val="2"/>
             <w:tcBorders>
               <w:top w:val="single" w:sz="4" w:space="0" w:color="000000"/>
@@ -3115,7 +3115,7 @@
         <w:trPr/>
         <w:tc>
           <w:tcPr>
-            <w:tcW w:w="4258" w:type="dxa"/>
+            <w:tcW w:w="4257" w:type="dxa"/>
             <w:tcBorders>
               <w:top w:val="single" w:sz="4" w:space="0" w:color="000000"/>
               <w:left w:val="single" w:sz="4" w:space="0" w:color="000000"/>
@@ -3151,7 +3151,7 @@
         </w:tc>
         <w:tc>
           <w:tcPr>
-            <w:tcW w:w="5379" w:type="dxa"/>
+            <w:tcW w:w="5380" w:type="dxa"/>
             <w:gridSpan w:val="3"/>
             <w:tcBorders>
               <w:top w:val="single" w:sz="4" w:space="0" w:color="000000"/>
@@ -3234,9 +3234,9 @@
     </w:p>
     <w:tbl>
       <w:tblPr>
-        <w:tblW w:w="4850" w:type="pct"/>
+        <w:tblW w:w="5000" w:type="pct"/>
         <w:jc w:val="left"/>
-        <w:tblInd w:w="109" w:type="dxa"/>
+        <w:tblInd w:w="108" w:type="dxa"/>
         <w:tblLayout w:type="fixed"/>
         <w:tblCellMar>
           <w:top w:w="0" w:type="dxa"/>
@@ -3247,22 +3247,22 @@
         <w:tblLook w:val="0000" w:noHBand="0" w:noVBand="0" w:firstColumn="0" w:lastRow="0" w:lastColumn="0" w:firstRow="0"/>
       </w:tblPr>
       <w:tblGrid>
-        <w:gridCol w:w="3863"/>
-        <w:gridCol w:w="783"/>
+        <w:gridCol w:w="3982"/>
+        <w:gridCol w:w="808"/>
+        <w:gridCol w:w="731"/>
+        <w:gridCol w:w="426"/>
+        <w:gridCol w:w="712"/>
+        <w:gridCol w:w="426"/>
         <w:gridCol w:w="709"/>
-        <w:gridCol w:w="413"/>
-        <w:gridCol w:w="690"/>
-        <w:gridCol w:w="413"/>
-        <w:gridCol w:w="688"/>
-        <w:gridCol w:w="412"/>
-        <w:gridCol w:w="416"/>
-        <w:gridCol w:w="959"/>
+        <w:gridCol w:w="425"/>
+        <w:gridCol w:w="429"/>
+        <w:gridCol w:w="988"/>
       </w:tblGrid>
       <w:tr>
         <w:trPr/>
         <w:tc>
           <w:tcPr>
-            <w:tcW w:w="3863" w:type="dxa"/>
+            <w:tcW w:w="3982" w:type="dxa"/>
             <w:vMerge w:val="restart"/>
             <w:tcBorders>
               <w:top w:val="single" w:sz="4" w:space="0" w:color="000000"/>
@@ -3289,7 +3289,7 @@
         </w:tc>
         <w:tc>
           <w:tcPr>
-            <w:tcW w:w="783" w:type="dxa"/>
+            <w:tcW w:w="808" w:type="dxa"/>
             <w:vMerge w:val="restart"/>
             <w:tcBorders>
               <w:top w:val="single" w:sz="4" w:space="0" w:color="000000"/>
@@ -3316,7 +3316,7 @@
         </w:tc>
         <w:tc>
           <w:tcPr>
-            <w:tcW w:w="3741" w:type="dxa"/>
+            <w:tcW w:w="3858" w:type="dxa"/>
             <w:gridSpan w:val="7"/>
             <w:tcBorders>
               <w:top w:val="single" w:sz="4" w:space="0" w:color="000000"/>
@@ -3343,7 +3343,7 @@
         </w:tc>
         <w:tc>
           <w:tcPr>
-            <w:tcW w:w="959" w:type="dxa"/>
+            <w:tcW w:w="988" w:type="dxa"/>
             <w:vMerge w:val="restart"/>
             <w:tcBorders>
               <w:top w:val="single" w:sz="4" w:space="0" w:color="000000"/>
@@ -3377,7 +3377,7 @@
         </w:trPr>
         <w:tc>
           <w:tcPr>
-            <w:tcW w:w="3863" w:type="dxa"/>
+            <w:tcW w:w="3982" w:type="dxa"/>
             <w:vMerge w:val="continue"/>
             <w:tcBorders>
               <w:top w:val="single" w:sz="4" w:space="0" w:color="000000"/>
@@ -3397,7 +3397,7 @@
         </w:tc>
         <w:tc>
           <w:tcPr>
-            <w:tcW w:w="783" w:type="dxa"/>
+            <w:tcW w:w="808" w:type="dxa"/>
             <w:vMerge w:val="continue"/>
             <w:tcBorders>
               <w:top w:val="single" w:sz="4" w:space="0" w:color="000000"/>
@@ -3417,7 +3417,7 @@
         </w:tc>
         <w:tc>
           <w:tcPr>
-            <w:tcW w:w="709" w:type="dxa"/>
+            <w:tcW w:w="731" w:type="dxa"/>
             <w:tcBorders>
               <w:top w:val="single" w:sz="4" w:space="0" w:color="000000"/>
               <w:left w:val="single" w:sz="4" w:space="0" w:color="000000"/>
@@ -3455,7 +3455,7 @@
         </w:tc>
         <w:tc>
           <w:tcPr>
-            <w:tcW w:w="413" w:type="dxa"/>
+            <w:tcW w:w="426" w:type="dxa"/>
             <w:tcBorders>
               <w:top w:val="single" w:sz="4" w:space="0" w:color="000000"/>
               <w:left w:val="single" w:sz="4" w:space="0" w:color="000000"/>
@@ -3485,7 +3485,7 @@
         </w:tc>
         <w:tc>
           <w:tcPr>
-            <w:tcW w:w="690" w:type="dxa"/>
+            <w:tcW w:w="712" w:type="dxa"/>
             <w:tcBorders>
               <w:top w:val="single" w:sz="4" w:space="0" w:color="000000"/>
               <w:left w:val="single" w:sz="4" w:space="0" w:color="000000"/>
@@ -3523,7 +3523,7 @@
         </w:tc>
         <w:tc>
           <w:tcPr>
-            <w:tcW w:w="413" w:type="dxa"/>
+            <w:tcW w:w="426" w:type="dxa"/>
             <w:tcBorders>
               <w:top w:val="single" w:sz="4" w:space="0" w:color="000000"/>
               <w:left w:val="single" w:sz="4" w:space="0" w:color="000000"/>
@@ -3553,7 +3553,7 @@
         </w:tc>
         <w:tc>
           <w:tcPr>
-            <w:tcW w:w="688" w:type="dxa"/>
+            <w:tcW w:w="709" w:type="dxa"/>
             <w:tcBorders>
               <w:top w:val="single" w:sz="4" w:space="0" w:color="000000"/>
               <w:left w:val="single" w:sz="4" w:space="0" w:color="000000"/>
@@ -3591,7 +3591,7 @@
         </w:tc>
         <w:tc>
           <w:tcPr>
-            <w:tcW w:w="412" w:type="dxa"/>
+            <w:tcW w:w="425" w:type="dxa"/>
             <w:tcBorders>
               <w:top w:val="single" w:sz="4" w:space="0" w:color="000000"/>
               <w:left w:val="single" w:sz="4" w:space="0" w:color="000000"/>
@@ -3621,7 +3621,7 @@
         </w:tc>
         <w:tc>
           <w:tcPr>
-            <w:tcW w:w="416" w:type="dxa"/>
+            <w:tcW w:w="429" w:type="dxa"/>
             <w:tcBorders>
               <w:top w:val="single" w:sz="4" w:space="0" w:color="000000"/>
               <w:left w:val="single" w:sz="4" w:space="0" w:color="000000"/>
@@ -3651,7 +3651,7 @@
         </w:tc>
         <w:tc>
           <w:tcPr>
-            <w:tcW w:w="959" w:type="dxa"/>
+            <w:tcW w:w="988" w:type="dxa"/>
             <w:vMerge w:val="continue"/>
             <w:tcBorders>
               <w:top w:val="single" w:sz="4" w:space="0" w:color="000000"/>
@@ -3935,7 +3935,7 @@
       <w:tblPr>
         <w:tblW w:w="5000" w:type="pct"/>
         <w:jc w:val="left"/>
-        <w:tblInd w:w="0" w:type="dxa"/>
+        <w:tblInd w:w="108" w:type="dxa"/>
         <w:tblLayout w:type="fixed"/>
         <w:tblCellMar>
           <w:top w:w="0" w:type="dxa"/>
@@ -3946,17 +3946,17 @@
         <w:tblLook w:val="0000" w:noHBand="0" w:noVBand="0" w:firstColumn="0" w:lastRow="0" w:lastColumn="0" w:firstRow="0"/>
       </w:tblPr>
       <w:tblGrid>
-        <w:gridCol w:w="486"/>
+        <w:gridCol w:w="485"/>
         <w:gridCol w:w="2366"/>
-        <w:gridCol w:w="3325"/>
-        <w:gridCol w:w="1126"/>
-        <w:gridCol w:w="2334"/>
+        <w:gridCol w:w="3326"/>
+        <w:gridCol w:w="1125"/>
+        <w:gridCol w:w="2335"/>
       </w:tblGrid>
       <w:tr>
         <w:trPr/>
         <w:tc>
           <w:tcPr>
-            <w:tcW w:w="486" w:type="dxa"/>
+            <w:tcW w:w="485" w:type="dxa"/>
             <w:tcBorders>
               <w:top w:val="single" w:sz="4" w:space="0" w:color="000000"/>
               <w:left w:val="single" w:sz="4" w:space="0" w:color="000000"/>
@@ -4012,7 +4012,7 @@
         </w:tc>
         <w:tc>
           <w:tcPr>
-            <w:tcW w:w="3325" w:type="dxa"/>
+            <w:tcW w:w="3326" w:type="dxa"/>
             <w:tcBorders>
               <w:top w:val="single" w:sz="4" w:space="0" w:color="000000"/>
               <w:left w:val="single" w:sz="4" w:space="0" w:color="000000"/>
@@ -4040,7 +4040,7 @@
         </w:tc>
         <w:tc>
           <w:tcPr>
-            <w:tcW w:w="1126" w:type="dxa"/>
+            <w:tcW w:w="1125" w:type="dxa"/>
             <w:tcBorders>
               <w:top w:val="single" w:sz="4" w:space="0" w:color="000000"/>
               <w:left w:val="single" w:sz="4" w:space="0" w:color="000000"/>
@@ -4086,7 +4086,7 @@
         </w:tc>
         <w:tc>
           <w:tcPr>
-            <w:tcW w:w="2334" w:type="dxa"/>
+            <w:tcW w:w="2335" w:type="dxa"/>
             <w:tcBorders>
               <w:top w:val="single" w:sz="4" w:space="0" w:color="000000"/>
               <w:left w:val="single" w:sz="4" w:space="0" w:color="000000"/>
@@ -5432,7 +5432,7 @@
       <w:tblPr>
         <w:tblW w:w="5000" w:type="pct"/>
         <w:jc w:val="left"/>
-        <w:tblInd w:w="0" w:type="dxa"/>
+        <w:tblInd w:w="57" w:type="dxa"/>
         <w:tblLayout w:type="fixed"/>
         <w:tblCellMar>
           <w:top w:w="0" w:type="dxa"/>
@@ -5443,8 +5443,8 @@
         <w:tblLook w:val="0000" w:noHBand="0" w:noVBand="0" w:firstColumn="0" w:lastRow="0" w:lastColumn="0" w:firstRow="0"/>
       </w:tblPr>
       <w:tblGrid>
-        <w:gridCol w:w="1467"/>
-        <w:gridCol w:w="1555"/>
+        <w:gridCol w:w="1466"/>
+        <w:gridCol w:w="1556"/>
         <w:gridCol w:w="1903"/>
         <w:gridCol w:w="1475"/>
         <w:gridCol w:w="1866"/>
@@ -5454,7 +5454,7 @@
         <w:trPr/>
         <w:tc>
           <w:tcPr>
-            <w:tcW w:w="1467" w:type="dxa"/>
+            <w:tcW w:w="1466" w:type="dxa"/>
             <w:vMerge w:val="restart"/>
             <w:tcBorders>
               <w:top w:val="single" w:sz="4" w:space="0" w:color="000000"/>
@@ -5482,7 +5482,7 @@
         </w:tc>
         <w:tc>
           <w:tcPr>
-            <w:tcW w:w="1555" w:type="dxa"/>
+            <w:tcW w:w="1556" w:type="dxa"/>
             <w:vMerge w:val="restart"/>
             <w:tcBorders>
               <w:top w:val="single" w:sz="4" w:space="0" w:color="000000"/>
@@ -5584,7 +5584,7 @@
         <w:trPr/>
         <w:tc>
           <w:tcPr>
-            <w:tcW w:w="1467" w:type="dxa"/>
+            <w:tcW w:w="1466" w:type="dxa"/>
             <w:vMerge w:val="continue"/>
             <w:tcBorders>
               <w:top w:val="single" w:sz="4" w:space="0" w:color="000000"/>
@@ -5604,7 +5604,7 @@
         </w:tc>
         <w:tc>
           <w:tcPr>
-            <w:tcW w:w="1555" w:type="dxa"/>
+            <w:tcW w:w="1556" w:type="dxa"/>
             <w:vMerge w:val="continue"/>
             <w:tcBorders>
               <w:top w:val="single" w:sz="4" w:space="0" w:color="000000"/>
@@ -5751,68 +5751,183 @@
         <w:rPr>
           <w:bCs/>
         </w:rPr>
-        <w:t>6.2. Примерные контрольные задания (вопросы) для промежуточной аттестации{% for item in course.controls %}</w:t>
+        <w:t>6.2. Примерные контрольные задания (вопросы) для промежуточной аттестации</w:t>
       </w:r>
     </w:p>
-    <w:p>
-      <w:pPr>
-        <w:pStyle w:val="18"/>
-        <w:rPr/>
-      </w:pPr>
-      <w:r>
-        <w:rPr/>
-        <w:t>{{r item[</w:t>
-      </w:r>
-      <w:r>
-        <w:rPr>
-          <w:rFonts w:eastAsia="Times New Roman"/>
-        </w:rPr>
-        <w:t>'подзаголовок'</w:t>
-      </w:r>
-      <w:r>
-        <w:rPr/>
-        <w:t>] }}</w:t>
-      </w:r>
-    </w:p>
-    <w:p>
-      <w:pPr>
-        <w:pStyle w:val="13"/>
-        <w:shd w:val="clear" w:color="auto" w:fill="FFFFFF"/>
-        <w:ind w:left="0"/>
-        <w:jc w:val="both"/>
-        <w:rPr/>
-      </w:pPr>
-      <w:r>
-        <w:rPr>
-          <w:bCs/>
-        </w:rPr>
-        <w:t>{{r item[</w:t>
-      </w:r>
-      <w:r>
-        <w:rPr>
-          <w:color w:val="000000"/>
-        </w:rPr>
-        <w:t>'</w:t>
-      </w:r>
-      <w:r>
-        <w:rPr>
-          <w:bCs/>
-        </w:rPr>
-        <w:t>содержание</w:t>
-      </w:r>
-      <w:r>
-        <w:rPr>
-          <w:color w:val="000000"/>
-        </w:rPr>
-        <w:t>']</w:t>
-      </w:r>
-      <w:r>
-        <w:rPr>
-          <w:bCs/>
-        </w:rPr>
-        <w:t xml:space="preserve"> }}{% endfor %}</w:t>
-      </w:r>
-    </w:p>
+    <w:tbl>
+      <w:tblPr>
+        <w:tblW w:w="5000" w:type="pct"/>
+        <w:jc w:val="left"/>
+        <w:tblInd w:w="108" w:type="dxa"/>
+        <w:tblLayout w:type="fixed"/>
+        <w:tblCellMar>
+          <w:top w:w="0" w:type="dxa"/>
+          <w:left w:w="108" w:type="dxa"/>
+          <w:bottom w:w="0" w:type="dxa"/>
+          <w:right w:w="108" w:type="dxa"/>
+        </w:tblCellMar>
+        <w:tblLook w:val="04a0" w:noHBand="0" w:noVBand="1" w:firstColumn="1" w:lastRow="0" w:lastColumn="0" w:firstRow="1"/>
+      </w:tblPr>
+      <w:tblGrid>
+        <w:gridCol w:w="2703"/>
+        <w:gridCol w:w="1587"/>
+        <w:gridCol w:w="1927"/>
+        <w:gridCol w:w="1493"/>
+        <w:gridCol w:w="1927"/>
+      </w:tblGrid>
+      <w:tr>
+        <w:trPr/>
+        <w:tc>
+          <w:tcPr>
+            <w:tcW w:w="2703" w:type="dxa"/>
+            <w:tcBorders>
+              <w:top w:val="single" w:sz="4" w:space="0" w:color="000000"/>
+              <w:left w:val="single" w:sz="4" w:space="0" w:color="000000"/>
+              <w:bottom w:val="single" w:sz="4" w:space="0" w:color="000000"/>
+              <w:right w:val="single" w:sz="4" w:space="0" w:color="000000"/>
+            </w:tcBorders>
+            <w:vAlign w:val="center"/>
+          </w:tcPr>
+          <w:p>
+            <w:pPr>
+              <w:pStyle w:val="ListParagraph"/>
+              <w:spacing w:before="0" w:after="0"/>
+              <w:ind w:hanging="0" w:left="0"/>
+              <w:contextualSpacing w:val="false"/>
+              <w:jc w:val="center"/>
+              <w:rPr/>
+            </w:pPr>
+            <w:r>
+              <w:rPr>
+                <w:rFonts w:cs="Calibri"/>
+                <w:bCs/>
+                <w:color w:val="000000"/>
+              </w:rPr>
+              <w:t>Коды оцениваемых компетенций</w:t>
+            </w:r>
+          </w:p>
+        </w:tc>
+        <w:tc>
+          <w:tcPr>
+            <w:tcW w:w="1587" w:type="dxa"/>
+            <w:tcBorders>
+              <w:top w:val="single" w:sz="4" w:space="0" w:color="000000"/>
+              <w:left w:val="single" w:sz="4" w:space="0" w:color="000000"/>
+              <w:bottom w:val="single" w:sz="4" w:space="0" w:color="000000"/>
+              <w:right w:val="single" w:sz="4" w:space="0" w:color="000000"/>
+            </w:tcBorders>
+            <w:vAlign w:val="center"/>
+          </w:tcPr>
+          <w:p>
+            <w:pPr>
+              <w:pStyle w:val="ListParagraph"/>
+              <w:spacing w:before="0" w:after="0"/>
+              <w:ind w:hanging="0" w:left="0"/>
+              <w:contextualSpacing w:val="false"/>
+              <w:jc w:val="center"/>
+              <w:rPr/>
+            </w:pPr>
+            <w:r>
+              <w:rPr>
+                <w:rFonts w:cs="Calibri"/>
+                <w:iCs/>
+              </w:rPr>
+              <w:t>Индикаторы достижения компетенций</w:t>
+            </w:r>
+          </w:p>
+        </w:tc>
+        <w:tc>
+          <w:tcPr>
+            <w:tcW w:w="1927" w:type="dxa"/>
+            <w:tcBorders>
+              <w:top w:val="single" w:sz="4" w:space="0" w:color="000000"/>
+              <w:left w:val="single" w:sz="4" w:space="0" w:color="000000"/>
+              <w:bottom w:val="single" w:sz="4" w:space="0" w:color="000000"/>
+              <w:right w:val="single" w:sz="4" w:space="0" w:color="000000"/>
+            </w:tcBorders>
+            <w:vAlign w:val="center"/>
+          </w:tcPr>
+          <w:p>
+            <w:pPr>
+              <w:pStyle w:val="ListParagraph"/>
+              <w:spacing w:before="0" w:after="0"/>
+              <w:ind w:hanging="0" w:left="0"/>
+              <w:contextualSpacing w:val="false"/>
+              <w:jc w:val="center"/>
+              <w:rPr/>
+            </w:pPr>
+            <w:r>
+              <w:rPr>
+                <w:rFonts w:cs="Calibri"/>
+                <w:bCs/>
+                <w:color w:val="000000"/>
+              </w:rPr>
+              <w:t>Оцениваемый показатель (ЗУВ)</w:t>
+            </w:r>
+          </w:p>
+        </w:tc>
+        <w:tc>
+          <w:tcPr>
+            <w:tcW w:w="1493" w:type="dxa"/>
+            <w:tcBorders>
+              <w:top w:val="single" w:sz="4" w:space="0" w:color="000000"/>
+              <w:left w:val="single" w:sz="4" w:space="0" w:color="000000"/>
+              <w:bottom w:val="single" w:sz="4" w:space="0" w:color="000000"/>
+              <w:right w:val="single" w:sz="4" w:space="0" w:color="000000"/>
+            </w:tcBorders>
+            <w:vAlign w:val="center"/>
+          </w:tcPr>
+          <w:p>
+            <w:pPr>
+              <w:pStyle w:val="ListParagraph"/>
+              <w:spacing w:before="0" w:after="0"/>
+              <w:ind w:hanging="0" w:left="0"/>
+              <w:contextualSpacing w:val="false"/>
+              <w:jc w:val="center"/>
+              <w:rPr/>
+            </w:pPr>
+            <w:r>
+              <w:rPr>
+                <w:rFonts w:cs="Calibri"/>
+                <w:bCs/>
+                <w:color w:val="000000"/>
+              </w:rPr>
+              <w:t>Тема (темы)</w:t>
+            </w:r>
+          </w:p>
+        </w:tc>
+        <w:tc>
+          <w:tcPr>
+            <w:tcW w:w="1927" w:type="dxa"/>
+            <w:tcBorders>
+              <w:top w:val="single" w:sz="4" w:space="0" w:color="000000"/>
+              <w:left w:val="single" w:sz="4" w:space="0" w:color="000000"/>
+              <w:bottom w:val="single" w:sz="4" w:space="0" w:color="000000"/>
+              <w:right w:val="single" w:sz="4" w:space="0" w:color="000000"/>
+            </w:tcBorders>
+            <w:vAlign w:val="center"/>
+          </w:tcPr>
+          <w:p>
+            <w:pPr>
+              <w:pStyle w:val="ListParagraph"/>
+              <w:spacing w:before="0" w:after="0"/>
+              <w:ind w:hanging="0" w:left="0"/>
+              <w:contextualSpacing w:val="false"/>
+              <w:jc w:val="center"/>
+              <w:rPr/>
+            </w:pPr>
+            <w:r>
+              <w:rPr>
+                <w:rFonts w:cs="Calibri"/>
+                <w:bCs/>
+                <w:color w:val="000000"/>
+              </w:rPr>
+              <w:t>Образец типового (тестового или практического) задания (вопроса)</w:t>
+            </w:r>
+          </w:p>
+        </w:tc>
+      </w:tr>
+    </w:tbl>
     <w:p>
       <w:pPr>
         <w:pStyle w:val="18"/>
@@ -6014,7 +6129,7 @@
       <w:tblPr>
         <w:tblW w:w="5000" w:type="pct"/>
         <w:jc w:val="left"/>
-        <w:tblInd w:w="0" w:type="dxa"/>
+        <w:tblInd w:w="108" w:type="dxa"/>
         <w:tblLayout w:type="fixed"/>
         <w:tblCellMar>
           <w:top w:w="0" w:type="dxa"/>
@@ -6025,11 +6140,11 @@
         <w:tblLook w:val="0000" w:noHBand="0" w:noVBand="0" w:firstColumn="0" w:lastRow="0" w:lastColumn="0" w:firstRow="0"/>
       </w:tblPr>
       <w:tblGrid>
-        <w:gridCol w:w="673"/>
+        <w:gridCol w:w="672"/>
         <w:gridCol w:w="3772"/>
-        <w:gridCol w:w="1360"/>
-        <w:gridCol w:w="1898"/>
-        <w:gridCol w:w="1934"/>
+        <w:gridCol w:w="1361"/>
+        <w:gridCol w:w="1897"/>
+        <w:gridCol w:w="1935"/>
       </w:tblGrid>
       <w:tr>
         <w:trPr>
@@ -6038,7 +6153,7 @@
         </w:trPr>
         <w:tc>
           <w:tcPr>
-            <w:tcW w:w="673" w:type="dxa"/>
+            <w:tcW w:w="672" w:type="dxa"/>
             <w:tcBorders>
               <w:top w:val="single" w:sz="4" w:space="0" w:color="000000"/>
               <w:left w:val="single" w:sz="4" w:space="0" w:color="000000"/>
@@ -6092,7 +6207,7 @@
         </w:tc>
         <w:tc>
           <w:tcPr>
-            <w:tcW w:w="1360" w:type="dxa"/>
+            <w:tcW w:w="1361" w:type="dxa"/>
             <w:tcBorders>
               <w:top w:val="single" w:sz="4" w:space="0" w:color="000000"/>
               <w:left w:val="single" w:sz="4" w:space="0" w:color="000000"/>
@@ -6120,7 +6235,7 @@
         </w:tc>
         <w:tc>
           <w:tcPr>
-            <w:tcW w:w="1898" w:type="dxa"/>
+            <w:tcW w:w="1897" w:type="dxa"/>
             <w:tcBorders>
               <w:top w:val="single" w:sz="4" w:space="0" w:color="000000"/>
               <w:left w:val="single" w:sz="4" w:space="0" w:color="000000"/>
@@ -6148,7 +6263,7 @@
         </w:tc>
         <w:tc>
           <w:tcPr>
-            <w:tcW w:w="1934" w:type="dxa"/>
+            <w:tcW w:w="1935" w:type="dxa"/>
             <w:tcBorders>
               <w:top w:val="single" w:sz="4" w:space="0" w:color="000000"/>
               <w:left w:val="single" w:sz="4" w:space="0" w:color="000000"/>
@@ -6212,6 +6327,7 @@
     <w:p>
       <w:pPr>
         <w:pStyle w:val="18"/>
+        <w:spacing w:before="0" w:after="113"/>
         <w:rPr/>
       </w:pPr>
       <w:r>
@@ -6695,7 +6811,7 @@
       <w:tblPr>
         <w:tblW w:w="5000" w:type="pct"/>
         <w:jc w:val="left"/>
-        <w:tblInd w:w="0" w:type="dxa"/>
+        <w:tblInd w:w="108" w:type="dxa"/>
         <w:tblLayout w:type="fixed"/>
         <w:tblCellMar>
           <w:top w:w="0" w:type="dxa"/>
@@ -6706,8 +6822,8 @@
         <w:tblLook w:val="0000" w:noHBand="0" w:noVBand="0" w:firstColumn="0" w:lastRow="0" w:lastColumn="0" w:firstRow="0"/>
       </w:tblPr>
       <w:tblGrid>
-        <w:gridCol w:w="1097"/>
-        <w:gridCol w:w="4141"/>
+        <w:gridCol w:w="1096"/>
+        <w:gridCol w:w="4142"/>
         <w:gridCol w:w="1833"/>
         <w:gridCol w:w="2565"/>
       </w:tblGrid>
@@ -6715,7 +6831,7 @@
         <w:trPr/>
         <w:tc>
           <w:tcPr>
-            <w:tcW w:w="1097" w:type="dxa"/>
+            <w:tcW w:w="1096" w:type="dxa"/>
             <w:tcBorders>
               <w:top w:val="single" w:sz="4" w:space="0" w:color="000000"/>
               <w:left w:val="single" w:sz="4" w:space="0" w:color="000000"/>
@@ -6742,7 +6858,7 @@
         </w:tc>
         <w:tc>
           <w:tcPr>
-            <w:tcW w:w="4141" w:type="dxa"/>
+            <w:tcW w:w="4142" w:type="dxa"/>
             <w:tcBorders>
               <w:top w:val="single" w:sz="4" w:space="0" w:color="000000"/>
               <w:left w:val="single" w:sz="4" w:space="0" w:color="000000"/>
@@ -6827,28 +6943,28 @@
         <w:trPr/>
         <w:tc>
           <w:tcPr>
-            <w:tcW w:w="1097" w:type="dxa"/>
-            <w:tcBorders>
-              <w:top w:val="single" w:sz="4" w:space="0" w:color="000000"/>
-              <w:left w:val="single" w:sz="4" w:space="0" w:color="000000"/>
-              <w:bottom w:val="single" w:sz="4" w:space="0" w:color="000000"/>
-            </w:tcBorders>
-          </w:tcPr>
-          <w:p>
-            <w:pPr>
-              <w:pStyle w:val="Normal"/>
-              <w:snapToGrid w:val="false"/>
-              <w:jc w:val="center"/>
-              <w:rPr/>
-            </w:pPr>
-            <w:r>
-              <w:rPr/>
-            </w:r>
-          </w:p>
-        </w:tc>
-        <w:tc>
-          <w:tcPr>
-            <w:tcW w:w="4141" w:type="dxa"/>
+            <w:tcW w:w="1096" w:type="dxa"/>
+            <w:tcBorders>
+              <w:top w:val="single" w:sz="4" w:space="0" w:color="000000"/>
+              <w:left w:val="single" w:sz="4" w:space="0" w:color="000000"/>
+              <w:bottom w:val="single" w:sz="4" w:space="0" w:color="000000"/>
+            </w:tcBorders>
+          </w:tcPr>
+          <w:p>
+            <w:pPr>
+              <w:pStyle w:val="Normal"/>
+              <w:snapToGrid w:val="false"/>
+              <w:jc w:val="center"/>
+              <w:rPr/>
+            </w:pPr>
+            <w:r>
+              <w:rPr/>
+            </w:r>
+          </w:p>
+        </w:tc>
+        <w:tc>
+          <w:tcPr>
+            <w:tcW w:w="4142" w:type="dxa"/>
             <w:tcBorders>
               <w:top w:val="single" w:sz="4" w:space="0" w:color="000000"/>
               <w:left w:val="single" w:sz="4" w:space="0" w:color="000000"/>
@@ -6915,28 +7031,28 @@
         <w:trPr/>
         <w:tc>
           <w:tcPr>
-            <w:tcW w:w="1097" w:type="dxa"/>
-            <w:tcBorders>
-              <w:top w:val="single" w:sz="4" w:space="0" w:color="000000"/>
-              <w:left w:val="single" w:sz="4" w:space="0" w:color="000000"/>
-              <w:bottom w:val="single" w:sz="4" w:space="0" w:color="000000"/>
-            </w:tcBorders>
-          </w:tcPr>
-          <w:p>
-            <w:pPr>
-              <w:pStyle w:val="Normal"/>
-              <w:snapToGrid w:val="false"/>
-              <w:jc w:val="center"/>
-              <w:rPr/>
-            </w:pPr>
-            <w:r>
-              <w:rPr/>
-            </w:r>
-          </w:p>
-        </w:tc>
-        <w:tc>
-          <w:tcPr>
-            <w:tcW w:w="4141" w:type="dxa"/>
+            <w:tcW w:w="1096" w:type="dxa"/>
+            <w:tcBorders>
+              <w:top w:val="single" w:sz="4" w:space="0" w:color="000000"/>
+              <w:left w:val="single" w:sz="4" w:space="0" w:color="000000"/>
+              <w:bottom w:val="single" w:sz="4" w:space="0" w:color="000000"/>
+            </w:tcBorders>
+          </w:tcPr>
+          <w:p>
+            <w:pPr>
+              <w:pStyle w:val="Normal"/>
+              <w:snapToGrid w:val="false"/>
+              <w:jc w:val="center"/>
+              <w:rPr/>
+            </w:pPr>
+            <w:r>
+              <w:rPr/>
+            </w:r>
+          </w:p>
+        </w:tc>
+        <w:tc>
+          <w:tcPr>
+            <w:tcW w:w="4142" w:type="dxa"/>
             <w:tcBorders>
               <w:top w:val="single" w:sz="4" w:space="0" w:color="000000"/>
               <w:left w:val="single" w:sz="4" w:space="0" w:color="000000"/>
@@ -7003,28 +7119,28 @@
         <w:trPr/>
         <w:tc>
           <w:tcPr>
-            <w:tcW w:w="1097" w:type="dxa"/>
-            <w:tcBorders>
-              <w:top w:val="single" w:sz="4" w:space="0" w:color="000000"/>
-              <w:left w:val="single" w:sz="4" w:space="0" w:color="000000"/>
-              <w:bottom w:val="single" w:sz="4" w:space="0" w:color="000000"/>
-            </w:tcBorders>
-          </w:tcPr>
-          <w:p>
-            <w:pPr>
-              <w:pStyle w:val="Normal"/>
-              <w:snapToGrid w:val="false"/>
-              <w:jc w:val="center"/>
-              <w:rPr/>
-            </w:pPr>
-            <w:r>
-              <w:rPr/>
-            </w:r>
-          </w:p>
-        </w:tc>
-        <w:tc>
-          <w:tcPr>
-            <w:tcW w:w="4141" w:type="dxa"/>
+            <w:tcW w:w="1096" w:type="dxa"/>
+            <w:tcBorders>
+              <w:top w:val="single" w:sz="4" w:space="0" w:color="000000"/>
+              <w:left w:val="single" w:sz="4" w:space="0" w:color="000000"/>
+              <w:bottom w:val="single" w:sz="4" w:space="0" w:color="000000"/>
+            </w:tcBorders>
+          </w:tcPr>
+          <w:p>
+            <w:pPr>
+              <w:pStyle w:val="Normal"/>
+              <w:snapToGrid w:val="false"/>
+              <w:jc w:val="center"/>
+              <w:rPr/>
+            </w:pPr>
+            <w:r>
+              <w:rPr/>
+            </w:r>
+          </w:p>
+        </w:tc>
+        <w:tc>
+          <w:tcPr>
+            <w:tcW w:w="4142" w:type="dxa"/>
             <w:tcBorders>
               <w:top w:val="single" w:sz="4" w:space="0" w:color="000000"/>
               <w:left w:val="single" w:sz="4" w:space="0" w:color="000000"/>
@@ -7091,28 +7207,28 @@
         <w:trPr/>
         <w:tc>
           <w:tcPr>
-            <w:tcW w:w="1097" w:type="dxa"/>
-            <w:tcBorders>
-              <w:top w:val="single" w:sz="4" w:space="0" w:color="000000"/>
-              <w:left w:val="single" w:sz="4" w:space="0" w:color="000000"/>
-              <w:bottom w:val="single" w:sz="4" w:space="0" w:color="000000"/>
-            </w:tcBorders>
-          </w:tcPr>
-          <w:p>
-            <w:pPr>
-              <w:pStyle w:val="Normal"/>
-              <w:snapToGrid w:val="false"/>
-              <w:jc w:val="center"/>
-              <w:rPr/>
-            </w:pPr>
-            <w:r>
-              <w:rPr/>
-            </w:r>
-          </w:p>
-        </w:tc>
-        <w:tc>
-          <w:tcPr>
-            <w:tcW w:w="4141" w:type="dxa"/>
+            <w:tcW w:w="1096" w:type="dxa"/>
+            <w:tcBorders>
+              <w:top w:val="single" w:sz="4" w:space="0" w:color="000000"/>
+              <w:left w:val="single" w:sz="4" w:space="0" w:color="000000"/>
+              <w:bottom w:val="single" w:sz="4" w:space="0" w:color="000000"/>
+            </w:tcBorders>
+          </w:tcPr>
+          <w:p>
+            <w:pPr>
+              <w:pStyle w:val="Normal"/>
+              <w:snapToGrid w:val="false"/>
+              <w:jc w:val="center"/>
+              <w:rPr/>
+            </w:pPr>
+            <w:r>
+              <w:rPr/>
+            </w:r>
+          </w:p>
+        </w:tc>
+        <w:tc>
+          <w:tcPr>
+            <w:tcW w:w="4142" w:type="dxa"/>
             <w:tcBorders>
               <w:top w:val="single" w:sz="4" w:space="0" w:color="000000"/>
               <w:left w:val="single" w:sz="4" w:space="0" w:color="000000"/>
@@ -7179,28 +7295,28 @@
         <w:trPr/>
         <w:tc>
           <w:tcPr>
-            <w:tcW w:w="1097" w:type="dxa"/>
-            <w:tcBorders>
-              <w:top w:val="single" w:sz="4" w:space="0" w:color="000000"/>
-              <w:left w:val="single" w:sz="4" w:space="0" w:color="000000"/>
-              <w:bottom w:val="single" w:sz="4" w:space="0" w:color="000000"/>
-            </w:tcBorders>
-          </w:tcPr>
-          <w:p>
-            <w:pPr>
-              <w:pStyle w:val="Normal"/>
-              <w:snapToGrid w:val="false"/>
-              <w:jc w:val="center"/>
-              <w:rPr/>
-            </w:pPr>
-            <w:r>
-              <w:rPr/>
-            </w:r>
-          </w:p>
-        </w:tc>
-        <w:tc>
-          <w:tcPr>
-            <w:tcW w:w="4141" w:type="dxa"/>
+            <w:tcW w:w="1096" w:type="dxa"/>
+            <w:tcBorders>
+              <w:top w:val="single" w:sz="4" w:space="0" w:color="000000"/>
+              <w:left w:val="single" w:sz="4" w:space="0" w:color="000000"/>
+              <w:bottom w:val="single" w:sz="4" w:space="0" w:color="000000"/>
+            </w:tcBorders>
+          </w:tcPr>
+          <w:p>
+            <w:pPr>
+              <w:pStyle w:val="Normal"/>
+              <w:snapToGrid w:val="false"/>
+              <w:jc w:val="center"/>
+              <w:rPr/>
+            </w:pPr>
+            <w:r>
+              <w:rPr/>
+            </w:r>
+          </w:p>
+        </w:tc>
+        <w:tc>
+          <w:tcPr>
+            <w:tcW w:w="4142" w:type="dxa"/>
             <w:tcBorders>
               <w:top w:val="single" w:sz="4" w:space="0" w:color="000000"/>
               <w:left w:val="single" w:sz="4" w:space="0" w:color="000000"/>
@@ -7267,28 +7383,28 @@
         <w:trPr/>
         <w:tc>
           <w:tcPr>
-            <w:tcW w:w="1097" w:type="dxa"/>
-            <w:tcBorders>
-              <w:top w:val="single" w:sz="4" w:space="0" w:color="000000"/>
-              <w:left w:val="single" w:sz="4" w:space="0" w:color="000000"/>
-              <w:bottom w:val="single" w:sz="4" w:space="0" w:color="000000"/>
-            </w:tcBorders>
-          </w:tcPr>
-          <w:p>
-            <w:pPr>
-              <w:pStyle w:val="Normal"/>
-              <w:snapToGrid w:val="false"/>
-              <w:jc w:val="center"/>
-              <w:rPr/>
-            </w:pPr>
-            <w:r>
-              <w:rPr/>
-            </w:r>
-          </w:p>
-        </w:tc>
-        <w:tc>
-          <w:tcPr>
-            <w:tcW w:w="4141" w:type="dxa"/>
+            <w:tcW w:w="1096" w:type="dxa"/>
+            <w:tcBorders>
+              <w:top w:val="single" w:sz="4" w:space="0" w:color="000000"/>
+              <w:left w:val="single" w:sz="4" w:space="0" w:color="000000"/>
+              <w:bottom w:val="single" w:sz="4" w:space="0" w:color="000000"/>
+            </w:tcBorders>
+          </w:tcPr>
+          <w:p>
+            <w:pPr>
+              <w:pStyle w:val="Normal"/>
+              <w:snapToGrid w:val="false"/>
+              <w:jc w:val="center"/>
+              <w:rPr/>
+            </w:pPr>
+            <w:r>
+              <w:rPr/>
+            </w:r>
+          </w:p>
+        </w:tc>
+        <w:tc>
+          <w:tcPr>
+            <w:tcW w:w="4142" w:type="dxa"/>
             <w:tcBorders>
               <w:top w:val="single" w:sz="4" w:space="0" w:color="000000"/>
               <w:left w:val="single" w:sz="4" w:space="0" w:color="000000"/>
@@ -7355,28 +7471,28 @@
         <w:trPr/>
         <w:tc>
           <w:tcPr>
-            <w:tcW w:w="1097" w:type="dxa"/>
-            <w:tcBorders>
-              <w:top w:val="single" w:sz="4" w:space="0" w:color="000000"/>
-              <w:left w:val="single" w:sz="4" w:space="0" w:color="000000"/>
-              <w:bottom w:val="single" w:sz="4" w:space="0" w:color="000000"/>
-            </w:tcBorders>
-          </w:tcPr>
-          <w:p>
-            <w:pPr>
-              <w:pStyle w:val="Normal"/>
-              <w:snapToGrid w:val="false"/>
-              <w:jc w:val="center"/>
-              <w:rPr/>
-            </w:pPr>
-            <w:r>
-              <w:rPr/>
-            </w:r>
-          </w:p>
-        </w:tc>
-        <w:tc>
-          <w:tcPr>
-            <w:tcW w:w="4141" w:type="dxa"/>
+            <w:tcW w:w="1096" w:type="dxa"/>
+            <w:tcBorders>
+              <w:top w:val="single" w:sz="4" w:space="0" w:color="000000"/>
+              <w:left w:val="single" w:sz="4" w:space="0" w:color="000000"/>
+              <w:bottom w:val="single" w:sz="4" w:space="0" w:color="000000"/>
+            </w:tcBorders>
+          </w:tcPr>
+          <w:p>
+            <w:pPr>
+              <w:pStyle w:val="Normal"/>
+              <w:snapToGrid w:val="false"/>
+              <w:jc w:val="center"/>
+              <w:rPr/>
+            </w:pPr>
+            <w:r>
+              <w:rPr/>
+            </w:r>
+          </w:p>
+        </w:tc>
+        <w:tc>
+          <w:tcPr>
+            <w:tcW w:w="4142" w:type="dxa"/>
             <w:tcBorders>
               <w:top w:val="single" w:sz="4" w:space="0" w:color="000000"/>
               <w:left w:val="single" w:sz="4" w:space="0" w:color="000000"/>
@@ -7443,28 +7559,28 @@
         <w:trPr/>
         <w:tc>
           <w:tcPr>
-            <w:tcW w:w="1097" w:type="dxa"/>
-            <w:tcBorders>
-              <w:top w:val="single" w:sz="4" w:space="0" w:color="000000"/>
-              <w:left w:val="single" w:sz="4" w:space="0" w:color="000000"/>
-              <w:bottom w:val="single" w:sz="4" w:space="0" w:color="000000"/>
-            </w:tcBorders>
-          </w:tcPr>
-          <w:p>
-            <w:pPr>
-              <w:pStyle w:val="Normal"/>
-              <w:snapToGrid w:val="false"/>
-              <w:jc w:val="center"/>
-              <w:rPr/>
-            </w:pPr>
-            <w:r>
-              <w:rPr/>
-            </w:r>
-          </w:p>
-        </w:tc>
-        <w:tc>
-          <w:tcPr>
-            <w:tcW w:w="4141" w:type="dxa"/>
+            <w:tcW w:w="1096" w:type="dxa"/>
+            <w:tcBorders>
+              <w:top w:val="single" w:sz="4" w:space="0" w:color="000000"/>
+              <w:left w:val="single" w:sz="4" w:space="0" w:color="000000"/>
+              <w:bottom w:val="single" w:sz="4" w:space="0" w:color="000000"/>
+            </w:tcBorders>
+          </w:tcPr>
+          <w:p>
+            <w:pPr>
+              <w:pStyle w:val="Normal"/>
+              <w:snapToGrid w:val="false"/>
+              <w:jc w:val="center"/>
+              <w:rPr/>
+            </w:pPr>
+            <w:r>
+              <w:rPr/>
+            </w:r>
+          </w:p>
+        </w:tc>
+        <w:tc>
+          <w:tcPr>
+            <w:tcW w:w="4142" w:type="dxa"/>
             <w:tcBorders>
               <w:top w:val="single" w:sz="4" w:space="0" w:color="000000"/>
               <w:left w:val="single" w:sz="4" w:space="0" w:color="000000"/>
@@ -7531,28 +7647,28 @@
         <w:trPr/>
         <w:tc>
           <w:tcPr>
-            <w:tcW w:w="1097" w:type="dxa"/>
-            <w:tcBorders>
-              <w:top w:val="single" w:sz="4" w:space="0" w:color="000000"/>
-              <w:left w:val="single" w:sz="4" w:space="0" w:color="000000"/>
-              <w:bottom w:val="single" w:sz="4" w:space="0" w:color="000000"/>
-            </w:tcBorders>
-          </w:tcPr>
-          <w:p>
-            <w:pPr>
-              <w:pStyle w:val="Normal"/>
-              <w:snapToGrid w:val="false"/>
-              <w:jc w:val="center"/>
-              <w:rPr/>
-            </w:pPr>
-            <w:r>
-              <w:rPr/>
-            </w:r>
-          </w:p>
-        </w:tc>
-        <w:tc>
-          <w:tcPr>
-            <w:tcW w:w="4141" w:type="dxa"/>
+            <w:tcW w:w="1096" w:type="dxa"/>
+            <w:tcBorders>
+              <w:top w:val="single" w:sz="4" w:space="0" w:color="000000"/>
+              <w:left w:val="single" w:sz="4" w:space="0" w:color="000000"/>
+              <w:bottom w:val="single" w:sz="4" w:space="0" w:color="000000"/>
+            </w:tcBorders>
+          </w:tcPr>
+          <w:p>
+            <w:pPr>
+              <w:pStyle w:val="Normal"/>
+              <w:snapToGrid w:val="false"/>
+              <w:jc w:val="center"/>
+              <w:rPr/>
+            </w:pPr>
+            <w:r>
+              <w:rPr/>
+            </w:r>
+          </w:p>
+        </w:tc>
+        <w:tc>
+          <w:tcPr>
+            <w:tcW w:w="4142" w:type="dxa"/>
             <w:tcBorders>
               <w:top w:val="single" w:sz="4" w:space="0" w:color="000000"/>
               <w:left w:val="single" w:sz="4" w:space="0" w:color="000000"/>
@@ -7619,28 +7735,28 @@
         <w:trPr/>
         <w:tc>
           <w:tcPr>
-            <w:tcW w:w="1097" w:type="dxa"/>
-            <w:tcBorders>
-              <w:top w:val="single" w:sz="4" w:space="0" w:color="000000"/>
-              <w:left w:val="single" w:sz="4" w:space="0" w:color="000000"/>
-              <w:bottom w:val="single" w:sz="4" w:space="0" w:color="000000"/>
-            </w:tcBorders>
-          </w:tcPr>
-          <w:p>
-            <w:pPr>
-              <w:pStyle w:val="Normal"/>
-              <w:snapToGrid w:val="false"/>
-              <w:jc w:val="center"/>
-              <w:rPr/>
-            </w:pPr>
-            <w:r>
-              <w:rPr/>
-            </w:r>
-          </w:p>
-        </w:tc>
-        <w:tc>
-          <w:tcPr>
-            <w:tcW w:w="4141" w:type="dxa"/>
+            <w:tcW w:w="1096" w:type="dxa"/>
+            <w:tcBorders>
+              <w:top w:val="single" w:sz="4" w:space="0" w:color="000000"/>
+              <w:left w:val="single" w:sz="4" w:space="0" w:color="000000"/>
+              <w:bottom w:val="single" w:sz="4" w:space="0" w:color="000000"/>
+            </w:tcBorders>
+          </w:tcPr>
+          <w:p>
+            <w:pPr>
+              <w:pStyle w:val="Normal"/>
+              <w:snapToGrid w:val="false"/>
+              <w:jc w:val="center"/>
+              <w:rPr/>
+            </w:pPr>
+            <w:r>
+              <w:rPr/>
+            </w:r>
+          </w:p>
+        </w:tc>
+        <w:tc>
+          <w:tcPr>
+            <w:tcW w:w="4142" w:type="dxa"/>
             <w:tcBorders>
               <w:top w:val="single" w:sz="4" w:space="0" w:color="000000"/>
               <w:left w:val="single" w:sz="4" w:space="0" w:color="000000"/>
@@ -7707,28 +7823,28 @@
         <w:trPr/>
         <w:tc>
           <w:tcPr>
-            <w:tcW w:w="1097" w:type="dxa"/>
-            <w:tcBorders>
-              <w:top w:val="single" w:sz="4" w:space="0" w:color="000000"/>
-              <w:left w:val="single" w:sz="4" w:space="0" w:color="000000"/>
-              <w:bottom w:val="single" w:sz="4" w:space="0" w:color="000000"/>
-            </w:tcBorders>
-          </w:tcPr>
-          <w:p>
-            <w:pPr>
-              <w:pStyle w:val="Normal"/>
-              <w:snapToGrid w:val="false"/>
-              <w:jc w:val="center"/>
-              <w:rPr/>
-            </w:pPr>
-            <w:r>
-              <w:rPr/>
-            </w:r>
-          </w:p>
-        </w:tc>
-        <w:tc>
-          <w:tcPr>
-            <w:tcW w:w="4141" w:type="dxa"/>
+            <w:tcW w:w="1096" w:type="dxa"/>
+            <w:tcBorders>
+              <w:top w:val="single" w:sz="4" w:space="0" w:color="000000"/>
+              <w:left w:val="single" w:sz="4" w:space="0" w:color="000000"/>
+              <w:bottom w:val="single" w:sz="4" w:space="0" w:color="000000"/>
+            </w:tcBorders>
+          </w:tcPr>
+          <w:p>
+            <w:pPr>
+              <w:pStyle w:val="Normal"/>
+              <w:snapToGrid w:val="false"/>
+              <w:jc w:val="center"/>
+              <w:rPr/>
+            </w:pPr>
+            <w:r>
+              <w:rPr/>
+            </w:r>
+          </w:p>
+        </w:tc>
+        <w:tc>
+          <w:tcPr>
+            <w:tcW w:w="4142" w:type="dxa"/>
             <w:tcBorders>
               <w:top w:val="single" w:sz="4" w:space="0" w:color="000000"/>
               <w:left w:val="single" w:sz="4" w:space="0" w:color="000000"/>
@@ -7795,28 +7911,28 @@
         <w:trPr/>
         <w:tc>
           <w:tcPr>
-            <w:tcW w:w="1097" w:type="dxa"/>
-            <w:tcBorders>
-              <w:top w:val="single" w:sz="4" w:space="0" w:color="000000"/>
-              <w:left w:val="single" w:sz="4" w:space="0" w:color="000000"/>
-              <w:bottom w:val="single" w:sz="4" w:space="0" w:color="000000"/>
-            </w:tcBorders>
-          </w:tcPr>
-          <w:p>
-            <w:pPr>
-              <w:pStyle w:val="Normal"/>
-              <w:snapToGrid w:val="false"/>
-              <w:jc w:val="center"/>
-              <w:rPr/>
-            </w:pPr>
-            <w:r>
-              <w:rPr/>
-            </w:r>
-          </w:p>
-        </w:tc>
-        <w:tc>
-          <w:tcPr>
-            <w:tcW w:w="4141" w:type="dxa"/>
+            <w:tcW w:w="1096" w:type="dxa"/>
+            <w:tcBorders>
+              <w:top w:val="single" w:sz="4" w:space="0" w:color="000000"/>
+              <w:left w:val="single" w:sz="4" w:space="0" w:color="000000"/>
+              <w:bottom w:val="single" w:sz="4" w:space="0" w:color="000000"/>
+            </w:tcBorders>
+          </w:tcPr>
+          <w:p>
+            <w:pPr>
+              <w:pStyle w:val="Normal"/>
+              <w:snapToGrid w:val="false"/>
+              <w:jc w:val="center"/>
+              <w:rPr/>
+            </w:pPr>
+            <w:r>
+              <w:rPr/>
+            </w:r>
+          </w:p>
+        </w:tc>
+        <w:tc>
+          <w:tcPr>
+            <w:tcW w:w="4142" w:type="dxa"/>
             <w:tcBorders>
               <w:top w:val="single" w:sz="4" w:space="0" w:color="000000"/>
               <w:left w:val="single" w:sz="4" w:space="0" w:color="000000"/>
@@ -7883,28 +7999,28 @@
         <w:trPr/>
         <w:tc>
           <w:tcPr>
-            <w:tcW w:w="1097" w:type="dxa"/>
-            <w:tcBorders>
-              <w:top w:val="single" w:sz="4" w:space="0" w:color="000000"/>
-              <w:left w:val="single" w:sz="4" w:space="0" w:color="000000"/>
-              <w:bottom w:val="single" w:sz="4" w:space="0" w:color="000000"/>
-            </w:tcBorders>
-          </w:tcPr>
-          <w:p>
-            <w:pPr>
-              <w:pStyle w:val="Normal"/>
-              <w:snapToGrid w:val="false"/>
-              <w:jc w:val="center"/>
-              <w:rPr/>
-            </w:pPr>
-            <w:r>
-              <w:rPr/>
-            </w:r>
-          </w:p>
-        </w:tc>
-        <w:tc>
-          <w:tcPr>
-            <w:tcW w:w="4141" w:type="dxa"/>
+            <w:tcW w:w="1096" w:type="dxa"/>
+            <w:tcBorders>
+              <w:top w:val="single" w:sz="4" w:space="0" w:color="000000"/>
+              <w:left w:val="single" w:sz="4" w:space="0" w:color="000000"/>
+              <w:bottom w:val="single" w:sz="4" w:space="0" w:color="000000"/>
+            </w:tcBorders>
+          </w:tcPr>
+          <w:p>
+            <w:pPr>
+              <w:pStyle w:val="Normal"/>
+              <w:snapToGrid w:val="false"/>
+              <w:jc w:val="center"/>
+              <w:rPr/>
+            </w:pPr>
+            <w:r>
+              <w:rPr/>
+            </w:r>
+          </w:p>
+        </w:tc>
+        <w:tc>
+          <w:tcPr>
+            <w:tcW w:w="4142" w:type="dxa"/>
             <w:tcBorders>
               <w:top w:val="single" w:sz="4" w:space="0" w:color="000000"/>
               <w:left w:val="single" w:sz="4" w:space="0" w:color="000000"/>
@@ -7971,28 +8087,28 @@
         <w:trPr/>
         <w:tc>
           <w:tcPr>
-            <w:tcW w:w="1097" w:type="dxa"/>
-            <w:tcBorders>
-              <w:top w:val="single" w:sz="4" w:space="0" w:color="000000"/>
-              <w:left w:val="single" w:sz="4" w:space="0" w:color="000000"/>
-              <w:bottom w:val="single" w:sz="4" w:space="0" w:color="000000"/>
-            </w:tcBorders>
-          </w:tcPr>
-          <w:p>
-            <w:pPr>
-              <w:pStyle w:val="Normal"/>
-              <w:snapToGrid w:val="false"/>
-              <w:jc w:val="center"/>
-              <w:rPr/>
-            </w:pPr>
-            <w:r>
-              <w:rPr/>
-            </w:r>
-          </w:p>
-        </w:tc>
-        <w:tc>
-          <w:tcPr>
-            <w:tcW w:w="4141" w:type="dxa"/>
+            <w:tcW w:w="1096" w:type="dxa"/>
+            <w:tcBorders>
+              <w:top w:val="single" w:sz="4" w:space="0" w:color="000000"/>
+              <w:left w:val="single" w:sz="4" w:space="0" w:color="000000"/>
+              <w:bottom w:val="single" w:sz="4" w:space="0" w:color="000000"/>
+            </w:tcBorders>
+          </w:tcPr>
+          <w:p>
+            <w:pPr>
+              <w:pStyle w:val="Normal"/>
+              <w:snapToGrid w:val="false"/>
+              <w:jc w:val="center"/>
+              <w:rPr/>
+            </w:pPr>
+            <w:r>
+              <w:rPr/>
+            </w:r>
+          </w:p>
+        </w:tc>
+        <w:tc>
+          <w:tcPr>
+            <w:tcW w:w="4142" w:type="dxa"/>
             <w:tcBorders>
               <w:top w:val="single" w:sz="4" w:space="0" w:color="000000"/>
               <w:left w:val="single" w:sz="4" w:space="0" w:color="000000"/>
@@ -8059,28 +8175,28 @@
         <w:trPr/>
         <w:tc>
           <w:tcPr>
-            <w:tcW w:w="1097" w:type="dxa"/>
-            <w:tcBorders>
-              <w:top w:val="single" w:sz="4" w:space="0" w:color="000000"/>
-              <w:left w:val="single" w:sz="4" w:space="0" w:color="000000"/>
-              <w:bottom w:val="single" w:sz="4" w:space="0" w:color="000000"/>
-            </w:tcBorders>
-          </w:tcPr>
-          <w:p>
-            <w:pPr>
-              <w:pStyle w:val="Normal"/>
-              <w:snapToGrid w:val="false"/>
-              <w:jc w:val="center"/>
-              <w:rPr/>
-            </w:pPr>
-            <w:r>
-              <w:rPr/>
-            </w:r>
-          </w:p>
-        </w:tc>
-        <w:tc>
-          <w:tcPr>
-            <w:tcW w:w="4141" w:type="dxa"/>
+            <w:tcW w:w="1096" w:type="dxa"/>
+            <w:tcBorders>
+              <w:top w:val="single" w:sz="4" w:space="0" w:color="000000"/>
+              <w:left w:val="single" w:sz="4" w:space="0" w:color="000000"/>
+              <w:bottom w:val="single" w:sz="4" w:space="0" w:color="000000"/>
+            </w:tcBorders>
+          </w:tcPr>
+          <w:p>
+            <w:pPr>
+              <w:pStyle w:val="Normal"/>
+              <w:snapToGrid w:val="false"/>
+              <w:jc w:val="center"/>
+              <w:rPr/>
+            </w:pPr>
+            <w:r>
+              <w:rPr/>
+            </w:r>
+          </w:p>
+        </w:tc>
+        <w:tc>
+          <w:tcPr>
+            <w:tcW w:w="4142" w:type="dxa"/>
             <w:tcBorders>
               <w:top w:val="single" w:sz="4" w:space="0" w:color="000000"/>
               <w:left w:val="single" w:sz="4" w:space="0" w:color="000000"/>
@@ -8147,28 +8263,28 @@
         <w:trPr/>
         <w:tc>
           <w:tcPr>
-            <w:tcW w:w="1097" w:type="dxa"/>
-            <w:tcBorders>
-              <w:top w:val="single" w:sz="4" w:space="0" w:color="000000"/>
-              <w:left w:val="single" w:sz="4" w:space="0" w:color="000000"/>
-              <w:bottom w:val="single" w:sz="4" w:space="0" w:color="000000"/>
-            </w:tcBorders>
-          </w:tcPr>
-          <w:p>
-            <w:pPr>
-              <w:pStyle w:val="Normal"/>
-              <w:snapToGrid w:val="false"/>
-              <w:jc w:val="center"/>
-              <w:rPr/>
-            </w:pPr>
-            <w:r>
-              <w:rPr/>
-            </w:r>
-          </w:p>
-        </w:tc>
-        <w:tc>
-          <w:tcPr>
-            <w:tcW w:w="4141" w:type="dxa"/>
+            <w:tcW w:w="1096" w:type="dxa"/>
+            <w:tcBorders>
+              <w:top w:val="single" w:sz="4" w:space="0" w:color="000000"/>
+              <w:left w:val="single" w:sz="4" w:space="0" w:color="000000"/>
+              <w:bottom w:val="single" w:sz="4" w:space="0" w:color="000000"/>
+            </w:tcBorders>
+          </w:tcPr>
+          <w:p>
+            <w:pPr>
+              <w:pStyle w:val="Normal"/>
+              <w:snapToGrid w:val="false"/>
+              <w:jc w:val="center"/>
+              <w:rPr/>
+            </w:pPr>
+            <w:r>
+              <w:rPr/>
+            </w:r>
+          </w:p>
+        </w:tc>
+        <w:tc>
+          <w:tcPr>
+            <w:tcW w:w="4142" w:type="dxa"/>
             <w:tcBorders>
               <w:top w:val="single" w:sz="4" w:space="0" w:color="000000"/>
               <w:left w:val="single" w:sz="4" w:space="0" w:color="000000"/>
@@ -8235,28 +8351,28 @@
         <w:trPr/>
         <w:tc>
           <w:tcPr>
-            <w:tcW w:w="1097" w:type="dxa"/>
-            <w:tcBorders>
-              <w:top w:val="single" w:sz="4" w:space="0" w:color="000000"/>
-              <w:left w:val="single" w:sz="4" w:space="0" w:color="000000"/>
-              <w:bottom w:val="single" w:sz="4" w:space="0" w:color="000000"/>
-            </w:tcBorders>
-          </w:tcPr>
-          <w:p>
-            <w:pPr>
-              <w:pStyle w:val="Normal"/>
-              <w:snapToGrid w:val="false"/>
-              <w:jc w:val="center"/>
-              <w:rPr/>
-            </w:pPr>
-            <w:r>
-              <w:rPr/>
-            </w:r>
-          </w:p>
-        </w:tc>
-        <w:tc>
-          <w:tcPr>
-            <w:tcW w:w="4141" w:type="dxa"/>
+            <w:tcW w:w="1096" w:type="dxa"/>
+            <w:tcBorders>
+              <w:top w:val="single" w:sz="4" w:space="0" w:color="000000"/>
+              <w:left w:val="single" w:sz="4" w:space="0" w:color="000000"/>
+              <w:bottom w:val="single" w:sz="4" w:space="0" w:color="000000"/>
+            </w:tcBorders>
+          </w:tcPr>
+          <w:p>
+            <w:pPr>
+              <w:pStyle w:val="Normal"/>
+              <w:snapToGrid w:val="false"/>
+              <w:jc w:val="center"/>
+              <w:rPr/>
+            </w:pPr>
+            <w:r>
+              <w:rPr/>
+            </w:r>
+          </w:p>
+        </w:tc>
+        <w:tc>
+          <w:tcPr>
+            <w:tcW w:w="4142" w:type="dxa"/>
             <w:tcBorders>
               <w:top w:val="single" w:sz="4" w:space="0" w:color="000000"/>
               <w:left w:val="single" w:sz="4" w:space="0" w:color="000000"/>
@@ -8323,28 +8439,28 @@
         <w:trPr/>
         <w:tc>
           <w:tcPr>
-            <w:tcW w:w="1097" w:type="dxa"/>
-            <w:tcBorders>
-              <w:top w:val="single" w:sz="4" w:space="0" w:color="000000"/>
-              <w:left w:val="single" w:sz="4" w:space="0" w:color="000000"/>
-              <w:bottom w:val="single" w:sz="4" w:space="0" w:color="000000"/>
-            </w:tcBorders>
-          </w:tcPr>
-          <w:p>
-            <w:pPr>
-              <w:pStyle w:val="Normal"/>
-              <w:snapToGrid w:val="false"/>
-              <w:jc w:val="center"/>
-              <w:rPr/>
-            </w:pPr>
-            <w:r>
-              <w:rPr/>
-            </w:r>
-          </w:p>
-        </w:tc>
-        <w:tc>
-          <w:tcPr>
-            <w:tcW w:w="4141" w:type="dxa"/>
+            <w:tcW w:w="1096" w:type="dxa"/>
+            <w:tcBorders>
+              <w:top w:val="single" w:sz="4" w:space="0" w:color="000000"/>
+              <w:left w:val="single" w:sz="4" w:space="0" w:color="000000"/>
+              <w:bottom w:val="single" w:sz="4" w:space="0" w:color="000000"/>
+            </w:tcBorders>
+          </w:tcPr>
+          <w:p>
+            <w:pPr>
+              <w:pStyle w:val="Normal"/>
+              <w:snapToGrid w:val="false"/>
+              <w:jc w:val="center"/>
+              <w:rPr/>
+            </w:pPr>
+            <w:r>
+              <w:rPr/>
+            </w:r>
+          </w:p>
+        </w:tc>
+        <w:tc>
+          <w:tcPr>
+            <w:tcW w:w="4142" w:type="dxa"/>
             <w:tcBorders>
               <w:top w:val="single" w:sz="4" w:space="0" w:color="000000"/>
               <w:left w:val="single" w:sz="4" w:space="0" w:color="000000"/>
@@ -8411,28 +8527,28 @@
         <w:trPr/>
         <w:tc>
           <w:tcPr>
-            <w:tcW w:w="1097" w:type="dxa"/>
-            <w:tcBorders>
-              <w:top w:val="single" w:sz="4" w:space="0" w:color="000000"/>
-              <w:left w:val="single" w:sz="4" w:space="0" w:color="000000"/>
-              <w:bottom w:val="single" w:sz="4" w:space="0" w:color="000000"/>
-            </w:tcBorders>
-          </w:tcPr>
-          <w:p>
-            <w:pPr>
-              <w:pStyle w:val="Normal"/>
-              <w:snapToGrid w:val="false"/>
-              <w:jc w:val="center"/>
-              <w:rPr/>
-            </w:pPr>
-            <w:r>
-              <w:rPr/>
-            </w:r>
-          </w:p>
-        </w:tc>
-        <w:tc>
-          <w:tcPr>
-            <w:tcW w:w="4141" w:type="dxa"/>
+            <w:tcW w:w="1096" w:type="dxa"/>
+            <w:tcBorders>
+              <w:top w:val="single" w:sz="4" w:space="0" w:color="000000"/>
+              <w:left w:val="single" w:sz="4" w:space="0" w:color="000000"/>
+              <w:bottom w:val="single" w:sz="4" w:space="0" w:color="000000"/>
+            </w:tcBorders>
+          </w:tcPr>
+          <w:p>
+            <w:pPr>
+              <w:pStyle w:val="Normal"/>
+              <w:snapToGrid w:val="false"/>
+              <w:jc w:val="center"/>
+              <w:rPr/>
+            </w:pPr>
+            <w:r>
+              <w:rPr/>
+            </w:r>
+          </w:p>
+        </w:tc>
+        <w:tc>
+          <w:tcPr>
+            <w:tcW w:w="4142" w:type="dxa"/>
             <w:tcBorders>
               <w:top w:val="single" w:sz="4" w:space="0" w:color="000000"/>
               <w:left w:val="single" w:sz="4" w:space="0" w:color="000000"/>
@@ -8499,28 +8615,28 @@
         <w:trPr/>
         <w:tc>
           <w:tcPr>
-            <w:tcW w:w="1097" w:type="dxa"/>
-            <w:tcBorders>
-              <w:top w:val="single" w:sz="4" w:space="0" w:color="000000"/>
-              <w:left w:val="single" w:sz="4" w:space="0" w:color="000000"/>
-              <w:bottom w:val="single" w:sz="4" w:space="0" w:color="000000"/>
-            </w:tcBorders>
-          </w:tcPr>
-          <w:p>
-            <w:pPr>
-              <w:pStyle w:val="Normal"/>
-              <w:snapToGrid w:val="false"/>
-              <w:jc w:val="center"/>
-              <w:rPr/>
-            </w:pPr>
-            <w:r>
-              <w:rPr/>
-            </w:r>
-          </w:p>
-        </w:tc>
-        <w:tc>
-          <w:tcPr>
-            <w:tcW w:w="4141" w:type="dxa"/>
+            <w:tcW w:w="1096" w:type="dxa"/>
+            <w:tcBorders>
+              <w:top w:val="single" w:sz="4" w:space="0" w:color="000000"/>
+              <w:left w:val="single" w:sz="4" w:space="0" w:color="000000"/>
+              <w:bottom w:val="single" w:sz="4" w:space="0" w:color="000000"/>
+            </w:tcBorders>
+          </w:tcPr>
+          <w:p>
+            <w:pPr>
+              <w:pStyle w:val="Normal"/>
+              <w:snapToGrid w:val="false"/>
+              <w:jc w:val="center"/>
+              <w:rPr/>
+            </w:pPr>
+            <w:r>
+              <w:rPr/>
+            </w:r>
+          </w:p>
+        </w:tc>
+        <w:tc>
+          <w:tcPr>
+            <w:tcW w:w="4142" w:type="dxa"/>
             <w:tcBorders>
               <w:top w:val="single" w:sz="4" w:space="0" w:color="000000"/>
               <w:left w:val="single" w:sz="4" w:space="0" w:color="000000"/>
@@ -8587,28 +8703,28 @@
         <w:trPr/>
         <w:tc>
           <w:tcPr>
-            <w:tcW w:w="1097" w:type="dxa"/>
-            <w:tcBorders>
-              <w:top w:val="single" w:sz="4" w:space="0" w:color="000000"/>
-              <w:left w:val="single" w:sz="4" w:space="0" w:color="000000"/>
-              <w:bottom w:val="single" w:sz="4" w:space="0" w:color="000000"/>
-            </w:tcBorders>
-          </w:tcPr>
-          <w:p>
-            <w:pPr>
-              <w:pStyle w:val="Normal"/>
-              <w:snapToGrid w:val="false"/>
-              <w:jc w:val="center"/>
-              <w:rPr/>
-            </w:pPr>
-            <w:r>
-              <w:rPr/>
-            </w:r>
-          </w:p>
-        </w:tc>
-        <w:tc>
-          <w:tcPr>
-            <w:tcW w:w="4141" w:type="dxa"/>
+            <w:tcW w:w="1096" w:type="dxa"/>
+            <w:tcBorders>
+              <w:top w:val="single" w:sz="4" w:space="0" w:color="000000"/>
+              <w:left w:val="single" w:sz="4" w:space="0" w:color="000000"/>
+              <w:bottom w:val="single" w:sz="4" w:space="0" w:color="000000"/>
+            </w:tcBorders>
+          </w:tcPr>
+          <w:p>
+            <w:pPr>
+              <w:pStyle w:val="Normal"/>
+              <w:snapToGrid w:val="false"/>
+              <w:jc w:val="center"/>
+              <w:rPr/>
+            </w:pPr>
+            <w:r>
+              <w:rPr/>
+            </w:r>
+          </w:p>
+        </w:tc>
+        <w:tc>
+          <w:tcPr>
+            <w:tcW w:w="4142" w:type="dxa"/>
             <w:tcBorders>
               <w:top w:val="single" w:sz="4" w:space="0" w:color="000000"/>
               <w:left w:val="single" w:sz="4" w:space="0" w:color="000000"/>
@@ -8675,28 +8791,28 @@
         <w:trPr/>
         <w:tc>
           <w:tcPr>
-            <w:tcW w:w="1097" w:type="dxa"/>
-            <w:tcBorders>
-              <w:top w:val="single" w:sz="4" w:space="0" w:color="000000"/>
-              <w:left w:val="single" w:sz="4" w:space="0" w:color="000000"/>
-              <w:bottom w:val="single" w:sz="4" w:space="0" w:color="000000"/>
-            </w:tcBorders>
-          </w:tcPr>
-          <w:p>
-            <w:pPr>
-              <w:pStyle w:val="Normal"/>
-              <w:snapToGrid w:val="false"/>
-              <w:jc w:val="center"/>
-              <w:rPr/>
-            </w:pPr>
-            <w:r>
-              <w:rPr/>
-            </w:r>
-          </w:p>
-        </w:tc>
-        <w:tc>
-          <w:tcPr>
-            <w:tcW w:w="4141" w:type="dxa"/>
+            <w:tcW w:w="1096" w:type="dxa"/>
+            <w:tcBorders>
+              <w:top w:val="single" w:sz="4" w:space="0" w:color="000000"/>
+              <w:left w:val="single" w:sz="4" w:space="0" w:color="000000"/>
+              <w:bottom w:val="single" w:sz="4" w:space="0" w:color="000000"/>
+            </w:tcBorders>
+          </w:tcPr>
+          <w:p>
+            <w:pPr>
+              <w:pStyle w:val="Normal"/>
+              <w:snapToGrid w:val="false"/>
+              <w:jc w:val="center"/>
+              <w:rPr/>
+            </w:pPr>
+            <w:r>
+              <w:rPr/>
+            </w:r>
+          </w:p>
+        </w:tc>
+        <w:tc>
+          <w:tcPr>
+            <w:tcW w:w="4142" w:type="dxa"/>
             <w:tcBorders>
               <w:top w:val="single" w:sz="4" w:space="0" w:color="000000"/>
               <w:left w:val="single" w:sz="4" w:space="0" w:color="000000"/>
@@ -8763,28 +8879,28 @@
         <w:trPr/>
         <w:tc>
           <w:tcPr>
-            <w:tcW w:w="1097" w:type="dxa"/>
-            <w:tcBorders>
-              <w:top w:val="single" w:sz="4" w:space="0" w:color="000000"/>
-              <w:left w:val="single" w:sz="4" w:space="0" w:color="000000"/>
-              <w:bottom w:val="single" w:sz="4" w:space="0" w:color="000000"/>
-            </w:tcBorders>
-          </w:tcPr>
-          <w:p>
-            <w:pPr>
-              <w:pStyle w:val="Normal"/>
-              <w:snapToGrid w:val="false"/>
-              <w:jc w:val="center"/>
-              <w:rPr/>
-            </w:pPr>
-            <w:r>
-              <w:rPr/>
-            </w:r>
-          </w:p>
-        </w:tc>
-        <w:tc>
-          <w:tcPr>
-            <w:tcW w:w="4141" w:type="dxa"/>
+            <w:tcW w:w="1096" w:type="dxa"/>
+            <w:tcBorders>
+              <w:top w:val="single" w:sz="4" w:space="0" w:color="000000"/>
+              <w:left w:val="single" w:sz="4" w:space="0" w:color="000000"/>
+              <w:bottom w:val="single" w:sz="4" w:space="0" w:color="000000"/>
+            </w:tcBorders>
+          </w:tcPr>
+          <w:p>
+            <w:pPr>
+              <w:pStyle w:val="Normal"/>
+              <w:snapToGrid w:val="false"/>
+              <w:jc w:val="center"/>
+              <w:rPr/>
+            </w:pPr>
+            <w:r>
+              <w:rPr/>
+            </w:r>
+          </w:p>
+        </w:tc>
+        <w:tc>
+          <w:tcPr>
+            <w:tcW w:w="4142" w:type="dxa"/>
             <w:tcBorders>
               <w:top w:val="single" w:sz="4" w:space="0" w:color="000000"/>
               <w:left w:val="single" w:sz="4" w:space="0" w:color="000000"/>
@@ -8851,28 +8967,28 @@
         <w:trPr/>
         <w:tc>
           <w:tcPr>
-            <w:tcW w:w="1097" w:type="dxa"/>
-            <w:tcBorders>
-              <w:top w:val="single" w:sz="4" w:space="0" w:color="000000"/>
-              <w:left w:val="single" w:sz="4" w:space="0" w:color="000000"/>
-              <w:bottom w:val="single" w:sz="4" w:space="0" w:color="000000"/>
-            </w:tcBorders>
-          </w:tcPr>
-          <w:p>
-            <w:pPr>
-              <w:pStyle w:val="Normal"/>
-              <w:snapToGrid w:val="false"/>
-              <w:jc w:val="center"/>
-              <w:rPr/>
-            </w:pPr>
-            <w:r>
-              <w:rPr/>
-            </w:r>
-          </w:p>
-        </w:tc>
-        <w:tc>
-          <w:tcPr>
-            <w:tcW w:w="4141" w:type="dxa"/>
+            <w:tcW w:w="1096" w:type="dxa"/>
+            <w:tcBorders>
+              <w:top w:val="single" w:sz="4" w:space="0" w:color="000000"/>
+              <w:left w:val="single" w:sz="4" w:space="0" w:color="000000"/>
+              <w:bottom w:val="single" w:sz="4" w:space="0" w:color="000000"/>
+            </w:tcBorders>
+          </w:tcPr>
+          <w:p>
+            <w:pPr>
+              <w:pStyle w:val="Normal"/>
+              <w:snapToGrid w:val="false"/>
+              <w:jc w:val="center"/>
+              <w:rPr/>
+            </w:pPr>
+            <w:r>
+              <w:rPr/>
+            </w:r>
+          </w:p>
+        </w:tc>
+        <w:tc>
+          <w:tcPr>
+            <w:tcW w:w="4142" w:type="dxa"/>
             <w:tcBorders>
               <w:top w:val="single" w:sz="4" w:space="0" w:color="000000"/>
               <w:left w:val="single" w:sz="4" w:space="0" w:color="000000"/>
@@ -8939,28 +9055,28 @@
         <w:trPr/>
         <w:tc>
           <w:tcPr>
-            <w:tcW w:w="1097" w:type="dxa"/>
-            <w:tcBorders>
-              <w:top w:val="single" w:sz="4" w:space="0" w:color="000000"/>
-              <w:left w:val="single" w:sz="4" w:space="0" w:color="000000"/>
-              <w:bottom w:val="single" w:sz="4" w:space="0" w:color="000000"/>
-            </w:tcBorders>
-          </w:tcPr>
-          <w:p>
-            <w:pPr>
-              <w:pStyle w:val="Normal"/>
-              <w:snapToGrid w:val="false"/>
-              <w:jc w:val="center"/>
-              <w:rPr/>
-            </w:pPr>
-            <w:r>
-              <w:rPr/>
-            </w:r>
-          </w:p>
-        </w:tc>
-        <w:tc>
-          <w:tcPr>
-            <w:tcW w:w="4141" w:type="dxa"/>
+            <w:tcW w:w="1096" w:type="dxa"/>
+            <w:tcBorders>
+              <w:top w:val="single" w:sz="4" w:space="0" w:color="000000"/>
+              <w:left w:val="single" w:sz="4" w:space="0" w:color="000000"/>
+              <w:bottom w:val="single" w:sz="4" w:space="0" w:color="000000"/>
+            </w:tcBorders>
+          </w:tcPr>
+          <w:p>
+            <w:pPr>
+              <w:pStyle w:val="Normal"/>
+              <w:snapToGrid w:val="false"/>
+              <w:jc w:val="center"/>
+              <w:rPr/>
+            </w:pPr>
+            <w:r>
+              <w:rPr/>
+            </w:r>
+          </w:p>
+        </w:tc>
+        <w:tc>
+          <w:tcPr>
+            <w:tcW w:w="4142" w:type="dxa"/>
             <w:tcBorders>
               <w:top w:val="single" w:sz="4" w:space="0" w:color="000000"/>
               <w:left w:val="single" w:sz="4" w:space="0" w:color="000000"/>
@@ -9027,28 +9143,28 @@
         <w:trPr/>
         <w:tc>
           <w:tcPr>
-            <w:tcW w:w="1097" w:type="dxa"/>
-            <w:tcBorders>
-              <w:top w:val="single" w:sz="4" w:space="0" w:color="000000"/>
-              <w:left w:val="single" w:sz="4" w:space="0" w:color="000000"/>
-              <w:bottom w:val="single" w:sz="4" w:space="0" w:color="000000"/>
-            </w:tcBorders>
-          </w:tcPr>
-          <w:p>
-            <w:pPr>
-              <w:pStyle w:val="Normal"/>
-              <w:snapToGrid w:val="false"/>
-              <w:jc w:val="center"/>
-              <w:rPr/>
-            </w:pPr>
-            <w:r>
-              <w:rPr/>
-            </w:r>
-          </w:p>
-        </w:tc>
-        <w:tc>
-          <w:tcPr>
-            <w:tcW w:w="4141" w:type="dxa"/>
+            <w:tcW w:w="1096" w:type="dxa"/>
+            <w:tcBorders>
+              <w:top w:val="single" w:sz="4" w:space="0" w:color="000000"/>
+              <w:left w:val="single" w:sz="4" w:space="0" w:color="000000"/>
+              <w:bottom w:val="single" w:sz="4" w:space="0" w:color="000000"/>
+            </w:tcBorders>
+          </w:tcPr>
+          <w:p>
+            <w:pPr>
+              <w:pStyle w:val="Normal"/>
+              <w:snapToGrid w:val="false"/>
+              <w:jc w:val="center"/>
+              <w:rPr/>
+            </w:pPr>
+            <w:r>
+              <w:rPr/>
+            </w:r>
+          </w:p>
+        </w:tc>
+        <w:tc>
+          <w:tcPr>
+            <w:tcW w:w="4142" w:type="dxa"/>
             <w:tcBorders>
               <w:top w:val="single" w:sz="4" w:space="0" w:color="000000"/>
               <w:left w:val="single" w:sz="4" w:space="0" w:color="000000"/>
@@ -9115,28 +9231,28 @@
         <w:trPr/>
         <w:tc>
           <w:tcPr>
-            <w:tcW w:w="1097" w:type="dxa"/>
-            <w:tcBorders>
-              <w:top w:val="single" w:sz="4" w:space="0" w:color="000000"/>
-              <w:left w:val="single" w:sz="4" w:space="0" w:color="000000"/>
-              <w:bottom w:val="single" w:sz="4" w:space="0" w:color="000000"/>
-            </w:tcBorders>
-          </w:tcPr>
-          <w:p>
-            <w:pPr>
-              <w:pStyle w:val="Normal"/>
-              <w:snapToGrid w:val="false"/>
-              <w:jc w:val="center"/>
-              <w:rPr/>
-            </w:pPr>
-            <w:r>
-              <w:rPr/>
-            </w:r>
-          </w:p>
-        </w:tc>
-        <w:tc>
-          <w:tcPr>
-            <w:tcW w:w="4141" w:type="dxa"/>
+            <w:tcW w:w="1096" w:type="dxa"/>
+            <w:tcBorders>
+              <w:top w:val="single" w:sz="4" w:space="0" w:color="000000"/>
+              <w:left w:val="single" w:sz="4" w:space="0" w:color="000000"/>
+              <w:bottom w:val="single" w:sz="4" w:space="0" w:color="000000"/>
+            </w:tcBorders>
+          </w:tcPr>
+          <w:p>
+            <w:pPr>
+              <w:pStyle w:val="Normal"/>
+              <w:snapToGrid w:val="false"/>
+              <w:jc w:val="center"/>
+              <w:rPr/>
+            </w:pPr>
+            <w:r>
+              <w:rPr/>
+            </w:r>
+          </w:p>
+        </w:tc>
+        <w:tc>
+          <w:tcPr>
+            <w:tcW w:w="4142" w:type="dxa"/>
             <w:tcBorders>
               <w:top w:val="single" w:sz="4" w:space="0" w:color="000000"/>
               <w:left w:val="single" w:sz="4" w:space="0" w:color="000000"/>
@@ -9203,28 +9319,28 @@
         <w:trPr/>
         <w:tc>
           <w:tcPr>
-            <w:tcW w:w="1097" w:type="dxa"/>
-            <w:tcBorders>
-              <w:top w:val="single" w:sz="4" w:space="0" w:color="000000"/>
-              <w:left w:val="single" w:sz="4" w:space="0" w:color="000000"/>
-              <w:bottom w:val="single" w:sz="4" w:space="0" w:color="000000"/>
-            </w:tcBorders>
-          </w:tcPr>
-          <w:p>
-            <w:pPr>
-              <w:pStyle w:val="Normal"/>
-              <w:snapToGrid w:val="false"/>
-              <w:jc w:val="center"/>
-              <w:rPr/>
-            </w:pPr>
-            <w:r>
-              <w:rPr/>
-            </w:r>
-          </w:p>
-        </w:tc>
-        <w:tc>
-          <w:tcPr>
-            <w:tcW w:w="4141" w:type="dxa"/>
+            <w:tcW w:w="1096" w:type="dxa"/>
+            <w:tcBorders>
+              <w:top w:val="single" w:sz="4" w:space="0" w:color="000000"/>
+              <w:left w:val="single" w:sz="4" w:space="0" w:color="000000"/>
+              <w:bottom w:val="single" w:sz="4" w:space="0" w:color="000000"/>
+            </w:tcBorders>
+          </w:tcPr>
+          <w:p>
+            <w:pPr>
+              <w:pStyle w:val="Normal"/>
+              <w:snapToGrid w:val="false"/>
+              <w:jc w:val="center"/>
+              <w:rPr/>
+            </w:pPr>
+            <w:r>
+              <w:rPr/>
+            </w:r>
+          </w:p>
+        </w:tc>
+        <w:tc>
+          <w:tcPr>
+            <w:tcW w:w="4142" w:type="dxa"/>
             <w:tcBorders>
               <w:top w:val="single" w:sz="4" w:space="0" w:color="000000"/>
               <w:left w:val="single" w:sz="4" w:space="0" w:color="000000"/>
@@ -9291,28 +9407,28 @@
         <w:trPr/>
         <w:tc>
           <w:tcPr>
-            <w:tcW w:w="1097" w:type="dxa"/>
-            <w:tcBorders>
-              <w:top w:val="single" w:sz="4" w:space="0" w:color="000000"/>
-              <w:left w:val="single" w:sz="4" w:space="0" w:color="000000"/>
-              <w:bottom w:val="single" w:sz="4" w:space="0" w:color="000000"/>
-            </w:tcBorders>
-          </w:tcPr>
-          <w:p>
-            <w:pPr>
-              <w:pStyle w:val="Normal"/>
-              <w:snapToGrid w:val="false"/>
-              <w:jc w:val="center"/>
-              <w:rPr/>
-            </w:pPr>
-            <w:r>
-              <w:rPr/>
-            </w:r>
-          </w:p>
-        </w:tc>
-        <w:tc>
-          <w:tcPr>
-            <w:tcW w:w="4141" w:type="dxa"/>
+            <w:tcW w:w="1096" w:type="dxa"/>
+            <w:tcBorders>
+              <w:top w:val="single" w:sz="4" w:space="0" w:color="000000"/>
+              <w:left w:val="single" w:sz="4" w:space="0" w:color="000000"/>
+              <w:bottom w:val="single" w:sz="4" w:space="0" w:color="000000"/>
+            </w:tcBorders>
+          </w:tcPr>
+          <w:p>
+            <w:pPr>
+              <w:pStyle w:val="Normal"/>
+              <w:snapToGrid w:val="false"/>
+              <w:jc w:val="center"/>
+              <w:rPr/>
+            </w:pPr>
+            <w:r>
+              <w:rPr/>
+            </w:r>
+          </w:p>
+        </w:tc>
+        <w:tc>
+          <w:tcPr>
+            <w:tcW w:w="4142" w:type="dxa"/>
             <w:tcBorders>
               <w:top w:val="single" w:sz="4" w:space="0" w:color="000000"/>
               <w:left w:val="single" w:sz="4" w:space="0" w:color="000000"/>
@@ -9379,28 +9495,28 @@
         <w:trPr/>
         <w:tc>
           <w:tcPr>
-            <w:tcW w:w="1097" w:type="dxa"/>
-            <w:tcBorders>
-              <w:top w:val="single" w:sz="4" w:space="0" w:color="000000"/>
-              <w:left w:val="single" w:sz="4" w:space="0" w:color="000000"/>
-              <w:bottom w:val="single" w:sz="4" w:space="0" w:color="000000"/>
-            </w:tcBorders>
-          </w:tcPr>
-          <w:p>
-            <w:pPr>
-              <w:pStyle w:val="Normal"/>
-              <w:snapToGrid w:val="false"/>
-              <w:jc w:val="center"/>
-              <w:rPr/>
-            </w:pPr>
-            <w:r>
-              <w:rPr/>
-            </w:r>
-          </w:p>
-        </w:tc>
-        <w:tc>
-          <w:tcPr>
-            <w:tcW w:w="4141" w:type="dxa"/>
+            <w:tcW w:w="1096" w:type="dxa"/>
+            <w:tcBorders>
+              <w:top w:val="single" w:sz="4" w:space="0" w:color="000000"/>
+              <w:left w:val="single" w:sz="4" w:space="0" w:color="000000"/>
+              <w:bottom w:val="single" w:sz="4" w:space="0" w:color="000000"/>
+            </w:tcBorders>
+          </w:tcPr>
+          <w:p>
+            <w:pPr>
+              <w:pStyle w:val="Normal"/>
+              <w:snapToGrid w:val="false"/>
+              <w:jc w:val="center"/>
+              <w:rPr/>
+            </w:pPr>
+            <w:r>
+              <w:rPr/>
+            </w:r>
+          </w:p>
+        </w:tc>
+        <w:tc>
+          <w:tcPr>
+            <w:tcW w:w="4142" w:type="dxa"/>
             <w:tcBorders>
               <w:top w:val="single" w:sz="4" w:space="0" w:color="000000"/>
               <w:left w:val="single" w:sz="4" w:space="0" w:color="000000"/>
@@ -9467,28 +9583,28 @@
         <w:trPr/>
         <w:tc>
           <w:tcPr>
-            <w:tcW w:w="1097" w:type="dxa"/>
-            <w:tcBorders>
-              <w:top w:val="single" w:sz="4" w:space="0" w:color="000000"/>
-              <w:left w:val="single" w:sz="4" w:space="0" w:color="000000"/>
-              <w:bottom w:val="single" w:sz="4" w:space="0" w:color="000000"/>
-            </w:tcBorders>
-          </w:tcPr>
-          <w:p>
-            <w:pPr>
-              <w:pStyle w:val="Normal"/>
-              <w:snapToGrid w:val="false"/>
-              <w:jc w:val="center"/>
-              <w:rPr/>
-            </w:pPr>
-            <w:r>
-              <w:rPr/>
-            </w:r>
-          </w:p>
-        </w:tc>
-        <w:tc>
-          <w:tcPr>
-            <w:tcW w:w="4141" w:type="dxa"/>
+            <w:tcW w:w="1096" w:type="dxa"/>
+            <w:tcBorders>
+              <w:top w:val="single" w:sz="4" w:space="0" w:color="000000"/>
+              <w:left w:val="single" w:sz="4" w:space="0" w:color="000000"/>
+              <w:bottom w:val="single" w:sz="4" w:space="0" w:color="000000"/>
+            </w:tcBorders>
+          </w:tcPr>
+          <w:p>
+            <w:pPr>
+              <w:pStyle w:val="Normal"/>
+              <w:snapToGrid w:val="false"/>
+              <w:jc w:val="center"/>
+              <w:rPr/>
+            </w:pPr>
+            <w:r>
+              <w:rPr/>
+            </w:r>
+          </w:p>
+        </w:tc>
+        <w:tc>
+          <w:tcPr>
+            <w:tcW w:w="4142" w:type="dxa"/>
             <w:tcBorders>
               <w:top w:val="single" w:sz="4" w:space="0" w:color="000000"/>
               <w:left w:val="single" w:sz="4" w:space="0" w:color="000000"/>
@@ -9555,28 +9671,28 @@
         <w:trPr/>
         <w:tc>
           <w:tcPr>
-            <w:tcW w:w="1097" w:type="dxa"/>
-            <w:tcBorders>
-              <w:top w:val="single" w:sz="4" w:space="0" w:color="000000"/>
-              <w:left w:val="single" w:sz="4" w:space="0" w:color="000000"/>
-              <w:bottom w:val="single" w:sz="4" w:space="0" w:color="000000"/>
-            </w:tcBorders>
-          </w:tcPr>
-          <w:p>
-            <w:pPr>
-              <w:pStyle w:val="Normal"/>
-              <w:snapToGrid w:val="false"/>
-              <w:jc w:val="center"/>
-              <w:rPr/>
-            </w:pPr>
-            <w:r>
-              <w:rPr/>
-            </w:r>
-          </w:p>
-        </w:tc>
-        <w:tc>
-          <w:tcPr>
-            <w:tcW w:w="4141" w:type="dxa"/>
+            <w:tcW w:w="1096" w:type="dxa"/>
+            <w:tcBorders>
+              <w:top w:val="single" w:sz="4" w:space="0" w:color="000000"/>
+              <w:left w:val="single" w:sz="4" w:space="0" w:color="000000"/>
+              <w:bottom w:val="single" w:sz="4" w:space="0" w:color="000000"/>
+            </w:tcBorders>
+          </w:tcPr>
+          <w:p>
+            <w:pPr>
+              <w:pStyle w:val="Normal"/>
+              <w:snapToGrid w:val="false"/>
+              <w:jc w:val="center"/>
+              <w:rPr/>
+            </w:pPr>
+            <w:r>
+              <w:rPr/>
+            </w:r>
+          </w:p>
+        </w:tc>
+        <w:tc>
+          <w:tcPr>
+            <w:tcW w:w="4142" w:type="dxa"/>
             <w:tcBorders>
               <w:top w:val="single" w:sz="4" w:space="0" w:color="000000"/>
               <w:left w:val="single" w:sz="4" w:space="0" w:color="000000"/>
@@ -9643,28 +9759,28 @@
         <w:trPr/>
         <w:tc>
           <w:tcPr>
-            <w:tcW w:w="1097" w:type="dxa"/>
-            <w:tcBorders>
-              <w:top w:val="single" w:sz="4" w:space="0" w:color="000000"/>
-              <w:left w:val="single" w:sz="4" w:space="0" w:color="000000"/>
-              <w:bottom w:val="single" w:sz="4" w:space="0" w:color="000000"/>
-            </w:tcBorders>
-          </w:tcPr>
-          <w:p>
-            <w:pPr>
-              <w:pStyle w:val="Normal"/>
-              <w:snapToGrid w:val="false"/>
-              <w:jc w:val="center"/>
-              <w:rPr/>
-            </w:pPr>
-            <w:r>
-              <w:rPr/>
-            </w:r>
-          </w:p>
-        </w:tc>
-        <w:tc>
-          <w:tcPr>
-            <w:tcW w:w="4141" w:type="dxa"/>
+            <w:tcW w:w="1096" w:type="dxa"/>
+            <w:tcBorders>
+              <w:top w:val="single" w:sz="4" w:space="0" w:color="000000"/>
+              <w:left w:val="single" w:sz="4" w:space="0" w:color="000000"/>
+              <w:bottom w:val="single" w:sz="4" w:space="0" w:color="000000"/>
+            </w:tcBorders>
+          </w:tcPr>
+          <w:p>
+            <w:pPr>
+              <w:pStyle w:val="Normal"/>
+              <w:snapToGrid w:val="false"/>
+              <w:jc w:val="center"/>
+              <w:rPr/>
+            </w:pPr>
+            <w:r>
+              <w:rPr/>
+            </w:r>
+          </w:p>
+        </w:tc>
+        <w:tc>
+          <w:tcPr>
+            <w:tcW w:w="4142" w:type="dxa"/>
             <w:tcBorders>
               <w:top w:val="single" w:sz="4" w:space="0" w:color="000000"/>
               <w:left w:val="single" w:sz="4" w:space="0" w:color="000000"/>
@@ -9731,28 +9847,28 @@
         <w:trPr/>
         <w:tc>
           <w:tcPr>
-            <w:tcW w:w="1097" w:type="dxa"/>
-            <w:tcBorders>
-              <w:top w:val="single" w:sz="4" w:space="0" w:color="000000"/>
-              <w:left w:val="single" w:sz="4" w:space="0" w:color="000000"/>
-              <w:bottom w:val="single" w:sz="4" w:space="0" w:color="000000"/>
-            </w:tcBorders>
-          </w:tcPr>
-          <w:p>
-            <w:pPr>
-              <w:pStyle w:val="Normal"/>
-              <w:snapToGrid w:val="false"/>
-              <w:jc w:val="center"/>
-              <w:rPr/>
-            </w:pPr>
-            <w:r>
-              <w:rPr/>
-            </w:r>
-          </w:p>
-        </w:tc>
-        <w:tc>
-          <w:tcPr>
-            <w:tcW w:w="4141" w:type="dxa"/>
+            <w:tcW w:w="1096" w:type="dxa"/>
+            <w:tcBorders>
+              <w:top w:val="single" w:sz="4" w:space="0" w:color="000000"/>
+              <w:left w:val="single" w:sz="4" w:space="0" w:color="000000"/>
+              <w:bottom w:val="single" w:sz="4" w:space="0" w:color="000000"/>
+            </w:tcBorders>
+          </w:tcPr>
+          <w:p>
+            <w:pPr>
+              <w:pStyle w:val="Normal"/>
+              <w:snapToGrid w:val="false"/>
+              <w:jc w:val="center"/>
+              <w:rPr/>
+            </w:pPr>
+            <w:r>
+              <w:rPr/>
+            </w:r>
+          </w:p>
+        </w:tc>
+        <w:tc>
+          <w:tcPr>
+            <w:tcW w:w="4142" w:type="dxa"/>
             <w:tcBorders>
               <w:top w:val="single" w:sz="4" w:space="0" w:color="000000"/>
               <w:left w:val="single" w:sz="4" w:space="0" w:color="000000"/>
@@ -9819,28 +9935,28 @@
         <w:trPr/>
         <w:tc>
           <w:tcPr>
-            <w:tcW w:w="1097" w:type="dxa"/>
-            <w:tcBorders>
-              <w:top w:val="single" w:sz="4" w:space="0" w:color="000000"/>
-              <w:left w:val="single" w:sz="4" w:space="0" w:color="000000"/>
-              <w:bottom w:val="single" w:sz="4" w:space="0" w:color="000000"/>
-            </w:tcBorders>
-          </w:tcPr>
-          <w:p>
-            <w:pPr>
-              <w:pStyle w:val="Normal"/>
-              <w:snapToGrid w:val="false"/>
-              <w:jc w:val="center"/>
-              <w:rPr/>
-            </w:pPr>
-            <w:r>
-              <w:rPr/>
-            </w:r>
-          </w:p>
-        </w:tc>
-        <w:tc>
-          <w:tcPr>
-            <w:tcW w:w="4141" w:type="dxa"/>
+            <w:tcW w:w="1096" w:type="dxa"/>
+            <w:tcBorders>
+              <w:top w:val="single" w:sz="4" w:space="0" w:color="000000"/>
+              <w:left w:val="single" w:sz="4" w:space="0" w:color="000000"/>
+              <w:bottom w:val="single" w:sz="4" w:space="0" w:color="000000"/>
+            </w:tcBorders>
+          </w:tcPr>
+          <w:p>
+            <w:pPr>
+              <w:pStyle w:val="Normal"/>
+              <w:snapToGrid w:val="false"/>
+              <w:jc w:val="center"/>
+              <w:rPr/>
+            </w:pPr>
+            <w:r>
+              <w:rPr/>
+            </w:r>
+          </w:p>
+        </w:tc>
+        <w:tc>
+          <w:tcPr>
+            <w:tcW w:w="4142" w:type="dxa"/>
             <w:tcBorders>
               <w:top w:val="single" w:sz="4" w:space="0" w:color="000000"/>
               <w:left w:val="single" w:sz="4" w:space="0" w:color="000000"/>
@@ -9952,7 +10068,7 @@
     </w:r>
     <w:r>
       <w:rPr/>
-      <w:t>9</w:t>
+      <w:t>11</w:t>
     </w:r>
     <w:r>
       <w:rPr/>
